--- a/ans.docx
+++ b/ans.docx
@@ -23,6 +23,156 @@
         <w:rPr>
           <w:lang w:val="ru-RU"/>
         </w:rPr>
+        <w:t>Задание 1 -544320</w:t>
+      </w:r>
+      <w:r>
+        <w:rPr>
+          <w:lang w:val="ru-RU"/>
+        </w:rPr>
+        <w:br/>
+      </w:r>
+    </w:p>
+    <w:p>
+      <w:pPr/>
+      <w:r>
+        <w:rPr>
+          <w:lang w:val="ru-RU"/>
+        </w:rPr>
+        <w:t>Задание 2 - 6435</w:t>
+      </w:r>
+      <w:r>
+        <w:rPr>
+          <w:lang w:val="ru-RU"/>
+        </w:rPr>
+        <w:br/>
+      </w:r>
+    </w:p>
+    <w:p>
+      <w:pPr/>
+      <w:r>
+        <w:rPr>
+          <w:lang w:val="ru-RU"/>
+        </w:rPr>
+        <w:t>Задание 3 - 6720</w:t>
+      </w:r>
+      <w:r>
+        <w:rPr>
+          <w:lang w:val="ru-RU"/>
+        </w:rPr>
+        <w:br/>
+      </w:r>
+    </w:p>
+    <w:p>
+      <w:pPr/>
+      <w:r>
+        <w:rPr>
+          <w:lang w:val="ru-RU"/>
+        </w:rPr>
+        <w:t>Задание 4- 45360</w:t>
+      </w:r>
+      <w:r>
+        <w:rPr>
+          <w:lang w:val="ru-RU"/>
+        </w:rPr>
+        <w:br/>
+      </w:r>
+    </w:p>
+    <w:p>
+      <w:pPr/>
+      <w:r>
+        <w:rPr>
+          <w:lang w:val="ru-RU"/>
+        </w:rPr>
+        <w:t>Задание 5- 64</w:t>
+      </w:r>
+      <w:r>
+        <w:rPr>
+          <w:lang w:val="ru-RU"/>
+        </w:rPr>
+        <w:br/>
+      </w:r>
+    </w:p>
+    <w:p>
+      <w:pPr/>
+      <w:r>
+        <w:rPr>
+          <w:lang w:val="ru-RU"/>
+        </w:rPr>
+        <w:t>Задание 6- a)0,166666666666667;б)0,388888888888889;в)0,75</w:t>
+      </w:r>
+      <w:r>
+        <w:rPr>
+          <w:lang w:val="ru-RU"/>
+        </w:rPr>
+        <w:br/>
+      </w:r>
+    </w:p>
+    <w:p>
+      <w:pPr/>
+      <w:r>
+        <w:rPr>
+          <w:lang w:val="ru-RU"/>
+        </w:rPr>
+        <w:t>Задание 7- a)0,9;б)0;в)0,9</w:t>
+      </w:r>
+      <w:r>
+        <w:rPr>
+          <w:lang w:val="ru-RU"/>
+        </w:rPr>
+        <w:br/>
+      </w:r>
+    </w:p>
+    <w:p>
+      <w:pPr/>
+      <w:r>
+        <w:rPr>
+          <w:lang w:val="ru-RU"/>
+        </w:rPr>
+        <w:t>Задание 9 - 0,0565</w:t>
+      </w:r>
+      <w:r>
+        <w:rPr>
+          <w:lang w:val="ru-RU"/>
+        </w:rPr>
+        <w:br/>
+      </w:r>
+    </w:p>
+    <w:p>
+      <w:pPr/>
+      <w:r>
+        <w:rPr>
+          <w:lang w:val="ru-RU"/>
+        </w:rPr>
+        <w:t>Задание 10 - 0,0625</w:t>
+      </w:r>
+      <w:r>
+        <w:rPr>
+          <w:lang w:val="ru-RU"/>
+        </w:rPr>
+        <w:br/>
+      </w:r>
+    </w:p>
+    <w:p>
+      <w:pPr/>
+      <w:r>
+        <w:rPr>
+          <w:lang w:val="ru-RU"/>
+        </w:rPr>
+        <w:t>Задание 11 - 0,0512</w:t>
+      </w:r>
+      <w:r>
+        <w:rPr>
+          <w:lang w:val="ru-RU"/>
+        </w:rPr>
+        <w:br/>
+      </w:r>
+    </w:p>
+    <w:p>
+      <w:pPr/>
+      <w:r>
+        <w:rPr>
+          <w:lang w:val="ru-RU"/>
+        </w:rPr>
         <w:t>Вариант №2</w:t>
       </w:r>
       <w:r>
@@ -38,7 +188,277 @@
         <w:rPr>
           <w:lang w:val="ru-RU"/>
         </w:rPr>
-        <w:t>Задание 1 - 0</w:t>
+        <w:t>Задание 1- -2147483648</w:t>
+      </w:r>
+      <w:r>
+        <w:rPr>
+          <w:lang w:val="ru-RU"/>
+        </w:rPr>
+        <w:br/>
+      </w:r>
+    </w:p>
+    <w:p>
+      <w:pPr/>
+      <w:r>
+        <w:rPr>
+          <w:lang w:val="ru-RU"/>
+        </w:rPr>
+        <w:t>Задание 2 - 63</w:t>
+      </w:r>
+      <w:r>
+        <w:rPr>
+          <w:lang w:val="ru-RU"/>
+        </w:rPr>
+        <w:br/>
+      </w:r>
+    </w:p>
+    <w:p>
+      <w:pPr/>
+      <w:r>
+        <w:rPr>
+          <w:lang w:val="ru-RU"/>
+        </w:rPr>
+        <w:t>Задание 3 - 120</w:t>
+      </w:r>
+      <w:r>
+        <w:rPr>
+          <w:lang w:val="ru-RU"/>
+        </w:rPr>
+        <w:br/>
+      </w:r>
+    </w:p>
+    <w:p>
+      <w:pPr/>
+      <w:r>
+        <w:rPr>
+          <w:lang w:val="ru-RU"/>
+        </w:rPr>
+        <w:t>Задание 4 - 1663200</w:t>
+      </w:r>
+      <w:r>
+        <w:rPr>
+          <w:lang w:val="ru-RU"/>
+        </w:rPr>
+        <w:br/>
+      </w:r>
+    </w:p>
+    <w:p>
+      <w:pPr/>
+      <w:r>
+        <w:rPr>
+          <w:lang w:val="ru-RU"/>
+        </w:rPr>
+        <w:t>Задание 5 - 12</w:t>
+      </w:r>
+      <w:r>
+        <w:rPr>
+          <w:lang w:val="ru-RU"/>
+        </w:rPr>
+        <w:br/>
+      </w:r>
+    </w:p>
+    <w:p>
+      <w:pPr/>
+      <w:r>
+        <w:rPr>
+          <w:lang w:val="ru-RU"/>
+        </w:rPr>
+        <w:t>Задание 6- a)0,722222222222222;б)0,638888888888889;в)0,416666666666667</w:t>
+      </w:r>
+      <w:r>
+        <w:rPr>
+          <w:lang w:val="ru-RU"/>
+        </w:rPr>
+        <w:br/>
+      </w:r>
+    </w:p>
+    <w:p>
+      <w:pPr/>
+      <w:r>
+        <w:rPr>
+          <w:lang w:val="ru-RU"/>
+        </w:rPr>
+        <w:t>Задание 7- a)0,0756;б)0,2646;в)0,9919</w:t>
+      </w:r>
+      <w:r>
+        <w:rPr>
+          <w:lang w:val="ru-RU"/>
+        </w:rPr>
+        <w:br/>
+      </w:r>
+    </w:p>
+    <w:p>
+      <w:pPr/>
+      <w:r>
+        <w:rPr>
+          <w:lang w:val="ru-RU"/>
+        </w:rPr>
+        <w:t>Задание 8 - 0</w:t>
+      </w:r>
+      <w:r>
+        <w:rPr>
+          <w:lang w:val="ru-RU"/>
+        </w:rPr>
+        <w:br/>
+      </w:r>
+    </w:p>
+    <w:p>
+      <w:pPr/>
+      <w:r>
+        <w:rPr>
+          <w:lang w:val="ru-RU"/>
+        </w:rPr>
+        <w:t>Вариант №3</w:t>
+      </w:r>
+      <w:r>
+        <w:rPr>
+          <w:lang w:val="ru-RU"/>
+        </w:rPr>
+        <w:br/>
+      </w:r>
+    </w:p>
+    <w:p>
+      <w:pPr/>
+      <w:r>
+        <w:rPr>
+          <w:lang w:val="ru-RU"/>
+        </w:rPr>
+        <w:t>Задание 1 -4536</w:t>
+      </w:r>
+      <w:r>
+        <w:rPr>
+          <w:lang w:val="ru-RU"/>
+        </w:rPr>
+        <w:br/>
+      </w:r>
+    </w:p>
+    <w:p>
+      <w:pPr/>
+      <w:r>
+        <w:rPr>
+          <w:lang w:val="ru-RU"/>
+        </w:rPr>
+        <w:t>Задание 2 - 13</w:t>
+      </w:r>
+      <w:r>
+        <w:rPr>
+          <w:lang w:val="ru-RU"/>
+        </w:rPr>
+        <w:br/>
+      </w:r>
+    </w:p>
+    <w:p>
+      <w:pPr/>
+      <w:r>
+        <w:rPr>
+          <w:lang w:val="ru-RU"/>
+        </w:rPr>
+        <w:t>Задание 3 - 3628800</w:t>
+      </w:r>
+      <w:r>
+        <w:rPr>
+          <w:lang w:val="ru-RU"/>
+        </w:rPr>
+        <w:br/>
+      </w:r>
+    </w:p>
+    <w:p>
+      <w:pPr/>
+      <w:r>
+        <w:rPr>
+          <w:lang w:val="ru-RU"/>
+        </w:rPr>
+        <w:t>Задание 4- 30240</w:t>
+      </w:r>
+      <w:r>
+        <w:rPr>
+          <w:lang w:val="ru-RU"/>
+        </w:rPr>
+        <w:br/>
+      </w:r>
+    </w:p>
+    <w:p>
+      <w:pPr/>
+      <w:r>
+        <w:rPr>
+          <w:lang w:val="ru-RU"/>
+        </w:rPr>
+        <w:t>Задание 5- 6561</w:t>
+      </w:r>
+      <w:r>
+        <w:rPr>
+          <w:lang w:val="ru-RU"/>
+        </w:rPr>
+        <w:br/>
+      </w:r>
+    </w:p>
+    <w:p>
+      <w:pPr/>
+      <w:r>
+        <w:rPr>
+          <w:lang w:val="ru-RU"/>
+        </w:rPr>
+        <w:t>Задание 6- a)0,916666666666667;б)0,694444444444444;в)0,388888888888889</w:t>
+      </w:r>
+      <w:r>
+        <w:rPr>
+          <w:lang w:val="ru-RU"/>
+        </w:rPr>
+        <w:br/>
+      </w:r>
+    </w:p>
+    <w:p>
+      <w:pPr/>
+      <w:r>
+        <w:rPr>
+          <w:lang w:val="ru-RU"/>
+        </w:rPr>
+        <w:t>Задание 7- a)0,32;б)0,04;в)0,36</w:t>
+      </w:r>
+      <w:r>
+        <w:rPr>
+          <w:lang w:val="ru-RU"/>
+        </w:rPr>
+        <w:br/>
+      </w:r>
+    </w:p>
+    <w:p>
+      <w:pPr/>
+      <w:r>
+        <w:rPr>
+          <w:lang w:val="ru-RU"/>
+        </w:rPr>
+        <w:t>Задание 9 - 0,0187</w:t>
+      </w:r>
+      <w:r>
+        <w:rPr>
+          <w:lang w:val="ru-RU"/>
+        </w:rPr>
+        <w:br/>
+      </w:r>
+    </w:p>
+    <w:p>
+      <w:pPr/>
+      <w:r>
+        <w:rPr>
+          <w:lang w:val="ru-RU"/>
+        </w:rPr>
+        <w:t>Задание 10 - 0,269662921348315</w:t>
+      </w:r>
+      <w:r>
+        <w:rPr>
+          <w:lang w:val="ru-RU"/>
+        </w:rPr>
+        <w:br/>
+      </w:r>
+    </w:p>
+    <w:p>
+      <w:pPr/>
+      <w:r>
+        <w:rPr>
+          <w:lang w:val="ru-RU"/>
+        </w:rPr>
+        <w:t>Задание 11 - 0</w:t>
       </w:r>
       <w:r>
         <w:rPr>

--- a/ans.docx
+++ b/ans.docx
@@ -23,6 +23,951 @@
         <w:rPr>
           <w:lang w:val="ru-RU"/>
         </w:rPr>
+        <w:t>Задание 1 -136080</w:t>
+      </w:r>
+      <w:r>
+        <w:rPr>
+          <w:lang w:val="ru-RU"/>
+        </w:rPr>
+        <w:br/>
+      </w:r>
+    </w:p>
+    <w:p>
+      <w:pPr/>
+      <w:r>
+        <w:rPr>
+          <w:lang w:val="ru-RU"/>
+        </w:rPr>
+        <w:t>Задание 2 - 77</w:t>
+      </w:r>
+      <w:r>
+        <w:rPr>
+          <w:lang w:val="ru-RU"/>
+        </w:rPr>
+        <w:br/>
+      </w:r>
+    </w:p>
+    <w:p>
+      <w:pPr/>
+      <w:r>
+        <w:rPr>
+          <w:lang w:val="ru-RU"/>
+        </w:rPr>
+        <w:t>Задание 3 - 6720</w:t>
+      </w:r>
+      <w:r>
+        <w:rPr>
+          <w:lang w:val="ru-RU"/>
+        </w:rPr>
+        <w:br/>
+      </w:r>
+    </w:p>
+    <w:p>
+      <w:pPr/>
+      <w:r>
+        <w:rPr>
+          <w:lang w:val="ru-RU"/>
+        </w:rPr>
+        <w:t>Задание 4- 181440</w:t>
+      </w:r>
+      <w:r>
+        <w:rPr>
+          <w:lang w:val="ru-RU"/>
+        </w:rPr>
+        <w:br/>
+      </w:r>
+    </w:p>
+    <w:p>
+      <w:pPr/>
+      <w:r>
+        <w:rPr>
+          <w:lang w:val="ru-RU"/>
+        </w:rPr>
+        <w:t>Задание 5- 3125</w:t>
+      </w:r>
+      <w:r>
+        <w:rPr>
+          <w:lang w:val="ru-RU"/>
+        </w:rPr>
+        <w:br/>
+      </w:r>
+    </w:p>
+    <w:p>
+      <w:pPr/>
+      <w:r>
+        <w:rPr>
+          <w:lang w:val="ru-RU"/>
+        </w:rPr>
+        <w:t>Задание 6- a)0,972222222222222;б)0,722222222222222;в)0,333333333333333</w:t>
+      </w:r>
+      <w:r>
+        <w:rPr>
+          <w:lang w:val="ru-RU"/>
+        </w:rPr>
+        <w:br/>
+      </w:r>
+    </w:p>
+    <w:p>
+      <w:pPr/>
+      <w:r>
+        <w:rPr>
+          <w:lang w:val="ru-RU"/>
+        </w:rPr>
+        <w:t>Задание 7- a)0,8;б)0;в)0,8</w:t>
+      </w:r>
+      <w:r>
+        <w:rPr>
+          <w:lang w:val="ru-RU"/>
+        </w:rPr>
+        <w:br/>
+      </w:r>
+    </w:p>
+    <w:p>
+      <w:pPr/>
+      <w:r>
+        <w:rPr>
+          <w:lang w:val="ru-RU"/>
+        </w:rPr>
+        <w:t>Задание 9 - 0,0913</w:t>
+      </w:r>
+      <w:r>
+        <w:rPr>
+          <w:lang w:val="ru-RU"/>
+        </w:rPr>
+        <w:br/>
+      </w:r>
+    </w:p>
+    <w:p>
+      <w:pPr/>
+      <w:r>
+        <w:rPr>
+          <w:lang w:val="ru-RU"/>
+        </w:rPr>
+        <w:t>Задание 10 - 0,893203883495146</w:t>
+      </w:r>
+      <w:r>
+        <w:rPr>
+          <w:lang w:val="ru-RU"/>
+        </w:rPr>
+        <w:br/>
+      </w:r>
+    </w:p>
+    <w:p>
+      <w:pPr/>
+      <w:r>
+        <w:rPr>
+          <w:lang w:val="ru-RU"/>
+        </w:rPr>
+        <w:t>Вариант №2</w:t>
+      </w:r>
+      <w:r>
+        <w:rPr>
+          <w:lang w:val="ru-RU"/>
+        </w:rPr>
+        <w:br/>
+      </w:r>
+    </w:p>
+    <w:p>
+      <w:pPr/>
+      <w:r>
+        <w:rPr>
+          <w:lang w:val="ru-RU"/>
+        </w:rPr>
+        <w:t>Задание 1- 1771561</w:t>
+      </w:r>
+      <w:r>
+        <w:rPr>
+          <w:lang w:val="ru-RU"/>
+        </w:rPr>
+        <w:br/>
+      </w:r>
+    </w:p>
+    <w:p>
+      <w:pPr/>
+      <w:r>
+        <w:rPr>
+          <w:lang w:val="ru-RU"/>
+        </w:rPr>
+        <w:t>Задание 2 - 1</w:t>
+      </w:r>
+      <w:r>
+        <w:rPr>
+          <w:lang w:val="ru-RU"/>
+        </w:rPr>
+        <w:br/>
+      </w:r>
+    </w:p>
+    <w:p>
+      <w:pPr/>
+      <w:r>
+        <w:rPr>
+          <w:lang w:val="ru-RU"/>
+        </w:rPr>
+        <w:t>Задание 3 - 120</w:t>
+      </w:r>
+      <w:r>
+        <w:rPr>
+          <w:lang w:val="ru-RU"/>
+        </w:rPr>
+        <w:br/>
+      </w:r>
+    </w:p>
+    <w:p>
+      <w:pPr/>
+      <w:r>
+        <w:rPr>
+          <w:lang w:val="ru-RU"/>
+        </w:rPr>
+        <w:t>Задание 4 - 19958400</w:t>
+      </w:r>
+      <w:r>
+        <w:rPr>
+          <w:lang w:val="ru-RU"/>
+        </w:rPr>
+        <w:br/>
+      </w:r>
+    </w:p>
+    <w:p>
+      <w:pPr/>
+      <w:r>
+        <w:rPr>
+          <w:lang w:val="ru-RU"/>
+        </w:rPr>
+        <w:t>Задание 5 - 20</w:t>
+      </w:r>
+      <w:r>
+        <w:rPr>
+          <w:lang w:val="ru-RU"/>
+        </w:rPr>
+        <w:br/>
+      </w:r>
+    </w:p>
+    <w:p>
+      <w:pPr/>
+      <w:r>
+        <w:rPr>
+          <w:lang w:val="ru-RU"/>
+        </w:rPr>
+        <w:t>Задание 6- a)0,416666666666667;б)0,527777777777778;в)0,583333333333333</w:t>
+      </w:r>
+      <w:r>
+        <w:rPr>
+          <w:lang w:val="ru-RU"/>
+        </w:rPr>
+        <w:br/>
+      </w:r>
+    </w:p>
+    <w:p>
+      <w:pPr/>
+      <w:r>
+        <w:rPr>
+          <w:lang w:val="ru-RU"/>
+        </w:rPr>
+        <w:t>Задание 7- a)0,0768;б)0,2592;в)0,98976</w:t>
+      </w:r>
+      <w:r>
+        <w:rPr>
+          <w:lang w:val="ru-RU"/>
+        </w:rPr>
+        <w:br/>
+      </w:r>
+    </w:p>
+    <w:p>
+      <w:pPr/>
+      <w:r>
+        <w:rPr>
+          <w:lang w:val="ru-RU"/>
+        </w:rPr>
+        <w:t>Задание 8 - 0,571428571428571</w:t>
+      </w:r>
+      <w:r>
+        <w:rPr>
+          <w:lang w:val="ru-RU"/>
+        </w:rPr>
+        <w:br/>
+      </w:r>
+    </w:p>
+    <w:p>
+      <w:pPr/>
+      <w:r>
+        <w:rPr>
+          <w:lang w:val="ru-RU"/>
+        </w:rPr>
+        <w:t>Задание 9 - 0,653809306569343</w:t>
+      </w:r>
+      <w:r>
+        <w:rPr>
+          <w:lang w:val="ru-RU"/>
+        </w:rPr>
+        <w:br/>
+      </w:r>
+    </w:p>
+    <w:p>
+      <w:pPr/>
+      <w:r>
+        <w:rPr>
+          <w:lang w:val="ru-RU"/>
+        </w:rPr>
+        <w:t>Задание 10 - 0,165644171779141</w:t>
+      </w:r>
+      <w:r>
+        <w:rPr>
+          <w:lang w:val="ru-RU"/>
+        </w:rPr>
+        <w:br/>
+      </w:r>
+    </w:p>
+    <w:p>
+      <w:pPr/>
+      <w:r>
+        <w:rPr>
+          <w:lang w:val="ru-RU"/>
+        </w:rPr>
+        <w:t>Вариант №3</w:t>
+      </w:r>
+      <w:r>
+        <w:rPr>
+          <w:lang w:val="ru-RU"/>
+        </w:rPr>
+        <w:br/>
+      </w:r>
+    </w:p>
+    <w:p>
+      <w:pPr/>
+      <w:r>
+        <w:rPr>
+          <w:lang w:val="ru-RU"/>
+        </w:rPr>
+        <w:t>Задание 1 -136080</w:t>
+      </w:r>
+      <w:r>
+        <w:rPr>
+          <w:lang w:val="ru-RU"/>
+        </w:rPr>
+        <w:br/>
+      </w:r>
+    </w:p>
+    <w:p>
+      <w:pPr/>
+      <w:r>
+        <w:rPr>
+          <w:lang w:val="ru-RU"/>
+        </w:rPr>
+        <w:t>Задание 2 - 42</w:t>
+      </w:r>
+      <w:r>
+        <w:rPr>
+          <w:lang w:val="ru-RU"/>
+        </w:rPr>
+        <w:br/>
+      </w:r>
+    </w:p>
+    <w:p>
+      <w:pPr/>
+      <w:r>
+        <w:rPr>
+          <w:lang w:val="ru-RU"/>
+        </w:rPr>
+        <w:t>Задание 3 - 2</w:t>
+      </w:r>
+      <w:r>
+        <w:rPr>
+          <w:lang w:val="ru-RU"/>
+        </w:rPr>
+        <w:br/>
+      </w:r>
+    </w:p>
+    <w:p>
+      <w:pPr/>
+      <w:r>
+        <w:rPr>
+          <w:lang w:val="ru-RU"/>
+        </w:rPr>
+        <w:t>Задание 4- 181440</w:t>
+      </w:r>
+      <w:r>
+        <w:rPr>
+          <w:lang w:val="ru-RU"/>
+        </w:rPr>
+        <w:br/>
+      </w:r>
+    </w:p>
+    <w:p>
+      <w:pPr/>
+      <w:r>
+        <w:rPr>
+          <w:lang w:val="ru-RU"/>
+        </w:rPr>
+        <w:t>Задание 5- 16807</w:t>
+      </w:r>
+      <w:r>
+        <w:rPr>
+          <w:lang w:val="ru-RU"/>
+        </w:rPr>
+        <w:br/>
+      </w:r>
+    </w:p>
+    <w:p>
+      <w:pPr/>
+      <w:r>
+        <w:rPr>
+          <w:lang w:val="ru-RU"/>
+        </w:rPr>
+        <w:t>Задание 6- a)0,722222222222222;б)0,638888888888889;в)0,416666666666667</w:t>
+      </w:r>
+      <w:r>
+        <w:rPr>
+          <w:lang w:val="ru-RU"/>
+        </w:rPr>
+        <w:br/>
+      </w:r>
+    </w:p>
+    <w:p>
+      <w:pPr/>
+      <w:r>
+        <w:rPr>
+          <w:lang w:val="ru-RU"/>
+        </w:rPr>
+        <w:t>Задание 7- a)0,44;б)0,48;в)0,92</w:t>
+      </w:r>
+      <w:r>
+        <w:rPr>
+          <w:lang w:val="ru-RU"/>
+        </w:rPr>
+        <w:br/>
+      </w:r>
+    </w:p>
+    <w:p>
+      <w:pPr/>
+      <w:r>
+        <w:rPr>
+          <w:lang w:val="ru-RU"/>
+        </w:rPr>
+        <w:t>Задание 9 - 0,0097</w:t>
+      </w:r>
+      <w:r>
+        <w:rPr>
+          <w:lang w:val="ru-RU"/>
+        </w:rPr>
+        <w:br/>
+      </w:r>
+    </w:p>
+    <w:p>
+      <w:pPr/>
+      <w:r>
+        <w:rPr>
+          <w:lang w:val="ru-RU"/>
+        </w:rPr>
+        <w:t>Задание 10 - 0,952380952380952</w:t>
+      </w:r>
+      <w:r>
+        <w:rPr>
+          <w:lang w:val="ru-RU"/>
+        </w:rPr>
+        <w:br/>
+      </w:r>
+    </w:p>
+    <w:p>
+      <w:pPr/>
+      <w:r>
+        <w:rPr>
+          <w:lang w:val="ru-RU"/>
+        </w:rPr>
+        <w:t>Вариант №4</w:t>
+      </w:r>
+      <w:r>
+        <w:rPr>
+          <w:lang w:val="ru-RU"/>
+        </w:rPr>
+        <w:br/>
+      </w:r>
+    </w:p>
+    <w:p>
+      <w:pPr/>
+      <w:r>
+        <w:rPr>
+          <w:lang w:val="ru-RU"/>
+        </w:rPr>
+        <w:t>Задание 1- 161051</w:t>
+      </w:r>
+      <w:r>
+        <w:rPr>
+          <w:lang w:val="ru-RU"/>
+        </w:rPr>
+        <w:br/>
+      </w:r>
+    </w:p>
+    <w:p>
+      <w:pPr/>
+      <w:r>
+        <w:rPr>
+          <w:lang w:val="ru-RU"/>
+        </w:rPr>
+        <w:t>Задание 2 - 12</w:t>
+      </w:r>
+      <w:r>
+        <w:rPr>
+          <w:lang w:val="ru-RU"/>
+        </w:rPr>
+        <w:br/>
+      </w:r>
+    </w:p>
+    <w:p>
+      <w:pPr/>
+      <w:r>
+        <w:rPr>
+          <w:lang w:val="ru-RU"/>
+        </w:rPr>
+        <w:t>Задание 3 - 120</w:t>
+      </w:r>
+      <w:r>
+        <w:rPr>
+          <w:lang w:val="ru-RU"/>
+        </w:rPr>
+        <w:br/>
+      </w:r>
+    </w:p>
+    <w:p>
+      <w:pPr/>
+      <w:r>
+        <w:rPr>
+          <w:lang w:val="ru-RU"/>
+        </w:rPr>
+        <w:t>Задание 4 - 1663200</w:t>
+      </w:r>
+      <w:r>
+        <w:rPr>
+          <w:lang w:val="ru-RU"/>
+        </w:rPr>
+        <w:br/>
+      </w:r>
+    </w:p>
+    <w:p>
+      <w:pPr/>
+      <w:r>
+        <w:rPr>
+          <w:lang w:val="ru-RU"/>
+        </w:rPr>
+        <w:t>Задание 5 - 42</w:t>
+      </w:r>
+      <w:r>
+        <w:rPr>
+          <w:lang w:val="ru-RU"/>
+        </w:rPr>
+        <w:br/>
+      </w:r>
+    </w:p>
+    <w:p>
+      <w:pPr/>
+      <w:r>
+        <w:rPr>
+          <w:lang w:val="ru-RU"/>
+        </w:rPr>
+        <w:t>Задание 6- a)0,916666666666667;б)0,694444444444444;в)0,388888888888889</w:t>
+      </w:r>
+      <w:r>
+        <w:rPr>
+          <w:lang w:val="ru-RU"/>
+        </w:rPr>
+        <w:br/>
+      </w:r>
+    </w:p>
+    <w:p>
+      <w:pPr/>
+      <w:r>
+        <w:rPr>
+          <w:lang w:val="ru-RU"/>
+        </w:rPr>
+        <w:t>Задание 7- a)0,48;б)0,16;в)0,64</w:t>
+      </w:r>
+      <w:r>
+        <w:rPr>
+          <w:lang w:val="ru-RU"/>
+        </w:rPr>
+        <w:br/>
+      </w:r>
+    </w:p>
+    <w:p>
+      <w:pPr/>
+      <w:r>
+        <w:rPr>
+          <w:lang w:val="ru-RU"/>
+        </w:rPr>
+        <w:t>Задание 8 - 0,571428571428571</w:t>
+      </w:r>
+      <w:r>
+        <w:rPr>
+          <w:lang w:val="ru-RU"/>
+        </w:rPr>
+        <w:br/>
+      </w:r>
+    </w:p>
+    <w:p>
+      <w:pPr/>
+      <w:r>
+        <w:rPr>
+          <w:lang w:val="ru-RU"/>
+        </w:rPr>
+        <w:t>Задание 9 - 0,572235165136357</w:t>
+      </w:r>
+      <w:r>
+        <w:rPr>
+          <w:lang w:val="ru-RU"/>
+        </w:rPr>
+        <w:br/>
+      </w:r>
+    </w:p>
+    <w:p>
+      <w:pPr/>
+      <w:r>
+        <w:rPr>
+          <w:lang w:val="ru-RU"/>
+        </w:rPr>
+        <w:t>Задание 10 - 0,489539748953975</w:t>
+      </w:r>
+      <w:r>
+        <w:rPr>
+          <w:lang w:val="ru-RU"/>
+        </w:rPr>
+        <w:br/>
+      </w:r>
+    </w:p>
+    <w:p>
+      <w:pPr/>
+      <w:r>
+        <w:rPr>
+          <w:lang w:val="ru-RU"/>
+        </w:rPr>
+        <w:t>Вариант №5</w:t>
+      </w:r>
+      <w:r>
+        <w:rPr>
+          <w:lang w:val="ru-RU"/>
+        </w:rPr>
+        <w:br/>
+      </w:r>
+    </w:p>
+    <w:p>
+      <w:pPr/>
+      <w:r>
+        <w:rPr>
+          <w:lang w:val="ru-RU"/>
+        </w:rPr>
+        <w:t>Задание 1 -3265920</w:t>
+      </w:r>
+      <w:r>
+        <w:rPr>
+          <w:lang w:val="ru-RU"/>
+        </w:rPr>
+        <w:br/>
+      </w:r>
+    </w:p>
+    <w:p>
+      <w:pPr/>
+      <w:r>
+        <w:rPr>
+          <w:lang w:val="ru-RU"/>
+        </w:rPr>
+        <w:t>Задание 2 - 14</w:t>
+      </w:r>
+      <w:r>
+        <w:rPr>
+          <w:lang w:val="ru-RU"/>
+        </w:rPr>
+        <w:br/>
+      </w:r>
+    </w:p>
+    <w:p>
+      <w:pPr/>
+      <w:r>
+        <w:rPr>
+          <w:lang w:val="ru-RU"/>
+        </w:rPr>
+        <w:t>Задание 3 - 2</w:t>
+      </w:r>
+      <w:r>
+        <w:rPr>
+          <w:lang w:val="ru-RU"/>
+        </w:rPr>
+        <w:br/>
+      </w:r>
+    </w:p>
+    <w:p>
+      <w:pPr/>
+      <w:r>
+        <w:rPr>
+          <w:lang w:val="ru-RU"/>
+        </w:rPr>
+        <w:t>Задание 4- 181440</w:t>
+      </w:r>
+      <w:r>
+        <w:rPr>
+          <w:lang w:val="ru-RU"/>
+        </w:rPr>
+        <w:br/>
+      </w:r>
+    </w:p>
+    <w:p>
+      <w:pPr/>
+      <w:r>
+        <w:rPr>
+          <w:lang w:val="ru-RU"/>
+        </w:rPr>
+        <w:t>Задание 5- 625</w:t>
+      </w:r>
+      <w:r>
+        <w:rPr>
+          <w:lang w:val="ru-RU"/>
+        </w:rPr>
+        <w:br/>
+      </w:r>
+    </w:p>
+    <w:p>
+      <w:pPr/>
+      <w:r>
+        <w:rPr>
+          <w:lang w:val="ru-RU"/>
+        </w:rPr>
+        <w:t>Задание 6- a)0,416666666666667;б)0,527777777777778;в)0,583333333333333</w:t>
+      </w:r>
+      <w:r>
+        <w:rPr>
+          <w:lang w:val="ru-RU"/>
+        </w:rPr>
+        <w:br/>
+      </w:r>
+    </w:p>
+    <w:p>
+      <w:pPr/>
+      <w:r>
+        <w:rPr>
+          <w:lang w:val="ru-RU"/>
+        </w:rPr>
+        <w:t>Задание 7- a)0,54;б)0,18;в)0,72</w:t>
+      </w:r>
+      <w:r>
+        <w:rPr>
+          <w:lang w:val="ru-RU"/>
+        </w:rPr>
+        <w:br/>
+      </w:r>
+    </w:p>
+    <w:p>
+      <w:pPr/>
+      <w:r>
+        <w:rPr>
+          <w:lang w:val="ru-RU"/>
+        </w:rPr>
+        <w:t>Задание 9 - 0,1613</w:t>
+      </w:r>
+      <w:r>
+        <w:rPr>
+          <w:lang w:val="ru-RU"/>
+        </w:rPr>
+        <w:br/>
+      </w:r>
+    </w:p>
+    <w:p>
+      <w:pPr/>
+      <w:r>
+        <w:rPr>
+          <w:lang w:val="ru-RU"/>
+        </w:rPr>
+        <w:t>Задание 10 - 0,663157894736842</w:t>
+      </w:r>
+      <w:r>
+        <w:rPr>
+          <w:lang w:val="ru-RU"/>
+        </w:rPr>
+        <w:br/>
+      </w:r>
+    </w:p>
+    <w:p>
+      <w:pPr/>
+      <w:r>
+        <w:rPr>
+          <w:lang w:val="ru-RU"/>
+        </w:rPr>
+        <w:t>Вариант №6</w:t>
+      </w:r>
+      <w:r>
+        <w:rPr>
+          <w:lang w:val="ru-RU"/>
+        </w:rPr>
+        <w:br/>
+      </w:r>
+    </w:p>
+    <w:p>
+      <w:pPr/>
+      <w:r>
+        <w:rPr>
+          <w:lang w:val="ru-RU"/>
+        </w:rPr>
+        <w:t>Задание 1- -2147483648</w:t>
+      </w:r>
+      <w:r>
+        <w:rPr>
+          <w:lang w:val="ru-RU"/>
+        </w:rPr>
+        <w:br/>
+      </w:r>
+    </w:p>
+    <w:p>
+      <w:pPr/>
+      <w:r>
+        <w:rPr>
+          <w:lang w:val="ru-RU"/>
+        </w:rPr>
+        <w:t>Задание 2 - 1</w:t>
+      </w:r>
+      <w:r>
+        <w:rPr>
+          <w:lang w:val="ru-RU"/>
+        </w:rPr>
+        <w:br/>
+      </w:r>
+    </w:p>
+    <w:p>
+      <w:pPr/>
+      <w:r>
+        <w:rPr>
+          <w:lang w:val="ru-RU"/>
+        </w:rPr>
+        <w:t>Задание 3 - 120</w:t>
+      </w:r>
+      <w:r>
+        <w:rPr>
+          <w:lang w:val="ru-RU"/>
+        </w:rPr>
+        <w:br/>
+      </w:r>
+    </w:p>
+    <w:p>
+      <w:pPr/>
+      <w:r>
+        <w:rPr>
+          <w:lang w:val="ru-RU"/>
+        </w:rPr>
+        <w:t>Задание 4 - 19958400</w:t>
+      </w:r>
+      <w:r>
+        <w:rPr>
+          <w:lang w:val="ru-RU"/>
+        </w:rPr>
+        <w:br/>
+      </w:r>
+    </w:p>
+    <w:p>
+      <w:pPr/>
+      <w:r>
+        <w:rPr>
+          <w:lang w:val="ru-RU"/>
+        </w:rPr>
+        <w:t>Задание 5 - 42</w:t>
+      </w:r>
+      <w:r>
+        <w:rPr>
+          <w:lang w:val="ru-RU"/>
+        </w:rPr>
+        <w:br/>
+      </w:r>
+    </w:p>
+    <w:p>
+      <w:pPr/>
+      <w:r>
+        <w:rPr>
+          <w:lang w:val="ru-RU"/>
+        </w:rPr>
+        <w:t>Задание 6- a)0,166666666666667;б)0,388888888888889;в)0,75</w:t>
+      </w:r>
+      <w:r>
+        <w:rPr>
+          <w:lang w:val="ru-RU"/>
+        </w:rPr>
+        <w:br/>
+      </w:r>
+    </w:p>
+    <w:p>
+      <w:pPr/>
+      <w:r>
+        <w:rPr>
+          <w:lang w:val="ru-RU"/>
+        </w:rPr>
+        <w:t>Задание 7- a)0,18;б)0,81;в)0,99</w:t>
+      </w:r>
+      <w:r>
+        <w:rPr>
+          <w:lang w:val="ru-RU"/>
+        </w:rPr>
+        <w:br/>
+      </w:r>
+    </w:p>
+    <w:p>
+      <w:pPr/>
+      <w:r>
+        <w:rPr>
+          <w:lang w:val="ru-RU"/>
+        </w:rPr>
+        <w:t>Задание 8 - 0,476190476190476</w:t>
+      </w:r>
+      <w:r>
+        <w:rPr>
+          <w:lang w:val="ru-RU"/>
+        </w:rPr>
+        <w:br/>
+      </w:r>
+    </w:p>
+    <w:p>
+      <w:pPr/>
+      <w:r>
+        <w:rPr>
+          <w:lang w:val="ru-RU"/>
+        </w:rPr>
+        <w:t>Задание 9 - 0,422671320962704</w:t>
+      </w:r>
+      <w:r>
+        <w:rPr>
+          <w:lang w:val="ru-RU"/>
+        </w:rPr>
+        <w:br/>
+      </w:r>
+    </w:p>
+    <w:p>
+      <w:pPr/>
+      <w:r>
+        <w:rPr>
+          <w:lang w:val="ru-RU"/>
+        </w:rPr>
+        <w:t>Задание 10 - 0,398601398601399</w:t>
+      </w:r>
+      <w:r>
+        <w:rPr>
+          <w:lang w:val="ru-RU"/>
+        </w:rPr>
+        <w:br/>
+      </w:r>
+    </w:p>
+    <w:p>
+      <w:pPr/>
+      <w:r>
+        <w:rPr>
+          <w:lang w:val="ru-RU"/>
+        </w:rPr>
+        <w:t>Вариант №7</w:t>
+      </w:r>
+      <w:r>
+        <w:rPr>
+          <w:lang w:val="ru-RU"/>
+        </w:rPr>
+        <w:br/>
+      </w:r>
+    </w:p>
+    <w:p>
+      <w:pPr/>
+      <w:r>
+        <w:rPr>
+          <w:lang w:val="ru-RU"/>
+        </w:rPr>
         <w:t>Задание 1 -544320</w:t>
       </w:r>
       <w:r>
@@ -38,7 +983,637 @@
         <w:rPr>
           <w:lang w:val="ru-RU"/>
         </w:rPr>
-        <w:t>Задание 2 - 6435</w:t>
+        <w:t>Задание 2 - 113</w:t>
+      </w:r>
+      <w:r>
+        <w:rPr>
+          <w:lang w:val="ru-RU"/>
+        </w:rPr>
+        <w:br/>
+      </w:r>
+    </w:p>
+    <w:p>
+      <w:pPr/>
+      <w:r>
+        <w:rPr>
+          <w:lang w:val="ru-RU"/>
+        </w:rPr>
+        <w:t>Задание 3 - 24</w:t>
+      </w:r>
+      <w:r>
+        <w:rPr>
+          <w:lang w:val="ru-RU"/>
+        </w:rPr>
+        <w:br/>
+      </w:r>
+    </w:p>
+    <w:p>
+      <w:pPr/>
+      <w:r>
+        <w:rPr>
+          <w:lang w:val="ru-RU"/>
+        </w:rPr>
+        <w:t>Задание 4- 30240</w:t>
+      </w:r>
+      <w:r>
+        <w:rPr>
+          <w:lang w:val="ru-RU"/>
+        </w:rPr>
+        <w:br/>
+      </w:r>
+    </w:p>
+    <w:p>
+      <w:pPr/>
+      <w:r>
+        <w:rPr>
+          <w:lang w:val="ru-RU"/>
+        </w:rPr>
+        <w:t>Задание 5- 512</w:t>
+      </w:r>
+      <w:r>
+        <w:rPr>
+          <w:lang w:val="ru-RU"/>
+        </w:rPr>
+        <w:br/>
+      </w:r>
+    </w:p>
+    <w:p>
+      <w:pPr/>
+      <w:r>
+        <w:rPr>
+          <w:lang w:val="ru-RU"/>
+        </w:rPr>
+        <w:t>Задание 6- a)0,166666666666667;б)0,388888888888889;в)0,75</w:t>
+      </w:r>
+      <w:r>
+        <w:rPr>
+          <w:lang w:val="ru-RU"/>
+        </w:rPr>
+        <w:br/>
+      </w:r>
+    </w:p>
+    <w:p>
+      <w:pPr/>
+      <w:r>
+        <w:rPr>
+          <w:lang w:val="ru-RU"/>
+        </w:rPr>
+        <w:t>Задание 7- a)0,66;б)0,27;в)0,93</w:t>
+      </w:r>
+      <w:r>
+        <w:rPr>
+          <w:lang w:val="ru-RU"/>
+        </w:rPr>
+        <w:br/>
+      </w:r>
+    </w:p>
+    <w:p>
+      <w:pPr/>
+      <w:r>
+        <w:rPr>
+          <w:lang w:val="ru-RU"/>
+        </w:rPr>
+        <w:t>Задание 9 - 0,0754</w:t>
+      </w:r>
+      <w:r>
+        <w:rPr>
+          <w:lang w:val="ru-RU"/>
+        </w:rPr>
+        <w:br/>
+      </w:r>
+    </w:p>
+    <w:p>
+      <w:pPr/>
+      <w:r>
+        <w:rPr>
+          <w:lang w:val="ru-RU"/>
+        </w:rPr>
+        <w:t>Задание 10 - 0,892857142857143</w:t>
+      </w:r>
+      <w:r>
+        <w:rPr>
+          <w:lang w:val="ru-RU"/>
+        </w:rPr>
+        <w:br/>
+      </w:r>
+    </w:p>
+    <w:p>
+      <w:pPr/>
+      <w:r>
+        <w:rPr>
+          <w:lang w:val="ru-RU"/>
+        </w:rPr>
+        <w:t>Вариант №8</w:t>
+      </w:r>
+      <w:r>
+        <w:rPr>
+          <w:lang w:val="ru-RU"/>
+        </w:rPr>
+        <w:br/>
+      </w:r>
+    </w:p>
+    <w:p>
+      <w:pPr/>
+      <w:r>
+        <w:rPr>
+          <w:lang w:val="ru-RU"/>
+        </w:rPr>
+        <w:t>Задание 1- 1</w:t>
+      </w:r>
+      <w:r>
+        <w:rPr>
+          <w:lang w:val="ru-RU"/>
+        </w:rPr>
+        <w:br/>
+      </w:r>
+    </w:p>
+    <w:p>
+      <w:pPr/>
+      <w:r>
+        <w:rPr>
+          <w:lang w:val="ru-RU"/>
+        </w:rPr>
+        <w:t>Задание 2 - 10</w:t>
+      </w:r>
+      <w:r>
+        <w:rPr>
+          <w:lang w:val="ru-RU"/>
+        </w:rPr>
+        <w:br/>
+      </w:r>
+    </w:p>
+    <w:p>
+      <w:pPr/>
+      <w:r>
+        <w:rPr>
+          <w:lang w:val="ru-RU"/>
+        </w:rPr>
+        <w:t>Задание 3 - 120</w:t>
+      </w:r>
+      <w:r>
+        <w:rPr>
+          <w:lang w:val="ru-RU"/>
+        </w:rPr>
+        <w:br/>
+      </w:r>
+    </w:p>
+    <w:p>
+      <w:pPr/>
+      <w:r>
+        <w:rPr>
+          <w:lang w:val="ru-RU"/>
+        </w:rPr>
+        <w:t>Задание 4 - 1663200</w:t>
+      </w:r>
+      <w:r>
+        <w:rPr>
+          <w:lang w:val="ru-RU"/>
+        </w:rPr>
+        <w:br/>
+      </w:r>
+    </w:p>
+    <w:p>
+      <w:pPr/>
+      <w:r>
+        <w:rPr>
+          <w:lang w:val="ru-RU"/>
+        </w:rPr>
+        <w:t>Задание 5 - 30</w:t>
+      </w:r>
+      <w:r>
+        <w:rPr>
+          <w:lang w:val="ru-RU"/>
+        </w:rPr>
+        <w:br/>
+      </w:r>
+    </w:p>
+    <w:p>
+      <w:pPr/>
+      <w:r>
+        <w:rPr>
+          <w:lang w:val="ru-RU"/>
+        </w:rPr>
+        <w:t>Задание 6- a)0,916666666666667;б)0,694444444444444;в)0,388888888888889</w:t>
+      </w:r>
+      <w:r>
+        <w:rPr>
+          <w:lang w:val="ru-RU"/>
+        </w:rPr>
+        <w:br/>
+      </w:r>
+    </w:p>
+    <w:p>
+      <w:pPr/>
+      <w:r>
+        <w:rPr>
+          <w:lang w:val="ru-RU"/>
+        </w:rPr>
+        <w:t>Задание 7- a)0,0256;б)0,1536;в)0,9984</w:t>
+      </w:r>
+      <w:r>
+        <w:rPr>
+          <w:lang w:val="ru-RU"/>
+        </w:rPr>
+        <w:br/>
+      </w:r>
+    </w:p>
+    <w:p>
+      <w:pPr/>
+      <w:r>
+        <w:rPr>
+          <w:lang w:val="ru-RU"/>
+        </w:rPr>
+        <w:t>Задание 8 - 0,416666666666667</w:t>
+      </w:r>
+      <w:r>
+        <w:rPr>
+          <w:lang w:val="ru-RU"/>
+        </w:rPr>
+        <w:br/>
+      </w:r>
+    </w:p>
+    <w:p>
+      <w:pPr/>
+      <w:r>
+        <w:rPr>
+          <w:lang w:val="ru-RU"/>
+        </w:rPr>
+        <w:t>Задание 9 - 0,639415689446017</w:t>
+      </w:r>
+      <w:r>
+        <w:rPr>
+          <w:lang w:val="ru-RU"/>
+        </w:rPr>
+        <w:br/>
+      </w:r>
+    </w:p>
+    <w:p>
+      <w:pPr/>
+      <w:r>
+        <w:rPr>
+          <w:lang w:val="ru-RU"/>
+        </w:rPr>
+        <w:t>Задание 10 - 0,0406091370558376</w:t>
+      </w:r>
+      <w:r>
+        <w:rPr>
+          <w:lang w:val="ru-RU"/>
+        </w:rPr>
+        <w:br/>
+      </w:r>
+    </w:p>
+    <w:p>
+      <w:pPr/>
+      <w:r>
+        <w:rPr>
+          <w:lang w:val="ru-RU"/>
+        </w:rPr>
+        <w:t>Вариант №9</w:t>
+      </w:r>
+      <w:r>
+        <w:rPr>
+          <w:lang w:val="ru-RU"/>
+        </w:rPr>
+        <w:br/>
+      </w:r>
+    </w:p>
+    <w:p>
+      <w:pPr/>
+      <w:r>
+        <w:rPr>
+          <w:lang w:val="ru-RU"/>
+        </w:rPr>
+        <w:t>Задание 1 -544320</w:t>
+      </w:r>
+      <w:r>
+        <w:rPr>
+          <w:lang w:val="ru-RU"/>
+        </w:rPr>
+        <w:br/>
+      </w:r>
+    </w:p>
+    <w:p>
+      <w:pPr/>
+      <w:r>
+        <w:rPr>
+          <w:lang w:val="ru-RU"/>
+        </w:rPr>
+        <w:t>Задание 2 - 175</w:t>
+      </w:r>
+      <w:r>
+        <w:rPr>
+          <w:lang w:val="ru-RU"/>
+        </w:rPr>
+        <w:br/>
+      </w:r>
+    </w:p>
+    <w:p>
+      <w:pPr/>
+      <w:r>
+        <w:rPr>
+          <w:lang w:val="ru-RU"/>
+        </w:rPr>
+        <w:t>Задание 3 - 60</w:t>
+      </w:r>
+      <w:r>
+        <w:rPr>
+          <w:lang w:val="ru-RU"/>
+        </w:rPr>
+        <w:br/>
+      </w:r>
+    </w:p>
+    <w:p>
+      <w:pPr/>
+      <w:r>
+        <w:rPr>
+          <w:lang w:val="ru-RU"/>
+        </w:rPr>
+        <w:t>Задание 4- 181440</w:t>
+      </w:r>
+      <w:r>
+        <w:rPr>
+          <w:lang w:val="ru-RU"/>
+        </w:rPr>
+        <w:br/>
+      </w:r>
+    </w:p>
+    <w:p>
+      <w:pPr/>
+      <w:r>
+        <w:rPr>
+          <w:lang w:val="ru-RU"/>
+        </w:rPr>
+        <w:t>Задание 5- 512</w:t>
+      </w:r>
+      <w:r>
+        <w:rPr>
+          <w:lang w:val="ru-RU"/>
+        </w:rPr>
+        <w:br/>
+      </w:r>
+    </w:p>
+    <w:p>
+      <w:pPr/>
+      <w:r>
+        <w:rPr>
+          <w:lang w:val="ru-RU"/>
+        </w:rPr>
+        <w:t>Задание 6- a)0,416666666666667;б)0,527777777777778;в)0,583333333333333</w:t>
+      </w:r>
+      <w:r>
+        <w:rPr>
+          <w:lang w:val="ru-RU"/>
+        </w:rPr>
+        <w:br/>
+      </w:r>
+    </w:p>
+    <w:p>
+      <w:pPr/>
+      <w:r>
+        <w:rPr>
+          <w:lang w:val="ru-RU"/>
+        </w:rPr>
+        <w:t>Задание 7- a)0,44;б)0,48;в)0,92</w:t>
+      </w:r>
+      <w:r>
+        <w:rPr>
+          <w:lang w:val="ru-RU"/>
+        </w:rPr>
+        <w:br/>
+      </w:r>
+    </w:p>
+    <w:p>
+      <w:pPr/>
+      <w:r>
+        <w:rPr>
+          <w:lang w:val="ru-RU"/>
+        </w:rPr>
+        <w:t>Задание 9 - 0,0835</w:t>
+      </w:r>
+      <w:r>
+        <w:rPr>
+          <w:lang w:val="ru-RU"/>
+        </w:rPr>
+        <w:br/>
+      </w:r>
+    </w:p>
+    <w:p>
+      <w:pPr/>
+      <w:r>
+        <w:rPr>
+          <w:lang w:val="ru-RU"/>
+        </w:rPr>
+        <w:t>Задание 10 - 0,888888888888889</w:t>
+      </w:r>
+      <w:r>
+        <w:rPr>
+          <w:lang w:val="ru-RU"/>
+        </w:rPr>
+        <w:br/>
+      </w:r>
+    </w:p>
+    <w:p>
+      <w:pPr/>
+      <w:r>
+        <w:rPr>
+          <w:lang w:val="ru-RU"/>
+        </w:rPr>
+        <w:t>Вариант №10</w:t>
+      </w:r>
+      <w:r>
+        <w:rPr>
+          <w:lang w:val="ru-RU"/>
+        </w:rPr>
+        <w:br/>
+      </w:r>
+    </w:p>
+    <w:p>
+      <w:pPr/>
+      <w:r>
+        <w:rPr>
+          <w:lang w:val="ru-RU"/>
+        </w:rPr>
+        <w:t>Задание 1- 19487171</w:t>
+      </w:r>
+      <w:r>
+        <w:rPr>
+          <w:lang w:val="ru-RU"/>
+        </w:rPr>
+        <w:br/>
+      </w:r>
+    </w:p>
+    <w:p>
+      <w:pPr/>
+      <w:r>
+        <w:rPr>
+          <w:lang w:val="ru-RU"/>
+        </w:rPr>
+        <w:t>Задание 2 - 1</w:t>
+      </w:r>
+      <w:r>
+        <w:rPr>
+          <w:lang w:val="ru-RU"/>
+        </w:rPr>
+        <w:br/>
+      </w:r>
+    </w:p>
+    <w:p>
+      <w:pPr/>
+      <w:r>
+        <w:rPr>
+          <w:lang w:val="ru-RU"/>
+        </w:rPr>
+        <w:t>Задание 3 - 120</w:t>
+      </w:r>
+      <w:r>
+        <w:rPr>
+          <w:lang w:val="ru-RU"/>
+        </w:rPr>
+        <w:br/>
+      </w:r>
+    </w:p>
+    <w:p>
+      <w:pPr/>
+      <w:r>
+        <w:rPr>
+          <w:lang w:val="ru-RU"/>
+        </w:rPr>
+        <w:t>Задание 4 - 9979200</w:t>
+      </w:r>
+      <w:r>
+        <w:rPr>
+          <w:lang w:val="ru-RU"/>
+        </w:rPr>
+        <w:br/>
+      </w:r>
+    </w:p>
+    <w:p>
+      <w:pPr/>
+      <w:r>
+        <w:rPr>
+          <w:lang w:val="ru-RU"/>
+        </w:rPr>
+        <w:t>Задание 5 - 12</w:t>
+      </w:r>
+      <w:r>
+        <w:rPr>
+          <w:lang w:val="ru-RU"/>
+        </w:rPr>
+        <w:br/>
+      </w:r>
+    </w:p>
+    <w:p>
+      <w:pPr/>
+      <w:r>
+        <w:rPr>
+          <w:lang w:val="ru-RU"/>
+        </w:rPr>
+        <w:t>Задание 6- a)1;б)0,833333333333333;в)0,361111111111111</w:t>
+      </w:r>
+      <w:r>
+        <w:rPr>
+          <w:lang w:val="ru-RU"/>
+        </w:rPr>
+        <w:br/>
+      </w:r>
+    </w:p>
+    <w:p>
+      <w:pPr/>
+      <w:r>
+        <w:rPr>
+          <w:lang w:val="ru-RU"/>
+        </w:rPr>
+        <w:t>Задание 7- a)0,096;б)0,384;в)0,992</w:t>
+      </w:r>
+      <w:r>
+        <w:rPr>
+          <w:lang w:val="ru-RU"/>
+        </w:rPr>
+        <w:br/>
+      </w:r>
+    </w:p>
+    <w:p>
+      <w:pPr/>
+      <w:r>
+        <w:rPr>
+          <w:lang w:val="ru-RU"/>
+        </w:rPr>
+        <w:t>Задание 8 - 0,214285714285714</w:t>
+      </w:r>
+      <w:r>
+        <w:rPr>
+          <w:lang w:val="ru-RU"/>
+        </w:rPr>
+        <w:br/>
+      </w:r>
+    </w:p>
+    <w:p>
+      <w:pPr/>
+      <w:r>
+        <w:rPr>
+          <w:lang w:val="ru-RU"/>
+        </w:rPr>
+        <w:t>Задание 9 - 0,339566680689945</w:t>
+      </w:r>
+      <w:r>
+        <w:rPr>
+          <w:lang w:val="ru-RU"/>
+        </w:rPr>
+        <w:br/>
+      </w:r>
+    </w:p>
+    <w:p>
+      <w:pPr/>
+      <w:r>
+        <w:rPr>
+          <w:lang w:val="ru-RU"/>
+        </w:rPr>
+        <w:t>Задание 10 - 0,787671232876712</w:t>
+      </w:r>
+      <w:r>
+        <w:rPr>
+          <w:lang w:val="ru-RU"/>
+        </w:rPr>
+        <w:br/>
+      </w:r>
+    </w:p>
+    <w:p>
+      <w:pPr/>
+      <w:r>
+        <w:rPr>
+          <w:lang w:val="ru-RU"/>
+        </w:rPr>
+        <w:t>Вариант №11</w:t>
+      </w:r>
+      <w:r>
+        <w:rPr>
+          <w:lang w:val="ru-RU"/>
+        </w:rPr>
+        <w:br/>
+      </w:r>
+    </w:p>
+    <w:p>
+      <w:pPr/>
+      <w:r>
+        <w:rPr>
+          <w:lang w:val="ru-RU"/>
+        </w:rPr>
+        <w:t>Задание 1 -136080</w:t>
+      </w:r>
+      <w:r>
+        <w:rPr>
+          <w:lang w:val="ru-RU"/>
+        </w:rPr>
+        <w:br/>
+      </w:r>
+    </w:p>
+    <w:p>
+      <w:pPr/>
+      <w:r>
+        <w:rPr>
+          <w:lang w:val="ru-RU"/>
+        </w:rPr>
+        <w:t>Задание 2 - 3081</w:t>
       </w:r>
       <w:r>
         <w:rPr>
@@ -83,7 +1658,787 @@
         <w:rPr>
           <w:lang w:val="ru-RU"/>
         </w:rPr>
-        <w:t>Задание 5- 64</w:t>
+        <w:t>Задание 5- 16807</w:t>
+      </w:r>
+      <w:r>
+        <w:rPr>
+          <w:lang w:val="ru-RU"/>
+        </w:rPr>
+        <w:br/>
+      </w:r>
+    </w:p>
+    <w:p>
+      <w:pPr/>
+      <w:r>
+        <w:rPr>
+          <w:lang w:val="ru-RU"/>
+        </w:rPr>
+        <w:t>Задание 6- a)0,722222222222222;б)0,638888888888889;в)0,416666666666667</w:t>
+      </w:r>
+      <w:r>
+        <w:rPr>
+          <w:lang w:val="ru-RU"/>
+        </w:rPr>
+        <w:br/>
+      </w:r>
+    </w:p>
+    <w:p>
+      <w:pPr/>
+      <w:r>
+        <w:rPr>
+          <w:lang w:val="ru-RU"/>
+        </w:rPr>
+        <w:t>Задание 7- a)0,42;б)0,49;в)0,91</w:t>
+      </w:r>
+      <w:r>
+        <w:rPr>
+          <w:lang w:val="ru-RU"/>
+        </w:rPr>
+        <w:br/>
+      </w:r>
+    </w:p>
+    <w:p>
+      <w:pPr/>
+      <w:r>
+        <w:rPr>
+          <w:lang w:val="ru-RU"/>
+        </w:rPr>
+        <w:t>Задание 9 - 0,128</w:t>
+      </w:r>
+      <w:r>
+        <w:rPr>
+          <w:lang w:val="ru-RU"/>
+        </w:rPr>
+        <w:br/>
+      </w:r>
+    </w:p>
+    <w:p>
+      <w:pPr/>
+      <w:r>
+        <w:rPr>
+          <w:lang w:val="ru-RU"/>
+        </w:rPr>
+        <w:t>Задание 10 - 0,308823529411765</w:t>
+      </w:r>
+      <w:r>
+        <w:rPr>
+          <w:lang w:val="ru-RU"/>
+        </w:rPr>
+        <w:br/>
+      </w:r>
+    </w:p>
+    <w:p>
+      <w:pPr/>
+      <w:r>
+        <w:rPr>
+          <w:lang w:val="ru-RU"/>
+        </w:rPr>
+        <w:t>Вариант №12</w:t>
+      </w:r>
+      <w:r>
+        <w:rPr>
+          <w:lang w:val="ru-RU"/>
+        </w:rPr>
+        <w:br/>
+      </w:r>
+    </w:p>
+    <w:p>
+      <w:pPr/>
+      <w:r>
+        <w:rPr>
+          <w:lang w:val="ru-RU"/>
+        </w:rPr>
+        <w:t>Задание 1- 387420489</w:t>
+      </w:r>
+      <w:r>
+        <w:rPr>
+          <w:lang w:val="ru-RU"/>
+        </w:rPr>
+        <w:br/>
+      </w:r>
+    </w:p>
+    <w:p>
+      <w:pPr/>
+      <w:r>
+        <w:rPr>
+          <w:lang w:val="ru-RU"/>
+        </w:rPr>
+        <w:t>Задание 2 - 1</w:t>
+      </w:r>
+      <w:r>
+        <w:rPr>
+          <w:lang w:val="ru-RU"/>
+        </w:rPr>
+        <w:br/>
+      </w:r>
+    </w:p>
+    <w:p>
+      <w:pPr/>
+      <w:r>
+        <w:rPr>
+          <w:lang w:val="ru-RU"/>
+        </w:rPr>
+        <w:t>Задание 3 - 120</w:t>
+      </w:r>
+      <w:r>
+        <w:rPr>
+          <w:lang w:val="ru-RU"/>
+        </w:rPr>
+        <w:br/>
+      </w:r>
+    </w:p>
+    <w:p>
+      <w:pPr/>
+      <w:r>
+        <w:rPr>
+          <w:lang w:val="ru-RU"/>
+        </w:rPr>
+        <w:t>Задание 4 - 9979200</w:t>
+      </w:r>
+      <w:r>
+        <w:rPr>
+          <w:lang w:val="ru-RU"/>
+        </w:rPr>
+        <w:br/>
+      </w:r>
+    </w:p>
+    <w:p>
+      <w:pPr/>
+      <w:r>
+        <w:rPr>
+          <w:lang w:val="ru-RU"/>
+        </w:rPr>
+        <w:t>Задание 5 - 30</w:t>
+      </w:r>
+      <w:r>
+        <w:rPr>
+          <w:lang w:val="ru-RU"/>
+        </w:rPr>
+        <w:br/>
+      </w:r>
+    </w:p>
+    <w:p>
+      <w:pPr/>
+      <w:r>
+        <w:rPr>
+          <w:lang w:val="ru-RU"/>
+        </w:rPr>
+        <w:t>Задание 6- a)1;б)0,777777777777778;в)0,305555555555556</w:t>
+      </w:r>
+      <w:r>
+        <w:rPr>
+          <w:lang w:val="ru-RU"/>
+        </w:rPr>
+        <w:br/>
+      </w:r>
+    </w:p>
+    <w:p>
+      <w:pPr/>
+      <w:r>
+        <w:rPr>
+          <w:lang w:val="ru-RU"/>
+        </w:rPr>
+        <w:t>Задание 7- a)0,5;б)0,25;в)0,75</w:t>
+      </w:r>
+      <w:r>
+        <w:rPr>
+          <w:lang w:val="ru-RU"/>
+        </w:rPr>
+        <w:br/>
+      </w:r>
+    </w:p>
+    <w:p>
+      <w:pPr/>
+      <w:r>
+        <w:rPr>
+          <w:lang w:val="ru-RU"/>
+        </w:rPr>
+        <w:t>Задание 8 - 0,2</w:t>
+      </w:r>
+      <w:r>
+        <w:rPr>
+          <w:lang w:val="ru-RU"/>
+        </w:rPr>
+        <w:br/>
+      </w:r>
+    </w:p>
+    <w:p>
+      <w:pPr/>
+      <w:r>
+        <w:rPr>
+          <w:lang w:val="ru-RU"/>
+        </w:rPr>
+        <w:t>Задание 9 - 0,672565916398714</w:t>
+      </w:r>
+      <w:r>
+        <w:rPr>
+          <w:lang w:val="ru-RU"/>
+        </w:rPr>
+        <w:br/>
+      </w:r>
+    </w:p>
+    <w:p>
+      <w:pPr/>
+      <w:r>
+        <w:rPr>
+          <w:lang w:val="ru-RU"/>
+        </w:rPr>
+        <w:t>Задание 10 - 0,885906040268456</w:t>
+      </w:r>
+      <w:r>
+        <w:rPr>
+          <w:lang w:val="ru-RU"/>
+        </w:rPr>
+        <w:br/>
+      </w:r>
+    </w:p>
+    <w:p>
+      <w:pPr/>
+      <w:r>
+        <w:rPr>
+          <w:lang w:val="ru-RU"/>
+        </w:rPr>
+        <w:t>Вариант №13</w:t>
+      </w:r>
+      <w:r>
+        <w:rPr>
+          <w:lang w:val="ru-RU"/>
+        </w:rPr>
+        <w:br/>
+      </w:r>
+    </w:p>
+    <w:p>
+      <w:pPr/>
+      <w:r>
+        <w:rPr>
+          <w:lang w:val="ru-RU"/>
+        </w:rPr>
+        <w:t>Задание 1 -4536</w:t>
+      </w:r>
+      <w:r>
+        <w:rPr>
+          <w:lang w:val="ru-RU"/>
+        </w:rPr>
+        <w:br/>
+      </w:r>
+    </w:p>
+    <w:p>
+      <w:pPr/>
+      <w:r>
+        <w:rPr>
+          <w:lang w:val="ru-RU"/>
+        </w:rPr>
+        <w:t>Задание 2 - 13</w:t>
+      </w:r>
+      <w:r>
+        <w:rPr>
+          <w:lang w:val="ru-RU"/>
+        </w:rPr>
+        <w:br/>
+      </w:r>
+    </w:p>
+    <w:p>
+      <w:pPr/>
+      <w:r>
+        <w:rPr>
+          <w:lang w:val="ru-RU"/>
+        </w:rPr>
+        <w:t>Задание 3 - 24</w:t>
+      </w:r>
+      <w:r>
+        <w:rPr>
+          <w:lang w:val="ru-RU"/>
+        </w:rPr>
+        <w:br/>
+      </w:r>
+    </w:p>
+    <w:p>
+      <w:pPr/>
+      <w:r>
+        <w:rPr>
+          <w:lang w:val="ru-RU"/>
+        </w:rPr>
+        <w:t>Задание 4- 45360</w:t>
+      </w:r>
+      <w:r>
+        <w:rPr>
+          <w:lang w:val="ru-RU"/>
+        </w:rPr>
+        <w:br/>
+      </w:r>
+    </w:p>
+    <w:p>
+      <w:pPr/>
+      <w:r>
+        <w:rPr>
+          <w:lang w:val="ru-RU"/>
+        </w:rPr>
+        <w:t>Задание 5- 125</w:t>
+      </w:r>
+      <w:r>
+        <w:rPr>
+          <w:lang w:val="ru-RU"/>
+        </w:rPr>
+        <w:br/>
+      </w:r>
+    </w:p>
+    <w:p>
+      <w:pPr/>
+      <w:r>
+        <w:rPr>
+          <w:lang w:val="ru-RU"/>
+        </w:rPr>
+        <w:t>Задание 6- a)1;б)0,777777777777778;в)0,416666666666667</w:t>
+      </w:r>
+      <w:r>
+        <w:rPr>
+          <w:lang w:val="ru-RU"/>
+        </w:rPr>
+        <w:br/>
+      </w:r>
+    </w:p>
+    <w:p>
+      <w:pPr/>
+      <w:r>
+        <w:rPr>
+          <w:lang w:val="ru-RU"/>
+        </w:rPr>
+        <w:t>Задание 7- a)0,44;б)0,48;в)0,92</w:t>
+      </w:r>
+      <w:r>
+        <w:rPr>
+          <w:lang w:val="ru-RU"/>
+        </w:rPr>
+        <w:br/>
+      </w:r>
+    </w:p>
+    <w:p>
+      <w:pPr/>
+      <w:r>
+        <w:rPr>
+          <w:lang w:val="ru-RU"/>
+        </w:rPr>
+        <w:t>Задание 9 - 0,2203</w:t>
+      </w:r>
+      <w:r>
+        <w:rPr>
+          <w:lang w:val="ru-RU"/>
+        </w:rPr>
+        <w:br/>
+      </w:r>
+    </w:p>
+    <w:p>
+      <w:pPr/>
+      <w:r>
+        <w:rPr>
+          <w:lang w:val="ru-RU"/>
+        </w:rPr>
+        <w:t>Задание 10 - 0,813333333333333</w:t>
+      </w:r>
+      <w:r>
+        <w:rPr>
+          <w:lang w:val="ru-RU"/>
+        </w:rPr>
+        <w:br/>
+      </w:r>
+    </w:p>
+    <w:p>
+      <w:pPr/>
+      <w:r>
+        <w:rPr>
+          <w:lang w:val="ru-RU"/>
+        </w:rPr>
+        <w:t>Вариант №14</w:t>
+      </w:r>
+      <w:r>
+        <w:rPr>
+          <w:lang w:val="ru-RU"/>
+        </w:rPr>
+        <w:br/>
+      </w:r>
+    </w:p>
+    <w:p>
+      <w:pPr/>
+      <w:r>
+        <w:rPr>
+          <w:lang w:val="ru-RU"/>
+        </w:rPr>
+        <w:t>Задание 1- 105413504</w:t>
+      </w:r>
+      <w:r>
+        <w:rPr>
+          <w:lang w:val="ru-RU"/>
+        </w:rPr>
+        <w:br/>
+      </w:r>
+    </w:p>
+    <w:p>
+      <w:pPr/>
+      <w:r>
+        <w:rPr>
+          <w:lang w:val="ru-RU"/>
+        </w:rPr>
+        <w:t>Задание 2 - 120</w:t>
+      </w:r>
+      <w:r>
+        <w:rPr>
+          <w:lang w:val="ru-RU"/>
+        </w:rPr>
+        <w:br/>
+      </w:r>
+    </w:p>
+    <w:p>
+      <w:pPr/>
+      <w:r>
+        <w:rPr>
+          <w:lang w:val="ru-RU"/>
+        </w:rPr>
+        <w:t>Задание 3 - 120</w:t>
+      </w:r>
+      <w:r>
+        <w:rPr>
+          <w:lang w:val="ru-RU"/>
+        </w:rPr>
+        <w:br/>
+      </w:r>
+    </w:p>
+    <w:p>
+      <w:pPr/>
+      <w:r>
+        <w:rPr>
+          <w:lang w:val="ru-RU"/>
+        </w:rPr>
+        <w:t>Задание 4 - 1663200</w:t>
+      </w:r>
+      <w:r>
+        <w:rPr>
+          <w:lang w:val="ru-RU"/>
+        </w:rPr>
+        <w:br/>
+      </w:r>
+    </w:p>
+    <w:p>
+      <w:pPr/>
+      <w:r>
+        <w:rPr>
+          <w:lang w:val="ru-RU"/>
+        </w:rPr>
+        <w:t>Задание 5 - 30</w:t>
+      </w:r>
+      <w:r>
+        <w:rPr>
+          <w:lang w:val="ru-RU"/>
+        </w:rPr>
+        <w:br/>
+      </w:r>
+    </w:p>
+    <w:p>
+      <w:pPr/>
+      <w:r>
+        <w:rPr>
+          <w:lang w:val="ru-RU"/>
+        </w:rPr>
+        <w:t>Задание 6- a)0,722222222222222;б)0,638888888888889;в)0,416666666666667</w:t>
+      </w:r>
+      <w:r>
+        <w:rPr>
+          <w:lang w:val="ru-RU"/>
+        </w:rPr>
+        <w:br/>
+      </w:r>
+    </w:p>
+    <w:p>
+      <w:pPr/>
+      <w:r>
+        <w:rPr>
+          <w:lang w:val="ru-RU"/>
+        </w:rPr>
+        <w:t>Задание 7- a)0,1536;б)0,3456;в)0,9744</w:t>
+      </w:r>
+      <w:r>
+        <w:rPr>
+          <w:lang w:val="ru-RU"/>
+        </w:rPr>
+        <w:br/>
+      </w:r>
+    </w:p>
+    <w:p>
+      <w:pPr/>
+      <w:r>
+        <w:rPr>
+          <w:lang w:val="ru-RU"/>
+        </w:rPr>
+        <w:t>Задание 8 - 0,6</w:t>
+      </w:r>
+      <w:r>
+        <w:rPr>
+          <w:lang w:val="ru-RU"/>
+        </w:rPr>
+        <w:br/>
+      </w:r>
+    </w:p>
+    <w:p>
+      <w:pPr/>
+      <w:r>
+        <w:rPr>
+          <w:lang w:val="ru-RU"/>
+        </w:rPr>
+        <w:t>Задание 9 - 0,463590866437285</w:t>
+      </w:r>
+      <w:r>
+        <w:rPr>
+          <w:lang w:val="ru-RU"/>
+        </w:rPr>
+        <w:br/>
+      </w:r>
+    </w:p>
+    <w:p>
+      <w:pPr/>
+      <w:r>
+        <w:rPr>
+          <w:lang w:val="ru-RU"/>
+        </w:rPr>
+        <w:t>Задание 10 - 0,307086614173228</w:t>
+      </w:r>
+      <w:r>
+        <w:rPr>
+          <w:lang w:val="ru-RU"/>
+        </w:rPr>
+        <w:br/>
+      </w:r>
+    </w:p>
+    <w:p>
+      <w:pPr/>
+      <w:r>
+        <w:rPr>
+          <w:lang w:val="ru-RU"/>
+        </w:rPr>
+        <w:t>Вариант №15</w:t>
+      </w:r>
+      <w:r>
+        <w:rPr>
+          <w:lang w:val="ru-RU"/>
+        </w:rPr>
+        <w:br/>
+      </w:r>
+    </w:p>
+    <w:p>
+      <w:pPr/>
+      <w:r>
+        <w:rPr>
+          <w:lang w:val="ru-RU"/>
+        </w:rPr>
+        <w:t>Задание 1 -3265920</w:t>
+      </w:r>
+      <w:r>
+        <w:rPr>
+          <w:lang w:val="ru-RU"/>
+        </w:rPr>
+        <w:br/>
+      </w:r>
+    </w:p>
+    <w:p>
+      <w:pPr/>
+      <w:r>
+        <w:rPr>
+          <w:lang w:val="ru-RU"/>
+        </w:rPr>
+        <w:t>Задание 2 - 7</w:t>
+      </w:r>
+      <w:r>
+        <w:rPr>
+          <w:lang w:val="ru-RU"/>
+        </w:rPr>
+        <w:br/>
+      </w:r>
+    </w:p>
+    <w:p>
+      <w:pPr/>
+      <w:r>
+        <w:rPr>
+          <w:lang w:val="ru-RU"/>
+        </w:rPr>
+        <w:t>Задание 3 - 840</w:t>
+      </w:r>
+      <w:r>
+        <w:rPr>
+          <w:lang w:val="ru-RU"/>
+        </w:rPr>
+        <w:br/>
+      </w:r>
+    </w:p>
+    <w:p>
+      <w:pPr/>
+      <w:r>
+        <w:rPr>
+          <w:lang w:val="ru-RU"/>
+        </w:rPr>
+        <w:t>Задание 4- 45360</w:t>
+      </w:r>
+      <w:r>
+        <w:rPr>
+          <w:lang w:val="ru-RU"/>
+        </w:rPr>
+        <w:br/>
+      </w:r>
+    </w:p>
+    <w:p>
+      <w:pPr/>
+      <w:r>
+        <w:rPr>
+          <w:lang w:val="ru-RU"/>
+        </w:rPr>
+        <w:t>Задание 5- 256</w:t>
+      </w:r>
+      <w:r>
+        <w:rPr>
+          <w:lang w:val="ru-RU"/>
+        </w:rPr>
+        <w:br/>
+      </w:r>
+    </w:p>
+    <w:p>
+      <w:pPr/>
+      <w:r>
+        <w:rPr>
+          <w:lang w:val="ru-RU"/>
+        </w:rPr>
+        <w:t>Задание 6- a)1;б)0,777777777777778;в)0,416666666666667</w:t>
+      </w:r>
+      <w:r>
+        <w:rPr>
+          <w:lang w:val="ru-RU"/>
+        </w:rPr>
+        <w:br/>
+      </w:r>
+    </w:p>
+    <w:p>
+      <w:pPr/>
+      <w:r>
+        <w:rPr>
+          <w:lang w:val="ru-RU"/>
+        </w:rPr>
+        <w:t>Задание 7- a)0,54;б)0,28;в)0,82</w:t>
+      </w:r>
+      <w:r>
+        <w:rPr>
+          <w:lang w:val="ru-RU"/>
+        </w:rPr>
+        <w:br/>
+      </w:r>
+    </w:p>
+    <w:p>
+      <w:pPr/>
+      <w:r>
+        <w:rPr>
+          <w:lang w:val="ru-RU"/>
+        </w:rPr>
+        <w:t>Задание 9 - 0,032</w:t>
+      </w:r>
+      <w:r>
+        <w:rPr>
+          <w:lang w:val="ru-RU"/>
+        </w:rPr>
+        <w:br/>
+      </w:r>
+    </w:p>
+    <w:p>
+      <w:pPr/>
+      <w:r>
+        <w:rPr>
+          <w:lang w:val="ru-RU"/>
+        </w:rPr>
+        <w:t>Задание 10 - 0,59375</w:t>
+      </w:r>
+      <w:r>
+        <w:rPr>
+          <w:lang w:val="ru-RU"/>
+        </w:rPr>
+        <w:br/>
+      </w:r>
+    </w:p>
+    <w:p>
+      <w:pPr/>
+      <w:r>
+        <w:rPr>
+          <w:lang w:val="ru-RU"/>
+        </w:rPr>
+        <w:t>Вариант №16</w:t>
+      </w:r>
+      <w:r>
+        <w:rPr>
+          <w:lang w:val="ru-RU"/>
+        </w:rPr>
+        <w:br/>
+      </w:r>
+    </w:p>
+    <w:p>
+      <w:pPr/>
+      <w:r>
+        <w:rPr>
+          <w:lang w:val="ru-RU"/>
+        </w:rPr>
+        <w:t>Задание 1- 3125</w:t>
+      </w:r>
+      <w:r>
+        <w:rPr>
+          <w:lang w:val="ru-RU"/>
+        </w:rPr>
+        <w:br/>
+      </w:r>
+    </w:p>
+    <w:p>
+      <w:pPr/>
+      <w:r>
+        <w:rPr>
+          <w:lang w:val="ru-RU"/>
+        </w:rPr>
+        <w:t>Задание 2 - 1</w:t>
+      </w:r>
+      <w:r>
+        <w:rPr>
+          <w:lang w:val="ru-RU"/>
+        </w:rPr>
+        <w:br/>
+      </w:r>
+    </w:p>
+    <w:p>
+      <w:pPr/>
+      <w:r>
+        <w:rPr>
+          <w:lang w:val="ru-RU"/>
+        </w:rPr>
+        <w:t>Задание 3 - 120</w:t>
+      </w:r>
+      <w:r>
+        <w:rPr>
+          <w:lang w:val="ru-RU"/>
+        </w:rPr>
+        <w:br/>
+      </w:r>
+    </w:p>
+    <w:p>
+      <w:pPr/>
+      <w:r>
+        <w:rPr>
+          <w:lang w:val="ru-RU"/>
+        </w:rPr>
+        <w:t>Задание 4 - 1663200</w:t>
+      </w:r>
+      <w:r>
+        <w:rPr>
+          <w:lang w:val="ru-RU"/>
+        </w:rPr>
+        <w:br/>
+      </w:r>
+    </w:p>
+    <w:p>
+      <w:pPr/>
+      <w:r>
+        <w:rPr>
+          <w:lang w:val="ru-RU"/>
+        </w:rPr>
+        <w:t>Задание 5 - 42</w:t>
       </w:r>
       <w:r>
         <w:rPr>
@@ -113,67 +2468,532 @@
         <w:rPr>
           <w:lang w:val="ru-RU"/>
         </w:rPr>
-        <w:t>Задание 7- a)0,9;б)0;в)0,9</w:t>
-      </w:r>
-      <w:r>
-        <w:rPr>
-          <w:lang w:val="ru-RU"/>
-        </w:rPr>
-        <w:br/>
-      </w:r>
-    </w:p>
-    <w:p>
-      <w:pPr/>
-      <w:r>
-        <w:rPr>
-          <w:lang w:val="ru-RU"/>
-        </w:rPr>
-        <w:t>Задание 9 - 0,0565</w:t>
-      </w:r>
-      <w:r>
-        <w:rPr>
-          <w:lang w:val="ru-RU"/>
-        </w:rPr>
-        <w:br/>
-      </w:r>
-    </w:p>
-    <w:p>
-      <w:pPr/>
-      <w:r>
-        <w:rPr>
-          <w:lang w:val="ru-RU"/>
-        </w:rPr>
-        <w:t>Задание 10 - 0,0625</w:t>
-      </w:r>
-      <w:r>
-        <w:rPr>
-          <w:lang w:val="ru-RU"/>
-        </w:rPr>
-        <w:br/>
-      </w:r>
-    </w:p>
-    <w:p>
-      <w:pPr/>
-      <w:r>
-        <w:rPr>
-          <w:lang w:val="ru-RU"/>
-        </w:rPr>
-        <w:t>Задание 11 - 0,0512</w:t>
-      </w:r>
-      <w:r>
-        <w:rPr>
-          <w:lang w:val="ru-RU"/>
-        </w:rPr>
-        <w:br/>
-      </w:r>
-    </w:p>
-    <w:p>
-      <w:pPr/>
-      <w:r>
-        <w:rPr>
-          <w:lang w:val="ru-RU"/>
-        </w:rPr>
-        <w:t>Вариант №2</w:t>
+        <w:t>Задание 7- a)0,3456;б)0,1536;в)0,8704</w:t>
+      </w:r>
+      <w:r>
+        <w:rPr>
+          <w:lang w:val="ru-RU"/>
+        </w:rPr>
+        <w:br/>
+      </w:r>
+    </w:p>
+    <w:p>
+      <w:pPr/>
+      <w:r>
+        <w:rPr>
+          <w:lang w:val="ru-RU"/>
+        </w:rPr>
+        <w:t>Задание 8 - 0,533333333333333</w:t>
+      </w:r>
+      <w:r>
+        <w:rPr>
+          <w:lang w:val="ru-RU"/>
+        </w:rPr>
+        <w:br/>
+      </w:r>
+    </w:p>
+    <w:p>
+      <w:pPr/>
+      <w:r>
+        <w:rPr>
+          <w:lang w:val="ru-RU"/>
+        </w:rPr>
+        <w:t>Задание 9 - 0,380326428123038</w:t>
+      </w:r>
+      <w:r>
+        <w:rPr>
+          <w:lang w:val="ru-RU"/>
+        </w:rPr>
+        <w:br/>
+      </w:r>
+    </w:p>
+    <w:p>
+      <w:pPr/>
+      <w:r>
+        <w:rPr>
+          <w:lang w:val="ru-RU"/>
+        </w:rPr>
+        <w:t>Задание 10 - 0,142857142857143</w:t>
+      </w:r>
+      <w:r>
+        <w:rPr>
+          <w:lang w:val="ru-RU"/>
+        </w:rPr>
+        <w:br/>
+      </w:r>
+    </w:p>
+    <w:p>
+      <w:pPr/>
+      <w:r>
+        <w:rPr>
+          <w:lang w:val="ru-RU"/>
+        </w:rPr>
+        <w:t>Вариант №17</w:t>
+      </w:r>
+      <w:r>
+        <w:rPr>
+          <w:lang w:val="ru-RU"/>
+        </w:rPr>
+        <w:br/>
+      </w:r>
+    </w:p>
+    <w:p>
+      <w:pPr/>
+      <w:r>
+        <w:rPr>
+          <w:lang w:val="ru-RU"/>
+        </w:rPr>
+        <w:t>Задание 1 -136080</w:t>
+      </w:r>
+      <w:r>
+        <w:rPr>
+          <w:lang w:val="ru-RU"/>
+        </w:rPr>
+        <w:br/>
+      </w:r>
+    </w:p>
+    <w:p>
+      <w:pPr/>
+      <w:r>
+        <w:rPr>
+          <w:lang w:val="ru-RU"/>
+        </w:rPr>
+        <w:t>Задание 2 - 6445</w:t>
+      </w:r>
+      <w:r>
+        <w:rPr>
+          <w:lang w:val="ru-RU"/>
+        </w:rPr>
+        <w:br/>
+      </w:r>
+    </w:p>
+    <w:p>
+      <w:pPr/>
+      <w:r>
+        <w:rPr>
+          <w:lang w:val="ru-RU"/>
+        </w:rPr>
+        <w:t>Задание 3 - 360</w:t>
+      </w:r>
+      <w:r>
+        <w:rPr>
+          <w:lang w:val="ru-RU"/>
+        </w:rPr>
+        <w:br/>
+      </w:r>
+    </w:p>
+    <w:p>
+      <w:pPr/>
+      <w:r>
+        <w:rPr>
+          <w:lang w:val="ru-RU"/>
+        </w:rPr>
+        <w:t>Задание 4- 181440</w:t>
+      </w:r>
+      <w:r>
+        <w:rPr>
+          <w:lang w:val="ru-RU"/>
+        </w:rPr>
+        <w:br/>
+      </w:r>
+    </w:p>
+    <w:p>
+      <w:pPr/>
+      <w:r>
+        <w:rPr>
+          <w:lang w:val="ru-RU"/>
+        </w:rPr>
+        <w:t>Задание 5- 4096</w:t>
+      </w:r>
+      <w:r>
+        <w:rPr>
+          <w:lang w:val="ru-RU"/>
+        </w:rPr>
+        <w:br/>
+      </w:r>
+    </w:p>
+    <w:p>
+      <w:pPr/>
+      <w:r>
+        <w:rPr>
+          <w:lang w:val="ru-RU"/>
+        </w:rPr>
+        <w:t>Задание 6- a)0,277777777777778;б)0,444444444444444;в)0,555555555555556</w:t>
+      </w:r>
+      <w:r>
+        <w:rPr>
+          <w:lang w:val="ru-RU"/>
+        </w:rPr>
+        <w:br/>
+      </w:r>
+    </w:p>
+    <w:p>
+      <w:pPr/>
+      <w:r>
+        <w:rPr>
+          <w:lang w:val="ru-RU"/>
+        </w:rPr>
+        <w:t>Задание 7- a)0,48;б)0,16;в)0,64</w:t>
+      </w:r>
+      <w:r>
+        <w:rPr>
+          <w:lang w:val="ru-RU"/>
+        </w:rPr>
+        <w:br/>
+      </w:r>
+    </w:p>
+    <w:p>
+      <w:pPr/>
+      <w:r>
+        <w:rPr>
+          <w:lang w:val="ru-RU"/>
+        </w:rPr>
+        <w:t>Задание 9 - 0,0444</w:t>
+      </w:r>
+      <w:r>
+        <w:rPr>
+          <w:lang w:val="ru-RU"/>
+        </w:rPr>
+        <w:br/>
+      </w:r>
+    </w:p>
+    <w:p>
+      <w:pPr/>
+      <w:r>
+        <w:rPr>
+          <w:lang w:val="ru-RU"/>
+        </w:rPr>
+        <w:t>Задание 10 - 0,931818181818182</w:t>
+      </w:r>
+      <w:r>
+        <w:rPr>
+          <w:lang w:val="ru-RU"/>
+        </w:rPr>
+        <w:br/>
+      </w:r>
+    </w:p>
+    <w:p>
+      <w:pPr/>
+      <w:r>
+        <w:rPr>
+          <w:lang w:val="ru-RU"/>
+        </w:rPr>
+        <w:t>Вариант №18</w:t>
+      </w:r>
+      <w:r>
+        <w:rPr>
+          <w:lang w:val="ru-RU"/>
+        </w:rPr>
+        <w:br/>
+      </w:r>
+    </w:p>
+    <w:p>
+      <w:pPr/>
+      <w:r>
+        <w:rPr>
+          <w:lang w:val="ru-RU"/>
+        </w:rPr>
+        <w:t>Задание 1- 7776</w:t>
+      </w:r>
+      <w:r>
+        <w:rPr>
+          <w:lang w:val="ru-RU"/>
+        </w:rPr>
+        <w:br/>
+      </w:r>
+    </w:p>
+    <w:p>
+      <w:pPr/>
+      <w:r>
+        <w:rPr>
+          <w:lang w:val="ru-RU"/>
+        </w:rPr>
+        <w:t>Задание 2 - 21</w:t>
+      </w:r>
+      <w:r>
+        <w:rPr>
+          <w:lang w:val="ru-RU"/>
+        </w:rPr>
+        <w:br/>
+      </w:r>
+    </w:p>
+    <w:p>
+      <w:pPr/>
+      <w:r>
+        <w:rPr>
+          <w:lang w:val="ru-RU"/>
+        </w:rPr>
+        <w:t>Задание 3 - 120</w:t>
+      </w:r>
+      <w:r>
+        <w:rPr>
+          <w:lang w:val="ru-RU"/>
+        </w:rPr>
+        <w:br/>
+      </w:r>
+    </w:p>
+    <w:p>
+      <w:pPr/>
+      <w:r>
+        <w:rPr>
+          <w:lang w:val="ru-RU"/>
+        </w:rPr>
+        <w:t>Задание 4 - 19958400</w:t>
+      </w:r>
+      <w:r>
+        <w:rPr>
+          <w:lang w:val="ru-RU"/>
+        </w:rPr>
+        <w:br/>
+      </w:r>
+    </w:p>
+    <w:p>
+      <w:pPr/>
+      <w:r>
+        <w:rPr>
+          <w:lang w:val="ru-RU"/>
+        </w:rPr>
+        <w:t>Задание 5 - 30</w:t>
+      </w:r>
+      <w:r>
+        <w:rPr>
+          <w:lang w:val="ru-RU"/>
+        </w:rPr>
+        <w:br/>
+      </w:r>
+    </w:p>
+    <w:p>
+      <w:pPr/>
+      <w:r>
+        <w:rPr>
+          <w:lang w:val="ru-RU"/>
+        </w:rPr>
+        <w:t>Задание 6- a)1;б)0,833333333333333;в)0,361111111111111</w:t>
+      </w:r>
+      <w:r>
+        <w:rPr>
+          <w:lang w:val="ru-RU"/>
+        </w:rPr>
+        <w:br/>
+      </w:r>
+    </w:p>
+    <w:p>
+      <w:pPr/>
+      <w:r>
+        <w:rPr>
+          <w:lang w:val="ru-RU"/>
+        </w:rPr>
+        <w:t>Задание 7- a)0,243;б)0,027;в)0,271</w:t>
+      </w:r>
+      <w:r>
+        <w:rPr>
+          <w:lang w:val="ru-RU"/>
+        </w:rPr>
+        <w:br/>
+      </w:r>
+    </w:p>
+    <w:p>
+      <w:pPr/>
+      <w:r>
+        <w:rPr>
+          <w:lang w:val="ru-RU"/>
+        </w:rPr>
+        <w:t>Задание 8 - 0,571428571428571</w:t>
+      </w:r>
+      <w:r>
+        <w:rPr>
+          <w:lang w:val="ru-RU"/>
+        </w:rPr>
+        <w:br/>
+      </w:r>
+    </w:p>
+    <w:p>
+      <w:pPr/>
+      <w:r>
+        <w:rPr>
+          <w:lang w:val="ru-RU"/>
+        </w:rPr>
+        <w:t>Задание 9 - 0,229175050301811</w:t>
+      </w:r>
+      <w:r>
+        <w:rPr>
+          <w:lang w:val="ru-RU"/>
+        </w:rPr>
+        <w:br/>
+      </w:r>
+    </w:p>
+    <w:p>
+      <w:pPr/>
+      <w:r>
+        <w:rPr>
+          <w:lang w:val="ru-RU"/>
+        </w:rPr>
+        <w:t>Задание 10 - 0,72</w:t>
+      </w:r>
+      <w:r>
+        <w:rPr>
+          <w:lang w:val="ru-RU"/>
+        </w:rPr>
+        <w:br/>
+      </w:r>
+    </w:p>
+    <w:p>
+      <w:pPr/>
+      <w:r>
+        <w:rPr>
+          <w:lang w:val="ru-RU"/>
+        </w:rPr>
+        <w:t>Вариант №19</w:t>
+      </w:r>
+      <w:r>
+        <w:rPr>
+          <w:lang w:val="ru-RU"/>
+        </w:rPr>
+        <w:br/>
+      </w:r>
+    </w:p>
+    <w:p>
+      <w:pPr/>
+      <w:r>
+        <w:rPr>
+          <w:lang w:val="ru-RU"/>
+        </w:rPr>
+        <w:t>Задание 1 -136080</w:t>
+      </w:r>
+      <w:r>
+        <w:rPr>
+          <w:lang w:val="ru-RU"/>
+        </w:rPr>
+        <w:br/>
+      </w:r>
+    </w:p>
+    <w:p>
+      <w:pPr/>
+      <w:r>
+        <w:rPr>
+          <w:lang w:val="ru-RU"/>
+        </w:rPr>
+        <w:t>Задание 2 - 55</w:t>
+      </w:r>
+      <w:r>
+        <w:rPr>
+          <w:lang w:val="ru-RU"/>
+        </w:rPr>
+        <w:br/>
+      </w:r>
+    </w:p>
+    <w:p>
+      <w:pPr/>
+      <w:r>
+        <w:rPr>
+          <w:lang w:val="ru-RU"/>
+        </w:rPr>
+        <w:t>Задание 3 - 6</w:t>
+      </w:r>
+      <w:r>
+        <w:rPr>
+          <w:lang w:val="ru-RU"/>
+        </w:rPr>
+        <w:br/>
+      </w:r>
+    </w:p>
+    <w:p>
+      <w:pPr/>
+      <w:r>
+        <w:rPr>
+          <w:lang w:val="ru-RU"/>
+        </w:rPr>
+        <w:t>Задание 4- 30240</w:t>
+      </w:r>
+      <w:r>
+        <w:rPr>
+          <w:lang w:val="ru-RU"/>
+        </w:rPr>
+        <w:br/>
+      </w:r>
+    </w:p>
+    <w:p>
+      <w:pPr/>
+      <w:r>
+        <w:rPr>
+          <w:lang w:val="ru-RU"/>
+        </w:rPr>
+        <w:t>Задание 5- 27</w:t>
+      </w:r>
+      <w:r>
+        <w:rPr>
+          <w:lang w:val="ru-RU"/>
+        </w:rPr>
+        <w:br/>
+      </w:r>
+    </w:p>
+    <w:p>
+      <w:pPr/>
+      <w:r>
+        <w:rPr>
+          <w:lang w:val="ru-RU"/>
+        </w:rPr>
+        <w:t>Задание 6- a)0,277777777777778;б)0,444444444444444;в)0,555555555555556</w:t>
+      </w:r>
+      <w:r>
+        <w:rPr>
+          <w:lang w:val="ru-RU"/>
+        </w:rPr>
+        <w:br/>
+      </w:r>
+    </w:p>
+    <w:p>
+      <w:pPr/>
+      <w:r>
+        <w:rPr>
+          <w:lang w:val="ru-RU"/>
+        </w:rPr>
+        <w:t>Задание 7- a)0,62;б)0,14;в)0,76</w:t>
+      </w:r>
+      <w:r>
+        <w:rPr>
+          <w:lang w:val="ru-RU"/>
+        </w:rPr>
+        <w:br/>
+      </w:r>
+    </w:p>
+    <w:p>
+      <w:pPr/>
+      <w:r>
+        <w:rPr>
+          <w:lang w:val="ru-RU"/>
+        </w:rPr>
+        <w:t>Задание 9 - 0,236</w:t>
+      </w:r>
+      <w:r>
+        <w:rPr>
+          <w:lang w:val="ru-RU"/>
+        </w:rPr>
+        <w:br/>
+      </w:r>
+    </w:p>
+    <w:p>
+      <w:pPr/>
+      <w:r>
+        <w:rPr>
+          <w:lang w:val="ru-RU"/>
+        </w:rPr>
+        <w:t>Задание 10 - 0,897058823529412</w:t>
+      </w:r>
+      <w:r>
+        <w:rPr>
+          <w:lang w:val="ru-RU"/>
+        </w:rPr>
+        <w:br/>
+      </w:r>
+    </w:p>
+    <w:p>
+      <w:pPr/>
+      <w:r>
+        <w:rPr>
+          <w:lang w:val="ru-RU"/>
+        </w:rPr>
+        <w:t>Вариант №20</w:t>
       </w:r>
       <w:r>
         <w:rPr>
@@ -203,7 +3023,7 @@
         <w:rPr>
           <w:lang w:val="ru-RU"/>
         </w:rPr>
-        <w:t>Задание 2 - 63</w:t>
+        <w:t>Задание 2 - 55</w:t>
       </w:r>
       <w:r>
         <w:rPr>
@@ -248,217 +3068,82 @@
         <w:rPr>
           <w:lang w:val="ru-RU"/>
         </w:rPr>
-        <w:t>Задание 5 - 12</w:t>
-      </w:r>
-      <w:r>
-        <w:rPr>
-          <w:lang w:val="ru-RU"/>
-        </w:rPr>
-        <w:br/>
-      </w:r>
-    </w:p>
-    <w:p>
-      <w:pPr/>
-      <w:r>
-        <w:rPr>
-          <w:lang w:val="ru-RU"/>
-        </w:rPr>
-        <w:t>Задание 6- a)0,722222222222222;б)0,638888888888889;в)0,416666666666667</w:t>
-      </w:r>
-      <w:r>
-        <w:rPr>
-          <w:lang w:val="ru-RU"/>
-        </w:rPr>
-        <w:br/>
-      </w:r>
-    </w:p>
-    <w:p>
-      <w:pPr/>
-      <w:r>
-        <w:rPr>
-          <w:lang w:val="ru-RU"/>
-        </w:rPr>
-        <w:t>Задание 7- a)0,0756;б)0,2646;в)0,9919</w:t>
-      </w:r>
-      <w:r>
-        <w:rPr>
-          <w:lang w:val="ru-RU"/>
-        </w:rPr>
-        <w:br/>
-      </w:r>
-    </w:p>
-    <w:p>
-      <w:pPr/>
-      <w:r>
-        <w:rPr>
-          <w:lang w:val="ru-RU"/>
-        </w:rPr>
-        <w:t>Задание 8 - 0</w:t>
-      </w:r>
-      <w:r>
-        <w:rPr>
-          <w:lang w:val="ru-RU"/>
-        </w:rPr>
-        <w:br/>
-      </w:r>
-    </w:p>
-    <w:p>
-      <w:pPr/>
-      <w:r>
-        <w:rPr>
-          <w:lang w:val="ru-RU"/>
-        </w:rPr>
-        <w:t>Вариант №3</w:t>
-      </w:r>
-      <w:r>
-        <w:rPr>
-          <w:lang w:val="ru-RU"/>
-        </w:rPr>
-        <w:br/>
-      </w:r>
-    </w:p>
-    <w:p>
-      <w:pPr/>
-      <w:r>
-        <w:rPr>
-          <w:lang w:val="ru-RU"/>
-        </w:rPr>
-        <w:t>Задание 1 -4536</w:t>
-      </w:r>
-      <w:r>
-        <w:rPr>
-          <w:lang w:val="ru-RU"/>
-        </w:rPr>
-        <w:br/>
-      </w:r>
-    </w:p>
-    <w:p>
-      <w:pPr/>
-      <w:r>
-        <w:rPr>
-          <w:lang w:val="ru-RU"/>
-        </w:rPr>
-        <w:t>Задание 2 - 13</w:t>
-      </w:r>
-      <w:r>
-        <w:rPr>
-          <w:lang w:val="ru-RU"/>
-        </w:rPr>
-        <w:br/>
-      </w:r>
-    </w:p>
-    <w:p>
-      <w:pPr/>
-      <w:r>
-        <w:rPr>
-          <w:lang w:val="ru-RU"/>
-        </w:rPr>
-        <w:t>Задание 3 - 3628800</w:t>
-      </w:r>
-      <w:r>
-        <w:rPr>
-          <w:lang w:val="ru-RU"/>
-        </w:rPr>
-        <w:br/>
-      </w:r>
-    </w:p>
-    <w:p>
-      <w:pPr/>
-      <w:r>
-        <w:rPr>
-          <w:lang w:val="ru-RU"/>
-        </w:rPr>
-        <w:t>Задание 4- 30240</w:t>
-      </w:r>
-      <w:r>
-        <w:rPr>
-          <w:lang w:val="ru-RU"/>
-        </w:rPr>
-        <w:br/>
-      </w:r>
-    </w:p>
-    <w:p>
-      <w:pPr/>
-      <w:r>
-        <w:rPr>
-          <w:lang w:val="ru-RU"/>
-        </w:rPr>
-        <w:t>Задание 5- 6561</w:t>
-      </w:r>
-      <w:r>
-        <w:rPr>
-          <w:lang w:val="ru-RU"/>
-        </w:rPr>
-        <w:br/>
-      </w:r>
-    </w:p>
-    <w:p>
-      <w:pPr/>
-      <w:r>
-        <w:rPr>
-          <w:lang w:val="ru-RU"/>
-        </w:rPr>
-        <w:t>Задание 6- a)0,916666666666667;б)0,694444444444444;в)0,388888888888889</w:t>
-      </w:r>
-      <w:r>
-        <w:rPr>
-          <w:lang w:val="ru-RU"/>
-        </w:rPr>
-        <w:br/>
-      </w:r>
-    </w:p>
-    <w:p>
-      <w:pPr/>
-      <w:r>
-        <w:rPr>
-          <w:lang w:val="ru-RU"/>
-        </w:rPr>
-        <w:t>Задание 7- a)0,32;б)0,04;в)0,36</w:t>
-      </w:r>
-      <w:r>
-        <w:rPr>
-          <w:lang w:val="ru-RU"/>
-        </w:rPr>
-        <w:br/>
-      </w:r>
-    </w:p>
-    <w:p>
-      <w:pPr/>
-      <w:r>
-        <w:rPr>
-          <w:lang w:val="ru-RU"/>
-        </w:rPr>
-        <w:t>Задание 9 - 0,0187</w:t>
-      </w:r>
-      <w:r>
-        <w:rPr>
-          <w:lang w:val="ru-RU"/>
-        </w:rPr>
-        <w:br/>
-      </w:r>
-    </w:p>
-    <w:p>
-      <w:pPr/>
-      <w:r>
-        <w:rPr>
-          <w:lang w:val="ru-RU"/>
-        </w:rPr>
-        <w:t>Задание 10 - 0,269662921348315</w:t>
-      </w:r>
-      <w:r>
-        <w:rPr>
-          <w:lang w:val="ru-RU"/>
-        </w:rPr>
-        <w:br/>
-      </w:r>
-    </w:p>
-    <w:p>
-      <w:pPr/>
-      <w:r>
-        <w:rPr>
-          <w:lang w:val="ru-RU"/>
-        </w:rPr>
-        <w:t>Задание 11 - 0</w:t>
+        <w:t>Задание 5 - 30</w:t>
+      </w:r>
+      <w:r>
+        <w:rPr>
+          <w:lang w:val="ru-RU"/>
+        </w:rPr>
+        <w:br/>
+      </w:r>
+    </w:p>
+    <w:p>
+      <w:pPr/>
+      <w:r>
+        <w:rPr>
+          <w:lang w:val="ru-RU"/>
+        </w:rPr>
+        <w:t>Задание 6- a)0,277777777777778;б)0,444444444444444;в)0,555555555555556</w:t>
+      </w:r>
+      <w:r>
+        <w:rPr>
+          <w:lang w:val="ru-RU"/>
+        </w:rPr>
+        <w:br/>
+      </w:r>
+    </w:p>
+    <w:p>
+      <w:pPr/>
+      <w:r>
+        <w:rPr>
+          <w:lang w:val="ru-RU"/>
+        </w:rPr>
+        <w:t>Задание 7- a)0,42;б)0,49;в)0,91</w:t>
+      </w:r>
+      <w:r>
+        <w:rPr>
+          <w:lang w:val="ru-RU"/>
+        </w:rPr>
+        <w:br/>
+      </w:r>
+    </w:p>
+    <w:p>
+      <w:pPr/>
+      <w:r>
+        <w:rPr>
+          <w:lang w:val="ru-RU"/>
+        </w:rPr>
+        <w:t>Задание 8 - 0,142857142857143</w:t>
+      </w:r>
+      <w:r>
+        <w:rPr>
+          <w:lang w:val="ru-RU"/>
+        </w:rPr>
+        <w:br/>
+      </w:r>
+    </w:p>
+    <w:p>
+      <w:pPr/>
+      <w:r>
+        <w:rPr>
+          <w:lang w:val="ru-RU"/>
+        </w:rPr>
+        <w:t>Задание 9 - 0,42630266075388</w:t>
+      </w:r>
+      <w:r>
+        <w:rPr>
+          <w:lang w:val="ru-RU"/>
+        </w:rPr>
+        <w:br/>
+      </w:r>
+    </w:p>
+    <w:p>
+      <w:pPr/>
+      <w:r>
+        <w:rPr>
+          <w:lang w:val="ru-RU"/>
+        </w:rPr>
+        <w:t>Задание 10 - 0,680672268907563</w:t>
       </w:r>
       <w:r>
         <w:rPr>

--- a/ans.docx
+++ b/ans.docx
@@ -23,142 +23,202 @@
         <w:rPr>
           <w:lang w:val="ru-RU"/>
         </w:rPr>
-        <w:t>Задание 1 -544320</w:t>
-      </w:r>
-      <w:r>
-        <w:rPr>
-          <w:lang w:val="ru-RU"/>
-        </w:rPr>
-        <w:br/>
-      </w:r>
-    </w:p>
-    <w:p>
-      <w:pPr/>
-      <w:r>
-        <w:rPr>
-          <w:lang w:val="ru-RU"/>
-        </w:rPr>
-        <w:t>Задание 2 - 6435</w:t>
-      </w:r>
-      <w:r>
-        <w:rPr>
-          <w:lang w:val="ru-RU"/>
-        </w:rPr>
-        <w:br/>
-      </w:r>
-    </w:p>
-    <w:p>
-      <w:pPr/>
-      <w:r>
-        <w:rPr>
-          <w:lang w:val="ru-RU"/>
-        </w:rPr>
-        <w:t>Задание 3 - 6720</w:t>
-      </w:r>
-      <w:r>
-        <w:rPr>
-          <w:lang w:val="ru-RU"/>
-        </w:rPr>
-        <w:br/>
-      </w:r>
-    </w:p>
-    <w:p>
-      <w:pPr/>
-      <w:r>
-        <w:rPr>
-          <w:lang w:val="ru-RU"/>
-        </w:rPr>
-        <w:t>Задание 4- 45360</w:t>
-      </w:r>
-      <w:r>
-        <w:rPr>
-          <w:lang w:val="ru-RU"/>
-        </w:rPr>
-        <w:br/>
-      </w:r>
-    </w:p>
-    <w:p>
-      <w:pPr/>
-      <w:r>
-        <w:rPr>
-          <w:lang w:val="ru-RU"/>
-        </w:rPr>
-        <w:t>Задание 5- 64</w:t>
-      </w:r>
-      <w:r>
-        <w:rPr>
-          <w:lang w:val="ru-RU"/>
-        </w:rPr>
-        <w:br/>
-      </w:r>
-    </w:p>
-    <w:p>
-      <w:pPr/>
-      <w:r>
-        <w:rPr>
-          <w:lang w:val="ru-RU"/>
-        </w:rPr>
-        <w:t>Задание 6- a)0,166666666666667;б)0,388888888888889;в)0,75</w:t>
-      </w:r>
-      <w:r>
-        <w:rPr>
-          <w:lang w:val="ru-RU"/>
-        </w:rPr>
-        <w:br/>
-      </w:r>
-    </w:p>
-    <w:p>
-      <w:pPr/>
-      <w:r>
-        <w:rPr>
-          <w:lang w:val="ru-RU"/>
-        </w:rPr>
-        <w:t>Задание 7- a)0,9;б)0;в)0,9</w:t>
-      </w:r>
-      <w:r>
-        <w:rPr>
-          <w:lang w:val="ru-RU"/>
-        </w:rPr>
-        <w:br/>
-      </w:r>
-    </w:p>
-    <w:p>
-      <w:pPr/>
-      <w:r>
-        <w:rPr>
-          <w:lang w:val="ru-RU"/>
-        </w:rPr>
-        <w:t>Задание 9 - 0,0565</w:t>
-      </w:r>
-      <w:r>
-        <w:rPr>
-          <w:lang w:val="ru-RU"/>
-        </w:rPr>
-        <w:br/>
-      </w:r>
-    </w:p>
-    <w:p>
-      <w:pPr/>
-      <w:r>
-        <w:rPr>
-          <w:lang w:val="ru-RU"/>
-        </w:rPr>
-        <w:t>Задание 10 - 0,0625</w:t>
-      </w:r>
-      <w:r>
-        <w:rPr>
-          <w:lang w:val="ru-RU"/>
-        </w:rPr>
-        <w:br/>
-      </w:r>
-    </w:p>
-    <w:p>
-      <w:pPr/>
-      <w:r>
-        <w:rPr>
-          <w:lang w:val="ru-RU"/>
-        </w:rPr>
-        <w:t>Задание 11 - 0,0512</w:t>
+        <w:t>Задание 1 -4536</w:t>
+      </w:r>
+      <w:r>
+        <w:rPr>
+          <w:lang w:val="ru-RU"/>
+        </w:rPr>
+        <w:br/>
+      </w:r>
+    </w:p>
+    <w:p>
+      <w:pPr/>
+      <w:r>
+        <w:rPr>
+          <w:lang w:val="ru-RU"/>
+        </w:rPr>
+        <w:t>Задание 2 - 2068</w:t>
+      </w:r>
+      <w:r>
+        <w:rPr>
+          <w:lang w:val="ru-RU"/>
+        </w:rPr>
+        <w:br/>
+      </w:r>
+    </w:p>
+    <w:p>
+      <w:pPr/>
+      <w:r>
+        <w:rPr>
+          <w:lang w:val="ru-RU"/>
+        </w:rPr>
+        <w:t>Задание 3 - 210</w:t>
+      </w:r>
+      <w:r>
+        <w:rPr>
+          <w:lang w:val="ru-RU"/>
+        </w:rPr>
+        <w:br/>
+      </w:r>
+    </w:p>
+    <w:p>
+      <w:pPr/>
+      <w:r>
+        <w:rPr>
+          <w:lang w:val="ru-RU"/>
+        </w:rPr>
+        <w:t>Задание 4- 30240</w:t>
+      </w:r>
+      <w:r>
+        <w:rPr>
+          <w:lang w:val="ru-RU"/>
+        </w:rPr>
+        <w:br/>
+      </w:r>
+    </w:p>
+    <w:p>
+      <w:pPr/>
+      <w:r>
+        <w:rPr>
+          <w:lang w:val="ru-RU"/>
+        </w:rPr>
+        <w:t>Задание 5- 625</w:t>
+      </w:r>
+      <w:r>
+        <w:rPr>
+          <w:lang w:val="ru-RU"/>
+        </w:rPr>
+        <w:br/>
+      </w:r>
+    </w:p>
+    <w:p>
+      <w:pPr/>
+      <w:r>
+        <w:rPr>
+          <w:lang w:val="ru-RU"/>
+        </w:rPr>
+        <w:t>Задание 6- a)0,416666666666667;б)0,527777777777778;в)0,583333333333333</w:t>
+      </w:r>
+      <w:r>
+        <w:rPr>
+          <w:lang w:val="ru-RU"/>
+        </w:rPr>
+        <w:br/>
+      </w:r>
+    </w:p>
+    <w:p>
+      <w:pPr/>
+      <w:r>
+        <w:rPr>
+          <w:lang w:val="ru-RU"/>
+        </w:rPr>
+        <w:t>Задание 7- a)0,3;б)0;в)0,3</w:t>
+      </w:r>
+      <w:r>
+        <w:rPr>
+          <w:lang w:val="ru-RU"/>
+        </w:rPr>
+        <w:br/>
+      </w:r>
+    </w:p>
+    <w:p>
+      <w:pPr/>
+      <w:r>
+        <w:rPr>
+          <w:lang w:val="ru-RU"/>
+        </w:rPr>
+        <w:t>Задание 9 - 0,0436</w:t>
+      </w:r>
+      <w:r>
+        <w:rPr>
+          <w:lang w:val="ru-RU"/>
+        </w:rPr>
+        <w:br/>
+      </w:r>
+    </w:p>
+    <w:p>
+      <w:pPr/>
+      <w:r>
+        <w:rPr>
+          <w:lang w:val="ru-RU"/>
+        </w:rPr>
+        <w:t>Задание 10 - 0,0761904761904762</w:t>
+      </w:r>
+      <w:r>
+        <w:rPr>
+          <w:lang w:val="ru-RU"/>
+        </w:rPr>
+        <w:br/>
+      </w:r>
+    </w:p>
+    <w:p>
+      <w:pPr/>
+      <w:r>
+        <w:rPr>
+          <w:lang w:val="ru-RU"/>
+        </w:rPr>
+        <w:t>Задание 11 - 0,13824</w:t>
+      </w:r>
+      <w:r>
+        <w:rPr>
+          <w:lang w:val="ru-RU"/>
+        </w:rPr>
+        <w:br/>
+      </w:r>
+    </w:p>
+    <w:p>
+      <w:pPr/>
+      <w:r>
+        <w:rPr>
+          <w:lang w:val="ru-RU"/>
+        </w:rPr>
+        <w:t>Задание 12 - ф(-8,64098759787715)/1,94422220952236</w:t>
+      </w:r>
+      <w:r>
+        <w:rPr>
+          <w:lang w:val="ru-RU"/>
+        </w:rPr>
+        <w:br/>
+      </w:r>
+    </w:p>
+    <w:p>
+      <w:pPr/>
+      <w:r>
+        <w:rPr>
+          <w:lang w:val="ru-RU"/>
+        </w:rPr>
+        <w:t>Задание 13 - Ф(19,6067890518152)-Ф(19,6067890518152)</w:t>
+      </w:r>
+      <w:r>
+        <w:rPr>
+          <w:lang w:val="ru-RU"/>
+        </w:rPr>
+        <w:br/>
+      </w:r>
+    </w:p>
+    <w:p>
+      <w:pPr/>
+      <w:r>
+        <w:rPr>
+          <w:lang w:val="ru-RU"/>
+        </w:rPr>
+        <w:t>Задание 14- 99-Ф(0,94)*8,32466215530696&lt;=X&lt;=99+Ф(0,94)*8,32466215530696</w:t>
+      </w:r>
+      <w:r>
+        <w:rPr>
+          <w:lang w:val="ru-RU"/>
+        </w:rPr>
+        <w:br/>
+      </w:r>
+    </w:p>
+    <w:p>
+      <w:pPr/>
+      <w:r>
+        <w:rPr>
+          <w:lang w:val="ru-RU"/>
+        </w:rPr>
+        <w:t>Задание 16- -0,996&lt;=k0&lt;=0,004</w:t>
       </w:r>
       <w:r>
         <w:rPr>
@@ -188,22 +248,22 @@
         <w:rPr>
           <w:lang w:val="ru-RU"/>
         </w:rPr>
-        <w:t>Задание 1- -2147483648</w:t>
-      </w:r>
-      <w:r>
-        <w:rPr>
-          <w:lang w:val="ru-RU"/>
-        </w:rPr>
-        <w:br/>
-      </w:r>
-    </w:p>
-    <w:p>
-      <w:pPr/>
-      <w:r>
-        <w:rPr>
-          <w:lang w:val="ru-RU"/>
-        </w:rPr>
-        <w:t>Задание 2 - 63</w:t>
+        <w:t>Задание 1- 5764801</w:t>
+      </w:r>
+      <w:r>
+        <w:rPr>
+          <w:lang w:val="ru-RU"/>
+        </w:rPr>
+        <w:br/>
+      </w:r>
+    </w:p>
+    <w:p>
+      <w:pPr/>
+      <w:r>
+        <w:rPr>
+          <w:lang w:val="ru-RU"/>
+        </w:rPr>
+        <w:t>Задание 2 - 1</w:t>
       </w:r>
       <w:r>
         <w:rPr>
@@ -233,7 +293,7 @@
         <w:rPr>
           <w:lang w:val="ru-RU"/>
         </w:rPr>
-        <w:t>Задание 4 - 1663200</w:t>
+        <w:t>Задание 4 - 19958400</w:t>
       </w:r>
       <w:r>
         <w:rPr>
@@ -263,37 +323,67 @@
         <w:rPr>
           <w:lang w:val="ru-RU"/>
         </w:rPr>
-        <w:t>Задание 6- a)0,722222222222222;б)0,638888888888889;в)0,416666666666667</w:t>
-      </w:r>
-      <w:r>
-        <w:rPr>
-          <w:lang w:val="ru-RU"/>
-        </w:rPr>
-        <w:br/>
-      </w:r>
-    </w:p>
-    <w:p>
-      <w:pPr/>
-      <w:r>
-        <w:rPr>
-          <w:lang w:val="ru-RU"/>
-        </w:rPr>
-        <w:t>Задание 7- a)0,0756;б)0,2646;в)0,9919</w:t>
-      </w:r>
-      <w:r>
-        <w:rPr>
-          <w:lang w:val="ru-RU"/>
-        </w:rPr>
-        <w:br/>
-      </w:r>
-    </w:p>
-    <w:p>
-      <w:pPr/>
-      <w:r>
-        <w:rPr>
-          <w:lang w:val="ru-RU"/>
-        </w:rPr>
-        <w:t>Задание 8 - 0</w:t>
+        <w:t>Задание 6- a)1;б)0,777777777777778;в)0,416666666666667</w:t>
+      </w:r>
+      <w:r>
+        <w:rPr>
+          <w:lang w:val="ru-RU"/>
+        </w:rPr>
+        <w:br/>
+      </w:r>
+    </w:p>
+    <w:p>
+      <w:pPr/>
+      <w:r>
+        <w:rPr>
+          <w:lang w:val="ru-RU"/>
+        </w:rPr>
+        <w:t>Задание 7- a)0,4116;б)0,2646;в)0,7599</w:t>
+      </w:r>
+      <w:r>
+        <w:rPr>
+          <w:lang w:val="ru-RU"/>
+        </w:rPr>
+        <w:br/>
+      </w:r>
+    </w:p>
+    <w:p>
+      <w:pPr/>
+      <w:r>
+        <w:rPr>
+          <w:lang w:val="ru-RU"/>
+        </w:rPr>
+        <w:t>Задание 8 - 0,3</w:t>
+      </w:r>
+      <w:r>
+        <w:rPr>
+          <w:lang w:val="ru-RU"/>
+        </w:rPr>
+        <w:br/>
+      </w:r>
+    </w:p>
+    <w:p>
+      <w:pPr/>
+      <w:r>
+        <w:rPr>
+          <w:lang w:val="ru-RU"/>
+        </w:rPr>
+        <w:t>Задание 9 - 0,666713175204305</w:t>
+      </w:r>
+      <w:r>
+        <w:rPr>
+          <w:lang w:val="ru-RU"/>
+        </w:rPr>
+        <w:br/>
+      </w:r>
+    </w:p>
+    <w:p>
+      <w:pPr/>
+      <w:r>
+        <w:rPr>
+          <w:lang w:val="ru-RU"/>
+        </w:rPr>
+        <w:t>Задание 10 - 0,870056497175141</w:t>
       </w:r>
       <w:r>
         <w:rPr>
@@ -323,67 +413,292 @@
         <w:rPr>
           <w:lang w:val="ru-RU"/>
         </w:rPr>
-        <w:t>Задание 1 -4536</w:t>
-      </w:r>
-      <w:r>
-        <w:rPr>
-          <w:lang w:val="ru-RU"/>
-        </w:rPr>
-        <w:br/>
-      </w:r>
-    </w:p>
-    <w:p>
-      <w:pPr/>
-      <w:r>
-        <w:rPr>
-          <w:lang w:val="ru-RU"/>
-        </w:rPr>
-        <w:t>Задание 2 - 13</w:t>
-      </w:r>
-      <w:r>
-        <w:rPr>
-          <w:lang w:val="ru-RU"/>
-        </w:rPr>
-        <w:br/>
-      </w:r>
-    </w:p>
-    <w:p>
-      <w:pPr/>
-      <w:r>
-        <w:rPr>
-          <w:lang w:val="ru-RU"/>
-        </w:rPr>
-        <w:t>Задание 3 - 3628800</w:t>
-      </w:r>
-      <w:r>
-        <w:rPr>
-          <w:lang w:val="ru-RU"/>
-        </w:rPr>
-        <w:br/>
-      </w:r>
-    </w:p>
-    <w:p>
-      <w:pPr/>
-      <w:r>
-        <w:rPr>
-          <w:lang w:val="ru-RU"/>
-        </w:rPr>
-        <w:t>Задание 4- 30240</w:t>
-      </w:r>
-      <w:r>
-        <w:rPr>
-          <w:lang w:val="ru-RU"/>
-        </w:rPr>
-        <w:br/>
-      </w:r>
-    </w:p>
-    <w:p>
-      <w:pPr/>
-      <w:r>
-        <w:rPr>
-          <w:lang w:val="ru-RU"/>
-        </w:rPr>
-        <w:t>Задание 5- 6561</w:t>
+        <w:t>Задание 1 -136080</w:t>
+      </w:r>
+      <w:r>
+        <w:rPr>
+          <w:lang w:val="ru-RU"/>
+        </w:rPr>
+        <w:br/>
+      </w:r>
+    </w:p>
+    <w:p>
+      <w:pPr/>
+      <w:r>
+        <w:rPr>
+          <w:lang w:val="ru-RU"/>
+        </w:rPr>
+        <w:t>Задание 2 - 466</w:t>
+      </w:r>
+      <w:r>
+        <w:rPr>
+          <w:lang w:val="ru-RU"/>
+        </w:rPr>
+        <w:br/>
+      </w:r>
+    </w:p>
+    <w:p>
+      <w:pPr/>
+      <w:r>
+        <w:rPr>
+          <w:lang w:val="ru-RU"/>
+        </w:rPr>
+        <w:t>Задание 3 - 210</w:t>
+      </w:r>
+      <w:r>
+        <w:rPr>
+          <w:lang w:val="ru-RU"/>
+        </w:rPr>
+        <w:br/>
+      </w:r>
+    </w:p>
+    <w:p>
+      <w:pPr/>
+      <w:r>
+        <w:rPr>
+          <w:lang w:val="ru-RU"/>
+        </w:rPr>
+        <w:t>Задание 4- 181440</w:t>
+      </w:r>
+      <w:r>
+        <w:rPr>
+          <w:lang w:val="ru-RU"/>
+        </w:rPr>
+        <w:br/>
+      </w:r>
+    </w:p>
+    <w:p>
+      <w:pPr/>
+      <w:r>
+        <w:rPr>
+          <w:lang w:val="ru-RU"/>
+        </w:rPr>
+        <w:t>Задание 5- 125</w:t>
+      </w:r>
+      <w:r>
+        <w:rPr>
+          <w:lang w:val="ru-RU"/>
+        </w:rPr>
+        <w:br/>
+      </w:r>
+    </w:p>
+    <w:p>
+      <w:pPr/>
+      <w:r>
+        <w:rPr>
+          <w:lang w:val="ru-RU"/>
+        </w:rPr>
+        <w:t>Задание 6- a)1;б)0,833333333333333;в)0,361111111111111</w:t>
+      </w:r>
+      <w:r>
+        <w:rPr>
+          <w:lang w:val="ru-RU"/>
+        </w:rPr>
+        <w:br/>
+      </w:r>
+    </w:p>
+    <w:p>
+      <w:pPr/>
+      <w:r>
+        <w:rPr>
+          <w:lang w:val="ru-RU"/>
+        </w:rPr>
+        <w:t>Задание 7- a)0,26;б)0,02;в)0,28</w:t>
+      </w:r>
+      <w:r>
+        <w:rPr>
+          <w:lang w:val="ru-RU"/>
+        </w:rPr>
+        <w:br/>
+      </w:r>
+    </w:p>
+    <w:p>
+      <w:pPr/>
+      <w:r>
+        <w:rPr>
+          <w:lang w:val="ru-RU"/>
+        </w:rPr>
+        <w:t>Задание 9 - 0,1165</w:t>
+      </w:r>
+      <w:r>
+        <w:rPr>
+          <w:lang w:val="ru-RU"/>
+        </w:rPr>
+        <w:br/>
+      </w:r>
+    </w:p>
+    <w:p>
+      <w:pPr/>
+      <w:r>
+        <w:rPr>
+          <w:lang w:val="ru-RU"/>
+        </w:rPr>
+        <w:t>Задание 10 - 0,918518518518519</w:t>
+      </w:r>
+      <w:r>
+        <w:rPr>
+          <w:lang w:val="ru-RU"/>
+        </w:rPr>
+        <w:br/>
+      </w:r>
+    </w:p>
+    <w:p>
+      <w:pPr/>
+      <w:r>
+        <w:rPr>
+          <w:lang w:val="ru-RU"/>
+        </w:rPr>
+        <w:t>Задание 11 - 0,001215</w:t>
+      </w:r>
+      <w:r>
+        <w:rPr>
+          <w:lang w:val="ru-RU"/>
+        </w:rPr>
+        <w:br/>
+      </w:r>
+    </w:p>
+    <w:p>
+      <w:pPr/>
+      <w:r>
+        <w:rPr>
+          <w:lang w:val="ru-RU"/>
+        </w:rPr>
+        <w:t>Задание 12 - ф(-0,471404520791032)/4,24264068711928</w:t>
+      </w:r>
+      <w:r>
+        <w:rPr>
+          <w:lang w:val="ru-RU"/>
+        </w:rPr>
+        <w:br/>
+      </w:r>
+    </w:p>
+    <w:p>
+      <w:pPr/>
+      <w:r>
+        <w:rPr>
+          <w:lang w:val="ru-RU"/>
+        </w:rPr>
+        <w:t>Задание 13 - Ф(0,625118713284748)-Ф(0,625118713284748)</w:t>
+      </w:r>
+      <w:r>
+        <w:rPr>
+          <w:lang w:val="ru-RU"/>
+        </w:rPr>
+        <w:br/>
+      </w:r>
+    </w:p>
+    <w:p>
+      <w:pPr/>
+      <w:r>
+        <w:rPr>
+          <w:lang w:val="ru-RU"/>
+        </w:rPr>
+        <w:t>Задание 14- 13,2-Ф(0,67)*3,03973683071413&lt;=X&lt;=13,2+Ф(0,67)*3,03973683071413</w:t>
+      </w:r>
+      <w:r>
+        <w:rPr>
+          <w:lang w:val="ru-RU"/>
+        </w:rPr>
+        <w:br/>
+      </w:r>
+    </w:p>
+    <w:p>
+      <w:pPr/>
+      <w:r>
+        <w:rPr>
+          <w:lang w:val="ru-RU"/>
+        </w:rPr>
+        <w:t>Задание 16- -0,998&lt;=k0&lt;=0,002</w:t>
+      </w:r>
+      <w:r>
+        <w:rPr>
+          <w:lang w:val="ru-RU"/>
+        </w:rPr>
+        <w:br/>
+      </w:r>
+    </w:p>
+    <w:p>
+      <w:pPr/>
+      <w:r>
+        <w:rPr>
+          <w:lang w:val="ru-RU"/>
+        </w:rPr>
+        <w:t>Вариант №4</w:t>
+      </w:r>
+      <w:r>
+        <w:rPr>
+          <w:lang w:val="ru-RU"/>
+        </w:rPr>
+        <w:br/>
+      </w:r>
+    </w:p>
+    <w:p>
+      <w:pPr/>
+      <w:r>
+        <w:rPr>
+          <w:lang w:val="ru-RU"/>
+        </w:rPr>
+        <w:t>Задание 1- 40353607</w:t>
+      </w:r>
+      <w:r>
+        <w:rPr>
+          <w:lang w:val="ru-RU"/>
+        </w:rPr>
+        <w:br/>
+      </w:r>
+    </w:p>
+    <w:p>
+      <w:pPr/>
+      <w:r>
+        <w:rPr>
+          <w:lang w:val="ru-RU"/>
+        </w:rPr>
+        <w:t>Задание 2 - 0</w:t>
+      </w:r>
+      <w:r>
+        <w:rPr>
+          <w:lang w:val="ru-RU"/>
+        </w:rPr>
+        <w:br/>
+      </w:r>
+    </w:p>
+    <w:p>
+      <w:pPr/>
+      <w:r>
+        <w:rPr>
+          <w:lang w:val="ru-RU"/>
+        </w:rPr>
+        <w:t>Задание 3 - 120</w:t>
+      </w:r>
+      <w:r>
+        <w:rPr>
+          <w:lang w:val="ru-RU"/>
+        </w:rPr>
+        <w:br/>
+      </w:r>
+    </w:p>
+    <w:p>
+      <w:pPr/>
+      <w:r>
+        <w:rPr>
+          <w:lang w:val="ru-RU"/>
+        </w:rPr>
+        <w:t>Задание 4 - 9979200</w:t>
+      </w:r>
+      <w:r>
+        <w:rPr>
+          <w:lang w:val="ru-RU"/>
+        </w:rPr>
+        <w:br/>
+      </w:r>
+    </w:p>
+    <w:p>
+      <w:pPr/>
+      <w:r>
+        <w:rPr>
+          <w:lang w:val="ru-RU"/>
+        </w:rPr>
+        <w:t>Задание 5 - 12</w:t>
       </w:r>
       <w:r>
         <w:rPr>
@@ -413,52 +728,52 @@
         <w:rPr>
           <w:lang w:val="ru-RU"/>
         </w:rPr>
-        <w:t>Задание 7- a)0,32;б)0,04;в)0,36</w:t>
-      </w:r>
-      <w:r>
-        <w:rPr>
-          <w:lang w:val="ru-RU"/>
-        </w:rPr>
-        <w:br/>
-      </w:r>
-    </w:p>
-    <w:p>
-      <w:pPr/>
-      <w:r>
-        <w:rPr>
-          <w:lang w:val="ru-RU"/>
-        </w:rPr>
-        <w:t>Задание 9 - 0,0187</w:t>
-      </w:r>
-      <w:r>
-        <w:rPr>
-          <w:lang w:val="ru-RU"/>
-        </w:rPr>
-        <w:br/>
-      </w:r>
-    </w:p>
-    <w:p>
-      <w:pPr/>
-      <w:r>
-        <w:rPr>
-          <w:lang w:val="ru-RU"/>
-        </w:rPr>
-        <w:t>Задание 10 - 0,269662921348315</w:t>
-      </w:r>
-      <w:r>
-        <w:rPr>
-          <w:lang w:val="ru-RU"/>
-        </w:rPr>
-        <w:br/>
-      </w:r>
-    </w:p>
-    <w:p>
-      <w:pPr/>
-      <w:r>
-        <w:rPr>
-          <w:lang w:val="ru-RU"/>
-        </w:rPr>
-        <w:t>Задание 11 - 0</w:t>
+        <w:t>Задание 7- a)0,32805;б)0,00045;в)0,40951</w:t>
+      </w:r>
+      <w:r>
+        <w:rPr>
+          <w:lang w:val="ru-RU"/>
+        </w:rPr>
+        <w:br/>
+      </w:r>
+    </w:p>
+    <w:p>
+      <w:pPr/>
+      <w:r>
+        <w:rPr>
+          <w:lang w:val="ru-RU"/>
+        </w:rPr>
+        <w:t>Задание 8 - 0,476190476190476</w:t>
+      </w:r>
+      <w:r>
+        <w:rPr>
+          <w:lang w:val="ru-RU"/>
+        </w:rPr>
+        <w:br/>
+      </w:r>
+    </w:p>
+    <w:p>
+      <w:pPr/>
+      <w:r>
+        <w:rPr>
+          <w:lang w:val="ru-RU"/>
+        </w:rPr>
+        <w:t>Задание 9 - 0,528388663967611</w:t>
+      </w:r>
+      <w:r>
+        <w:rPr>
+          <w:lang w:val="ru-RU"/>
+        </w:rPr>
+        <w:br/>
+      </w:r>
+    </w:p>
+    <w:p>
+      <w:pPr/>
+      <w:r>
+        <w:rPr>
+          <w:lang w:val="ru-RU"/>
+        </w:rPr>
+        <w:t>Задание 10 - 0,97503671071953</w:t>
       </w:r>
       <w:r>
         <w:rPr>

--- a/ans.docx
+++ b/ans.docx
@@ -23,217 +23,7 @@
         <w:rPr>
           <w:lang w:val="ru-RU"/>
         </w:rPr>
-        <w:t>Задание 1 -544320</w:t>
-      </w:r>
-      <w:r>
-        <w:rPr>
-          <w:lang w:val="ru-RU"/>
-        </w:rPr>
-        <w:br/>
-      </w:r>
-    </w:p>
-    <w:p>
-      <w:pPr/>
-      <w:r>
-        <w:rPr>
-          <w:lang w:val="ru-RU"/>
-        </w:rPr>
-        <w:t>Задание 2 - 785</w:t>
-      </w:r>
-      <w:r>
-        <w:rPr>
-          <w:lang w:val="ru-RU"/>
-        </w:rPr>
-        <w:br/>
-      </w:r>
-    </w:p>
-    <w:p>
-      <w:pPr/>
-      <w:r>
-        <w:rPr>
-          <w:lang w:val="ru-RU"/>
-        </w:rPr>
-        <w:t>Задание 3 - 6720</w:t>
-      </w:r>
-      <w:r>
-        <w:rPr>
-          <w:lang w:val="ru-RU"/>
-        </w:rPr>
-        <w:br/>
-      </w:r>
-    </w:p>
-    <w:p>
-      <w:pPr/>
-      <w:r>
-        <w:rPr>
-          <w:lang w:val="ru-RU"/>
-        </w:rPr>
-        <w:t>Задание 4- 45360</w:t>
-      </w:r>
-      <w:r>
-        <w:rPr>
-          <w:lang w:val="ru-RU"/>
-        </w:rPr>
-        <w:br/>
-      </w:r>
-    </w:p>
-    <w:p>
-      <w:pPr/>
-      <w:r>
-        <w:rPr>
-          <w:lang w:val="ru-RU"/>
-        </w:rPr>
-        <w:t>Задание 5- 81</w:t>
-      </w:r>
-      <w:r>
-        <w:rPr>
-          <w:lang w:val="ru-RU"/>
-        </w:rPr>
-        <w:br/>
-      </w:r>
-    </w:p>
-    <w:p>
-      <w:pPr/>
-      <w:r>
-        <w:rPr>
-          <w:lang w:val="ru-RU"/>
-        </w:rPr>
-        <w:t>Задание 6- a)0,166666666666667;б)0,388888888888889;в)0,75</w:t>
-      </w:r>
-      <w:r>
-        <w:rPr>
-          <w:lang w:val="ru-RU"/>
-        </w:rPr>
-        <w:br/>
-      </w:r>
-    </w:p>
-    <w:p>
-      <w:pPr/>
-      <w:r>
-        <w:rPr>
-          <w:lang w:val="ru-RU"/>
-        </w:rPr>
-        <w:t>Задание 7- a)0,66;б)0,07;в)0,73</w:t>
-      </w:r>
-      <w:r>
-        <w:rPr>
-          <w:lang w:val="ru-RU"/>
-        </w:rPr>
-        <w:br/>
-      </w:r>
-    </w:p>
-    <w:p>
-      <w:pPr/>
-      <w:r>
-        <w:rPr>
-          <w:lang w:val="ru-RU"/>
-        </w:rPr>
-        <w:t>Задание 8 - 0,00464316490177902</w:t>
-      </w:r>
-      <w:r>
-        <w:rPr>
-          <w:lang w:val="ru-RU"/>
-        </w:rPr>
-        <w:br/>
-      </w:r>
-    </w:p>
-    <w:p>
-      <w:pPr/>
-      <w:r>
-        <w:rPr>
-          <w:lang w:val="ru-RU"/>
-        </w:rPr>
-        <w:t>Задание 9 - 0,2467</w:t>
-      </w:r>
-      <w:r>
-        <w:rPr>
-          <w:lang w:val="ru-RU"/>
-        </w:rPr>
-        <w:br/>
-      </w:r>
-    </w:p>
-    <w:p>
-      <w:pPr/>
-      <w:r>
-        <w:rPr>
-          <w:lang w:val="ru-RU"/>
-        </w:rPr>
-        <w:t>Задание 10 - 0,537634408602151</w:t>
-      </w:r>
-      <w:r>
-        <w:rPr>
-          <w:lang w:val="ru-RU"/>
-        </w:rPr>
-        <w:br/>
-      </w:r>
-    </w:p>
-    <w:p>
-      <w:pPr/>
-      <w:r>
-        <w:rPr>
-          <w:lang w:val="ru-RU"/>
-        </w:rPr>
-        <w:t>Задание 11 - 0,441</w:t>
-      </w:r>
-      <w:r>
-        <w:rPr>
-          <w:lang w:val="ru-RU"/>
-        </w:rPr>
-        <w:br/>
-      </w:r>
-    </w:p>
-    <w:p>
-      <w:pPr/>
-      <w:r>
-        <w:rPr>
-          <w:lang w:val="ru-RU"/>
-        </w:rPr>
-        <w:t>Задание 12 - ф(5,59430927785516)0,86066296582387</w:t>
-      </w:r>
-      <w:r>
-        <w:rPr>
-          <w:lang w:val="ru-RU"/>
-        </w:rPr>
-        <w:br/>
-      </w:r>
-    </w:p>
-    <w:p>
-      <w:pPr/>
-      <w:r>
-        <w:rPr>
-          <w:lang w:val="ru-RU"/>
-        </w:rPr>
-        <w:t>Задание 13 - Ф(5,19220304515915)-Ф(5,19220304515915)</w:t>
-      </w:r>
-      <w:r>
-        <w:rPr>
-          <w:lang w:val="ru-RU"/>
-        </w:rPr>
-        <w:br/>
-      </w:r>
-    </w:p>
-    <w:p>
-      <w:pPr/>
-      <w:r>
-        <w:rPr>
-          <w:lang w:val="ru-RU"/>
-        </w:rPr>
-        <w:t>Задание 14- 80-Ф(0,66)*6,32455532033676&lt;=X&lt;=80+Ф(0,66)*6,32455532033676</w:t>
-      </w:r>
-      <w:r>
-        <w:rPr>
-          <w:lang w:val="ru-RU"/>
-        </w:rPr>
-        <w:br/>
-      </w:r>
-    </w:p>
-    <w:p>
-      <w:pPr/>
-      <w:r>
-        <w:rPr>
-          <w:lang w:val="ru-RU"/>
-        </w:rPr>
-        <w:t>Задание 16- -0,99&lt;=k0&lt;=0,01</w:t>
+        <w:t>Задание 1-  ( 2,4695 *e^(-2,4695))/1</w:t>
       </w:r>
       <w:r>
         <w:rPr>
@@ -263,187 +53,847 @@
         <w:rPr>
           <w:lang w:val="ru-RU"/>
         </w:rPr>
-        <w:t>Задание 1- 32768</w:t>
-      </w:r>
-      <w:r>
-        <w:rPr>
-          <w:lang w:val="ru-RU"/>
-        </w:rPr>
-        <w:br/>
-      </w:r>
-    </w:p>
-    <w:p>
-      <w:pPr/>
-      <w:r>
-        <w:rPr>
-          <w:lang w:val="ru-RU"/>
-        </w:rPr>
-        <w:t>Задание 2 - 1</w:t>
-      </w:r>
-      <w:r>
-        <w:rPr>
-          <w:lang w:val="ru-RU"/>
-        </w:rPr>
-        <w:br/>
-      </w:r>
-    </w:p>
-    <w:p>
-      <w:pPr/>
-      <w:r>
-        <w:rPr>
-          <w:lang w:val="ru-RU"/>
-        </w:rPr>
-        <w:t>Задание 3 - 120</w:t>
-      </w:r>
-      <w:r>
-        <w:rPr>
-          <w:lang w:val="ru-RU"/>
-        </w:rPr>
-        <w:br/>
-      </w:r>
-    </w:p>
-    <w:p>
-      <w:pPr/>
-      <w:r>
-        <w:rPr>
-          <w:lang w:val="ru-RU"/>
-        </w:rPr>
-        <w:t>Задание 4 - 9979200</w:t>
-      </w:r>
-      <w:r>
-        <w:rPr>
-          <w:lang w:val="ru-RU"/>
-        </w:rPr>
-        <w:br/>
-      </w:r>
-    </w:p>
-    <w:p>
-      <w:pPr/>
-      <w:r>
-        <w:rPr>
-          <w:lang w:val="ru-RU"/>
-        </w:rPr>
-        <w:t>Задание 5 - 20</w:t>
-      </w:r>
-      <w:r>
-        <w:rPr>
-          <w:lang w:val="ru-RU"/>
-        </w:rPr>
-        <w:br/>
-      </w:r>
-    </w:p>
-    <w:p>
-      <w:pPr/>
-      <w:r>
-        <w:rPr>
-          <w:lang w:val="ru-RU"/>
-        </w:rPr>
-        <w:t>Задание 6- a)1;б)0,777777777777778;в)0,305555555555556</w:t>
-      </w:r>
-      <w:r>
-        <w:rPr>
-          <w:lang w:val="ru-RU"/>
-        </w:rPr>
-        <w:br/>
-      </w:r>
-    </w:p>
-    <w:p>
-      <w:pPr/>
-      <w:r>
-        <w:rPr>
-          <w:lang w:val="ru-RU"/>
-        </w:rPr>
-        <w:t>Задание 7- a)0,15625;б)0,15625;в)0,96875</w:t>
-      </w:r>
-      <w:r>
-        <w:rPr>
-          <w:lang w:val="ru-RU"/>
-        </w:rPr>
-        <w:br/>
-      </w:r>
-    </w:p>
-    <w:p>
-      <w:pPr/>
-      <w:r>
-        <w:rPr>
-          <w:lang w:val="ru-RU"/>
-        </w:rPr>
-        <w:t>Задание 8 - 0,45</w:t>
-      </w:r>
-      <w:r>
-        <w:rPr>
-          <w:lang w:val="ru-RU"/>
-        </w:rPr>
-        <w:br/>
-      </w:r>
-    </w:p>
-    <w:p>
-      <w:pPr/>
-      <w:r>
-        <w:rPr>
-          <w:lang w:val="ru-RU"/>
-        </w:rPr>
-        <w:t>Задание 9 - 0,627380524613726</w:t>
-      </w:r>
-      <w:r>
-        <w:rPr>
-          <w:lang w:val="ru-RU"/>
-        </w:rPr>
-        <w:br/>
-      </w:r>
-    </w:p>
-    <w:p>
-      <w:pPr/>
-      <w:r>
-        <w:rPr>
-          <w:lang w:val="ru-RU"/>
-        </w:rPr>
-        <w:t>Задание 10 - 0,319327731092437</w:t>
-      </w:r>
-      <w:r>
-        <w:rPr>
-          <w:lang w:val="ru-RU"/>
-        </w:rPr>
-        <w:br/>
-      </w:r>
-    </w:p>
-    <w:p>
-      <w:pPr/>
-      <w:r>
-        <w:rPr>
-          <w:lang w:val="ru-RU"/>
-        </w:rPr>
-        <w:t>Задание 11 - 0,351339</w:t>
-      </w:r>
-      <w:r>
-        <w:rPr>
-          <w:lang w:val="ru-RU"/>
-        </w:rPr>
-        <w:br/>
-      </w:r>
-    </w:p>
-    <w:p>
-      <w:pPr/>
-      <w:r>
-        <w:rPr>
-          <w:lang w:val="ru-RU"/>
-        </w:rPr>
-        <w:t>Задание 12 - ф(-0,284267621807481)*0,355334527259351</w:t>
-      </w:r>
-      <w:r>
-        <w:rPr>
-          <w:lang w:val="ru-RU"/>
-        </w:rPr>
-        <w:br/>
-      </w:r>
-    </w:p>
-    <w:p>
-      <w:pPr/>
-      <w:r>
-        <w:rPr>
-          <w:lang w:val="ru-RU"/>
-        </w:rPr>
-        <w:t>Задание 14- 0-Ф(0,91)*0&lt;=X&lt;=0+Ф(0,91)*0</w:t>
+        <w:t>Задание 1-  ( 1874255010314,26 *e^(-56,658))/5040</w:t>
+      </w:r>
+      <w:r>
+        <w:rPr>
+          <w:lang w:val="ru-RU"/>
+        </w:rPr>
+        <w:br/>
+      </w:r>
+    </w:p>
+    <w:p>
+      <w:pPr/>
+      <w:r>
+        <w:rPr>
+          <w:lang w:val="ru-RU"/>
+        </w:rPr>
+        <w:t>Вариант №3</w:t>
+      </w:r>
+      <w:r>
+        <w:rPr>
+          <w:lang w:val="ru-RU"/>
+        </w:rPr>
+        <w:br/>
+      </w:r>
+    </w:p>
+    <w:p>
+      <w:pPr/>
+      <w:r>
+        <w:rPr>
+          <w:lang w:val="ru-RU"/>
+        </w:rPr>
+        <w:t>Задание 1-  ( 0,186917404986872 *e^(-0,8456))/3628800</w:t>
+      </w:r>
+      <w:r>
+        <w:rPr>
+          <w:lang w:val="ru-RU"/>
+        </w:rPr>
+        <w:br/>
+      </w:r>
+    </w:p>
+    <w:p>
+      <w:pPr/>
+      <w:r>
+        <w:rPr>
+          <w:lang w:val="ru-RU"/>
+        </w:rPr>
+        <w:t>Вариант №4</w:t>
+      </w:r>
+      <w:r>
+        <w:rPr>
+          <w:lang w:val="ru-RU"/>
+        </w:rPr>
+        <w:br/>
+      </w:r>
+    </w:p>
+    <w:p>
+      <w:pPr/>
+      <w:r>
+        <w:rPr>
+          <w:lang w:val="ru-RU"/>
+        </w:rPr>
+        <w:t>Задание 1-  ( 679215467979211 *e^(-296,484))/720</w:t>
+      </w:r>
+      <w:r>
+        <w:rPr>
+          <w:lang w:val="ru-RU"/>
+        </w:rPr>
+        <w:br/>
+      </w:r>
+    </w:p>
+    <w:p>
+      <w:pPr/>
+      <w:r>
+        <w:rPr>
+          <w:lang w:val="ru-RU"/>
+        </w:rPr>
+        <w:t>Вариант №5</w:t>
+      </w:r>
+      <w:r>
+        <w:rPr>
+          <w:lang w:val="ru-RU"/>
+        </w:rPr>
+        <w:br/>
+      </w:r>
+    </w:p>
+    <w:p>
+      <w:pPr/>
+      <w:r>
+        <w:rPr>
+          <w:lang w:val="ru-RU"/>
+        </w:rPr>
+        <w:t>Задание 1-  ( 572,069210469961 *e^(-4,8906))/24</w:t>
+      </w:r>
+      <w:r>
+        <w:rPr>
+          <w:lang w:val="ru-RU"/>
+        </w:rPr>
+        <w:br/>
+      </w:r>
+    </w:p>
+    <w:p>
+      <w:pPr/>
+      <w:r>
+        <w:rPr>
+          <w:lang w:val="ru-RU"/>
+        </w:rPr>
+        <w:t>Вариант №6</w:t>
+      </w:r>
+      <w:r>
+        <w:rPr>
+          <w:lang w:val="ru-RU"/>
+        </w:rPr>
+        <w:br/>
+      </w:r>
+    </w:p>
+    <w:p>
+      <w:pPr/>
+      <w:r>
+        <w:rPr>
+          <w:lang w:val="ru-RU"/>
+        </w:rPr>
+        <w:t>Задание 1-  ( 4127030915,05521 *e^(-253,46))/24</w:t>
+      </w:r>
+      <w:r>
+        <w:rPr>
+          <w:lang w:val="ru-RU"/>
+        </w:rPr>
+        <w:br/>
+      </w:r>
+    </w:p>
+    <w:p>
+      <w:pPr/>
+      <w:r>
+        <w:rPr>
+          <w:lang w:val="ru-RU"/>
+        </w:rPr>
+        <w:t>Вариант №7</w:t>
+      </w:r>
+      <w:r>
+        <w:rPr>
+          <w:lang w:val="ru-RU"/>
+        </w:rPr>
+        <w:br/>
+      </w:r>
+    </w:p>
+    <w:p>
+      <w:pPr/>
+      <w:r>
+        <w:rPr>
+          <w:lang w:val="ru-RU"/>
+        </w:rPr>
+        <w:t>Задание 1-  ( 1865,52942387233 *e^(-2,5636))/40320</w:t>
+      </w:r>
+      <w:r>
+        <w:rPr>
+          <w:lang w:val="ru-RU"/>
+        </w:rPr>
+        <w:br/>
+      </w:r>
+    </w:p>
+    <w:p>
+      <w:pPr/>
+      <w:r>
+        <w:rPr>
+          <w:lang w:val="ru-RU"/>
+        </w:rPr>
+        <w:t>Вариант №8</w:t>
+      </w:r>
+      <w:r>
+        <w:rPr>
+          <w:lang w:val="ru-RU"/>
+        </w:rPr>
+        <w:br/>
+      </w:r>
+    </w:p>
+    <w:p>
+      <w:pPr/>
+      <w:r>
+        <w:rPr>
+          <w:lang w:val="ru-RU"/>
+        </w:rPr>
+        <w:t>Задание 1-  ( 1,95606574488508E+24 *e^(-268,62))/3628800</w:t>
+      </w:r>
+      <w:r>
+        <w:rPr>
+          <w:lang w:val="ru-RU"/>
+        </w:rPr>
+        <w:br/>
+      </w:r>
+    </w:p>
+    <w:p>
+      <w:pPr/>
+      <w:r>
+        <w:rPr>
+          <w:lang w:val="ru-RU"/>
+        </w:rPr>
+        <w:t>Вариант №9</w:t>
+      </w:r>
+      <w:r>
+        <w:rPr>
+          <w:lang w:val="ru-RU"/>
+        </w:rPr>
+        <w:br/>
+      </w:r>
+    </w:p>
+    <w:p>
+      <w:pPr/>
+      <w:r>
+        <w:rPr>
+          <w:lang w:val="ru-RU"/>
+        </w:rPr>
+        <w:t>Задание 1-  ( 0,99 *e^(-0,99))/1</w:t>
+      </w:r>
+      <w:r>
+        <w:rPr>
+          <w:lang w:val="ru-RU"/>
+        </w:rPr>
+        <w:br/>
+      </w:r>
+    </w:p>
+    <w:p>
+      <w:pPr/>
+      <w:r>
+        <w:rPr>
+          <w:lang w:val="ru-RU"/>
+        </w:rPr>
+        <w:t>Вариант №10</w:t>
+      </w:r>
+      <w:r>
+        <w:rPr>
+          <w:lang w:val="ru-RU"/>
+        </w:rPr>
+        <w:br/>
+      </w:r>
+    </w:p>
+    <w:p>
+      <w:pPr/>
+      <w:r>
+        <w:rPr>
+          <w:lang w:val="ru-RU"/>
+        </w:rPr>
+        <w:t>Задание 1-  ( 53,670276 *e^(-7,326))/2</w:t>
+      </w:r>
+      <w:r>
+        <w:rPr>
+          <w:lang w:val="ru-RU"/>
+        </w:rPr>
+        <w:br/>
+      </w:r>
+    </w:p>
+    <w:p>
+      <w:pPr/>
+      <w:r>
+        <w:rPr>
+          <w:lang w:val="ru-RU"/>
+        </w:rPr>
+        <w:t>Вариант №11</w:t>
+      </w:r>
+      <w:r>
+        <w:rPr>
+          <w:lang w:val="ru-RU"/>
+        </w:rPr>
+        <w:br/>
+      </w:r>
+    </w:p>
+    <w:p>
+      <w:pPr/>
+      <w:r>
+        <w:rPr>
+          <w:lang w:val="ru-RU"/>
+        </w:rPr>
+        <w:t>Задание 1-  ( 0,928 *e^(-0,928))/1</w:t>
+      </w:r>
+      <w:r>
+        <w:rPr>
+          <w:lang w:val="ru-RU"/>
+        </w:rPr>
+        <w:br/>
+      </w:r>
+    </w:p>
+    <w:p>
+      <w:pPr/>
+      <w:r>
+        <w:rPr>
+          <w:lang w:val="ru-RU"/>
+        </w:rPr>
+        <w:t>Вариант №12</w:t>
+      </w:r>
+      <w:r>
+        <w:rPr>
+          <w:lang w:val="ru-RU"/>
+        </w:rPr>
+        <w:br/>
+      </w:r>
+    </w:p>
+    <w:p>
+      <w:pPr/>
+      <w:r>
+        <w:rPr>
+          <w:lang w:val="ru-RU"/>
+        </w:rPr>
+        <w:t>Задание 1-  ( 385828,352 *e^(-72,8))/6</w:t>
+      </w:r>
+      <w:r>
+        <w:rPr>
+          <w:lang w:val="ru-RU"/>
+        </w:rPr>
+        <w:br/>
+      </w:r>
+    </w:p>
+    <w:p>
+      <w:pPr/>
+      <w:r>
+        <w:rPr>
+          <w:lang w:val="ru-RU"/>
+        </w:rPr>
+        <w:t>Вариант №13</w:t>
+      </w:r>
+      <w:r>
+        <w:rPr>
+          <w:lang w:val="ru-RU"/>
+        </w:rPr>
+        <w:br/>
+      </w:r>
+    </w:p>
+    <w:p>
+      <w:pPr/>
+      <w:r>
+        <w:rPr>
+          <w:lang w:val="ru-RU"/>
+        </w:rPr>
+        <w:t>Задание 1-  ( 18,255850022691 *e^(-2,6331))/6</w:t>
+      </w:r>
+      <w:r>
+        <w:rPr>
+          <w:lang w:val="ru-RU"/>
+        </w:rPr>
+        <w:br/>
+      </w:r>
+    </w:p>
+    <w:p>
+      <w:pPr/>
+      <w:r>
+        <w:rPr>
+          <w:lang w:val="ru-RU"/>
+        </w:rPr>
+        <w:t>Вариант №14</w:t>
+      </w:r>
+      <w:r>
+        <w:rPr>
+          <w:lang w:val="ru-RU"/>
+        </w:rPr>
+        <w:br/>
+      </w:r>
+    </w:p>
+    <w:p>
+      <w:pPr/>
+      <w:r>
+        <w:rPr>
+          <w:lang w:val="ru-RU"/>
+        </w:rPr>
+        <w:t>Задание 1-  ( 984,265129 *e^(-31,373))/2</w:t>
+      </w:r>
+      <w:r>
+        <w:rPr>
+          <w:lang w:val="ru-RU"/>
+        </w:rPr>
+        <w:br/>
+      </w:r>
+    </w:p>
+    <w:p>
+      <w:pPr/>
+      <w:r>
+        <w:rPr>
+          <w:lang w:val="ru-RU"/>
+        </w:rPr>
+        <w:t>Вариант №15</w:t>
+      </w:r>
+      <w:r>
+        <w:rPr>
+          <w:lang w:val="ru-RU"/>
+        </w:rPr>
+        <w:br/>
+      </w:r>
+    </w:p>
+    <w:p>
+      <w:pPr/>
+      <w:r>
+        <w:rPr>
+          <w:lang w:val="ru-RU"/>
+        </w:rPr>
+        <w:t>Задание 1-  ( 0,65060356 *e^(-0,8066))/2</w:t>
+      </w:r>
+      <w:r>
+        <w:rPr>
+          <w:lang w:val="ru-RU"/>
+        </w:rPr>
+        <w:br/>
+      </w:r>
+    </w:p>
+    <w:p>
+      <w:pPr/>
+      <w:r>
+        <w:rPr>
+          <w:lang w:val="ru-RU"/>
+        </w:rPr>
+        <w:t>Вариант №16</w:t>
+      </w:r>
+      <w:r>
+        <w:rPr>
+          <w:lang w:val="ru-RU"/>
+        </w:rPr>
+        <w:br/>
+      </w:r>
+    </w:p>
+    <w:p>
+      <w:pPr/>
+      <w:r>
+        <w:rPr>
+          <w:lang w:val="ru-RU"/>
+        </w:rPr>
+        <w:t>Задание 1-  ( 1,16408522175022E+20 *e^(-169,65))/362880</w:t>
+      </w:r>
+      <w:r>
+        <w:rPr>
+          <w:lang w:val="ru-RU"/>
+        </w:rPr>
+        <w:br/>
+      </w:r>
+    </w:p>
+    <w:p>
+      <w:pPr/>
+      <w:r>
+        <w:rPr>
+          <w:lang w:val="ru-RU"/>
+        </w:rPr>
+        <w:t>Вариант №17</w:t>
+      </w:r>
+      <w:r>
+        <w:rPr>
+          <w:lang w:val="ru-RU"/>
+        </w:rPr>
+        <w:br/>
+      </w:r>
+    </w:p>
+    <w:p>
+      <w:pPr/>
+      <w:r>
+        <w:rPr>
+          <w:lang w:val="ru-RU"/>
+        </w:rPr>
+        <w:t>Задание 1-  ( 2415,58048286741 *e^(-3,663))/720</w:t>
+      </w:r>
+      <w:r>
+        <w:rPr>
+          <w:lang w:val="ru-RU"/>
+        </w:rPr>
+        <w:br/>
+      </w:r>
+    </w:p>
+    <w:p>
+      <w:pPr/>
+      <w:r>
+        <w:rPr>
+          <w:lang w:val="ru-RU"/>
+        </w:rPr>
+        <w:t>Вариант №18</w:t>
+      </w:r>
+      <w:r>
+        <w:rPr>
+          <w:lang w:val="ru-RU"/>
+        </w:rPr>
+        <w:br/>
+      </w:r>
+    </w:p>
+    <w:p>
+      <w:pPr/>
+      <w:r>
+        <w:rPr>
+          <w:lang w:val="ru-RU"/>
+        </w:rPr>
+        <w:t>Задание 1-  ( 21684,962182456 *e^(-27,886))/6</w:t>
+      </w:r>
+      <w:r>
+        <w:rPr>
+          <w:lang w:val="ru-RU"/>
+        </w:rPr>
+        <w:br/>
+      </w:r>
+    </w:p>
+    <w:p>
+      <w:pPr/>
+      <w:r>
+        <w:rPr>
+          <w:lang w:val="ru-RU"/>
+        </w:rPr>
+        <w:t>Вариант №19</w:t>
+      </w:r>
+      <w:r>
+        <w:rPr>
+          <w:lang w:val="ru-RU"/>
+        </w:rPr>
+        <w:br/>
+      </w:r>
+    </w:p>
+    <w:p>
+      <w:pPr/>
+      <w:r>
+        <w:rPr>
+          <w:lang w:val="ru-RU"/>
+        </w:rPr>
+        <w:t>Задание 1-  ( 0,09272025 *e^(-0,3045))/2</w:t>
+      </w:r>
+      <w:r>
+        <w:rPr>
+          <w:lang w:val="ru-RU"/>
+        </w:rPr>
+        <w:br/>
+      </w:r>
+    </w:p>
+    <w:p>
+      <w:pPr/>
+      <w:r>
+        <w:rPr>
+          <w:lang w:val="ru-RU"/>
+        </w:rPr>
+        <w:t>Вариант №20</w:t>
+      </w:r>
+      <w:r>
+        <w:rPr>
+          <w:lang w:val="ru-RU"/>
+        </w:rPr>
+        <w:br/>
+      </w:r>
+    </w:p>
+    <w:p>
+      <w:pPr/>
+      <w:r>
+        <w:rPr>
+          <w:lang w:val="ru-RU"/>
+        </w:rPr>
+        <w:t>Задание 1-  ( 5,72251463284471E+23 *e^(-237,552))/3628800</w:t>
+      </w:r>
+      <w:r>
+        <w:rPr>
+          <w:lang w:val="ru-RU"/>
+        </w:rPr>
+        <w:br/>
+      </w:r>
+    </w:p>
+    <w:p>
+      <w:pPr/>
+      <w:r>
+        <w:rPr>
+          <w:lang w:val="ru-RU"/>
+        </w:rPr>
+        <w:t>Вариант №21</w:t>
+      </w:r>
+      <w:r>
+        <w:rPr>
+          <w:lang w:val="ru-RU"/>
+        </w:rPr>
+        <w:br/>
+      </w:r>
+    </w:p>
+    <w:p>
+      <w:pPr/>
+      <w:r>
+        <w:rPr>
+          <w:lang w:val="ru-RU"/>
+        </w:rPr>
+        <w:t>Задание 1-  ( 15488,224832286 *e^(-3,968))/5040</w:t>
+      </w:r>
+      <w:r>
+        <w:rPr>
+          <w:lang w:val="ru-RU"/>
+        </w:rPr>
+        <w:br/>
+      </w:r>
+    </w:p>
+    <w:p>
+      <w:pPr/>
+      <w:r>
+        <w:rPr>
+          <w:lang w:val="ru-RU"/>
+        </w:rPr>
+        <w:t>Вариант №22</w:t>
+      </w:r>
+      <w:r>
+        <w:rPr>
+          <w:lang w:val="ru-RU"/>
+        </w:rPr>
+        <w:br/>
+      </w:r>
+    </w:p>
+    <w:p>
+      <w:pPr/>
+      <w:r>
+        <w:rPr>
+          <w:lang w:val="ru-RU"/>
+        </w:rPr>
+        <w:t>Задание 1-  ( 2680868,83735663 *e^(-138,918))/6</w:t>
+      </w:r>
+      <w:r>
+        <w:rPr>
+          <w:lang w:val="ru-RU"/>
+        </w:rPr>
+        <w:br/>
+      </w:r>
+    </w:p>
+    <w:p>
+      <w:pPr/>
+      <w:r>
+        <w:rPr>
+          <w:lang w:val="ru-RU"/>
+        </w:rPr>
+        <w:t>Вариант №23</w:t>
+      </w:r>
+      <w:r>
+        <w:rPr>
+          <w:lang w:val="ru-RU"/>
+        </w:rPr>
+        <w:br/>
+      </w:r>
+    </w:p>
+    <w:p>
+      <w:pPr/>
+      <w:r>
+        <w:rPr>
+          <w:lang w:val="ru-RU"/>
+        </w:rPr>
+        <w:t>Задание 1-  ( 2,36236337739769E-08 *e^(-0,1421))/362880</w:t>
+      </w:r>
+      <w:r>
+        <w:rPr>
+          <w:lang w:val="ru-RU"/>
+        </w:rPr>
+        <w:br/>
+      </w:r>
+    </w:p>
+    <w:p>
+      <w:pPr/>
+      <w:r>
+        <w:rPr>
+          <w:lang w:val="ru-RU"/>
+        </w:rPr>
+        <w:t>Вариант №24</w:t>
+      </w:r>
+      <w:r>
+        <w:rPr>
+          <w:lang w:val="ru-RU"/>
+        </w:rPr>
+        <w:br/>
+      </w:r>
+    </w:p>
+    <w:p>
+      <w:pPr/>
+      <w:r>
+        <w:rPr>
+          <w:lang w:val="ru-RU"/>
+        </w:rPr>
+        <w:t>Задание 1-  ( 2754,16966501018 *e^(-2,208))/3628800</w:t>
+      </w:r>
+      <w:r>
+        <w:rPr>
+          <w:lang w:val="ru-RU"/>
+        </w:rPr>
+        <w:br/>
+      </w:r>
+    </w:p>
+    <w:p>
+      <w:pPr/>
+      <w:r>
+        <w:rPr>
+          <w:lang w:val="ru-RU"/>
+        </w:rPr>
+        <w:t>Вариант №25</w:t>
+      </w:r>
+      <w:r>
+        <w:rPr>
+          <w:lang w:val="ru-RU"/>
+        </w:rPr>
+        <w:br/>
+      </w:r>
+    </w:p>
+    <w:p>
+      <w:pPr/>
+      <w:r>
+        <w:rPr>
+          <w:lang w:val="ru-RU"/>
+        </w:rPr>
+        <w:t>Задание 1-  ( 1700,98222099669 *e^(-2,8942))/5040</w:t>
+      </w:r>
+      <w:r>
+        <w:rPr>
+          <w:lang w:val="ru-RU"/>
+        </w:rPr>
+        <w:br/>
+      </w:r>
+    </w:p>
+    <w:p>
+      <w:pPr/>
+      <w:r>
+        <w:rPr>
+          <w:lang w:val="ru-RU"/>
+        </w:rPr>
+        <w:t>Вариант №26</w:t>
+      </w:r>
+      <w:r>
+        <w:rPr>
+          <w:lang w:val="ru-RU"/>
+        </w:rPr>
+        <w:br/>
+      </w:r>
+    </w:p>
+    <w:p>
+      <w:pPr/>
+      <w:r>
+        <w:rPr>
+          <w:lang w:val="ru-RU"/>
+        </w:rPr>
+        <w:t>Задание 1-  ( 2621222,119872 *e^(-137,88))/6</w:t>
+      </w:r>
+      <w:r>
+        <w:rPr>
+          <w:lang w:val="ru-RU"/>
+        </w:rPr>
+        <w:br/>
+      </w:r>
+    </w:p>
+    <w:p>
+      <w:pPr/>
+      <w:r>
+        <w:rPr>
+          <w:lang w:val="ru-RU"/>
+        </w:rPr>
+        <w:t>Вариант №27</w:t>
+      </w:r>
+      <w:r>
+        <w:rPr>
+          <w:lang w:val="ru-RU"/>
+        </w:rPr>
+        <w:br/>
+      </w:r>
+    </w:p>
+    <w:p>
+      <w:pPr/>
+      <w:r>
+        <w:rPr>
+          <w:lang w:val="ru-RU"/>
+        </w:rPr>
+        <w:t>Задание 1-  ( 0,00114415582592 *e^(-0,38))/5040</w:t>
+      </w:r>
+      <w:r>
+        <w:rPr>
+          <w:lang w:val="ru-RU"/>
+        </w:rPr>
+        <w:br/>
+      </w:r>
+    </w:p>
+    <w:p>
+      <w:pPr/>
+      <w:r>
+        <w:rPr>
+          <w:lang w:val="ru-RU"/>
+        </w:rPr>
+        <w:t>Вариант №28</w:t>
+      </w:r>
+      <w:r>
+        <w:rPr>
+          <w:lang w:val="ru-RU"/>
+        </w:rPr>
+        <w:br/>
+      </w:r>
+    </w:p>
+    <w:p>
+      <w:pPr/>
+      <w:r>
+        <w:rPr>
+          <w:lang w:val="ru-RU"/>
+        </w:rPr>
+        <w:t>Задание 1-  ( 8,5659344302301E+19 *e^(-98,464))/3628800</w:t>
+      </w:r>
+      <w:r>
+        <w:rPr>
+          <w:lang w:val="ru-RU"/>
+        </w:rPr>
+        <w:br/>
+      </w:r>
+    </w:p>
+    <w:p>
+      <w:pPr/>
+      <w:r>
+        <w:rPr>
+          <w:lang w:val="ru-RU"/>
+        </w:rPr>
+        <w:t>Вариант №29</w:t>
+      </w:r>
+      <w:r>
+        <w:rPr>
+          <w:lang w:val="ru-RU"/>
+        </w:rPr>
+        <w:br/>
+      </w:r>
+    </w:p>
+    <w:p>
+      <w:pPr/>
+      <w:r>
+        <w:rPr>
+          <w:lang w:val="ru-RU"/>
+        </w:rPr>
+        <w:t>Задание 1-  ( 0,04100625 *e^(-0,2025))/2</w:t>
+      </w:r>
+      <w:r>
+        <w:rPr>
+          <w:lang w:val="ru-RU"/>
+        </w:rPr>
+        <w:br/>
+      </w:r>
+    </w:p>
+    <w:p>
+      <w:pPr/>
+      <w:r>
+        <w:rPr>
+          <w:lang w:val="ru-RU"/>
+        </w:rPr>
+        <w:t>Вариант №30</w:t>
+      </w:r>
+      <w:r>
+        <w:rPr>
+          <w:lang w:val="ru-RU"/>
+        </w:rPr>
+        <w:br/>
+      </w:r>
+    </w:p>
+    <w:p>
+      <w:pPr/>
+      <w:r>
+        <w:rPr>
+          <w:lang w:val="ru-RU"/>
+        </w:rPr>
+        <w:t>Задание 1-  ( 19199393,9226296 *e^(-8,136))/40320</w:t>
       </w:r>
       <w:r>
         <w:rPr>

--- a/ans.docx
+++ b/ans.docx
@@ -23,21 +23,6 @@
         <w:rPr>
           <w:lang w:val="ru-RU"/>
         </w:rPr>
-        <w:t>Задание 1 - ф(-12,7222222222222)0,277777777777778</w:t>
-      </w:r>
-      <w:r>
-        <w:rPr>
-          <w:lang w:val="ru-RU"/>
-        </w:rPr>
-        <w:br/>
-      </w:r>
-    </w:p>
-    <w:p>
-      <w:pPr/>
-      <w:r>
-        <w:rPr>
-          <w:lang w:val="ru-RU"/>
-        </w:rPr>
         <w:t>Вариант №2</w:t>
       </w:r>
       <w:r>
@@ -53,7 +38,7 @@
         <w:rPr>
           <w:lang w:val="ru-RU"/>
         </w:rPr>
-        <w:t>Задание 1 - ф(10,8025888824576)*0,239525252382652</w:t>
+        <w:t>Задание 1 - 0,0224775224775225</w:t>
       </w:r>
       <w:r>
         <w:rPr>
@@ -83,21 +68,6 @@
         <w:rPr>
           <w:lang w:val="ru-RU"/>
         </w:rPr>
-        <w:t>Задание 1 - ф(17,9546211614902)0,341992784028385</w:t>
-      </w:r>
-      <w:r>
-        <w:rPr>
-          <w:lang w:val="ru-RU"/>
-        </w:rPr>
-        <w:br/>
-      </w:r>
-    </w:p>
-    <w:p>
-      <w:pPr/>
-      <w:r>
-        <w:rPr>
-          <w:lang w:val="ru-RU"/>
-        </w:rPr>
         <w:t>Вариант №4</w:t>
       </w:r>
       <w:r>
@@ -113,7 +83,7 @@
         <w:rPr>
           <w:lang w:val="ru-RU"/>
         </w:rPr>
-        <w:t>Задание 1 - ф(3,54904440633332)*0,365880866632301</w:t>
+        <w:t>Задание 1 - 0,0833333333333333</w:t>
       </w:r>
       <w:r>
         <w:rPr>
@@ -143,21 +113,6 @@
         <w:rPr>
           <w:lang w:val="ru-RU"/>
         </w:rPr>
-        <w:t>Задание 1 - ф(2,88675134594813)0,577350269189626</w:t>
-      </w:r>
-      <w:r>
-        <w:rPr>
-          <w:lang w:val="ru-RU"/>
-        </w:rPr>
-        <w:br/>
-      </w:r>
-    </w:p>
-    <w:p>
-      <w:pPr/>
-      <w:r>
-        <w:rPr>
-          <w:lang w:val="ru-RU"/>
-        </w:rPr>
         <w:t>Вариант №6</w:t>
       </w:r>
       <w:r>
@@ -173,7 +128,7 @@
         <w:rPr>
           <w:lang w:val="ru-RU"/>
         </w:rPr>
-        <w:t>Задание 1 - ф(13,7098713880438)*0,59868434008925</w:t>
+        <w:t>Задание 1 - 0,27972027972028</w:t>
       </w:r>
       <w:r>
         <w:rPr>
@@ -203,21 +158,6 @@
         <w:rPr>
           <w:lang w:val="ru-RU"/>
         </w:rPr>
-        <w:t>Задание 1 - ф(-1,65373773157913)0,435194139889245</w:t>
-      </w:r>
-      <w:r>
-        <w:rPr>
-          <w:lang w:val="ru-RU"/>
-        </w:rPr>
-        <w:br/>
-      </w:r>
-    </w:p>
-    <w:p>
-      <w:pPr/>
-      <w:r>
-        <w:rPr>
-          <w:lang w:val="ru-RU"/>
-        </w:rPr>
         <w:t>Вариант №8</w:t>
       </w:r>
       <w:r>
@@ -233,7 +173,7 @@
         <w:rPr>
           <w:lang w:val="ru-RU"/>
         </w:rPr>
-        <w:t>Задание 1 - ф(14,8186569092004)*0,384900179459751</w:t>
+        <w:t>Задание 1 - 0,466666666666667</w:t>
       </w:r>
       <w:r>
         <w:rPr>
@@ -263,21 +203,6 @@
         <w:rPr>
           <w:lang w:val="ru-RU"/>
         </w:rPr>
-        <w:t>Задание 1 - ф(6,20651539378848)0,721687836487032</w:t>
-      </w:r>
-      <w:r>
-        <w:rPr>
-          <w:lang w:val="ru-RU"/>
-        </w:rPr>
-        <w:br/>
-      </w:r>
-    </w:p>
-    <w:p>
-      <w:pPr/>
-      <w:r>
-        <w:rPr>
-          <w:lang w:val="ru-RU"/>
-        </w:rPr>
         <w:t>Вариант №10</w:t>
       </w:r>
       <w:r>
@@ -293,7 +218,7 @@
         <w:rPr>
           <w:lang w:val="ru-RU"/>
         </w:rPr>
-        <w:t>Задание 1 - ф(11,4479771040687)*0,26499947000159</w:t>
+        <w:t>Задание 1 - -1,24137931034483</w:t>
       </w:r>
       <w:r>
         <w:rPr>
@@ -323,21 +248,6 @@
         <w:rPr>
           <w:lang w:val="ru-RU"/>
         </w:rPr>
-        <w:t>Задание 1 - ф(1,82574185835055)0,456435464587638</w:t>
-      </w:r>
-      <w:r>
-        <w:rPr>
-          <w:lang w:val="ru-RU"/>
-        </w:rPr>
-        <w:br/>
-      </w:r>
-    </w:p>
-    <w:p>
-      <w:pPr/>
-      <w:r>
-        <w:rPr>
-          <w:lang w:val="ru-RU"/>
-        </w:rPr>
         <w:t>Вариант №12</w:t>
       </w:r>
       <w:r>
@@ -353,7 +263,7 @@
         <w:rPr>
           <w:lang w:val="ru-RU"/>
         </w:rPr>
-        <w:t>Задание 1 - ф(-9,61067528142947)*0,379868588198793</w:t>
+        <w:t>Задание 1 - 0,6</w:t>
       </w:r>
       <w:r>
         <w:rPr>
@@ -383,21 +293,6 @@
         <w:rPr>
           <w:lang w:val="ru-RU"/>
         </w:rPr>
-        <w:t>Задание 1 - ф(1,4142135623731)0,471404520791032</w:t>
-      </w:r>
-      <w:r>
-        <w:rPr>
-          <w:lang w:val="ru-RU"/>
-        </w:rPr>
-        <w:br/>
-      </w:r>
-    </w:p>
-    <w:p>
-      <w:pPr/>
-      <w:r>
-        <w:rPr>
-          <w:lang w:val="ru-RU"/>
-        </w:rPr>
         <w:t>Вариант №14</w:t>
       </w:r>
       <w:r>
@@ -413,7 +308,7 @@
         <w:rPr>
           <w:lang w:val="ru-RU"/>
         </w:rPr>
-        <w:t>Задание 1 - ф(12,1459646188246)*0,260643017571343</w:t>
+        <w:t>Задание 1 - 0,416666666666667</w:t>
       </w:r>
       <w:r>
         <w:rPr>
@@ -443,21 +338,6 @@
         <w:rPr>
           <w:lang w:val="ru-RU"/>
         </w:rPr>
-        <w:t>Задание 1 - ф(-0,858955690387334)0,390434404721515</w:t>
-      </w:r>
-      <w:r>
-        <w:rPr>
-          <w:lang w:val="ru-RU"/>
-        </w:rPr>
-        <w:br/>
-      </w:r>
-    </w:p>
-    <w:p>
-      <w:pPr/>
-      <w:r>
-        <w:rPr>
-          <w:lang w:val="ru-RU"/>
-        </w:rPr>
         <w:t>Вариант №16</w:t>
       </w:r>
       <w:r>
@@ -473,7 +353,7 @@
         <w:rPr>
           <w:lang w:val="ru-RU"/>
         </w:rPr>
-        <w:t>Задание 1 - ф(19,0381506048035)*0,410304969931109</w:t>
+        <w:t>Задание 1 - 0,428571428571429</w:t>
       </w:r>
       <w:r>
         <w:rPr>
@@ -503,21 +383,6 @@
         <w:rPr>
           <w:lang w:val="ru-RU"/>
         </w:rPr>
-        <w:t>Задание 1 - ф(-5,09324812576299)0,242535625036333</w:t>
-      </w:r>
-      <w:r>
-        <w:rPr>
-          <w:lang w:val="ru-RU"/>
-        </w:rPr>
-        <w:br/>
-      </w:r>
-    </w:p>
-    <w:p>
-      <w:pPr/>
-      <w:r>
-        <w:rPr>
-          <w:lang w:val="ru-RU"/>
-        </w:rPr>
         <w:t>Вариант №18</w:t>
       </w:r>
       <w:r>
@@ -533,7 +398,7 @@
         <w:rPr>
           <w:lang w:val="ru-RU"/>
         </w:rPr>
-        <w:t>Задание 1 - ф(5,98630277345896)*0,24433888871261</w:t>
+        <w:t>Задание 1 - 0,214285714285714</w:t>
       </w:r>
       <w:r>
         <w:rPr>
@@ -563,21 +428,6 @@
         <w:rPr>
           <w:lang w:val="ru-RU"/>
         </w:rPr>
-        <w:t>Задание 1 - ф(-0,796819072889596)0,398409536444798</w:t>
-      </w:r>
-      <w:r>
-        <w:rPr>
-          <w:lang w:val="ru-RU"/>
-        </w:rPr>
-        <w:br/>
-      </w:r>
-    </w:p>
-    <w:p>
-      <w:pPr/>
-      <w:r>
-        <w:rPr>
-          <w:lang w:val="ru-RU"/>
-        </w:rPr>
         <w:t>Вариант №20</w:t>
       </w:r>
       <w:r>
@@ -593,7 +443,7 @@
         <w:rPr>
           <w:lang w:val="ru-RU"/>
         </w:rPr>
-        <w:t>Задание 1 - ф(0,71443450831176)*0,510310363079829</w:t>
+        <w:t>Задание 1 - 0,6</w:t>
       </w:r>
       <w:r>
         <w:rPr>
@@ -623,21 +473,6 @@
         <w:rPr>
           <w:lang w:val="ru-RU"/>
         </w:rPr>
-        <w:t>Задание 1 - ф(-17,9546211614902)0,256494588021289</w:t>
-      </w:r>
-      <w:r>
-        <w:rPr>
-          <w:lang w:val="ru-RU"/>
-        </w:rPr>
-        <w:br/>
-      </w:r>
-    </w:p>
-    <w:p>
-      <w:pPr/>
-      <w:r>
-        <w:rPr>
-          <w:lang w:val="ru-RU"/>
-        </w:rPr>
         <w:t>Вариант №22</w:t>
       </w:r>
       <w:r>
@@ -653,7 +488,7 @@
         <w:rPr>
           <w:lang w:val="ru-RU"/>
         </w:rPr>
-        <w:t>Задание 1 - ф(-7,17137165600636)*0,398409536444798</w:t>
+        <w:t>Задание 1 - 0,2</w:t>
       </w:r>
       <w:r>
         <w:rPr>
@@ -683,21 +518,6 @@
         <w:rPr>
           <w:lang w:val="ru-RU"/>
         </w:rPr>
-        <w:t>Задание 1 - ф(-2,17732421580727)0,272165526975909</w:t>
-      </w:r>
-      <w:r>
-        <w:rPr>
-          <w:lang w:val="ru-RU"/>
-        </w:rPr>
-        <w:br/>
-      </w:r>
-    </w:p>
-    <w:p>
-      <w:pPr/>
-      <w:r>
-        <w:rPr>
-          <w:lang w:val="ru-RU"/>
-        </w:rPr>
         <w:t>Вариант №24</w:t>
       </w:r>
       <w:r>
@@ -713,7 +533,7 @@
         <w:rPr>
           <w:lang w:val="ru-RU"/>
         </w:rPr>
-        <w:t>Задание 1 - ф(-2,33078091689023)*0,314970394174356</w:t>
+        <w:t>Задание 1 - 0,3</w:t>
       </w:r>
       <w:r>
         <w:rPr>
@@ -743,21 +563,6 @@
         <w:rPr>
           <w:lang w:val="ru-RU"/>
         </w:rPr>
-        <w:t>Задание 1 - ф(0,970142500145332)0,606339062590832</w:t>
-      </w:r>
-      <w:r>
-        <w:rPr>
-          <w:lang w:val="ru-RU"/>
-        </w:rPr>
-        <w:br/>
-      </w:r>
-    </w:p>
-    <w:p>
-      <w:pPr/>
-      <w:r>
-        <w:rPr>
-          <w:lang w:val="ru-RU"/>
-        </w:rPr>
         <w:t>Вариант №26</w:t>
       </w:r>
       <w:r>
@@ -773,7 +578,7 @@
         <w:rPr>
           <w:lang w:val="ru-RU"/>
         </w:rPr>
-        <w:t>Задание 1 - ф(-2,97533722104695)*0,205195670417031</w:t>
+        <w:t>Задание 1 - 0,396825396825397</w:t>
       </w:r>
       <w:r>
         <w:rPr>
@@ -803,21 +608,6 @@
         <w:rPr>
           <w:lang w:val="ru-RU"/>
         </w:rPr>
-        <w:t>Задание 1 - ф(0,655610068107185)0,468292905790847</w:t>
-      </w:r>
-      <w:r>
-        <w:rPr>
-          <w:lang w:val="ru-RU"/>
-        </w:rPr>
-        <w:br/>
-      </w:r>
-    </w:p>
-    <w:p>
-      <w:pPr/>
-      <w:r>
-        <w:rPr>
-          <w:lang w:val="ru-RU"/>
-        </w:rPr>
         <w:t>Вариант №28</w:t>
       </w:r>
       <w:r>
@@ -833,7 +623,7 @@
         <w:rPr>
           <w:lang w:val="ru-RU"/>
         </w:rPr>
-        <w:t>Задание 1 - ф(0,298807152333598)*0,298807152333598</w:t>
+        <w:t>Задание 1 - 0</w:t>
       </w:r>
       <w:r>
         <w:rPr>
@@ -863,21 +653,6 @@
         <w:rPr>
           <w:lang w:val="ru-RU"/>
         </w:rPr>
-        <w:t>Задание 1 - ф(2,31626409657434)0,222717701593687</w:t>
-      </w:r>
-      <w:r>
-        <w:rPr>
-          <w:lang w:val="ru-RU"/>
-        </w:rPr>
-        <w:br/>
-      </w:r>
-    </w:p>
-    <w:p>
-      <w:pPr/>
-      <w:r>
-        <w:rPr>
-          <w:lang w:val="ru-RU"/>
-        </w:rPr>
         <w:t>Вариант №30</w:t>
       </w:r>
       <w:r>
@@ -893,7 +668,7 @@
         <w:rPr>
           <w:lang w:val="ru-RU"/>
         </w:rPr>
-        <w:t>Задание 1 - ф(-12,9337305245387)*0,232621052599618</w:t>
+        <w:t>Задание 1 - 0,158730158730159</w:t>
       </w:r>
       <w:r>
         <w:rPr>
@@ -923,21 +698,6 @@
         <w:rPr>
           <w:lang w:val="ru-RU"/>
         </w:rPr>
-        <w:t>Задание 1 - ф(-9,22887008310079)0,207390338946085</w:t>
-      </w:r>
-      <w:r>
-        <w:rPr>
-          <w:lang w:val="ru-RU"/>
-        </w:rPr>
-        <w:br/>
-      </w:r>
-    </w:p>
-    <w:p>
-      <w:pPr/>
-      <w:r>
-        <w:rPr>
-          <w:lang w:val="ru-RU"/>
-        </w:rPr>
         <w:t>Вариант №32</w:t>
       </w:r>
       <w:r>
@@ -953,7 +713,7 @@
         <w:rPr>
           <w:lang w:val="ru-RU"/>
         </w:rPr>
-        <w:t>Задание 1 - ф(0,973328526784574)*0,540738070435875</w:t>
+        <w:t>Задание 1 - 0</w:t>
       </w:r>
       <w:r>
         <w:rPr>
@@ -983,21 +743,6 @@
         <w:rPr>
           <w:lang w:val="ru-RU"/>
         </w:rPr>
-        <w:t>Задание 1 - ф(1,08333333333333)0,416666666666667</w:t>
-      </w:r>
-      <w:r>
-        <w:rPr>
-          <w:lang w:val="ru-RU"/>
-        </w:rPr>
-        <w:br/>
-      </w:r>
-    </w:p>
-    <w:p>
-      <w:pPr/>
-      <w:r>
-        <w:rPr>
-          <w:lang w:val="ru-RU"/>
-        </w:rPr>
         <w:t>Вариант №34</w:t>
       </w:r>
       <w:r>
@@ -1013,7 +758,7 @@
         <w:rPr>
           <w:lang w:val="ru-RU"/>
         </w:rPr>
-        <w:t>Задание 1 - ф(-4,72745568031074)*0,304997140665209</w:t>
+        <w:t>Задание 1 - 0,285714285714286</w:t>
       </w:r>
       <w:r>
         <w:rPr>
@@ -1043,21 +788,6 @@
         <w:rPr>
           <w:lang w:val="ru-RU"/>
         </w:rPr>
-        <w:t>Задание 1 - ф(-1,38620656016734)0,495073771488337</w:t>
-      </w:r>
-      <w:r>
-        <w:rPr>
-          <w:lang w:val="ru-RU"/>
-        </w:rPr>
-        <w:br/>
-      </w:r>
-    </w:p>
-    <w:p>
-      <w:pPr/>
-      <w:r>
-        <w:rPr>
-          <w:lang w:val="ru-RU"/>
-        </w:rPr>
         <w:t>Вариант №36</w:t>
       </w:r>
       <w:r>
@@ -1073,7 +803,7 @@
         <w:rPr>
           <w:lang w:val="ru-RU"/>
         </w:rPr>
-        <w:t>Задание 1 - ф(8,64098759787715)*0,51434449987364</w:t>
+        <w:t>Задание 1 - 0,158730158730159</w:t>
       </w:r>
       <w:r>
         <w:rPr>
@@ -1103,21 +833,6 @@
         <w:rPr>
           <w:lang w:val="ru-RU"/>
         </w:rPr>
-        <w:t>Задание 1 - ф(3,74165738677394)0,267261241912424</w:t>
-      </w:r>
-      <w:r>
-        <w:rPr>
-          <w:lang w:val="ru-RU"/>
-        </w:rPr>
-        <w:br/>
-      </w:r>
-    </w:p>
-    <w:p>
-      <w:pPr/>
-      <w:r>
-        <w:rPr>
-          <w:lang w:val="ru-RU"/>
-        </w:rPr>
         <w:t>Вариант №38</w:t>
       </w:r>
       <w:r>
@@ -1133,7 +848,7 @@
         <w:rPr>
           <w:lang w:val="ru-RU"/>
         </w:rPr>
-        <w:t>Задание 1 - ф(2,75567596063108)*0,510310363079829</w:t>
+        <w:t>Задание 1 - 0,428571428571429</w:t>
       </w:r>
       <w:r>
         <w:rPr>
@@ -1163,21 +878,6 @@
         <w:rPr>
           <w:lang w:val="ru-RU"/>
         </w:rPr>
-        <w:t>Задание 1 - ф(1,33394593769983)0,303169531295416</w:t>
-      </w:r>
-      <w:r>
-        <w:rPr>
-          <w:lang w:val="ru-RU"/>
-        </w:rPr>
-        <w:br/>
-      </w:r>
-    </w:p>
-    <w:p>
-      <w:pPr/>
-      <w:r>
-        <w:rPr>
-          <w:lang w:val="ru-RU"/>
-        </w:rPr>
         <w:t>Вариант №40</w:t>
       </w:r>
       <w:r>
@@ -1193,7 +893,7 @@
         <w:rPr>
           <w:lang w:val="ru-RU"/>
         </w:rPr>
-        <w:t>Задание 1 - ф(0,93819418743314)*0,360843918243516</w:t>
+        <w:t>Задание 1 - 0,2</w:t>
       </w:r>
       <w:r>
         <w:rPr>
@@ -1223,21 +923,6 @@
         <w:rPr>
           <w:lang w:val="ru-RU"/>
         </w:rPr>
-        <w:t>Задание 1 - ф(17,0375781661433)0,359442577344795</w:t>
-      </w:r>
-      <w:r>
-        <w:rPr>
-          <w:lang w:val="ru-RU"/>
-        </w:rPr>
-        <w:br/>
-      </w:r>
-    </w:p>
-    <w:p>
-      <w:pPr/>
-      <w:r>
-        <w:rPr>
-          <w:lang w:val="ru-RU"/>
-        </w:rPr>
         <w:t>Вариант №42</w:t>
       </w:r>
       <w:r>
@@ -1253,7 +938,7 @@
         <w:rPr>
           <w:lang w:val="ru-RU"/>
         </w:rPr>
-        <w:t>Задание 1 - ф(4,91601946566117)*0,24098134635594</w:t>
+        <w:t>Задание 1 - 0,571428571428571</w:t>
       </w:r>
       <w:r>
         <w:rPr>
@@ -1283,21 +968,6 @@
         <w:rPr>
           <w:lang w:val="ru-RU"/>
         </w:rPr>
-        <w:t>Задание 1 - ф(11,2948693695002)0,680413817439772</w:t>
-      </w:r>
-      <w:r>
-        <w:rPr>
-          <w:lang w:val="ru-RU"/>
-        </w:rPr>
-        <w:br/>
-      </w:r>
-    </w:p>
-    <w:p>
-      <w:pPr/>
-      <w:r>
-        <w:rPr>
-          <w:lang w:val="ru-RU"/>
-        </w:rPr>
         <w:t>Вариант №44</w:t>
       </w:r>
       <w:r>
@@ -1313,7 +983,7 @@
         <w:rPr>
           <w:lang w:val="ru-RU"/>
         </w:rPr>
-        <w:t>Задание 1 - ф(8,39895346257837)*0,233954135447865</w:t>
+        <w:t>Задание 1 - 0,6</w:t>
       </w:r>
       <w:r>
         <w:rPr>
@@ -1343,21 +1013,6 @@
         <w:rPr>
           <w:lang w:val="ru-RU"/>
         </w:rPr>
-        <w:t>Задание 1 - ф(3,20833333333333)0,208333333333333</w:t>
-      </w:r>
-      <w:r>
-        <w:rPr>
-          <w:lang w:val="ru-RU"/>
-        </w:rPr>
-        <w:br/>
-      </w:r>
-    </w:p>
-    <w:p>
-      <w:pPr/>
-      <w:r>
-        <w:rPr>
-          <w:lang w:val="ru-RU"/>
-        </w:rPr>
         <w:t>Вариант №46</w:t>
       </w:r>
       <w:r>
@@ -1373,7 +1028,7 @@
         <w:rPr>
           <w:lang w:val="ru-RU"/>
         </w:rPr>
-        <w:t>Задание 1 - ф(4,32491572668465)*0,258976989621835</w:t>
+        <w:t>Задание 1 - 0,3</w:t>
       </w:r>
       <w:r>
         <w:rPr>
@@ -1403,21 +1058,6 @@
         <w:rPr>
           <w:lang w:val="ru-RU"/>
         </w:rPr>
-        <w:t>Задание 1 - ф(6,83425714376264)0,502518907629606</w:t>
-      </w:r>
-      <w:r>
-        <w:rPr>
-          <w:lang w:val="ru-RU"/>
-        </w:rPr>
-        <w:br/>
-      </w:r>
-    </w:p>
-    <w:p>
-      <w:pPr/>
-      <w:r>
-        <w:rPr>
-          <w:lang w:val="ru-RU"/>
-        </w:rPr>
         <w:t>Вариант №48</w:t>
       </w:r>
       <w:r>
@@ -1433,7 +1073,7 @@
         <w:rPr>
           <w:lang w:val="ru-RU"/>
         </w:rPr>
-        <w:t>Задание 1 - ф(3,47634395885411)*0,808452083454443</w:t>
+        <w:t>Задание 1 - 0,166666666666667</w:t>
       </w:r>
       <w:r>
         <w:rPr>
@@ -1463,21 +1103,6 @@
         <w:rPr>
           <w:lang w:val="ru-RU"/>
         </w:rPr>
-        <w:t>Задание 1 - ф(9,15768369101541)0,245514308070118</w:t>
-      </w:r>
-      <w:r>
-        <w:rPr>
-          <w:lang w:val="ru-RU"/>
-        </w:rPr>
-        <w:br/>
-      </w:r>
-    </w:p>
-    <w:p>
-      <w:pPr/>
-      <w:r>
-        <w:rPr>
-          <w:lang w:val="ru-RU"/>
-        </w:rPr>
         <w:t>Вариант №50</w:t>
       </w:r>
       <w:r>
@@ -1493,7 +1118,1132 @@
         <w:rPr>
           <w:lang w:val="ru-RU"/>
         </w:rPr>
-        <w:t>Задание 1 - ф(16,2498868774343)*0,404226041727222</w:t>
+        <w:t>Задание 1 - 0,0555555555555556</w:t>
+      </w:r>
+      <w:r>
+        <w:rPr>
+          <w:lang w:val="ru-RU"/>
+        </w:rPr>
+        <w:br/>
+      </w:r>
+    </w:p>
+    <w:p>
+      <w:pPr/>
+      <w:r>
+        <w:rPr>
+          <w:lang w:val="ru-RU"/>
+        </w:rPr>
+        <w:t>Вариант №51</w:t>
+      </w:r>
+      <w:r>
+        <w:rPr>
+          <w:lang w:val="ru-RU"/>
+        </w:rPr>
+        <w:br/>
+      </w:r>
+    </w:p>
+    <w:p>
+      <w:pPr/>
+      <w:r>
+        <w:rPr>
+          <w:lang w:val="ru-RU"/>
+        </w:rPr>
+        <w:t>Вариант №52</w:t>
+      </w:r>
+      <w:r>
+        <w:rPr>
+          <w:lang w:val="ru-RU"/>
+        </w:rPr>
+        <w:br/>
+      </w:r>
+    </w:p>
+    <w:p>
+      <w:pPr/>
+      <w:r>
+        <w:rPr>
+          <w:lang w:val="ru-RU"/>
+        </w:rPr>
+        <w:t>Задание 1 - 0,342857142857143</w:t>
+      </w:r>
+      <w:r>
+        <w:rPr>
+          <w:lang w:val="ru-RU"/>
+        </w:rPr>
+        <w:br/>
+      </w:r>
+    </w:p>
+    <w:p>
+      <w:pPr/>
+      <w:r>
+        <w:rPr>
+          <w:lang w:val="ru-RU"/>
+        </w:rPr>
+        <w:t>Вариант №53</w:t>
+      </w:r>
+      <w:r>
+        <w:rPr>
+          <w:lang w:val="ru-RU"/>
+        </w:rPr>
+        <w:br/>
+      </w:r>
+    </w:p>
+    <w:p>
+      <w:pPr/>
+      <w:r>
+        <w:rPr>
+          <w:lang w:val="ru-RU"/>
+        </w:rPr>
+        <w:t>Вариант №54</w:t>
+      </w:r>
+      <w:r>
+        <w:rPr>
+          <w:lang w:val="ru-RU"/>
+        </w:rPr>
+        <w:br/>
+      </w:r>
+    </w:p>
+    <w:p>
+      <w:pPr/>
+      <w:r>
+        <w:rPr>
+          <w:lang w:val="ru-RU"/>
+        </w:rPr>
+        <w:t>Задание 1 - 0,2</w:t>
+      </w:r>
+      <w:r>
+        <w:rPr>
+          <w:lang w:val="ru-RU"/>
+        </w:rPr>
+        <w:br/>
+      </w:r>
+    </w:p>
+    <w:p>
+      <w:pPr/>
+      <w:r>
+        <w:rPr>
+          <w:lang w:val="ru-RU"/>
+        </w:rPr>
+        <w:t>Вариант №55</w:t>
+      </w:r>
+      <w:r>
+        <w:rPr>
+          <w:lang w:val="ru-RU"/>
+        </w:rPr>
+        <w:br/>
+      </w:r>
+    </w:p>
+    <w:p>
+      <w:pPr/>
+      <w:r>
+        <w:rPr>
+          <w:lang w:val="ru-RU"/>
+        </w:rPr>
+        <w:t>Вариант №56</w:t>
+      </w:r>
+      <w:r>
+        <w:rPr>
+          <w:lang w:val="ru-RU"/>
+        </w:rPr>
+        <w:br/>
+      </w:r>
+    </w:p>
+    <w:p>
+      <w:pPr/>
+      <w:r>
+        <w:rPr>
+          <w:lang w:val="ru-RU"/>
+        </w:rPr>
+        <w:t>Задание 1 - 0,0181818181818182</w:t>
+      </w:r>
+      <w:r>
+        <w:rPr>
+          <w:lang w:val="ru-RU"/>
+        </w:rPr>
+        <w:br/>
+      </w:r>
+    </w:p>
+    <w:p>
+      <w:pPr/>
+      <w:r>
+        <w:rPr>
+          <w:lang w:val="ru-RU"/>
+        </w:rPr>
+        <w:t>Вариант №57</w:t>
+      </w:r>
+      <w:r>
+        <w:rPr>
+          <w:lang w:val="ru-RU"/>
+        </w:rPr>
+        <w:br/>
+      </w:r>
+    </w:p>
+    <w:p>
+      <w:pPr/>
+      <w:r>
+        <w:rPr>
+          <w:lang w:val="ru-RU"/>
+        </w:rPr>
+        <w:t>Вариант №58</w:t>
+      </w:r>
+      <w:r>
+        <w:rPr>
+          <w:lang w:val="ru-RU"/>
+        </w:rPr>
+        <w:br/>
+      </w:r>
+    </w:p>
+    <w:p>
+      <w:pPr/>
+      <w:r>
+        <w:rPr>
+          <w:lang w:val="ru-RU"/>
+        </w:rPr>
+        <w:t>Задание 1 - 0,267857142857143</w:t>
+      </w:r>
+      <w:r>
+        <w:rPr>
+          <w:lang w:val="ru-RU"/>
+        </w:rPr>
+        <w:br/>
+      </w:r>
+    </w:p>
+    <w:p>
+      <w:pPr/>
+      <w:r>
+        <w:rPr>
+          <w:lang w:val="ru-RU"/>
+        </w:rPr>
+        <w:t>Вариант №59</w:t>
+      </w:r>
+      <w:r>
+        <w:rPr>
+          <w:lang w:val="ru-RU"/>
+        </w:rPr>
+        <w:br/>
+      </w:r>
+    </w:p>
+    <w:p>
+      <w:pPr/>
+      <w:r>
+        <w:rPr>
+          <w:lang w:val="ru-RU"/>
+        </w:rPr>
+        <w:t>Вариант №60</w:t>
+      </w:r>
+      <w:r>
+        <w:rPr>
+          <w:lang w:val="ru-RU"/>
+        </w:rPr>
+        <w:br/>
+      </w:r>
+    </w:p>
+    <w:p>
+      <w:pPr/>
+      <w:r>
+        <w:rPr>
+          <w:lang w:val="ru-RU"/>
+        </w:rPr>
+        <w:t>Задание 1 - 0,3</w:t>
+      </w:r>
+      <w:r>
+        <w:rPr>
+          <w:lang w:val="ru-RU"/>
+        </w:rPr>
+        <w:br/>
+      </w:r>
+    </w:p>
+    <w:p>
+      <w:pPr/>
+      <w:r>
+        <w:rPr>
+          <w:lang w:val="ru-RU"/>
+        </w:rPr>
+        <w:t>Вариант №61</w:t>
+      </w:r>
+      <w:r>
+        <w:rPr>
+          <w:lang w:val="ru-RU"/>
+        </w:rPr>
+        <w:br/>
+      </w:r>
+    </w:p>
+    <w:p>
+      <w:pPr/>
+      <w:r>
+        <w:rPr>
+          <w:lang w:val="ru-RU"/>
+        </w:rPr>
+        <w:t>Вариант №62</w:t>
+      </w:r>
+      <w:r>
+        <w:rPr>
+          <w:lang w:val="ru-RU"/>
+        </w:rPr>
+        <w:br/>
+      </w:r>
+    </w:p>
+    <w:p>
+      <w:pPr/>
+      <w:r>
+        <w:rPr>
+          <w:lang w:val="ru-RU"/>
+        </w:rPr>
+        <w:t>Задание 1 - 0,0714285714285714</w:t>
+      </w:r>
+      <w:r>
+        <w:rPr>
+          <w:lang w:val="ru-RU"/>
+        </w:rPr>
+        <w:br/>
+      </w:r>
+    </w:p>
+    <w:p>
+      <w:pPr/>
+      <w:r>
+        <w:rPr>
+          <w:lang w:val="ru-RU"/>
+        </w:rPr>
+        <w:t>Вариант №63</w:t>
+      </w:r>
+      <w:r>
+        <w:rPr>
+          <w:lang w:val="ru-RU"/>
+        </w:rPr>
+        <w:br/>
+      </w:r>
+    </w:p>
+    <w:p>
+      <w:pPr/>
+      <w:r>
+        <w:rPr>
+          <w:lang w:val="ru-RU"/>
+        </w:rPr>
+        <w:t>Вариант №64</w:t>
+      </w:r>
+      <w:r>
+        <w:rPr>
+          <w:lang w:val="ru-RU"/>
+        </w:rPr>
+        <w:br/>
+      </w:r>
+    </w:p>
+    <w:p>
+      <w:pPr/>
+      <w:r>
+        <w:rPr>
+          <w:lang w:val="ru-RU"/>
+        </w:rPr>
+        <w:t>Задание 1 - 0,5</w:t>
+      </w:r>
+      <w:r>
+        <w:rPr>
+          <w:lang w:val="ru-RU"/>
+        </w:rPr>
+        <w:br/>
+      </w:r>
+    </w:p>
+    <w:p>
+      <w:pPr/>
+      <w:r>
+        <w:rPr>
+          <w:lang w:val="ru-RU"/>
+        </w:rPr>
+        <w:t>Вариант №65</w:t>
+      </w:r>
+      <w:r>
+        <w:rPr>
+          <w:lang w:val="ru-RU"/>
+        </w:rPr>
+        <w:br/>
+      </w:r>
+    </w:p>
+    <w:p>
+      <w:pPr/>
+      <w:r>
+        <w:rPr>
+          <w:lang w:val="ru-RU"/>
+        </w:rPr>
+        <w:t>Вариант №66</w:t>
+      </w:r>
+      <w:r>
+        <w:rPr>
+          <w:lang w:val="ru-RU"/>
+        </w:rPr>
+        <w:br/>
+      </w:r>
+    </w:p>
+    <w:p>
+      <w:pPr/>
+      <w:r>
+        <w:rPr>
+          <w:lang w:val="ru-RU"/>
+        </w:rPr>
+        <w:t>Задание 1 - 0,162337662337662</w:t>
+      </w:r>
+      <w:r>
+        <w:rPr>
+          <w:lang w:val="ru-RU"/>
+        </w:rPr>
+        <w:br/>
+      </w:r>
+    </w:p>
+    <w:p>
+      <w:pPr/>
+      <w:r>
+        <w:rPr>
+          <w:lang w:val="ru-RU"/>
+        </w:rPr>
+        <w:t>Вариант №67</w:t>
+      </w:r>
+      <w:r>
+        <w:rPr>
+          <w:lang w:val="ru-RU"/>
+        </w:rPr>
+        <w:br/>
+      </w:r>
+    </w:p>
+    <w:p>
+      <w:pPr/>
+      <w:r>
+        <w:rPr>
+          <w:lang w:val="ru-RU"/>
+        </w:rPr>
+        <w:t>Вариант №68</w:t>
+      </w:r>
+      <w:r>
+        <w:rPr>
+          <w:lang w:val="ru-RU"/>
+        </w:rPr>
+        <w:br/>
+      </w:r>
+    </w:p>
+    <w:p>
+      <w:pPr/>
+      <w:r>
+        <w:rPr>
+          <w:lang w:val="ru-RU"/>
+        </w:rPr>
+        <w:t>Задание 1 - 0,285714285714286</w:t>
+      </w:r>
+      <w:r>
+        <w:rPr>
+          <w:lang w:val="ru-RU"/>
+        </w:rPr>
+        <w:br/>
+      </w:r>
+    </w:p>
+    <w:p>
+      <w:pPr/>
+      <w:r>
+        <w:rPr>
+          <w:lang w:val="ru-RU"/>
+        </w:rPr>
+        <w:t>Вариант №69</w:t>
+      </w:r>
+      <w:r>
+        <w:rPr>
+          <w:lang w:val="ru-RU"/>
+        </w:rPr>
+        <w:br/>
+      </w:r>
+    </w:p>
+    <w:p>
+      <w:pPr/>
+      <w:r>
+        <w:rPr>
+          <w:lang w:val="ru-RU"/>
+        </w:rPr>
+        <w:t>Вариант №70</w:t>
+      </w:r>
+      <w:r>
+        <w:rPr>
+          <w:lang w:val="ru-RU"/>
+        </w:rPr>
+        <w:br/>
+      </w:r>
+    </w:p>
+    <w:p>
+      <w:pPr/>
+      <w:r>
+        <w:rPr>
+          <w:lang w:val="ru-RU"/>
+        </w:rPr>
+        <w:t>Задание 1 - 0,214285714285714</w:t>
+      </w:r>
+      <w:r>
+        <w:rPr>
+          <w:lang w:val="ru-RU"/>
+        </w:rPr>
+        <w:br/>
+      </w:r>
+    </w:p>
+    <w:p>
+      <w:pPr/>
+      <w:r>
+        <w:rPr>
+          <w:lang w:val="ru-RU"/>
+        </w:rPr>
+        <w:t>Вариант №71</w:t>
+      </w:r>
+      <w:r>
+        <w:rPr>
+          <w:lang w:val="ru-RU"/>
+        </w:rPr>
+        <w:br/>
+      </w:r>
+    </w:p>
+    <w:p>
+      <w:pPr/>
+      <w:r>
+        <w:rPr>
+          <w:lang w:val="ru-RU"/>
+        </w:rPr>
+        <w:t>Вариант №72</w:t>
+      </w:r>
+      <w:r>
+        <w:rPr>
+          <w:lang w:val="ru-RU"/>
+        </w:rPr>
+        <w:br/>
+      </w:r>
+    </w:p>
+    <w:p>
+      <w:pPr/>
+      <w:r>
+        <w:rPr>
+          <w:lang w:val="ru-RU"/>
+        </w:rPr>
+        <w:t>Задание 1 - 0,164835164835165</w:t>
+      </w:r>
+      <w:r>
+        <w:rPr>
+          <w:lang w:val="ru-RU"/>
+        </w:rPr>
+        <w:br/>
+      </w:r>
+    </w:p>
+    <w:p>
+      <w:pPr/>
+      <w:r>
+        <w:rPr>
+          <w:lang w:val="ru-RU"/>
+        </w:rPr>
+        <w:t>Вариант №73</w:t>
+      </w:r>
+      <w:r>
+        <w:rPr>
+          <w:lang w:val="ru-RU"/>
+        </w:rPr>
+        <w:br/>
+      </w:r>
+    </w:p>
+    <w:p>
+      <w:pPr/>
+      <w:r>
+        <w:rPr>
+          <w:lang w:val="ru-RU"/>
+        </w:rPr>
+        <w:t>Вариант №74</w:t>
+      </w:r>
+      <w:r>
+        <w:rPr>
+          <w:lang w:val="ru-RU"/>
+        </w:rPr>
+        <w:br/>
+      </w:r>
+    </w:p>
+    <w:p>
+      <w:pPr/>
+      <w:r>
+        <w:rPr>
+          <w:lang w:val="ru-RU"/>
+        </w:rPr>
+        <w:t>Задание 1 - 0</w:t>
+      </w:r>
+      <w:r>
+        <w:rPr>
+          <w:lang w:val="ru-RU"/>
+        </w:rPr>
+        <w:br/>
+      </w:r>
+    </w:p>
+    <w:p>
+      <w:pPr/>
+      <w:r>
+        <w:rPr>
+          <w:lang w:val="ru-RU"/>
+        </w:rPr>
+        <w:t>Вариант №75</w:t>
+      </w:r>
+      <w:r>
+        <w:rPr>
+          <w:lang w:val="ru-RU"/>
+        </w:rPr>
+        <w:br/>
+      </w:r>
+    </w:p>
+    <w:p>
+      <w:pPr/>
+      <w:r>
+        <w:rPr>
+          <w:lang w:val="ru-RU"/>
+        </w:rPr>
+        <w:t>Вариант №76</w:t>
+      </w:r>
+      <w:r>
+        <w:rPr>
+          <w:lang w:val="ru-RU"/>
+        </w:rPr>
+        <w:br/>
+      </w:r>
+    </w:p>
+    <w:p>
+      <w:pPr/>
+      <w:r>
+        <w:rPr>
+          <w:lang w:val="ru-RU"/>
+        </w:rPr>
+        <w:t>Задание 1 - 0,357142857142857</w:t>
+      </w:r>
+      <w:r>
+        <w:rPr>
+          <w:lang w:val="ru-RU"/>
+        </w:rPr>
+        <w:br/>
+      </w:r>
+    </w:p>
+    <w:p>
+      <w:pPr/>
+      <w:r>
+        <w:rPr>
+          <w:lang w:val="ru-RU"/>
+        </w:rPr>
+        <w:t>Вариант №77</w:t>
+      </w:r>
+      <w:r>
+        <w:rPr>
+          <w:lang w:val="ru-RU"/>
+        </w:rPr>
+        <w:br/>
+      </w:r>
+    </w:p>
+    <w:p>
+      <w:pPr/>
+      <w:r>
+        <w:rPr>
+          <w:lang w:val="ru-RU"/>
+        </w:rPr>
+        <w:t>Вариант №78</w:t>
+      </w:r>
+      <w:r>
+        <w:rPr>
+          <w:lang w:val="ru-RU"/>
+        </w:rPr>
+        <w:br/>
+      </w:r>
+    </w:p>
+    <w:p>
+      <w:pPr/>
+      <w:r>
+        <w:rPr>
+          <w:lang w:val="ru-RU"/>
+        </w:rPr>
+        <w:t>Задание 1 - 0,162337662337662</w:t>
+      </w:r>
+      <w:r>
+        <w:rPr>
+          <w:lang w:val="ru-RU"/>
+        </w:rPr>
+        <w:br/>
+      </w:r>
+    </w:p>
+    <w:p>
+      <w:pPr/>
+      <w:r>
+        <w:rPr>
+          <w:lang w:val="ru-RU"/>
+        </w:rPr>
+        <w:t>Вариант №79</w:t>
+      </w:r>
+      <w:r>
+        <w:rPr>
+          <w:lang w:val="ru-RU"/>
+        </w:rPr>
+        <w:br/>
+      </w:r>
+    </w:p>
+    <w:p>
+      <w:pPr/>
+      <w:r>
+        <w:rPr>
+          <w:lang w:val="ru-RU"/>
+        </w:rPr>
+        <w:t>Вариант №80</w:t>
+      </w:r>
+      <w:r>
+        <w:rPr>
+          <w:lang w:val="ru-RU"/>
+        </w:rPr>
+        <w:br/>
+      </w:r>
+    </w:p>
+    <w:p>
+      <w:pPr/>
+      <w:r>
+        <w:rPr>
+          <w:lang w:val="ru-RU"/>
+        </w:rPr>
+        <w:t>Задание 1 - 0,114285714285714</w:t>
+      </w:r>
+      <w:r>
+        <w:rPr>
+          <w:lang w:val="ru-RU"/>
+        </w:rPr>
+        <w:br/>
+      </w:r>
+    </w:p>
+    <w:p>
+      <w:pPr/>
+      <w:r>
+        <w:rPr>
+          <w:lang w:val="ru-RU"/>
+        </w:rPr>
+        <w:t>Вариант №81</w:t>
+      </w:r>
+      <w:r>
+        <w:rPr>
+          <w:lang w:val="ru-RU"/>
+        </w:rPr>
+        <w:br/>
+      </w:r>
+    </w:p>
+    <w:p>
+      <w:pPr/>
+      <w:r>
+        <w:rPr>
+          <w:lang w:val="ru-RU"/>
+        </w:rPr>
+        <w:t>Вариант №82</w:t>
+      </w:r>
+      <w:r>
+        <w:rPr>
+          <w:lang w:val="ru-RU"/>
+        </w:rPr>
+        <w:br/>
+      </w:r>
+    </w:p>
+    <w:p>
+      <w:pPr/>
+      <w:r>
+        <w:rPr>
+          <w:lang w:val="ru-RU"/>
+        </w:rPr>
+        <w:t>Задание 1 - 0,4</w:t>
+      </w:r>
+      <w:r>
+        <w:rPr>
+          <w:lang w:val="ru-RU"/>
+        </w:rPr>
+        <w:br/>
+      </w:r>
+    </w:p>
+    <w:p>
+      <w:pPr/>
+      <w:r>
+        <w:rPr>
+          <w:lang w:val="ru-RU"/>
+        </w:rPr>
+        <w:t>Вариант №83</w:t>
+      </w:r>
+      <w:r>
+        <w:rPr>
+          <w:lang w:val="ru-RU"/>
+        </w:rPr>
+        <w:br/>
+      </w:r>
+    </w:p>
+    <w:p>
+      <w:pPr/>
+      <w:r>
+        <w:rPr>
+          <w:lang w:val="ru-RU"/>
+        </w:rPr>
+        <w:t>Вариант №84</w:t>
+      </w:r>
+      <w:r>
+        <w:rPr>
+          <w:lang w:val="ru-RU"/>
+        </w:rPr>
+        <w:br/>
+      </w:r>
+    </w:p>
+    <w:p>
+      <w:pPr/>
+      <w:r>
+        <w:rPr>
+          <w:lang w:val="ru-RU"/>
+        </w:rPr>
+        <w:t>Задание 1 - 0,0857142857142857</w:t>
+      </w:r>
+      <w:r>
+        <w:rPr>
+          <w:lang w:val="ru-RU"/>
+        </w:rPr>
+        <w:br/>
+      </w:r>
+    </w:p>
+    <w:p>
+      <w:pPr/>
+      <w:r>
+        <w:rPr>
+          <w:lang w:val="ru-RU"/>
+        </w:rPr>
+        <w:t>Вариант №85</w:t>
+      </w:r>
+      <w:r>
+        <w:rPr>
+          <w:lang w:val="ru-RU"/>
+        </w:rPr>
+        <w:br/>
+      </w:r>
+    </w:p>
+    <w:p>
+      <w:pPr/>
+      <w:r>
+        <w:rPr>
+          <w:lang w:val="ru-RU"/>
+        </w:rPr>
+        <w:t>Вариант №86</w:t>
+      </w:r>
+      <w:r>
+        <w:rPr>
+          <w:lang w:val="ru-RU"/>
+        </w:rPr>
+        <w:br/>
+      </w:r>
+    </w:p>
+    <w:p>
+      <w:pPr/>
+      <w:r>
+        <w:rPr>
+          <w:lang w:val="ru-RU"/>
+        </w:rPr>
+        <w:t>Задание 1 - 0,0242424242424242</w:t>
+      </w:r>
+      <w:r>
+        <w:rPr>
+          <w:lang w:val="ru-RU"/>
+        </w:rPr>
+        <w:br/>
+      </w:r>
+    </w:p>
+    <w:p>
+      <w:pPr/>
+      <w:r>
+        <w:rPr>
+          <w:lang w:val="ru-RU"/>
+        </w:rPr>
+        <w:t>Вариант №87</w:t>
+      </w:r>
+      <w:r>
+        <w:rPr>
+          <w:lang w:val="ru-RU"/>
+        </w:rPr>
+        <w:br/>
+      </w:r>
+    </w:p>
+    <w:p>
+      <w:pPr/>
+      <w:r>
+        <w:rPr>
+          <w:lang w:val="ru-RU"/>
+        </w:rPr>
+        <w:t>Вариант №88</w:t>
+      </w:r>
+      <w:r>
+        <w:rPr>
+          <w:lang w:val="ru-RU"/>
+        </w:rPr>
+        <w:br/>
+      </w:r>
+    </w:p>
+    <w:p>
+      <w:pPr/>
+      <w:r>
+        <w:rPr>
+          <w:lang w:val="ru-RU"/>
+        </w:rPr>
+        <w:t>Задание 1 - 0,339393939393939</w:t>
+      </w:r>
+      <w:r>
+        <w:rPr>
+          <w:lang w:val="ru-RU"/>
+        </w:rPr>
+        <w:br/>
+      </w:r>
+    </w:p>
+    <w:p>
+      <w:pPr/>
+      <w:r>
+        <w:rPr>
+          <w:lang w:val="ru-RU"/>
+        </w:rPr>
+        <w:t>Вариант №89</w:t>
+      </w:r>
+      <w:r>
+        <w:rPr>
+          <w:lang w:val="ru-RU"/>
+        </w:rPr>
+        <w:br/>
+      </w:r>
+    </w:p>
+    <w:p>
+      <w:pPr/>
+      <w:r>
+        <w:rPr>
+          <w:lang w:val="ru-RU"/>
+        </w:rPr>
+        <w:t>Вариант №90</w:t>
+      </w:r>
+      <w:r>
+        <w:rPr>
+          <w:lang w:val="ru-RU"/>
+        </w:rPr>
+        <w:br/>
+      </w:r>
+    </w:p>
+    <w:p>
+      <w:pPr/>
+      <w:r>
+        <w:rPr>
+          <w:lang w:val="ru-RU"/>
+        </w:rPr>
+        <w:t>Задание 1 - 0,357142857142857</w:t>
+      </w:r>
+      <w:r>
+        <w:rPr>
+          <w:lang w:val="ru-RU"/>
+        </w:rPr>
+        <w:br/>
+      </w:r>
+    </w:p>
+    <w:p>
+      <w:pPr/>
+      <w:r>
+        <w:rPr>
+          <w:lang w:val="ru-RU"/>
+        </w:rPr>
+        <w:t>Вариант №91</w:t>
+      </w:r>
+      <w:r>
+        <w:rPr>
+          <w:lang w:val="ru-RU"/>
+        </w:rPr>
+        <w:br/>
+      </w:r>
+    </w:p>
+    <w:p>
+      <w:pPr/>
+      <w:r>
+        <w:rPr>
+          <w:lang w:val="ru-RU"/>
+        </w:rPr>
+        <w:t>Вариант №92</w:t>
+      </w:r>
+      <w:r>
+        <w:rPr>
+          <w:lang w:val="ru-RU"/>
+        </w:rPr>
+        <w:br/>
+      </w:r>
+    </w:p>
+    <w:p>
+      <w:pPr/>
+      <w:r>
+        <w:rPr>
+          <w:lang w:val="ru-RU"/>
+        </w:rPr>
+        <w:t>Задание 1 - 0</w:t>
+      </w:r>
+      <w:r>
+        <w:rPr>
+          <w:lang w:val="ru-RU"/>
+        </w:rPr>
+        <w:br/>
+      </w:r>
+    </w:p>
+    <w:p>
+      <w:pPr/>
+      <w:r>
+        <w:rPr>
+          <w:lang w:val="ru-RU"/>
+        </w:rPr>
+        <w:t>Вариант №93</w:t>
+      </w:r>
+      <w:r>
+        <w:rPr>
+          <w:lang w:val="ru-RU"/>
+        </w:rPr>
+        <w:br/>
+      </w:r>
+    </w:p>
+    <w:p>
+      <w:pPr/>
+      <w:r>
+        <w:rPr>
+          <w:lang w:val="ru-RU"/>
+        </w:rPr>
+        <w:t>Вариант №94</w:t>
+      </w:r>
+      <w:r>
+        <w:rPr>
+          <w:lang w:val="ru-RU"/>
+        </w:rPr>
+        <w:br/>
+      </w:r>
+    </w:p>
+    <w:p>
+      <w:pPr/>
+      <w:r>
+        <w:rPr>
+          <w:lang w:val="ru-RU"/>
+        </w:rPr>
+        <w:t>Задание 1 - 0,476190476190476</w:t>
+      </w:r>
+      <w:r>
+        <w:rPr>
+          <w:lang w:val="ru-RU"/>
+        </w:rPr>
+        <w:br/>
+      </w:r>
+    </w:p>
+    <w:p>
+      <w:pPr/>
+      <w:r>
+        <w:rPr>
+          <w:lang w:val="ru-RU"/>
+        </w:rPr>
+        <w:t>Вариант №95</w:t>
+      </w:r>
+      <w:r>
+        <w:rPr>
+          <w:lang w:val="ru-RU"/>
+        </w:rPr>
+        <w:br/>
+      </w:r>
+    </w:p>
+    <w:p>
+      <w:pPr/>
+      <w:r>
+        <w:rPr>
+          <w:lang w:val="ru-RU"/>
+        </w:rPr>
+        <w:t>Вариант №96</w:t>
+      </w:r>
+      <w:r>
+        <w:rPr>
+          <w:lang w:val="ru-RU"/>
+        </w:rPr>
+        <w:br/>
+      </w:r>
+    </w:p>
+    <w:p>
+      <w:pPr/>
+      <w:r>
+        <w:rPr>
+          <w:lang w:val="ru-RU"/>
+        </w:rPr>
+        <w:t>Задание 1 - 0,013986013986014</w:t>
+      </w:r>
+      <w:r>
+        <w:rPr>
+          <w:lang w:val="ru-RU"/>
+        </w:rPr>
+        <w:br/>
+      </w:r>
+    </w:p>
+    <w:p>
+      <w:pPr/>
+      <w:r>
+        <w:rPr>
+          <w:lang w:val="ru-RU"/>
+        </w:rPr>
+        <w:t>Вариант №97</w:t>
+      </w:r>
+      <w:r>
+        <w:rPr>
+          <w:lang w:val="ru-RU"/>
+        </w:rPr>
+        <w:br/>
+      </w:r>
+    </w:p>
+    <w:p>
+      <w:pPr/>
+      <w:r>
+        <w:rPr>
+          <w:lang w:val="ru-RU"/>
+        </w:rPr>
+        <w:t>Вариант №98</w:t>
+      </w:r>
+      <w:r>
+        <w:rPr>
+          <w:lang w:val="ru-RU"/>
+        </w:rPr>
+        <w:br/>
+      </w:r>
+    </w:p>
+    <w:p>
+      <w:pPr/>
+      <w:r>
+        <w:rPr>
+          <w:lang w:val="ru-RU"/>
+        </w:rPr>
+        <w:t>Задание 1 - 0,162337662337662</w:t>
+      </w:r>
+      <w:r>
+        <w:rPr>
+          <w:lang w:val="ru-RU"/>
+        </w:rPr>
+        <w:br/>
+      </w:r>
+    </w:p>
+    <w:p>
+      <w:pPr/>
+      <w:r>
+        <w:rPr>
+          <w:lang w:val="ru-RU"/>
+        </w:rPr>
+        <w:t>Вариант №99</w:t>
+      </w:r>
+      <w:r>
+        <w:rPr>
+          <w:lang w:val="ru-RU"/>
+        </w:rPr>
+        <w:br/>
+      </w:r>
+    </w:p>
+    <w:p>
+      <w:pPr/>
+      <w:r>
+        <w:rPr>
+          <w:lang w:val="ru-RU"/>
+        </w:rPr>
+        <w:t>Вариант №100</w:t>
+      </w:r>
+      <w:r>
+        <w:rPr>
+          <w:lang w:val="ru-RU"/>
+        </w:rPr>
+        <w:br/>
+      </w:r>
+    </w:p>
+    <w:p>
+      <w:pPr/>
+      <w:r>
+        <w:rPr>
+          <w:lang w:val="ru-RU"/>
+        </w:rPr>
+        <w:t>Задание 1 - -1,97802197802198</w:t>
       </w:r>
       <w:r>
         <w:rPr>

--- a/ans.docx
+++ b/ans.docx
@@ -23,7 +23,7 @@
         <w:rPr>
           <w:lang w:val="ru-RU"/>
         </w:rPr>
-        <w:t>Задание 1-  ( 2,4695 *e^(-2,4695))/1</w:t>
+        <w:t>Задание 1 - 0,000493010543417761</w:t>
       </w:r>
       <w:r>
         <w:rPr>
@@ -53,21 +53,6 @@
         <w:rPr>
           <w:lang w:val="ru-RU"/>
         </w:rPr>
-        <w:t>Задание 1-  ( 1874255010314,26 *e^(-56,658))/5040</w:t>
-      </w:r>
-      <w:r>
-        <w:rPr>
-          <w:lang w:val="ru-RU"/>
-        </w:rPr>
-        <w:br/>
-      </w:r>
-    </w:p>
-    <w:p>
-      <w:pPr/>
-      <w:r>
-        <w:rPr>
-          <w:lang w:val="ru-RU"/>
-        </w:rPr>
         <w:t>Вариант №3</w:t>
       </w:r>
       <w:r>
@@ -83,7 +68,7 @@
         <w:rPr>
           <w:lang w:val="ru-RU"/>
         </w:rPr>
-        <w:t>Задание 1-  ( 0,186917404986872 *e^(-0,8456))/3628800</w:t>
+        <w:t>Задание 1 - 3,01506704179203E-14</w:t>
       </w:r>
       <w:r>
         <w:rPr>
@@ -113,21 +98,6 @@
         <w:rPr>
           <w:lang w:val="ru-RU"/>
         </w:rPr>
-        <w:t>Задание 1-  ( 679215467979211 *e^(-296,484))/720</w:t>
-      </w:r>
-      <w:r>
-        <w:rPr>
-          <w:lang w:val="ru-RU"/>
-        </w:rPr>
-        <w:br/>
-      </w:r>
-    </w:p>
-    <w:p>
-      <w:pPr/>
-      <w:r>
-        <w:rPr>
-          <w:lang w:val="ru-RU"/>
-        </w:rPr>
         <w:t>Вариант №5</w:t>
       </w:r>
       <w:r>
@@ -143,7 +113,7 @@
         <w:rPr>
           <w:lang w:val="ru-RU"/>
         </w:rPr>
-        <w:t>Задание 1-  ( 572,069210469961 *e^(-4,8906))/24</w:t>
+        <w:t>Задание 1 - 1,35971322552203E-07</w:t>
       </w:r>
       <w:r>
         <w:rPr>
@@ -173,21 +143,6 @@
         <w:rPr>
           <w:lang w:val="ru-RU"/>
         </w:rPr>
-        <w:t>Задание 1-  ( 4127030915,05521 *e^(-253,46))/24</w:t>
-      </w:r>
-      <w:r>
-        <w:rPr>
-          <w:lang w:val="ru-RU"/>
-        </w:rPr>
-        <w:br/>
-      </w:r>
-    </w:p>
-    <w:p>
-      <w:pPr/>
-      <w:r>
-        <w:rPr>
-          <w:lang w:val="ru-RU"/>
-        </w:rPr>
         <w:t>Вариант №7</w:t>
       </w:r>
       <w:r>
@@ -203,7 +158,7 @@
         <w:rPr>
           <w:lang w:val="ru-RU"/>
         </w:rPr>
-        <w:t>Задание 1-  ( 1865,52942387233 *e^(-2,5636))/40320</w:t>
+        <w:t>Задание 1 - 0,00188416</w:t>
       </w:r>
       <w:r>
         <w:rPr>
@@ -233,21 +188,6 @@
         <w:rPr>
           <w:lang w:val="ru-RU"/>
         </w:rPr>
-        <w:t>Задание 1-  ( 1,95606574488508E+24 *e^(-268,62))/3628800</w:t>
-      </w:r>
-      <w:r>
-        <w:rPr>
-          <w:lang w:val="ru-RU"/>
-        </w:rPr>
-        <w:br/>
-      </w:r>
-    </w:p>
-    <w:p>
-      <w:pPr/>
-      <w:r>
-        <w:rPr>
-          <w:lang w:val="ru-RU"/>
-        </w:rPr>
         <w:t>Вариант №9</w:t>
       </w:r>
       <w:r>
@@ -263,7 +203,7 @@
         <w:rPr>
           <w:lang w:val="ru-RU"/>
         </w:rPr>
-        <w:t>Задание 1-  ( 0,99 *e^(-0,99))/1</w:t>
+        <w:t>Задание 1 - -8,68745812768982E-11</w:t>
       </w:r>
       <w:r>
         <w:rPr>
@@ -293,21 +233,6 @@
         <w:rPr>
           <w:lang w:val="ru-RU"/>
         </w:rPr>
-        <w:t>Задание 1-  ( 53,670276 *e^(-7,326))/2</w:t>
-      </w:r>
-      <w:r>
-        <w:rPr>
-          <w:lang w:val="ru-RU"/>
-        </w:rPr>
-        <w:br/>
-      </w:r>
-    </w:p>
-    <w:p>
-      <w:pPr/>
-      <w:r>
-        <w:rPr>
-          <w:lang w:val="ru-RU"/>
-        </w:rPr>
         <w:t>Вариант №11</w:t>
       </w:r>
       <w:r>
@@ -323,7 +248,7 @@
         <w:rPr>
           <w:lang w:val="ru-RU"/>
         </w:rPr>
-        <w:t>Задание 1-  ( 0,928 *e^(-0,928))/1</w:t>
+        <w:t>Задание 1 - 1,14910015861848E-05</w:t>
       </w:r>
       <w:r>
         <w:rPr>
@@ -353,21 +278,6 @@
         <w:rPr>
           <w:lang w:val="ru-RU"/>
         </w:rPr>
-        <w:t>Задание 1-  ( 385828,352 *e^(-72,8))/6</w:t>
-      </w:r>
-      <w:r>
-        <w:rPr>
-          <w:lang w:val="ru-RU"/>
-        </w:rPr>
-        <w:br/>
-      </w:r>
-    </w:p>
-    <w:p>
-      <w:pPr/>
-      <w:r>
-        <w:rPr>
-          <w:lang w:val="ru-RU"/>
-        </w:rPr>
         <w:t>Вариант №13</w:t>
       </w:r>
       <w:r>
@@ -383,7 +293,7 @@
         <w:rPr>
           <w:lang w:val="ru-RU"/>
         </w:rPr>
-        <w:t>Задание 1-  ( 18,255850022691 *e^(-2,6331))/6</w:t>
+        <w:t>Задание 1 - 0,000894808950963174</w:t>
       </w:r>
       <w:r>
         <w:rPr>
@@ -413,21 +323,6 @@
         <w:rPr>
           <w:lang w:val="ru-RU"/>
         </w:rPr>
-        <w:t>Задание 1-  ( 984,265129 *e^(-31,373))/2</w:t>
-      </w:r>
-      <w:r>
-        <w:rPr>
-          <w:lang w:val="ru-RU"/>
-        </w:rPr>
-        <w:br/>
-      </w:r>
-    </w:p>
-    <w:p>
-      <w:pPr/>
-      <w:r>
-        <w:rPr>
-          <w:lang w:val="ru-RU"/>
-        </w:rPr>
         <w:t>Вариант №15</w:t>
       </w:r>
       <w:r>
@@ -443,7 +338,7 @@
         <w:rPr>
           <w:lang w:val="ru-RU"/>
         </w:rPr>
-        <w:t>Задание 1-  ( 0,65060356 *e^(-0,8066))/2</w:t>
+        <w:t>Задание 1 - 0,031668862972855</w:t>
       </w:r>
       <w:r>
         <w:rPr>
@@ -473,21 +368,6 @@
         <w:rPr>
           <w:lang w:val="ru-RU"/>
         </w:rPr>
-        <w:t>Задание 1-  ( 1,16408522175022E+20 *e^(-169,65))/362880</w:t>
-      </w:r>
-      <w:r>
-        <w:rPr>
-          <w:lang w:val="ru-RU"/>
-        </w:rPr>
-        <w:br/>
-      </w:r>
-    </w:p>
-    <w:p>
-      <w:pPr/>
-      <w:r>
-        <w:rPr>
-          <w:lang w:val="ru-RU"/>
-        </w:rPr>
         <w:t>Вариант №17</w:t>
       </w:r>
       <w:r>
@@ -503,7 +383,7 @@
         <w:rPr>
           <w:lang w:val="ru-RU"/>
         </w:rPr>
-        <w:t>Задание 1-  ( 2415,58048286741 *e^(-3,663))/720</w:t>
+        <w:t>Задание 1 - 0,13</w:t>
       </w:r>
       <w:r>
         <w:rPr>
@@ -533,21 +413,6 @@
         <w:rPr>
           <w:lang w:val="ru-RU"/>
         </w:rPr>
-        <w:t>Задание 1-  ( 21684,962182456 *e^(-27,886))/6</w:t>
-      </w:r>
-      <w:r>
-        <w:rPr>
-          <w:lang w:val="ru-RU"/>
-        </w:rPr>
-        <w:br/>
-      </w:r>
-    </w:p>
-    <w:p>
-      <w:pPr/>
-      <w:r>
-        <w:rPr>
-          <w:lang w:val="ru-RU"/>
-        </w:rPr>
         <w:t>Вариант №19</w:t>
       </w:r>
       <w:r>
@@ -563,7 +428,7 @@
         <w:rPr>
           <w:lang w:val="ru-RU"/>
         </w:rPr>
-        <w:t>Задание 1-  ( 0,09272025 *e^(-0,3045))/2</w:t>
+        <w:t>Задание 1 - 2,10511871999999E-08</w:t>
       </w:r>
       <w:r>
         <w:rPr>
@@ -593,21 +458,6 @@
         <w:rPr>
           <w:lang w:val="ru-RU"/>
         </w:rPr>
-        <w:t>Задание 1-  ( 5,72251463284471E+23 *e^(-237,552))/3628800</w:t>
-      </w:r>
-      <w:r>
-        <w:rPr>
-          <w:lang w:val="ru-RU"/>
-        </w:rPr>
-        <w:br/>
-      </w:r>
-    </w:p>
-    <w:p>
-      <w:pPr/>
-      <w:r>
-        <w:rPr>
-          <w:lang w:val="ru-RU"/>
-        </w:rPr>
         <w:t>Вариант №21</w:t>
       </w:r>
       <w:r>
@@ -623,7 +473,7 @@
         <w:rPr>
           <w:lang w:val="ru-RU"/>
         </w:rPr>
-        <w:t>Задание 1-  ( 15488,224832286 *e^(-3,968))/5040</w:t>
+        <w:t>Задание 1 - 0,03356035121565</w:t>
       </w:r>
       <w:r>
         <w:rPr>
@@ -653,21 +503,6 @@
         <w:rPr>
           <w:lang w:val="ru-RU"/>
         </w:rPr>
-        <w:t>Задание 1-  ( 2680868,83735663 *e^(-138,918))/6</w:t>
-      </w:r>
-      <w:r>
-        <w:rPr>
-          <w:lang w:val="ru-RU"/>
-        </w:rPr>
-        <w:br/>
-      </w:r>
-    </w:p>
-    <w:p>
-      <w:pPr/>
-      <w:r>
-        <w:rPr>
-          <w:lang w:val="ru-RU"/>
-        </w:rPr>
         <w:t>Вариант №23</w:t>
       </w:r>
       <w:r>
@@ -683,7 +518,7 @@
         <w:rPr>
           <w:lang w:val="ru-RU"/>
         </w:rPr>
-        <w:t>Задание 1-  ( 2,36236337739769E-08 *e^(-0,1421))/362880</w:t>
+        <w:t>Задание 1 - 0</w:t>
       </w:r>
       <w:r>
         <w:rPr>
@@ -713,21 +548,6 @@
         <w:rPr>
           <w:lang w:val="ru-RU"/>
         </w:rPr>
-        <w:t>Задание 1-  ( 2754,16966501018 *e^(-2,208))/3628800</w:t>
-      </w:r>
-      <w:r>
-        <w:rPr>
-          <w:lang w:val="ru-RU"/>
-        </w:rPr>
-        <w:br/>
-      </w:r>
-    </w:p>
-    <w:p>
-      <w:pPr/>
-      <w:r>
-        <w:rPr>
-          <w:lang w:val="ru-RU"/>
-        </w:rPr>
         <w:t>Вариант №25</w:t>
       </w:r>
       <w:r>
@@ -743,7 +563,7 @@
         <w:rPr>
           <w:lang w:val="ru-RU"/>
         </w:rPr>
-        <w:t>Задание 1-  ( 1700,98222099669 *e^(-2,8942))/5040</w:t>
+        <w:t>Задание 1 - -4,80211811215665E-05</w:t>
       </w:r>
       <w:r>
         <w:rPr>
@@ -773,21 +593,6 @@
         <w:rPr>
           <w:lang w:val="ru-RU"/>
         </w:rPr>
-        <w:t>Задание 1-  ( 2621222,119872 *e^(-137,88))/6</w:t>
-      </w:r>
-      <w:r>
-        <w:rPr>
-          <w:lang w:val="ru-RU"/>
-        </w:rPr>
-        <w:br/>
-      </w:r>
-    </w:p>
-    <w:p>
-      <w:pPr/>
-      <w:r>
-        <w:rPr>
-          <w:lang w:val="ru-RU"/>
-        </w:rPr>
         <w:t>Вариант №27</w:t>
       </w:r>
       <w:r>
@@ -803,7 +608,7 @@
         <w:rPr>
           <w:lang w:val="ru-RU"/>
         </w:rPr>
-        <w:t>Задание 1-  ( 0,00114415582592 *e^(-0,38))/5040</w:t>
+        <w:t>Задание 1 - 0,08523250758</w:t>
       </w:r>
       <w:r>
         <w:rPr>
@@ -833,21 +638,6 @@
         <w:rPr>
           <w:lang w:val="ru-RU"/>
         </w:rPr>
-        <w:t>Задание 1-  ( 8,5659344302301E+19 *e^(-98,464))/3628800</w:t>
-      </w:r>
-      <w:r>
-        <w:rPr>
-          <w:lang w:val="ru-RU"/>
-        </w:rPr>
-        <w:br/>
-      </w:r>
-    </w:p>
-    <w:p>
-      <w:pPr/>
-      <w:r>
-        <w:rPr>
-          <w:lang w:val="ru-RU"/>
-        </w:rPr>
         <w:t>Вариант №29</w:t>
       </w:r>
       <w:r>
@@ -863,7 +653,7 @@
         <w:rPr>
           <w:lang w:val="ru-RU"/>
         </w:rPr>
-        <w:t>Задание 1-  ( 0,04100625 *e^(-0,2025))/2</w:t>
+        <w:t>Задание 1 - 0,167743429855235</w:t>
       </w:r>
       <w:r>
         <w:rPr>
@@ -879,21 +669,6 @@
           <w:lang w:val="ru-RU"/>
         </w:rPr>
         <w:t>Вариант №30</w:t>
-      </w:r>
-      <w:r>
-        <w:rPr>
-          <w:lang w:val="ru-RU"/>
-        </w:rPr>
-        <w:br/>
-      </w:r>
-    </w:p>
-    <w:p>
-      <w:pPr/>
-      <w:r>
-        <w:rPr>
-          <w:lang w:val="ru-RU"/>
-        </w:rPr>
-        <w:t>Задание 1-  ( 19199393,9226296 *e^(-8,136))/40320</w:t>
       </w:r>
       <w:r>
         <w:rPr>

--- a/ans.docx
+++ b/ans.docx
@@ -23,7 +23,7 @@
         <w:rPr>
           <w:lang w:val="ru-RU"/>
         </w:rPr>
-        <w:t>Задание 1 - 0,000493010543417761</w:t>
+        <w:t>Задание 1 - 0,4356</w:t>
       </w:r>
       <w:r>
         <w:rPr>
@@ -53,6 +53,21 @@
         <w:rPr>
           <w:lang w:val="ru-RU"/>
         </w:rPr>
+        <w:t>Задание 1 - 0</w:t>
+      </w:r>
+      <w:r>
+        <w:rPr>
+          <w:lang w:val="ru-RU"/>
+        </w:rPr>
+        <w:br/>
+      </w:r>
+    </w:p>
+    <w:p>
+      <w:pPr/>
+      <w:r>
+        <w:rPr>
+          <w:lang w:val="ru-RU"/>
+        </w:rPr>
         <w:t>Вариант №3</w:t>
       </w:r>
       <w:r>
@@ -68,7 +83,7 @@
         <w:rPr>
           <w:lang w:val="ru-RU"/>
         </w:rPr>
-        <w:t>Задание 1 - 3,01506704179203E-14</w:t>
+        <w:t>Задание 1 - 0,000129922580483508</w:t>
       </w:r>
       <w:r>
         <w:rPr>
@@ -98,6 +113,21 @@
         <w:rPr>
           <w:lang w:val="ru-RU"/>
         </w:rPr>
+        <w:t>Задание 1 - 0,476190476190476</w:t>
+      </w:r>
+      <w:r>
+        <w:rPr>
+          <w:lang w:val="ru-RU"/>
+        </w:rPr>
+        <w:br/>
+      </w:r>
+    </w:p>
+    <w:p>
+      <w:pPr/>
+      <w:r>
+        <w:rPr>
+          <w:lang w:val="ru-RU"/>
+        </w:rPr>
         <w:t>Вариант №5</w:t>
       </w:r>
       <w:r>
@@ -113,7 +143,7 @@
         <w:rPr>
           <w:lang w:val="ru-RU"/>
         </w:rPr>
-        <w:t>Задание 1 - 1,35971322552203E-07</w:t>
+        <w:t>Задание 1 - 0,189342042832337</w:t>
       </w:r>
       <w:r>
         <w:rPr>
@@ -143,6 +173,21 @@
         <w:rPr>
           <w:lang w:val="ru-RU"/>
         </w:rPr>
+        <w:t>Задание 1 - 0,214285714285714</w:t>
+      </w:r>
+      <w:r>
+        <w:rPr>
+          <w:lang w:val="ru-RU"/>
+        </w:rPr>
+        <w:br/>
+      </w:r>
+    </w:p>
+    <w:p>
+      <w:pPr/>
+      <w:r>
+        <w:rPr>
+          <w:lang w:val="ru-RU"/>
+        </w:rPr>
         <w:t>Вариант №7</w:t>
       </w:r>
       <w:r>
@@ -158,7 +203,7 @@
         <w:rPr>
           <w:lang w:val="ru-RU"/>
         </w:rPr>
-        <w:t>Задание 1 - 0,00188416</w:t>
+        <w:t>Задание 1 - 0,0246512345193382</w:t>
       </w:r>
       <w:r>
         <w:rPr>
@@ -188,6 +233,21 @@
         <w:rPr>
           <w:lang w:val="ru-RU"/>
         </w:rPr>
+        <w:t>Задание 1 - 0,34965034965035</w:t>
+      </w:r>
+      <w:r>
+        <w:rPr>
+          <w:lang w:val="ru-RU"/>
+        </w:rPr>
+        <w:br/>
+      </w:r>
+    </w:p>
+    <w:p>
+      <w:pPr/>
+      <w:r>
+        <w:rPr>
+          <w:lang w:val="ru-RU"/>
+        </w:rPr>
         <w:t>Вариант №9</w:t>
       </w:r>
       <w:r>
@@ -203,7 +263,7 @@
         <w:rPr>
           <w:lang w:val="ru-RU"/>
         </w:rPr>
-        <w:t>Задание 1 - -8,68745812768982E-11</w:t>
+        <w:t>Задание 1 - 0,15694923234375</w:t>
       </w:r>
       <w:r>
         <w:rPr>
@@ -233,6 +293,21 @@
         <w:rPr>
           <w:lang w:val="ru-RU"/>
         </w:rPr>
+        <w:t>Задание 1 - 0,428571428571429</w:t>
+      </w:r>
+      <w:r>
+        <w:rPr>
+          <w:lang w:val="ru-RU"/>
+        </w:rPr>
+        <w:br/>
+      </w:r>
+    </w:p>
+    <w:p>
+      <w:pPr/>
+      <w:r>
+        <w:rPr>
+          <w:lang w:val="ru-RU"/>
+        </w:rPr>
         <w:t>Вариант №11</w:t>
       </w:r>
       <w:r>
@@ -248,7 +323,7 @@
         <w:rPr>
           <w:lang w:val="ru-RU"/>
         </w:rPr>
-        <w:t>Задание 1 - 1,14910015861848E-05</w:t>
+        <w:t>Задание 1 - 0,194637708579502</w:t>
       </w:r>
       <w:r>
         <w:rPr>
@@ -278,6 +353,21 @@
         <w:rPr>
           <w:lang w:val="ru-RU"/>
         </w:rPr>
+        <w:t>Задание 1 - 0,244755244755245</w:t>
+      </w:r>
+      <w:r>
+        <w:rPr>
+          <w:lang w:val="ru-RU"/>
+        </w:rPr>
+        <w:br/>
+      </w:r>
+    </w:p>
+    <w:p>
+      <w:pPr/>
+      <w:r>
+        <w:rPr>
+          <w:lang w:val="ru-RU"/>
+        </w:rPr>
         <w:t>Вариант №13</w:t>
       </w:r>
       <w:r>
@@ -293,7 +383,7 @@
         <w:rPr>
           <w:lang w:val="ru-RU"/>
         </w:rPr>
-        <w:t>Задание 1 - 0,000894808950963174</w:t>
+        <w:t>Задание 1 - 0,00504948400659313</w:t>
       </w:r>
       <w:r>
         <w:rPr>
@@ -323,6 +413,21 @@
         <w:rPr>
           <w:lang w:val="ru-RU"/>
         </w:rPr>
+        <w:t>Задание 1 - 0,164835164835165</w:t>
+      </w:r>
+      <w:r>
+        <w:rPr>
+          <w:lang w:val="ru-RU"/>
+        </w:rPr>
+        <w:br/>
+      </w:r>
+    </w:p>
+    <w:p>
+      <w:pPr/>
+      <w:r>
+        <w:rPr>
+          <w:lang w:val="ru-RU"/>
+        </w:rPr>
         <w:t>Вариант №15</w:t>
       </w:r>
       <w:r>
@@ -338,7 +443,7 @@
         <w:rPr>
           <w:lang w:val="ru-RU"/>
         </w:rPr>
-        <w:t>Задание 1 - 0,031668862972855</w:t>
+        <w:t>Задание 1 - 0</w:t>
       </w:r>
       <w:r>
         <w:rPr>
@@ -368,6 +473,21 @@
         <w:rPr>
           <w:lang w:val="ru-RU"/>
         </w:rPr>
+        <w:t>Задание 1 - 0,535714285714286</w:t>
+      </w:r>
+      <w:r>
+        <w:rPr>
+          <w:lang w:val="ru-RU"/>
+        </w:rPr>
+        <w:br/>
+      </w:r>
+    </w:p>
+    <w:p>
+      <w:pPr/>
+      <w:r>
+        <w:rPr>
+          <w:lang w:val="ru-RU"/>
+        </w:rPr>
         <w:t>Вариант №17</w:t>
       </w:r>
       <w:r>
@@ -383,7 +503,7 @@
         <w:rPr>
           <w:lang w:val="ru-RU"/>
         </w:rPr>
-        <w:t>Задание 1 - 0,13</w:t>
+        <w:t>Задание 1 - 0,193298319101678</w:t>
       </w:r>
       <w:r>
         <w:rPr>
@@ -413,6 +533,21 @@
         <w:rPr>
           <w:lang w:val="ru-RU"/>
         </w:rPr>
+        <w:t>Задание 1 - 0,380952380952381</w:t>
+      </w:r>
+      <w:r>
+        <w:rPr>
+          <w:lang w:val="ru-RU"/>
+        </w:rPr>
+        <w:br/>
+      </w:r>
+    </w:p>
+    <w:p>
+      <w:pPr/>
+      <w:r>
+        <w:rPr>
+          <w:lang w:val="ru-RU"/>
+        </w:rPr>
         <w:t>Вариант №19</w:t>
       </w:r>
       <w:r>
@@ -428,7 +563,7 @@
         <w:rPr>
           <w:lang w:val="ru-RU"/>
         </w:rPr>
-        <w:t>Задание 1 - 2,10511871999999E-08</w:t>
+        <w:t>Задание 1 - 0,01185921</w:t>
       </w:r>
       <w:r>
         <w:rPr>
@@ -458,6 +593,21 @@
         <w:rPr>
           <w:lang w:val="ru-RU"/>
         </w:rPr>
+        <w:t>Задание 1 - 0,0666666666666667</w:t>
+      </w:r>
+      <w:r>
+        <w:rPr>
+          <w:lang w:val="ru-RU"/>
+        </w:rPr>
+        <w:br/>
+      </w:r>
+    </w:p>
+    <w:p>
+      <w:pPr/>
+      <w:r>
+        <w:rPr>
+          <w:lang w:val="ru-RU"/>
+        </w:rPr>
         <w:t>Вариант №21</w:t>
       </w:r>
       <w:r>
@@ -473,7 +623,7 @@
         <w:rPr>
           <w:lang w:val="ru-RU"/>
         </w:rPr>
-        <w:t>Задание 1 - 0,03356035121565</w:t>
+        <w:t>Задание 1 - 0,251651018857956</w:t>
       </w:r>
       <w:r>
         <w:rPr>
@@ -503,6 +653,21 @@
         <w:rPr>
           <w:lang w:val="ru-RU"/>
         </w:rPr>
+        <w:t>Задание 1 - 0,266666666666667</w:t>
+      </w:r>
+      <w:r>
+        <w:rPr>
+          <w:lang w:val="ru-RU"/>
+        </w:rPr>
+        <w:br/>
+      </w:r>
+    </w:p>
+    <w:p>
+      <w:pPr/>
+      <w:r>
+        <w:rPr>
+          <w:lang w:val="ru-RU"/>
+        </w:rPr>
         <w:t>Вариант №23</w:t>
       </w:r>
       <w:r>
@@ -518,6 +683,936 @@
         <w:rPr>
           <w:lang w:val="ru-RU"/>
         </w:rPr>
+        <w:t>Задание 1 - 2,41703832780968E-05</w:t>
+      </w:r>
+      <w:r>
+        <w:rPr>
+          <w:lang w:val="ru-RU"/>
+        </w:rPr>
+        <w:br/>
+      </w:r>
+    </w:p>
+    <w:p>
+      <w:pPr/>
+      <w:r>
+        <w:rPr>
+          <w:lang w:val="ru-RU"/>
+        </w:rPr>
+        <w:t>Вариант №24</w:t>
+      </w:r>
+      <w:r>
+        <w:rPr>
+          <w:lang w:val="ru-RU"/>
+        </w:rPr>
+        <w:br/>
+      </w:r>
+    </w:p>
+    <w:p>
+      <w:pPr/>
+      <w:r>
+        <w:rPr>
+          <w:lang w:val="ru-RU"/>
+        </w:rPr>
+        <w:t>Задание 1 - 0,509090909090909</w:t>
+      </w:r>
+      <w:r>
+        <w:rPr>
+          <w:lang w:val="ru-RU"/>
+        </w:rPr>
+        <w:br/>
+      </w:r>
+    </w:p>
+    <w:p>
+      <w:pPr/>
+      <w:r>
+        <w:rPr>
+          <w:lang w:val="ru-RU"/>
+        </w:rPr>
+        <w:t>Вариант №25</w:t>
+      </w:r>
+      <w:r>
+        <w:rPr>
+          <w:lang w:val="ru-RU"/>
+        </w:rPr>
+        <w:br/>
+      </w:r>
+    </w:p>
+    <w:p>
+      <w:pPr/>
+      <w:r>
+        <w:rPr>
+          <w:lang w:val="ru-RU"/>
+        </w:rPr>
+        <w:t>Задание 1 - 0,14423819921875</w:t>
+      </w:r>
+      <w:r>
+        <w:rPr>
+          <w:lang w:val="ru-RU"/>
+        </w:rPr>
+        <w:br/>
+      </w:r>
+    </w:p>
+    <w:p>
+      <w:pPr/>
+      <w:r>
+        <w:rPr>
+          <w:lang w:val="ru-RU"/>
+        </w:rPr>
+        <w:t>Вариант №26</w:t>
+      </w:r>
+      <w:r>
+        <w:rPr>
+          <w:lang w:val="ru-RU"/>
+        </w:rPr>
+        <w:br/>
+      </w:r>
+    </w:p>
+    <w:p>
+      <w:pPr/>
+      <w:r>
+        <w:rPr>
+          <w:lang w:val="ru-RU"/>
+        </w:rPr>
+        <w:t>Задание 1 - 0,158730158730159</w:t>
+      </w:r>
+      <w:r>
+        <w:rPr>
+          <w:lang w:val="ru-RU"/>
+        </w:rPr>
+        <w:br/>
+      </w:r>
+    </w:p>
+    <w:p>
+      <w:pPr/>
+      <w:r>
+        <w:rPr>
+          <w:lang w:val="ru-RU"/>
+        </w:rPr>
+        <w:t>Вариант №27</w:t>
+      </w:r>
+      <w:r>
+        <w:rPr>
+          <w:lang w:val="ru-RU"/>
+        </w:rPr>
+        <w:br/>
+      </w:r>
+    </w:p>
+    <w:p>
+      <w:pPr/>
+      <w:r>
+        <w:rPr>
+          <w:lang w:val="ru-RU"/>
+        </w:rPr>
+        <w:t>Задание 1 - 0,205105360323076</w:t>
+      </w:r>
+      <w:r>
+        <w:rPr>
+          <w:lang w:val="ru-RU"/>
+        </w:rPr>
+        <w:br/>
+      </w:r>
+    </w:p>
+    <w:p>
+      <w:pPr/>
+      <w:r>
+        <w:rPr>
+          <w:lang w:val="ru-RU"/>
+        </w:rPr>
+        <w:t>Вариант №28</w:t>
+      </w:r>
+      <w:r>
+        <w:rPr>
+          <w:lang w:val="ru-RU"/>
+        </w:rPr>
+        <w:br/>
+      </w:r>
+    </w:p>
+    <w:p>
+      <w:pPr/>
+      <w:r>
+        <w:rPr>
+          <w:lang w:val="ru-RU"/>
+        </w:rPr>
+        <w:t>Задание 1 - 0,533333333333333</w:t>
+      </w:r>
+      <w:r>
+        <w:rPr>
+          <w:lang w:val="ru-RU"/>
+        </w:rPr>
+        <w:br/>
+      </w:r>
+    </w:p>
+    <w:p>
+      <w:pPr/>
+      <w:r>
+        <w:rPr>
+          <w:lang w:val="ru-RU"/>
+        </w:rPr>
+        <w:t>Вариант №29</w:t>
+      </w:r>
+      <w:r>
+        <w:rPr>
+          <w:lang w:val="ru-RU"/>
+        </w:rPr>
+        <w:br/>
+      </w:r>
+    </w:p>
+    <w:p>
+      <w:pPr/>
+      <w:r>
+        <w:rPr>
+          <w:lang w:val="ru-RU"/>
+        </w:rPr>
+        <w:t>Задание 1 - 0,059319</w:t>
+      </w:r>
+      <w:r>
+        <w:rPr>
+          <w:lang w:val="ru-RU"/>
+        </w:rPr>
+        <w:br/>
+      </w:r>
+    </w:p>
+    <w:p>
+      <w:pPr/>
+      <w:r>
+        <w:rPr>
+          <w:lang w:val="ru-RU"/>
+        </w:rPr>
+        <w:t>Вариант №30</w:t>
+      </w:r>
+      <w:r>
+        <w:rPr>
+          <w:lang w:val="ru-RU"/>
+        </w:rPr>
+        <w:br/>
+      </w:r>
+    </w:p>
+    <w:p>
+      <w:pPr/>
+      <w:r>
+        <w:rPr>
+          <w:lang w:val="ru-RU"/>
+        </w:rPr>
+        <w:t>Задание 1 - 0,302097902097902</w:t>
+      </w:r>
+      <w:r>
+        <w:rPr>
+          <w:lang w:val="ru-RU"/>
+        </w:rPr>
+        <w:br/>
+      </w:r>
+    </w:p>
+    <w:p>
+      <w:pPr/>
+      <w:r>
+        <w:rPr>
+          <w:lang w:val="ru-RU"/>
+        </w:rPr>
+        <w:t>Вариант №31</w:t>
+      </w:r>
+      <w:r>
+        <w:rPr>
+          <w:lang w:val="ru-RU"/>
+        </w:rPr>
+        <w:br/>
+      </w:r>
+    </w:p>
+    <w:p>
+      <w:pPr/>
+      <w:r>
+        <w:rPr>
+          <w:lang w:val="ru-RU"/>
+        </w:rPr>
+        <w:t>Задание 1 - 0,267534305411789</w:t>
+      </w:r>
+      <w:r>
+        <w:rPr>
+          <w:lang w:val="ru-RU"/>
+        </w:rPr>
+        <w:br/>
+      </w:r>
+    </w:p>
+    <w:p>
+      <w:pPr/>
+      <w:r>
+        <w:rPr>
+          <w:lang w:val="ru-RU"/>
+        </w:rPr>
+        <w:t>Вариант №32</w:t>
+      </w:r>
+      <w:r>
+        <w:rPr>
+          <w:lang w:val="ru-RU"/>
+        </w:rPr>
+        <w:br/>
+      </w:r>
+    </w:p>
+    <w:p>
+      <w:pPr/>
+      <w:r>
+        <w:rPr>
+          <w:lang w:val="ru-RU"/>
+        </w:rPr>
+        <w:t>Задание 1 - 0,32967032967033</w:t>
+      </w:r>
+      <w:r>
+        <w:rPr>
+          <w:lang w:val="ru-RU"/>
+        </w:rPr>
+        <w:br/>
+      </w:r>
+    </w:p>
+    <w:p>
+      <w:pPr/>
+      <w:r>
+        <w:rPr>
+          <w:lang w:val="ru-RU"/>
+        </w:rPr>
+        <w:t>Вариант №33</w:t>
+      </w:r>
+      <w:r>
+        <w:rPr>
+          <w:lang w:val="ru-RU"/>
+        </w:rPr>
+        <w:br/>
+      </w:r>
+    </w:p>
+    <w:p>
+      <w:pPr/>
+      <w:r>
+        <w:rPr>
+          <w:lang w:val="ru-RU"/>
+        </w:rPr>
+        <w:t>Задание 1 - 0,0283407102416172</w:t>
+      </w:r>
+      <w:r>
+        <w:rPr>
+          <w:lang w:val="ru-RU"/>
+        </w:rPr>
+        <w:br/>
+      </w:r>
+    </w:p>
+    <w:p>
+      <w:pPr/>
+      <w:r>
+        <w:rPr>
+          <w:lang w:val="ru-RU"/>
+        </w:rPr>
+        <w:t>Вариант №34</w:t>
+      </w:r>
+      <w:r>
+        <w:rPr>
+          <w:lang w:val="ru-RU"/>
+        </w:rPr>
+        <w:br/>
+      </w:r>
+    </w:p>
+    <w:p>
+      <w:pPr/>
+      <w:r>
+        <w:rPr>
+          <w:lang w:val="ru-RU"/>
+        </w:rPr>
+        <w:t>Задание 1 - 0,238095238095238</w:t>
+      </w:r>
+      <w:r>
+        <w:rPr>
+          <w:lang w:val="ru-RU"/>
+        </w:rPr>
+        <w:br/>
+      </w:r>
+    </w:p>
+    <w:p>
+      <w:pPr/>
+      <w:r>
+        <w:rPr>
+          <w:lang w:val="ru-RU"/>
+        </w:rPr>
+        <w:t>Вариант №35</w:t>
+      </w:r>
+      <w:r>
+        <w:rPr>
+          <w:lang w:val="ru-RU"/>
+        </w:rPr>
+        <w:br/>
+      </w:r>
+    </w:p>
+    <w:p>
+      <w:pPr/>
+      <w:r>
+        <w:rPr>
+          <w:lang w:val="ru-RU"/>
+        </w:rPr>
+        <w:t>Задание 1 - 3,0588879400722E-07</w:t>
+      </w:r>
+      <w:r>
+        <w:rPr>
+          <w:lang w:val="ru-RU"/>
+        </w:rPr>
+        <w:br/>
+      </w:r>
+    </w:p>
+    <w:p>
+      <w:pPr/>
+      <w:r>
+        <w:rPr>
+          <w:lang w:val="ru-RU"/>
+        </w:rPr>
+        <w:t>Вариант №36</w:t>
+      </w:r>
+      <w:r>
+        <w:rPr>
+          <w:lang w:val="ru-RU"/>
+        </w:rPr>
+        <w:br/>
+      </w:r>
+    </w:p>
+    <w:p>
+      <w:pPr/>
+      <w:r>
+        <w:rPr>
+          <w:lang w:val="ru-RU"/>
+        </w:rPr>
+        <w:t>Задание 1 - 0,266666666666667</w:t>
+      </w:r>
+      <w:r>
+        <w:rPr>
+          <w:lang w:val="ru-RU"/>
+        </w:rPr>
+        <w:br/>
+      </w:r>
+    </w:p>
+    <w:p>
+      <w:pPr/>
+      <w:r>
+        <w:rPr>
+          <w:lang w:val="ru-RU"/>
+        </w:rPr>
+        <w:t>Вариант №37</w:t>
+      </w:r>
+      <w:r>
+        <w:rPr>
+          <w:lang w:val="ru-RU"/>
+        </w:rPr>
+        <w:br/>
+      </w:r>
+    </w:p>
+    <w:p>
+      <w:pPr/>
+      <w:r>
+        <w:rPr>
+          <w:lang w:val="ru-RU"/>
+        </w:rPr>
+        <w:t>Задание 1 - 1,94944446128988E-06</w:t>
+      </w:r>
+      <w:r>
+        <w:rPr>
+          <w:lang w:val="ru-RU"/>
+        </w:rPr>
+        <w:br/>
+      </w:r>
+    </w:p>
+    <w:p>
+      <w:pPr/>
+      <w:r>
+        <w:rPr>
+          <w:lang w:val="ru-RU"/>
+        </w:rPr>
+        <w:t>Вариант №38</w:t>
+      </w:r>
+      <w:r>
+        <w:rPr>
+          <w:lang w:val="ru-RU"/>
+        </w:rPr>
+        <w:br/>
+      </w:r>
+    </w:p>
+    <w:p>
+      <w:pPr/>
+      <w:r>
+        <w:rPr>
+          <w:lang w:val="ru-RU"/>
+        </w:rPr>
+        <w:t>Задание 1 - 0,178571428571429</w:t>
+      </w:r>
+      <w:r>
+        <w:rPr>
+          <w:lang w:val="ru-RU"/>
+        </w:rPr>
+        <w:br/>
+      </w:r>
+    </w:p>
+    <w:p>
+      <w:pPr/>
+      <w:r>
+        <w:rPr>
+          <w:lang w:val="ru-RU"/>
+        </w:rPr>
+        <w:t>Вариант №39</w:t>
+      </w:r>
+      <w:r>
+        <w:rPr>
+          <w:lang w:val="ru-RU"/>
+        </w:rPr>
+        <w:br/>
+      </w:r>
+    </w:p>
+    <w:p>
+      <w:pPr/>
+      <w:r>
+        <w:rPr>
+          <w:lang w:val="ru-RU"/>
+        </w:rPr>
+        <w:t>Задание 1 - 0,179440355477455</w:t>
+      </w:r>
+      <w:r>
+        <w:rPr>
+          <w:lang w:val="ru-RU"/>
+        </w:rPr>
+        <w:br/>
+      </w:r>
+    </w:p>
+    <w:p>
+      <w:pPr/>
+      <w:r>
+        <w:rPr>
+          <w:lang w:val="ru-RU"/>
+        </w:rPr>
+        <w:t>Вариант №40</w:t>
+      </w:r>
+      <w:r>
+        <w:rPr>
+          <w:lang w:val="ru-RU"/>
+        </w:rPr>
+        <w:br/>
+      </w:r>
+    </w:p>
+    <w:p>
+      <w:pPr/>
+      <w:r>
+        <w:rPr>
+          <w:lang w:val="ru-RU"/>
+        </w:rPr>
+        <w:t>Задание 1 - 0,0659340659340659</w:t>
+      </w:r>
+      <w:r>
+        <w:rPr>
+          <w:lang w:val="ru-RU"/>
+        </w:rPr>
+        <w:br/>
+      </w:r>
+    </w:p>
+    <w:p>
+      <w:pPr/>
+      <w:r>
+        <w:rPr>
+          <w:lang w:val="ru-RU"/>
+        </w:rPr>
+        <w:t>Вариант №41</w:t>
+      </w:r>
+      <w:r>
+        <w:rPr>
+          <w:lang w:val="ru-RU"/>
+        </w:rPr>
+        <w:br/>
+      </w:r>
+    </w:p>
+    <w:p>
+      <w:pPr/>
+      <w:r>
+        <w:rPr>
+          <w:lang w:val="ru-RU"/>
+        </w:rPr>
+        <w:t>Задание 1 - 0,000112677503910424</w:t>
+      </w:r>
+      <w:r>
+        <w:rPr>
+          <w:lang w:val="ru-RU"/>
+        </w:rPr>
+        <w:br/>
+      </w:r>
+    </w:p>
+    <w:p>
+      <w:pPr/>
+      <w:r>
+        <w:rPr>
+          <w:lang w:val="ru-RU"/>
+        </w:rPr>
+        <w:t>Вариант №42</w:t>
+      </w:r>
+      <w:r>
+        <w:rPr>
+          <w:lang w:val="ru-RU"/>
+        </w:rPr>
+        <w:br/>
+      </w:r>
+    </w:p>
+    <w:p>
+      <w:pPr/>
+      <w:r>
+        <w:rPr>
+          <w:lang w:val="ru-RU"/>
+        </w:rPr>
+        <w:t>Задание 1 - 1,27272727272727</w:t>
+      </w:r>
+      <w:r>
+        <w:rPr>
+          <w:lang w:val="ru-RU"/>
+        </w:rPr>
+        <w:br/>
+      </w:r>
+    </w:p>
+    <w:p>
+      <w:pPr/>
+      <w:r>
+        <w:rPr>
+          <w:lang w:val="ru-RU"/>
+        </w:rPr>
+        <w:t>Вариант №43</w:t>
+      </w:r>
+      <w:r>
+        <w:rPr>
+          <w:lang w:val="ru-RU"/>
+        </w:rPr>
+        <w:br/>
+      </w:r>
+    </w:p>
+    <w:p>
+      <w:pPr/>
+      <w:r>
+        <w:rPr>
+          <w:lang w:val="ru-RU"/>
+        </w:rPr>
+        <w:t>Задание 1 - 0,183243833983499</w:t>
+      </w:r>
+      <w:r>
+        <w:rPr>
+          <w:lang w:val="ru-RU"/>
+        </w:rPr>
+        <w:br/>
+      </w:r>
+    </w:p>
+    <w:p>
+      <w:pPr/>
+      <w:r>
+        <w:rPr>
+          <w:lang w:val="ru-RU"/>
+        </w:rPr>
+        <w:t>Вариант №44</w:t>
+      </w:r>
+      <w:r>
+        <w:rPr>
+          <w:lang w:val="ru-RU"/>
+        </w:rPr>
+        <w:br/>
+      </w:r>
+    </w:p>
+    <w:p>
+      <w:pPr/>
+      <w:r>
+        <w:rPr>
+          <w:lang w:val="ru-RU"/>
+        </w:rPr>
+        <w:t>Задание 1 - 0,476190476190476</w:t>
+      </w:r>
+      <w:r>
+        <w:rPr>
+          <w:lang w:val="ru-RU"/>
+        </w:rPr>
+        <w:br/>
+      </w:r>
+    </w:p>
+    <w:p>
+      <w:pPr/>
+      <w:r>
+        <w:rPr>
+          <w:lang w:val="ru-RU"/>
+        </w:rPr>
+        <w:t>Вариант №45</w:t>
+      </w:r>
+      <w:r>
+        <w:rPr>
+          <w:lang w:val="ru-RU"/>
+        </w:rPr>
+        <w:br/>
+      </w:r>
+    </w:p>
+    <w:p>
+      <w:pPr/>
+      <w:r>
+        <w:rPr>
+          <w:lang w:val="ru-RU"/>
+        </w:rPr>
+        <w:t>Задание 1 - 0,0572545549702629</w:t>
+      </w:r>
+      <w:r>
+        <w:rPr>
+          <w:lang w:val="ru-RU"/>
+        </w:rPr>
+        <w:br/>
+      </w:r>
+    </w:p>
+    <w:p>
+      <w:pPr/>
+      <w:r>
+        <w:rPr>
+          <w:lang w:val="ru-RU"/>
+        </w:rPr>
+        <w:t>Вариант №46</w:t>
+      </w:r>
+      <w:r>
+        <w:rPr>
+          <w:lang w:val="ru-RU"/>
+        </w:rPr>
+        <w:br/>
+      </w:r>
+    </w:p>
+    <w:p>
+      <w:pPr/>
+      <w:r>
+        <w:rPr>
+          <w:lang w:val="ru-RU"/>
+        </w:rPr>
+        <w:t>Задание 1 - 10,1538461538462</w:t>
+      </w:r>
+      <w:r>
+        <w:rPr>
+          <w:lang w:val="ru-RU"/>
+        </w:rPr>
+        <w:br/>
+      </w:r>
+    </w:p>
+    <w:p>
+      <w:pPr/>
+      <w:r>
+        <w:rPr>
+          <w:lang w:val="ru-RU"/>
+        </w:rPr>
+        <w:t>Вариант №47</w:t>
+      </w:r>
+      <w:r>
+        <w:rPr>
+          <w:lang w:val="ru-RU"/>
+        </w:rPr>
+        <w:br/>
+      </w:r>
+    </w:p>
+    <w:p>
+      <w:pPr/>
+      <w:r>
+        <w:rPr>
+          <w:lang w:val="ru-RU"/>
+        </w:rPr>
+        <w:t>Задание 1 - 0,290304</w:t>
+      </w:r>
+      <w:r>
+        <w:rPr>
+          <w:lang w:val="ru-RU"/>
+        </w:rPr>
+        <w:br/>
+      </w:r>
+    </w:p>
+    <w:p>
+      <w:pPr/>
+      <w:r>
+        <w:rPr>
+          <w:lang w:val="ru-RU"/>
+        </w:rPr>
+        <w:t>Вариант №48</w:t>
+      </w:r>
+      <w:r>
+        <w:rPr>
+          <w:lang w:val="ru-RU"/>
+        </w:rPr>
+        <w:br/>
+      </w:r>
+    </w:p>
+    <w:p>
+      <w:pPr/>
+      <w:r>
+        <w:rPr>
+          <w:lang w:val="ru-RU"/>
+        </w:rPr>
+        <w:t>Задание 1 - 0,0769230769230769</w:t>
+      </w:r>
+      <w:r>
+        <w:rPr>
+          <w:lang w:val="ru-RU"/>
+        </w:rPr>
+        <w:br/>
+      </w:r>
+    </w:p>
+    <w:p>
+      <w:pPr/>
+      <w:r>
+        <w:rPr>
+          <w:lang w:val="ru-RU"/>
+        </w:rPr>
+        <w:t>Вариант №49</w:t>
+      </w:r>
+      <w:r>
+        <w:rPr>
+          <w:lang w:val="ru-RU"/>
+        </w:rPr>
+        <w:br/>
+      </w:r>
+    </w:p>
+    <w:p>
+      <w:pPr/>
+      <w:r>
+        <w:rPr>
+          <w:lang w:val="ru-RU"/>
+        </w:rPr>
+        <w:t>Задание 1 - 0,087890625</w:t>
+      </w:r>
+      <w:r>
+        <w:rPr>
+          <w:lang w:val="ru-RU"/>
+        </w:rPr>
+        <w:br/>
+      </w:r>
+    </w:p>
+    <w:p>
+      <w:pPr/>
+      <w:r>
+        <w:rPr>
+          <w:lang w:val="ru-RU"/>
+        </w:rPr>
+        <w:t>Вариант №50</w:t>
+      </w:r>
+      <w:r>
+        <w:rPr>
+          <w:lang w:val="ru-RU"/>
+        </w:rPr>
+        <w:br/>
+      </w:r>
+    </w:p>
+    <w:p>
+      <w:pPr/>
+      <w:r>
+        <w:rPr>
+          <w:lang w:val="ru-RU"/>
+        </w:rPr>
+        <w:t>Задание 1 - 0,571428571428571</w:t>
+      </w:r>
+      <w:r>
+        <w:rPr>
+          <w:lang w:val="ru-RU"/>
+        </w:rPr>
+        <w:br/>
+      </w:r>
+    </w:p>
+    <w:p>
+      <w:pPr/>
+      <w:r>
+        <w:rPr>
+          <w:lang w:val="ru-RU"/>
+        </w:rPr>
+        <w:t>Вариант №51</w:t>
+      </w:r>
+      <w:r>
+        <w:rPr>
+          <w:lang w:val="ru-RU"/>
+        </w:rPr>
+        <w:br/>
+      </w:r>
+    </w:p>
+    <w:p>
+      <w:pPr/>
+      <w:r>
+        <w:rPr>
+          <w:lang w:val="ru-RU"/>
+        </w:rPr>
+        <w:t>Задание 1 - 0,266827932</w:t>
+      </w:r>
+      <w:r>
+        <w:rPr>
+          <w:lang w:val="ru-RU"/>
+        </w:rPr>
+        <w:br/>
+      </w:r>
+    </w:p>
+    <w:p>
+      <w:pPr/>
+      <w:r>
+        <w:rPr>
+          <w:lang w:val="ru-RU"/>
+        </w:rPr>
+        <w:t>Вариант №52</w:t>
+      </w:r>
+      <w:r>
+        <w:rPr>
+          <w:lang w:val="ru-RU"/>
+        </w:rPr>
+        <w:br/>
+      </w:r>
+    </w:p>
+    <w:p>
+      <w:pPr/>
+      <w:r>
+        <w:rPr>
+          <w:lang w:val="ru-RU"/>
+        </w:rPr>
+        <w:t>Задание 1 - 0,2</w:t>
+      </w:r>
+      <w:r>
+        <w:rPr>
+          <w:lang w:val="ru-RU"/>
+        </w:rPr>
+        <w:br/>
+      </w:r>
+    </w:p>
+    <w:p>
+      <w:pPr/>
+      <w:r>
+        <w:rPr>
+          <w:lang w:val="ru-RU"/>
+        </w:rPr>
+        <w:t>Вариант №53</w:t>
+      </w:r>
+      <w:r>
+        <w:rPr>
+          <w:lang w:val="ru-RU"/>
+        </w:rPr>
+        <w:br/>
+      </w:r>
+    </w:p>
+    <w:p>
+      <w:pPr/>
+      <w:r>
+        <w:rPr>
+          <w:lang w:val="ru-RU"/>
+        </w:rPr>
+        <w:t>Задание 1 - 0,0540243713117272</w:t>
+      </w:r>
+      <w:r>
+        <w:rPr>
+          <w:lang w:val="ru-RU"/>
+        </w:rPr>
+        <w:br/>
+      </w:r>
+    </w:p>
+    <w:p>
+      <w:pPr/>
+      <w:r>
+        <w:rPr>
+          <w:lang w:val="ru-RU"/>
+        </w:rPr>
+        <w:t>Вариант №54</w:t>
+      </w:r>
+      <w:r>
+        <w:rPr>
+          <w:lang w:val="ru-RU"/>
+        </w:rPr>
+        <w:br/>
+      </w:r>
+    </w:p>
+    <w:p>
+      <w:pPr/>
+      <w:r>
+        <w:rPr>
+          <w:lang w:val="ru-RU"/>
+        </w:rPr>
         <w:t>Задание 1 - 0</w:t>
       </w:r>
       <w:r>
@@ -533,142 +1628,1372 @@
         <w:rPr>
           <w:lang w:val="ru-RU"/>
         </w:rPr>
-        <w:t>Вариант №24</w:t>
-      </w:r>
-      <w:r>
-        <w:rPr>
-          <w:lang w:val="ru-RU"/>
-        </w:rPr>
-        <w:br/>
-      </w:r>
-    </w:p>
-    <w:p>
-      <w:pPr/>
-      <w:r>
-        <w:rPr>
-          <w:lang w:val="ru-RU"/>
-        </w:rPr>
-        <w:t>Вариант №25</w:t>
-      </w:r>
-      <w:r>
-        <w:rPr>
-          <w:lang w:val="ru-RU"/>
-        </w:rPr>
-        <w:br/>
-      </w:r>
-    </w:p>
-    <w:p>
-      <w:pPr/>
-      <w:r>
-        <w:rPr>
-          <w:lang w:val="ru-RU"/>
-        </w:rPr>
-        <w:t>Задание 1 - -4,80211811215665E-05</w:t>
-      </w:r>
-      <w:r>
-        <w:rPr>
-          <w:lang w:val="ru-RU"/>
-        </w:rPr>
-        <w:br/>
-      </w:r>
-    </w:p>
-    <w:p>
-      <w:pPr/>
-      <w:r>
-        <w:rPr>
-          <w:lang w:val="ru-RU"/>
-        </w:rPr>
-        <w:t>Вариант №26</w:t>
-      </w:r>
-      <w:r>
-        <w:rPr>
-          <w:lang w:val="ru-RU"/>
-        </w:rPr>
-        <w:br/>
-      </w:r>
-    </w:p>
-    <w:p>
-      <w:pPr/>
-      <w:r>
-        <w:rPr>
-          <w:lang w:val="ru-RU"/>
-        </w:rPr>
-        <w:t>Вариант №27</w:t>
-      </w:r>
-      <w:r>
-        <w:rPr>
-          <w:lang w:val="ru-RU"/>
-        </w:rPr>
-        <w:br/>
-      </w:r>
-    </w:p>
-    <w:p>
-      <w:pPr/>
-      <w:r>
-        <w:rPr>
-          <w:lang w:val="ru-RU"/>
-        </w:rPr>
-        <w:t>Задание 1 - 0,08523250758</w:t>
-      </w:r>
-      <w:r>
-        <w:rPr>
-          <w:lang w:val="ru-RU"/>
-        </w:rPr>
-        <w:br/>
-      </w:r>
-    </w:p>
-    <w:p>
-      <w:pPr/>
-      <w:r>
-        <w:rPr>
-          <w:lang w:val="ru-RU"/>
-        </w:rPr>
-        <w:t>Вариант №28</w:t>
-      </w:r>
-      <w:r>
-        <w:rPr>
-          <w:lang w:val="ru-RU"/>
-        </w:rPr>
-        <w:br/>
-      </w:r>
-    </w:p>
-    <w:p>
-      <w:pPr/>
-      <w:r>
-        <w:rPr>
-          <w:lang w:val="ru-RU"/>
-        </w:rPr>
-        <w:t>Вариант №29</w:t>
-      </w:r>
-      <w:r>
-        <w:rPr>
-          <w:lang w:val="ru-RU"/>
-        </w:rPr>
-        <w:br/>
-      </w:r>
-    </w:p>
-    <w:p>
-      <w:pPr/>
-      <w:r>
-        <w:rPr>
-          <w:lang w:val="ru-RU"/>
-        </w:rPr>
-        <w:t>Задание 1 - 0,167743429855235</w:t>
-      </w:r>
-      <w:r>
-        <w:rPr>
-          <w:lang w:val="ru-RU"/>
-        </w:rPr>
-        <w:br/>
-      </w:r>
-    </w:p>
-    <w:p>
-      <w:pPr/>
-      <w:r>
-        <w:rPr>
-          <w:lang w:val="ru-RU"/>
-        </w:rPr>
-        <w:t>Вариант №30</w:t>
+        <w:t>Вариант №55</w:t>
+      </w:r>
+      <w:r>
+        <w:rPr>
+          <w:lang w:val="ru-RU"/>
+        </w:rPr>
+        <w:br/>
+      </w:r>
+    </w:p>
+    <w:p>
+      <w:pPr/>
+      <w:r>
+        <w:rPr>
+          <w:lang w:val="ru-RU"/>
+        </w:rPr>
+        <w:t>Задание 1 - 0,218521177491349</w:t>
+      </w:r>
+      <w:r>
+        <w:rPr>
+          <w:lang w:val="ru-RU"/>
+        </w:rPr>
+        <w:br/>
+      </w:r>
+    </w:p>
+    <w:p>
+      <w:pPr/>
+      <w:r>
+        <w:rPr>
+          <w:lang w:val="ru-RU"/>
+        </w:rPr>
+        <w:t>Вариант №56</w:t>
+      </w:r>
+      <w:r>
+        <w:rPr>
+          <w:lang w:val="ru-RU"/>
+        </w:rPr>
+        <w:br/>
+      </w:r>
+    </w:p>
+    <w:p>
+      <w:pPr/>
+      <w:r>
+        <w:rPr>
+          <w:lang w:val="ru-RU"/>
+        </w:rPr>
+        <w:t>Задание 1 - 0,307692307692308</w:t>
+      </w:r>
+      <w:r>
+        <w:rPr>
+          <w:lang w:val="ru-RU"/>
+        </w:rPr>
+        <w:br/>
+      </w:r>
+    </w:p>
+    <w:p>
+      <w:pPr/>
+      <w:r>
+        <w:rPr>
+          <w:lang w:val="ru-RU"/>
+        </w:rPr>
+        <w:t>Вариант №57</w:t>
+      </w:r>
+      <w:r>
+        <w:rPr>
+          <w:lang w:val="ru-RU"/>
+        </w:rPr>
+        <w:br/>
+      </w:r>
+    </w:p>
+    <w:p>
+      <w:pPr/>
+      <w:r>
+        <w:rPr>
+          <w:lang w:val="ru-RU"/>
+        </w:rPr>
+        <w:t>Задание 1 - 0</w:t>
+      </w:r>
+      <w:r>
+        <w:rPr>
+          <w:lang w:val="ru-RU"/>
+        </w:rPr>
+        <w:br/>
+      </w:r>
+    </w:p>
+    <w:p>
+      <w:pPr/>
+      <w:r>
+        <w:rPr>
+          <w:lang w:val="ru-RU"/>
+        </w:rPr>
+        <w:t>Вариант №58</w:t>
+      </w:r>
+      <w:r>
+        <w:rPr>
+          <w:lang w:val="ru-RU"/>
+        </w:rPr>
+        <w:br/>
+      </w:r>
+    </w:p>
+    <w:p>
+      <w:pPr/>
+      <w:r>
+        <w:rPr>
+          <w:lang w:val="ru-RU"/>
+        </w:rPr>
+        <w:t>Задание 1 - 0,476190476190476</w:t>
+      </w:r>
+      <w:r>
+        <w:rPr>
+          <w:lang w:val="ru-RU"/>
+        </w:rPr>
+        <w:br/>
+      </w:r>
+    </w:p>
+    <w:p>
+      <w:pPr/>
+      <w:r>
+        <w:rPr>
+          <w:lang w:val="ru-RU"/>
+        </w:rPr>
+        <w:t>Вариант №59</w:t>
+      </w:r>
+      <w:r>
+        <w:rPr>
+          <w:lang w:val="ru-RU"/>
+        </w:rPr>
+        <w:br/>
+      </w:r>
+    </w:p>
+    <w:p>
+      <w:pPr/>
+      <w:r>
+        <w:rPr>
+          <w:lang w:val="ru-RU"/>
+        </w:rPr>
+        <w:t>Задание 1 - 0,10184831980768</w:t>
+      </w:r>
+      <w:r>
+        <w:rPr>
+          <w:lang w:val="ru-RU"/>
+        </w:rPr>
+        <w:br/>
+      </w:r>
+    </w:p>
+    <w:p>
+      <w:pPr/>
+      <w:r>
+        <w:rPr>
+          <w:lang w:val="ru-RU"/>
+        </w:rPr>
+        <w:t>Вариант №60</w:t>
+      </w:r>
+      <w:r>
+        <w:rPr>
+          <w:lang w:val="ru-RU"/>
+        </w:rPr>
+        <w:br/>
+      </w:r>
+    </w:p>
+    <w:p>
+      <w:pPr/>
+      <w:r>
+        <w:rPr>
+          <w:lang w:val="ru-RU"/>
+        </w:rPr>
+        <w:t>Задание 1 - 0,163170163170163</w:t>
+      </w:r>
+      <w:r>
+        <w:rPr>
+          <w:lang w:val="ru-RU"/>
+        </w:rPr>
+        <w:br/>
+      </w:r>
+    </w:p>
+    <w:p>
+      <w:pPr/>
+      <w:r>
+        <w:rPr>
+          <w:lang w:val="ru-RU"/>
+        </w:rPr>
+        <w:t>Вариант №61</w:t>
+      </w:r>
+      <w:r>
+        <w:rPr>
+          <w:lang w:val="ru-RU"/>
+        </w:rPr>
+        <w:br/>
+      </w:r>
+    </w:p>
+    <w:p>
+      <w:pPr/>
+      <w:r>
+        <w:rPr>
+          <w:lang w:val="ru-RU"/>
+        </w:rPr>
+        <w:t>Задание 1 - 0,28398241</w:t>
+      </w:r>
+      <w:r>
+        <w:rPr>
+          <w:lang w:val="ru-RU"/>
+        </w:rPr>
+        <w:br/>
+      </w:r>
+    </w:p>
+    <w:p>
+      <w:pPr/>
+      <w:r>
+        <w:rPr>
+          <w:lang w:val="ru-RU"/>
+        </w:rPr>
+        <w:t>Вариант №62</w:t>
+      </w:r>
+      <w:r>
+        <w:rPr>
+          <w:lang w:val="ru-RU"/>
+        </w:rPr>
+        <w:br/>
+      </w:r>
+    </w:p>
+    <w:p>
+      <w:pPr/>
+      <w:r>
+        <w:rPr>
+          <w:lang w:val="ru-RU"/>
+        </w:rPr>
+        <w:t>Задание 1 - 0</w:t>
+      </w:r>
+      <w:r>
+        <w:rPr>
+          <w:lang w:val="ru-RU"/>
+        </w:rPr>
+        <w:br/>
+      </w:r>
+    </w:p>
+    <w:p>
+      <w:pPr/>
+      <w:r>
+        <w:rPr>
+          <w:lang w:val="ru-RU"/>
+        </w:rPr>
+        <w:t>Вариант №63</w:t>
+      </w:r>
+      <w:r>
+        <w:rPr>
+          <w:lang w:val="ru-RU"/>
+        </w:rPr>
+        <w:br/>
+      </w:r>
+    </w:p>
+    <w:p>
+      <w:pPr/>
+      <w:r>
+        <w:rPr>
+          <w:lang w:val="ru-RU"/>
+        </w:rPr>
+        <w:t>Задание 1 - 0,155152304491089</w:t>
+      </w:r>
+      <w:r>
+        <w:rPr>
+          <w:lang w:val="ru-RU"/>
+        </w:rPr>
+        <w:br/>
+      </w:r>
+    </w:p>
+    <w:p>
+      <w:pPr/>
+      <w:r>
+        <w:rPr>
+          <w:lang w:val="ru-RU"/>
+        </w:rPr>
+        <w:t>Вариант №64</w:t>
+      </w:r>
+      <w:r>
+        <w:rPr>
+          <w:lang w:val="ru-RU"/>
+        </w:rPr>
+        <w:br/>
+      </w:r>
+    </w:p>
+    <w:p>
+      <w:pPr/>
+      <w:r>
+        <w:rPr>
+          <w:lang w:val="ru-RU"/>
+        </w:rPr>
+        <w:t>Задание 1 - 0,583333333333333</w:t>
+      </w:r>
+      <w:r>
+        <w:rPr>
+          <w:lang w:val="ru-RU"/>
+        </w:rPr>
+        <w:br/>
+      </w:r>
+    </w:p>
+    <w:p>
+      <w:pPr/>
+      <w:r>
+        <w:rPr>
+          <w:lang w:val="ru-RU"/>
+        </w:rPr>
+        <w:t>Вариант №65</w:t>
+      </w:r>
+      <w:r>
+        <w:rPr>
+          <w:lang w:val="ru-RU"/>
+        </w:rPr>
+        <w:br/>
+      </w:r>
+    </w:p>
+    <w:p>
+      <w:pPr/>
+      <w:r>
+        <w:rPr>
+          <w:lang w:val="ru-RU"/>
+        </w:rPr>
+        <w:t>Задание 1 - 0,2076416015625</w:t>
+      </w:r>
+      <w:r>
+        <w:rPr>
+          <w:lang w:val="ru-RU"/>
+        </w:rPr>
+        <w:br/>
+      </w:r>
+    </w:p>
+    <w:p>
+      <w:pPr/>
+      <w:r>
+        <w:rPr>
+          <w:lang w:val="ru-RU"/>
+        </w:rPr>
+        <w:t>Вариант №66</w:t>
+      </w:r>
+      <w:r>
+        <w:rPr>
+          <w:lang w:val="ru-RU"/>
+        </w:rPr>
+        <w:br/>
+      </w:r>
+    </w:p>
+    <w:p>
+      <w:pPr/>
+      <w:r>
+        <w:rPr>
+          <w:lang w:val="ru-RU"/>
+        </w:rPr>
+        <w:t>Задание 1 - 0,00865800865800866</w:t>
+      </w:r>
+      <w:r>
+        <w:rPr>
+          <w:lang w:val="ru-RU"/>
+        </w:rPr>
+        <w:br/>
+      </w:r>
+    </w:p>
+    <w:p>
+      <w:pPr/>
+      <w:r>
+        <w:rPr>
+          <w:lang w:val="ru-RU"/>
+        </w:rPr>
+        <w:t>Вариант №67</w:t>
+      </w:r>
+      <w:r>
+        <w:rPr>
+          <w:lang w:val="ru-RU"/>
+        </w:rPr>
+        <w:br/>
+      </w:r>
+    </w:p>
+    <w:p>
+      <w:pPr/>
+      <w:r>
+        <w:rPr>
+          <w:lang w:val="ru-RU"/>
+        </w:rPr>
+        <w:t>Задание 1 - 0,133341359185402</w:t>
+      </w:r>
+      <w:r>
+        <w:rPr>
+          <w:lang w:val="ru-RU"/>
+        </w:rPr>
+        <w:br/>
+      </w:r>
+    </w:p>
+    <w:p>
+      <w:pPr/>
+      <w:r>
+        <w:rPr>
+          <w:lang w:val="ru-RU"/>
+        </w:rPr>
+        <w:t>Вариант №68</w:t>
+      </w:r>
+      <w:r>
+        <w:rPr>
+          <w:lang w:val="ru-RU"/>
+        </w:rPr>
+        <w:br/>
+      </w:r>
+    </w:p>
+    <w:p>
+      <w:pPr/>
+      <w:r>
+        <w:rPr>
+          <w:lang w:val="ru-RU"/>
+        </w:rPr>
+        <w:t>Задание 1 - 0,3</w:t>
+      </w:r>
+      <w:r>
+        <w:rPr>
+          <w:lang w:val="ru-RU"/>
+        </w:rPr>
+        <w:br/>
+      </w:r>
+    </w:p>
+    <w:p>
+      <w:pPr/>
+      <w:r>
+        <w:rPr>
+          <w:lang w:val="ru-RU"/>
+        </w:rPr>
+        <w:t>Вариант №69</w:t>
+      </w:r>
+      <w:r>
+        <w:rPr>
+          <w:lang w:val="ru-RU"/>
+        </w:rPr>
+        <w:br/>
+      </w:r>
+    </w:p>
+    <w:p>
+      <w:pPr/>
+      <w:r>
+        <w:rPr>
+          <w:lang w:val="ru-RU"/>
+        </w:rPr>
+        <w:t>Задание 1 - 0,226137069667503</w:t>
+      </w:r>
+      <w:r>
+        <w:rPr>
+          <w:lang w:val="ru-RU"/>
+        </w:rPr>
+        <w:br/>
+      </w:r>
+    </w:p>
+    <w:p>
+      <w:pPr/>
+      <w:r>
+        <w:rPr>
+          <w:lang w:val="ru-RU"/>
+        </w:rPr>
+        <w:t>Вариант №70</w:t>
+      </w:r>
+      <w:r>
+        <w:rPr>
+          <w:lang w:val="ru-RU"/>
+        </w:rPr>
+        <w:br/>
+      </w:r>
+    </w:p>
+    <w:p>
+      <w:pPr/>
+      <w:r>
+        <w:rPr>
+          <w:lang w:val="ru-RU"/>
+        </w:rPr>
+        <w:t>Задание 1 - 0,048951048951049</w:t>
+      </w:r>
+      <w:r>
+        <w:rPr>
+          <w:lang w:val="ru-RU"/>
+        </w:rPr>
+        <w:br/>
+      </w:r>
+    </w:p>
+    <w:p>
+      <w:pPr/>
+      <w:r>
+        <w:rPr>
+          <w:lang w:val="ru-RU"/>
+        </w:rPr>
+        <w:t>Вариант №71</w:t>
+      </w:r>
+      <w:r>
+        <w:rPr>
+          <w:lang w:val="ru-RU"/>
+        </w:rPr>
+        <w:br/>
+      </w:r>
+    </w:p>
+    <w:p>
+      <w:pPr/>
+      <w:r>
+        <w:rPr>
+          <w:lang w:val="ru-RU"/>
+        </w:rPr>
+        <w:t>Задание 1 - 0,141834951</w:t>
+      </w:r>
+      <w:r>
+        <w:rPr>
+          <w:lang w:val="ru-RU"/>
+        </w:rPr>
+        <w:br/>
+      </w:r>
+    </w:p>
+    <w:p>
+      <w:pPr/>
+      <w:r>
+        <w:rPr>
+          <w:lang w:val="ru-RU"/>
+        </w:rPr>
+        <w:t>Вариант №72</w:t>
+      </w:r>
+      <w:r>
+        <w:rPr>
+          <w:lang w:val="ru-RU"/>
+        </w:rPr>
+        <w:br/>
+      </w:r>
+    </w:p>
+    <w:p>
+      <w:pPr/>
+      <w:r>
+        <w:rPr>
+          <w:lang w:val="ru-RU"/>
+        </w:rPr>
+        <w:t>Задание 1 - 0,476190476190476</w:t>
+      </w:r>
+      <w:r>
+        <w:rPr>
+          <w:lang w:val="ru-RU"/>
+        </w:rPr>
+        <w:br/>
+      </w:r>
+    </w:p>
+    <w:p>
+      <w:pPr/>
+      <w:r>
+        <w:rPr>
+          <w:lang w:val="ru-RU"/>
+        </w:rPr>
+        <w:t>Вариант №73</w:t>
+      </w:r>
+      <w:r>
+        <w:rPr>
+          <w:lang w:val="ru-RU"/>
+        </w:rPr>
+        <w:br/>
+      </w:r>
+    </w:p>
+    <w:p>
+      <w:pPr/>
+      <w:r>
+        <w:rPr>
+          <w:lang w:val="ru-RU"/>
+        </w:rPr>
+        <w:t>Задание 1 - 0,189163115775182</w:t>
+      </w:r>
+      <w:r>
+        <w:rPr>
+          <w:lang w:val="ru-RU"/>
+        </w:rPr>
+        <w:br/>
+      </w:r>
+    </w:p>
+    <w:p>
+      <w:pPr/>
+      <w:r>
+        <w:rPr>
+          <w:lang w:val="ru-RU"/>
+        </w:rPr>
+        <w:t>Вариант №74</w:t>
+      </w:r>
+      <w:r>
+        <w:rPr>
+          <w:lang w:val="ru-RU"/>
+        </w:rPr>
+        <w:br/>
+      </w:r>
+    </w:p>
+    <w:p>
+      <w:pPr/>
+      <w:r>
+        <w:rPr>
+          <w:lang w:val="ru-RU"/>
+        </w:rPr>
+        <w:t>Задание 1 - 0</w:t>
+      </w:r>
+      <w:r>
+        <w:rPr>
+          <w:lang w:val="ru-RU"/>
+        </w:rPr>
+        <w:br/>
+      </w:r>
+    </w:p>
+    <w:p>
+      <w:pPr/>
+      <w:r>
+        <w:rPr>
+          <w:lang w:val="ru-RU"/>
+        </w:rPr>
+        <w:t>Вариант №75</w:t>
+      </w:r>
+      <w:r>
+        <w:rPr>
+          <w:lang w:val="ru-RU"/>
+        </w:rPr>
+        <w:br/>
+      </w:r>
+    </w:p>
+    <w:p>
+      <w:pPr/>
+      <w:r>
+        <w:rPr>
+          <w:lang w:val="ru-RU"/>
+        </w:rPr>
+        <w:t>Задание 1 - 0,030878470162185</w:t>
+      </w:r>
+      <w:r>
+        <w:rPr>
+          <w:lang w:val="ru-RU"/>
+        </w:rPr>
+        <w:br/>
+      </w:r>
+    </w:p>
+    <w:p>
+      <w:pPr/>
+      <w:r>
+        <w:rPr>
+          <w:lang w:val="ru-RU"/>
+        </w:rPr>
+        <w:t>Вариант №76</w:t>
+      </w:r>
+      <w:r>
+        <w:rPr>
+          <w:lang w:val="ru-RU"/>
+        </w:rPr>
+        <w:br/>
+      </w:r>
+    </w:p>
+    <w:p>
+      <w:pPr/>
+      <w:r>
+        <w:rPr>
+          <w:lang w:val="ru-RU"/>
+        </w:rPr>
+        <w:t>Задание 1 - 0,535714285714286</w:t>
+      </w:r>
+      <w:r>
+        <w:rPr>
+          <w:lang w:val="ru-RU"/>
+        </w:rPr>
+        <w:br/>
+      </w:r>
+    </w:p>
+    <w:p>
+      <w:pPr/>
+      <w:r>
+        <w:rPr>
+          <w:lang w:val="ru-RU"/>
+        </w:rPr>
+        <w:t>Вариант №77</w:t>
+      </w:r>
+      <w:r>
+        <w:rPr>
+          <w:lang w:val="ru-RU"/>
+        </w:rPr>
+        <w:br/>
+      </w:r>
+    </w:p>
+    <w:p>
+      <w:pPr/>
+      <w:r>
+        <w:rPr>
+          <w:lang w:val="ru-RU"/>
+        </w:rPr>
+        <w:t>Задание 1 - 0,155347348525879</w:t>
+      </w:r>
+      <w:r>
+        <w:rPr>
+          <w:lang w:val="ru-RU"/>
+        </w:rPr>
+        <w:br/>
+      </w:r>
+    </w:p>
+    <w:p>
+      <w:pPr/>
+      <w:r>
+        <w:rPr>
+          <w:lang w:val="ru-RU"/>
+        </w:rPr>
+        <w:t>Вариант №78</w:t>
+      </w:r>
+      <w:r>
+        <w:rPr>
+          <w:lang w:val="ru-RU"/>
+        </w:rPr>
+        <w:br/>
+      </w:r>
+    </w:p>
+    <w:p>
+      <w:pPr/>
+      <w:r>
+        <w:rPr>
+          <w:lang w:val="ru-RU"/>
+        </w:rPr>
+        <w:t>Задание 1 - 0,6</w:t>
+      </w:r>
+      <w:r>
+        <w:rPr>
+          <w:lang w:val="ru-RU"/>
+        </w:rPr>
+        <w:br/>
+      </w:r>
+    </w:p>
+    <w:p>
+      <w:pPr/>
+      <w:r>
+        <w:rPr>
+          <w:lang w:val="ru-RU"/>
+        </w:rPr>
+        <w:t>Вариант №79</w:t>
+      </w:r>
+      <w:r>
+        <w:rPr>
+          <w:lang w:val="ru-RU"/>
+        </w:rPr>
+        <w:br/>
+      </w:r>
+    </w:p>
+    <w:p>
+      <w:pPr/>
+      <w:r>
+        <w:rPr>
+          <w:lang w:val="ru-RU"/>
+        </w:rPr>
+        <w:t>Задание 1 - 0,00900169199999999</w:t>
+      </w:r>
+      <w:r>
+        <w:rPr>
+          <w:lang w:val="ru-RU"/>
+        </w:rPr>
+        <w:br/>
+      </w:r>
+    </w:p>
+    <w:p>
+      <w:pPr/>
+      <w:r>
+        <w:rPr>
+          <w:lang w:val="ru-RU"/>
+        </w:rPr>
+        <w:t>Вариант №80</w:t>
+      </w:r>
+      <w:r>
+        <w:rPr>
+          <w:lang w:val="ru-RU"/>
+        </w:rPr>
+        <w:br/>
+      </w:r>
+    </w:p>
+    <w:p>
+      <w:pPr/>
+      <w:r>
+        <w:rPr>
+          <w:lang w:val="ru-RU"/>
+        </w:rPr>
+        <w:t>Задание 1 - 0,378787878787879</w:t>
+      </w:r>
+      <w:r>
+        <w:rPr>
+          <w:lang w:val="ru-RU"/>
+        </w:rPr>
+        <w:br/>
+      </w:r>
+    </w:p>
+    <w:p>
+      <w:pPr/>
+      <w:r>
+        <w:rPr>
+          <w:lang w:val="ru-RU"/>
+        </w:rPr>
+        <w:t>Вариант №81</w:t>
+      </w:r>
+      <w:r>
+        <w:rPr>
+          <w:lang w:val="ru-RU"/>
+        </w:rPr>
+        <w:br/>
+      </w:r>
+    </w:p>
+    <w:p>
+      <w:pPr/>
+      <w:r>
+        <w:rPr>
+          <w:lang w:val="ru-RU"/>
+        </w:rPr>
+        <w:t>Задание 1 - 0,300164390077331</w:t>
+      </w:r>
+      <w:r>
+        <w:rPr>
+          <w:lang w:val="ru-RU"/>
+        </w:rPr>
+        <w:br/>
+      </w:r>
+    </w:p>
+    <w:p>
+      <w:pPr/>
+      <w:r>
+        <w:rPr>
+          <w:lang w:val="ru-RU"/>
+        </w:rPr>
+        <w:t>Вариант №82</w:t>
+      </w:r>
+      <w:r>
+        <w:rPr>
+          <w:lang w:val="ru-RU"/>
+        </w:rPr>
+        <w:br/>
+      </w:r>
+    </w:p>
+    <w:p>
+      <w:pPr/>
+      <w:r>
+        <w:rPr>
+          <w:lang w:val="ru-RU"/>
+        </w:rPr>
+        <w:t>Задание 1 - 0,0666666666666667</w:t>
+      </w:r>
+      <w:r>
+        <w:rPr>
+          <w:lang w:val="ru-RU"/>
+        </w:rPr>
+        <w:br/>
+      </w:r>
+    </w:p>
+    <w:p>
+      <w:pPr/>
+      <w:r>
+        <w:rPr>
+          <w:lang w:val="ru-RU"/>
+        </w:rPr>
+        <w:t>Вариант №83</w:t>
+      </w:r>
+      <w:r>
+        <w:rPr>
+          <w:lang w:val="ru-RU"/>
+        </w:rPr>
+        <w:br/>
+      </w:r>
+    </w:p>
+    <w:p>
+      <w:pPr/>
+      <w:r>
+        <w:rPr>
+          <w:lang w:val="ru-RU"/>
+        </w:rPr>
+        <w:t>Задание 1 - 0,273931424</w:t>
+      </w:r>
+      <w:r>
+        <w:rPr>
+          <w:lang w:val="ru-RU"/>
+        </w:rPr>
+        <w:br/>
+      </w:r>
+    </w:p>
+    <w:p>
+      <w:pPr/>
+      <w:r>
+        <w:rPr>
+          <w:lang w:val="ru-RU"/>
+        </w:rPr>
+        <w:t>Вариант №84</w:t>
+      </w:r>
+      <w:r>
+        <w:rPr>
+          <w:lang w:val="ru-RU"/>
+        </w:rPr>
+        <w:br/>
+      </w:r>
+    </w:p>
+    <w:p>
+      <w:pPr/>
+      <w:r>
+        <w:rPr>
+          <w:lang w:val="ru-RU"/>
+        </w:rPr>
+        <w:t>Задание 1 - 0,142857142857143</w:t>
+      </w:r>
+      <w:r>
+        <w:rPr>
+          <w:lang w:val="ru-RU"/>
+        </w:rPr>
+        <w:br/>
+      </w:r>
+    </w:p>
+    <w:p>
+      <w:pPr/>
+      <w:r>
+        <w:rPr>
+          <w:lang w:val="ru-RU"/>
+        </w:rPr>
+        <w:t>Вариант №85</w:t>
+      </w:r>
+      <w:r>
+        <w:rPr>
+          <w:lang w:val="ru-RU"/>
+        </w:rPr>
+        <w:br/>
+      </w:r>
+    </w:p>
+    <w:p>
+      <w:pPr/>
+      <w:r>
+        <w:rPr>
+          <w:lang w:val="ru-RU"/>
+        </w:rPr>
+        <w:t>Задание 1 - 0,00148527918</w:t>
+      </w:r>
+      <w:r>
+        <w:rPr>
+          <w:lang w:val="ru-RU"/>
+        </w:rPr>
+        <w:br/>
+      </w:r>
+    </w:p>
+    <w:p>
+      <w:pPr/>
+      <w:r>
+        <w:rPr>
+          <w:lang w:val="ru-RU"/>
+        </w:rPr>
+        <w:t>Вариант №86</w:t>
+      </w:r>
+      <w:r>
+        <w:rPr>
+          <w:lang w:val="ru-RU"/>
+        </w:rPr>
+        <w:br/>
+      </w:r>
+    </w:p>
+    <w:p>
+      <w:pPr/>
+      <w:r>
+        <w:rPr>
+          <w:lang w:val="ru-RU"/>
+        </w:rPr>
+        <w:t>Задание 1 - 0,4</w:t>
+      </w:r>
+      <w:r>
+        <w:rPr>
+          <w:lang w:val="ru-RU"/>
+        </w:rPr>
+        <w:br/>
+      </w:r>
+    </w:p>
+    <w:p>
+      <w:pPr/>
+      <w:r>
+        <w:rPr>
+          <w:lang w:val="ru-RU"/>
+        </w:rPr>
+        <w:t>Вариант №87</w:t>
+      </w:r>
+      <w:r>
+        <w:rPr>
+          <w:lang w:val="ru-RU"/>
+        </w:rPr>
+        <w:br/>
+      </w:r>
+    </w:p>
+    <w:p>
+      <w:pPr/>
+      <w:r>
+        <w:rPr>
+          <w:lang w:val="ru-RU"/>
+        </w:rPr>
+        <w:t>Задание 1 - 0,171208224</w:t>
+      </w:r>
+      <w:r>
+        <w:rPr>
+          <w:lang w:val="ru-RU"/>
+        </w:rPr>
+        <w:br/>
+      </w:r>
+    </w:p>
+    <w:p>
+      <w:pPr/>
+      <w:r>
+        <w:rPr>
+          <w:lang w:val="ru-RU"/>
+        </w:rPr>
+        <w:t>Вариант №88</w:t>
+      </w:r>
+      <w:r>
+        <w:rPr>
+          <w:lang w:val="ru-RU"/>
+        </w:rPr>
+        <w:br/>
+      </w:r>
+    </w:p>
+    <w:p>
+      <w:pPr/>
+      <w:r>
+        <w:rPr>
+          <w:lang w:val="ru-RU"/>
+        </w:rPr>
+        <w:t>Задание 1 - 0,138888888888889</w:t>
+      </w:r>
+      <w:r>
+        <w:rPr>
+          <w:lang w:val="ru-RU"/>
+        </w:rPr>
+        <w:br/>
+      </w:r>
+    </w:p>
+    <w:p>
+      <w:pPr/>
+      <w:r>
+        <w:rPr>
+          <w:lang w:val="ru-RU"/>
+        </w:rPr>
+        <w:t>Вариант №89</w:t>
+      </w:r>
+      <w:r>
+        <w:rPr>
+          <w:lang w:val="ru-RU"/>
+        </w:rPr>
+        <w:br/>
+      </w:r>
+    </w:p>
+    <w:p>
+      <w:pPr/>
+      <w:r>
+        <w:rPr>
+          <w:lang w:val="ru-RU"/>
+        </w:rPr>
+        <w:t>Задание 1 - 0,145229544135</w:t>
+      </w:r>
+      <w:r>
+        <w:rPr>
+          <w:lang w:val="ru-RU"/>
+        </w:rPr>
+        <w:br/>
+      </w:r>
+    </w:p>
+    <w:p>
+      <w:pPr/>
+      <w:r>
+        <w:rPr>
+          <w:lang w:val="ru-RU"/>
+        </w:rPr>
+        <w:t>Вариант №90</w:t>
+      </w:r>
+      <w:r>
+        <w:rPr>
+          <w:lang w:val="ru-RU"/>
+        </w:rPr>
+        <w:br/>
+      </w:r>
+    </w:p>
+    <w:p>
+      <w:pPr/>
+      <w:r>
+        <w:rPr>
+          <w:lang w:val="ru-RU"/>
+        </w:rPr>
+        <w:t>Задание 1 - 0</w:t>
+      </w:r>
+      <w:r>
+        <w:rPr>
+          <w:lang w:val="ru-RU"/>
+        </w:rPr>
+        <w:br/>
+      </w:r>
+    </w:p>
+    <w:p>
+      <w:pPr/>
+      <w:r>
+        <w:rPr>
+          <w:lang w:val="ru-RU"/>
+        </w:rPr>
+        <w:t>Вариант №91</w:t>
+      </w:r>
+      <w:r>
+        <w:rPr>
+          <w:lang w:val="ru-RU"/>
+        </w:rPr>
+        <w:br/>
+      </w:r>
+    </w:p>
+    <w:p>
+      <w:pPr/>
+      <w:r>
+        <w:rPr>
+          <w:lang w:val="ru-RU"/>
+        </w:rPr>
+        <w:t>Задание 1 - 0,0290836650615971</w:t>
+      </w:r>
+      <w:r>
+        <w:rPr>
+          <w:lang w:val="ru-RU"/>
+        </w:rPr>
+        <w:br/>
+      </w:r>
+    </w:p>
+    <w:p>
+      <w:pPr/>
+      <w:r>
+        <w:rPr>
+          <w:lang w:val="ru-RU"/>
+        </w:rPr>
+        <w:t>Вариант №92</w:t>
+      </w:r>
+      <w:r>
+        <w:rPr>
+          <w:lang w:val="ru-RU"/>
+        </w:rPr>
+        <w:br/>
+      </w:r>
+    </w:p>
+    <w:p>
+      <w:pPr/>
+      <w:r>
+        <w:rPr>
+          <w:lang w:val="ru-RU"/>
+        </w:rPr>
+        <w:t>Задание 1 - 0,6</w:t>
+      </w:r>
+      <w:r>
+        <w:rPr>
+          <w:lang w:val="ru-RU"/>
+        </w:rPr>
+        <w:br/>
+      </w:r>
+    </w:p>
+    <w:p>
+      <w:pPr/>
+      <w:r>
+        <w:rPr>
+          <w:lang w:val="ru-RU"/>
+        </w:rPr>
+        <w:t>Вариант №93</w:t>
+      </w:r>
+      <w:r>
+        <w:rPr>
+          <w:lang w:val="ru-RU"/>
+        </w:rPr>
+        <w:br/>
+      </w:r>
+    </w:p>
+    <w:p>
+      <w:pPr/>
+      <w:r>
+        <w:rPr>
+          <w:lang w:val="ru-RU"/>
+        </w:rPr>
+        <w:t>Задание 1 - 0,019139080137597</w:t>
+      </w:r>
+      <w:r>
+        <w:rPr>
+          <w:lang w:val="ru-RU"/>
+        </w:rPr>
+        <w:br/>
+      </w:r>
+    </w:p>
+    <w:p>
+      <w:pPr/>
+      <w:r>
+        <w:rPr>
+          <w:lang w:val="ru-RU"/>
+        </w:rPr>
+        <w:t>Вариант №94</w:t>
+      </w:r>
+      <w:r>
+        <w:rPr>
+          <w:lang w:val="ru-RU"/>
+        </w:rPr>
+        <w:br/>
+      </w:r>
+    </w:p>
+    <w:p>
+      <w:pPr/>
+      <w:r>
+        <w:rPr>
+          <w:lang w:val="ru-RU"/>
+        </w:rPr>
+        <w:t>Задание 1 - 0,133333333333333</w:t>
+      </w:r>
+      <w:r>
+        <w:rPr>
+          <w:lang w:val="ru-RU"/>
+        </w:rPr>
+        <w:br/>
+      </w:r>
+    </w:p>
+    <w:p>
+      <w:pPr/>
+      <w:r>
+        <w:rPr>
+          <w:lang w:val="ru-RU"/>
+        </w:rPr>
+        <w:t>Вариант №95</w:t>
+      </w:r>
+      <w:r>
+        <w:rPr>
+          <w:lang w:val="ru-RU"/>
+        </w:rPr>
+        <w:br/>
+      </w:r>
+    </w:p>
+    <w:p>
+      <w:pPr/>
+      <w:r>
+        <w:rPr>
+          <w:lang w:val="ru-RU"/>
+        </w:rPr>
+        <w:t>Задание 1 - 0</w:t>
+      </w:r>
+      <w:r>
+        <w:rPr>
+          <w:lang w:val="ru-RU"/>
+        </w:rPr>
+        <w:br/>
+      </w:r>
+    </w:p>
+    <w:p>
+      <w:pPr/>
+      <w:r>
+        <w:rPr>
+          <w:lang w:val="ru-RU"/>
+        </w:rPr>
+        <w:t>Вариант №96</w:t>
+      </w:r>
+      <w:r>
+        <w:rPr>
+          <w:lang w:val="ru-RU"/>
+        </w:rPr>
+        <w:br/>
+      </w:r>
+    </w:p>
+    <w:p>
+      <w:pPr/>
+      <w:r>
+        <w:rPr>
+          <w:lang w:val="ru-RU"/>
+        </w:rPr>
+        <w:t>Задание 1 - 0,440559440559441</w:t>
+      </w:r>
+      <w:r>
+        <w:rPr>
+          <w:lang w:val="ru-RU"/>
+        </w:rPr>
+        <w:br/>
+      </w:r>
+    </w:p>
+    <w:p>
+      <w:pPr/>
+      <w:r>
+        <w:rPr>
+          <w:lang w:val="ru-RU"/>
+        </w:rPr>
+        <w:t>Вариант №97</w:t>
+      </w:r>
+      <w:r>
+        <w:rPr>
+          <w:lang w:val="ru-RU"/>
+        </w:rPr>
+        <w:br/>
+      </w:r>
+    </w:p>
+    <w:p>
+      <w:pPr/>
+      <w:r>
+        <w:rPr>
+          <w:lang w:val="ru-RU"/>
+        </w:rPr>
+        <w:t>Задание 1 - 0,262040742151834</w:t>
+      </w:r>
+      <w:r>
+        <w:rPr>
+          <w:lang w:val="ru-RU"/>
+        </w:rPr>
+        <w:br/>
+      </w:r>
+    </w:p>
+    <w:p>
+      <w:pPr/>
+      <w:r>
+        <w:rPr>
+          <w:lang w:val="ru-RU"/>
+        </w:rPr>
+        <w:t>Вариант №98</w:t>
+      </w:r>
+      <w:r>
+        <w:rPr>
+          <w:lang w:val="ru-RU"/>
+        </w:rPr>
+        <w:br/>
+      </w:r>
+    </w:p>
+    <w:p>
+      <w:pPr/>
+      <w:r>
+        <w:rPr>
+          <w:lang w:val="ru-RU"/>
+        </w:rPr>
+        <w:t>Задание 1 - 0,476190476190476</w:t>
+      </w:r>
+      <w:r>
+        <w:rPr>
+          <w:lang w:val="ru-RU"/>
+        </w:rPr>
+        <w:br/>
+      </w:r>
+    </w:p>
+    <w:p>
+      <w:pPr/>
+      <w:r>
+        <w:rPr>
+          <w:lang w:val="ru-RU"/>
+        </w:rPr>
+        <w:t>Вариант №99</w:t>
+      </w:r>
+      <w:r>
+        <w:rPr>
+          <w:lang w:val="ru-RU"/>
+        </w:rPr>
+        <w:br/>
+      </w:r>
+    </w:p>
+    <w:p>
+      <w:pPr/>
+      <w:r>
+        <w:rPr>
+          <w:lang w:val="ru-RU"/>
+        </w:rPr>
+        <w:t>Задание 1 - 3,20607796311378E-07</w:t>
+      </w:r>
+      <w:r>
+        <w:rPr>
+          <w:lang w:val="ru-RU"/>
+        </w:rPr>
+        <w:br/>
+      </w:r>
+    </w:p>
+    <w:p>
+      <w:pPr/>
+      <w:r>
+        <w:rPr>
+          <w:lang w:val="ru-RU"/>
+        </w:rPr>
+        <w:t>Вариант №100</w:t>
+      </w:r>
+      <w:r>
+        <w:rPr>
+          <w:lang w:val="ru-RU"/>
+        </w:rPr>
+        <w:br/>
+      </w:r>
+    </w:p>
+    <w:p>
+      <w:pPr/>
+      <w:r>
+        <w:rPr>
+          <w:lang w:val="ru-RU"/>
+        </w:rPr>
+        <w:t>Задание 1 - 0</w:t>
       </w:r>
       <w:r>
         <w:rPr>

--- a/ans.docx
+++ b/ans.docx
@@ -23,232 +23,232 @@
         <w:rPr>
           <w:lang w:val="ru-RU"/>
         </w:rPr>
-        <w:t>Задание 1 -27216</w:t>
-      </w:r>
-      <w:r>
-        <w:rPr>
-          <w:lang w:val="ru-RU"/>
-        </w:rPr>
-        <w:br/>
-      </w:r>
-    </w:p>
-    <w:p>
-      <w:pPr/>
-      <w:r>
-        <w:rPr>
-          <w:lang w:val="ru-RU"/>
-        </w:rPr>
-        <w:t>Задание 2 - 256</w:t>
-      </w:r>
-      <w:r>
-        <w:rPr>
-          <w:lang w:val="ru-RU"/>
-        </w:rPr>
-        <w:br/>
-      </w:r>
-    </w:p>
-    <w:p>
-      <w:pPr/>
-      <w:r>
-        <w:rPr>
-          <w:lang w:val="ru-RU"/>
-        </w:rPr>
-        <w:t>Задание 3 - 840</w:t>
-      </w:r>
-      <w:r>
-        <w:rPr>
-          <w:lang w:val="ru-RU"/>
-        </w:rPr>
-        <w:br/>
-      </w:r>
-    </w:p>
-    <w:p>
-      <w:pPr/>
-      <w:r>
-        <w:rPr>
-          <w:lang w:val="ru-RU"/>
-        </w:rPr>
-        <w:t>Задание 4- 30240</w:t>
-      </w:r>
-      <w:r>
-        <w:rPr>
-          <w:lang w:val="ru-RU"/>
-        </w:rPr>
-        <w:br/>
-      </w:r>
-    </w:p>
-    <w:p>
-      <w:pPr/>
-      <w:r>
-        <w:rPr>
-          <w:lang w:val="ru-RU"/>
-        </w:rPr>
-        <w:t>Задание 5- 625</w:t>
-      </w:r>
-      <w:r>
-        <w:rPr>
-          <w:lang w:val="ru-RU"/>
-        </w:rPr>
-        <w:br/>
-      </w:r>
-    </w:p>
-    <w:p>
-      <w:pPr/>
-      <w:r>
-        <w:rPr>
-          <w:lang w:val="ru-RU"/>
-        </w:rPr>
-        <w:t>Задание 6- a)0,83;б)0,64;в)0,31</w:t>
-      </w:r>
-      <w:r>
-        <w:rPr>
-          <w:lang w:val="ru-RU"/>
-        </w:rPr>
-        <w:br/>
-      </w:r>
-    </w:p>
-    <w:p>
-      <w:pPr/>
-      <w:r>
-        <w:rPr>
-          <w:lang w:val="ru-RU"/>
-        </w:rPr>
-        <w:t>Задание 7- a)0,52;б)0,24;в)0,76</w:t>
-      </w:r>
-      <w:r>
-        <w:rPr>
-          <w:lang w:val="ru-RU"/>
-        </w:rPr>
-        <w:br/>
-      </w:r>
-    </w:p>
-    <w:p>
-      <w:pPr/>
-      <w:r>
-        <w:rPr>
-          <w:lang w:val="ru-RU"/>
-        </w:rPr>
-        <w:t>Задание 8 - 0,110985528585938</w:t>
-      </w:r>
-      <w:r>
-        <w:rPr>
-          <w:lang w:val="ru-RU"/>
-        </w:rPr>
-        <w:br/>
-      </w:r>
-    </w:p>
-    <w:p>
-      <w:pPr/>
-      <w:r>
-        <w:rPr>
-          <w:lang w:val="ru-RU"/>
-        </w:rPr>
-        <w:t>Задание 9 - 0,0084</w:t>
-      </w:r>
-      <w:r>
-        <w:rPr>
-          <w:lang w:val="ru-RU"/>
-        </w:rPr>
-        <w:br/>
-      </w:r>
-    </w:p>
-    <w:p>
-      <w:pPr/>
-      <w:r>
-        <w:rPr>
-          <w:lang w:val="ru-RU"/>
-        </w:rPr>
-        <w:t>Задание 10 - 0,96078431372549</w:t>
-      </w:r>
-      <w:r>
-        <w:rPr>
-          <w:lang w:val="ru-RU"/>
-        </w:rPr>
-        <w:br/>
-      </w:r>
-    </w:p>
-    <w:p>
-      <w:pPr/>
-      <w:r>
-        <w:rPr>
-          <w:lang w:val="ru-RU"/>
-        </w:rPr>
-        <w:t>Задание 11 - 0,0001701</w:t>
-      </w:r>
-      <w:r>
-        <w:rPr>
-          <w:lang w:val="ru-RU"/>
-        </w:rPr>
-        <w:br/>
-      </w:r>
-    </w:p>
-    <w:p>
-      <w:pPr/>
-      <w:r>
-        <w:rPr>
-          <w:lang w:val="ru-RU"/>
-        </w:rPr>
-        <w:t>Задание 12 - ф(8,49)/0,76</w:t>
-      </w:r>
-      <w:r>
-        <w:rPr>
-          <w:lang w:val="ru-RU"/>
-        </w:rPr>
-        <w:br/>
-      </w:r>
-    </w:p>
-    <w:p>
-      <w:pPr/>
-      <w:r>
-        <w:rPr>
-          <w:lang w:val="ru-RU"/>
-        </w:rPr>
-        <w:t>Задание 13 - Ф(13,48)-Ф(13,48)</w:t>
-      </w:r>
-      <w:r>
-        <w:rPr>
-          <w:lang w:val="ru-RU"/>
-        </w:rPr>
-        <w:br/>
-      </w:r>
-    </w:p>
-    <w:p>
-      <w:pPr/>
-      <w:r>
-        <w:rPr>
-          <w:lang w:val="ru-RU"/>
-        </w:rPr>
-        <w:t>Задание 14- 144-Ф(0,66)*7,59&lt;=X&lt;=144+Ф(0,66)*7,59</w:t>
-      </w:r>
-      <w:r>
-        <w:rPr>
-          <w:lang w:val="ru-RU"/>
-        </w:rPr>
-        <w:br/>
-      </w:r>
-    </w:p>
-    <w:p>
-      <w:pPr/>
-      <w:r>
-        <w:rPr>
-          <w:lang w:val="ru-RU"/>
-        </w:rPr>
-        <w:t>Задание 15-  ( 701,31 *e^(-2,27))/40320</w:t>
-      </w:r>
-      <w:r>
-        <w:rPr>
-          <w:lang w:val="ru-RU"/>
-        </w:rPr>
-        <w:br/>
-      </w:r>
-    </w:p>
-    <w:p>
-      <w:pPr/>
-      <w:r>
-        <w:rPr>
-          <w:lang w:val="ru-RU"/>
-        </w:rPr>
-        <w:t>Задание 16- -0,996&lt;=k0&lt;=0,004</w:t>
+        <w:t>Задание 1  -4536</w:t>
+      </w:r>
+      <w:r>
+        <w:rPr>
+          <w:lang w:val="ru-RU"/>
+        </w:rPr>
+        <w:br/>
+      </w:r>
+    </w:p>
+    <w:p>
+      <w:pPr/>
+      <w:r>
+        <w:rPr>
+          <w:lang w:val="ru-RU"/>
+        </w:rPr>
+        <w:t>Задание 2  - 812</w:t>
+      </w:r>
+      <w:r>
+        <w:rPr>
+          <w:lang w:val="ru-RU"/>
+        </w:rPr>
+        <w:br/>
+      </w:r>
+    </w:p>
+    <w:p>
+      <w:pPr/>
+      <w:r>
+        <w:rPr>
+          <w:lang w:val="ru-RU"/>
+        </w:rPr>
+        <w:t>Задание 3 - 40320</w:t>
+      </w:r>
+      <w:r>
+        <w:rPr>
+          <w:lang w:val="ru-RU"/>
+        </w:rPr>
+        <w:br/>
+      </w:r>
+    </w:p>
+    <w:p>
+      <w:pPr/>
+      <w:r>
+        <w:rPr>
+          <w:lang w:val="ru-RU"/>
+        </w:rPr>
+        <w:t>Задание 4 -181440</w:t>
+      </w:r>
+      <w:r>
+        <w:rPr>
+          <w:lang w:val="ru-RU"/>
+        </w:rPr>
+        <w:br/>
+      </w:r>
+    </w:p>
+    <w:p>
+      <w:pPr/>
+      <w:r>
+        <w:rPr>
+          <w:lang w:val="ru-RU"/>
+        </w:rPr>
+        <w:t>Задание 5 - 256</w:t>
+      </w:r>
+      <w:r>
+        <w:rPr>
+          <w:lang w:val="ru-RU"/>
+        </w:rPr>
+        <w:br/>
+      </w:r>
+    </w:p>
+    <w:p>
+      <w:pPr/>
+      <w:r>
+        <w:rPr>
+          <w:lang w:val="ru-RU"/>
+        </w:rPr>
+        <w:t>Задание 6 - a)0,72;б)0,64;в)0,42</w:t>
+      </w:r>
+      <w:r>
+        <w:rPr>
+          <w:lang w:val="ru-RU"/>
+        </w:rPr>
+        <w:br/>
+      </w:r>
+    </w:p>
+    <w:p>
+      <w:pPr/>
+      <w:r>
+        <w:rPr>
+          <w:lang w:val="ru-RU"/>
+        </w:rPr>
+        <w:t>Задание 7 - a)0,3;б)0,7;в)1</w:t>
+      </w:r>
+      <w:r>
+        <w:rPr>
+          <w:lang w:val="ru-RU"/>
+        </w:rPr>
+        <w:br/>
+      </w:r>
+    </w:p>
+    <w:p>
+      <w:pPr/>
+      <w:r>
+        <w:rPr>
+          <w:lang w:val="ru-RU"/>
+        </w:rPr>
+        <w:t>Задание 8 - 0,332345376</w:t>
+      </w:r>
+      <w:r>
+        <w:rPr>
+          <w:lang w:val="ru-RU"/>
+        </w:rPr>
+        <w:br/>
+      </w:r>
+    </w:p>
+    <w:p>
+      <w:pPr/>
+      <w:r>
+        <w:rPr>
+          <w:lang w:val="ru-RU"/>
+        </w:rPr>
+        <w:t>Задание 9 - 0,1367</w:t>
+      </w:r>
+      <w:r>
+        <w:rPr>
+          <w:lang w:val="ru-RU"/>
+        </w:rPr>
+        <w:br/>
+      </w:r>
+    </w:p>
+    <w:p>
+      <w:pPr/>
+      <w:r>
+        <w:rPr>
+          <w:lang w:val="ru-RU"/>
+        </w:rPr>
+        <w:t>Задание 10 - 0,8</w:t>
+      </w:r>
+      <w:r>
+        <w:rPr>
+          <w:lang w:val="ru-RU"/>
+        </w:rPr>
+        <w:br/>
+      </w:r>
+    </w:p>
+    <w:p>
+      <w:pPr/>
+      <w:r>
+        <w:rPr>
+          <w:lang w:val="ru-RU"/>
+        </w:rPr>
+        <w:t>Задание 11 - 0,09</w:t>
+      </w:r>
+      <w:r>
+        <w:rPr>
+          <w:lang w:val="ru-RU"/>
+        </w:rPr>
+        <w:br/>
+      </w:r>
+    </w:p>
+    <w:p>
+      <w:pPr/>
+      <w:r>
+        <w:rPr>
+          <w:lang w:val="ru-RU"/>
+        </w:rPr>
+        <w:t>Задание 12 - ф(-1,83)/0,46</w:t>
+      </w:r>
+      <w:r>
+        <w:rPr>
+          <w:lang w:val="ru-RU"/>
+        </w:rPr>
+        <w:br/>
+      </w:r>
+    </w:p>
+    <w:p>
+      <w:pPr/>
+      <w:r>
+        <w:rPr>
+          <w:lang w:val="ru-RU"/>
+        </w:rPr>
+        <w:t>Задание 13 - Ф(-4,59)-Ф(-4,59)</w:t>
+      </w:r>
+      <w:r>
+        <w:rPr>
+          <w:lang w:val="ru-RU"/>
+        </w:rPr>
+        <w:br/>
+      </w:r>
+    </w:p>
+    <w:p>
+      <w:pPr/>
+      <w:r>
+        <w:rPr>
+          <w:lang w:val="ru-RU"/>
+        </w:rPr>
+        <w:t>Задание 14 - 106,2-Ф(0,91)*6,52&lt;=X&lt;=106,2+Ф(0,91)*6,52</w:t>
+      </w:r>
+      <w:r>
+        <w:rPr>
+          <w:lang w:val="ru-RU"/>
+        </w:rPr>
+        <w:br/>
+      </w:r>
+    </w:p>
+    <w:p>
+      <w:pPr/>
+      <w:r>
+        <w:rPr>
+          <w:lang w:val="ru-RU"/>
+        </w:rPr>
+        <w:t>Задание 15 -  ( 33,64 *e^(-1,42))/3628800</w:t>
+      </w:r>
+      <w:r>
+        <w:rPr>
+          <w:lang w:val="ru-RU"/>
+        </w:rPr>
+        <w:br/>
+      </w:r>
+    </w:p>
+    <w:p>
+      <w:pPr/>
+      <w:r>
+        <w:rPr>
+          <w:lang w:val="ru-RU"/>
+        </w:rPr>
+        <w:t>Задание 16 - 29,4&lt;=k0&lt;=28,4</w:t>
       </w:r>
       <w:r>
         <w:rPr>
@@ -282,7 +282,7 @@
                     <pic:cNvPicPr/>
                   </pic:nvPicPr>
                   <pic:blipFill>
-                    <a:blip xmlns:r="http://schemas.openxmlformats.org/officeDocument/2006/relationships" r:embed="Rc19cca3e164a47e1"/>
+                    <a:blip xmlns:r="http://schemas.openxmlformats.org/officeDocument/2006/relationships" r:embed="R48b4bf6d49194516"/>
                     <a:stretch>
                       <a:fillRect/>
                     </a:stretch>
@@ -328,7 +328,7 @@
                     <pic:cNvPicPr/>
                   </pic:nvPicPr>
                   <pic:blipFill>
-                    <a:blip xmlns:r="http://schemas.openxmlformats.org/officeDocument/2006/relationships" r:embed="Rde2b4db18e764c4b"/>
+                    <a:blip xmlns:r="http://schemas.openxmlformats.org/officeDocument/2006/relationships" r:embed="R0004162f99b14a2b"/>
                     <a:stretch>
                       <a:fillRect/>
                     </a:stretch>
@@ -370,217 +370,232 @@
         <w:rPr>
           <w:lang w:val="ru-RU"/>
         </w:rPr>
-        <w:t>Задание 1- 4096</w:t>
-      </w:r>
-      <w:r>
-        <w:rPr>
-          <w:lang w:val="ru-RU"/>
-        </w:rPr>
-        <w:br/>
-      </w:r>
-    </w:p>
-    <w:p>
-      <w:pPr/>
-      <w:r>
-        <w:rPr>
-          <w:lang w:val="ru-RU"/>
-        </w:rPr>
-        <w:t>Задание 2 - 80</w:t>
-      </w:r>
-      <w:r>
-        <w:rPr>
-          <w:lang w:val="ru-RU"/>
-        </w:rPr>
-        <w:br/>
-      </w:r>
-    </w:p>
-    <w:p>
-      <w:pPr/>
-      <w:r>
-        <w:rPr>
-          <w:lang w:val="ru-RU"/>
-        </w:rPr>
-        <w:t>Задание 3 - 120</w:t>
-      </w:r>
-      <w:r>
-        <w:rPr>
-          <w:lang w:val="ru-RU"/>
-        </w:rPr>
-        <w:br/>
-      </w:r>
-    </w:p>
-    <w:p>
-      <w:pPr/>
-      <w:r>
-        <w:rPr>
-          <w:lang w:val="ru-RU"/>
-        </w:rPr>
-        <w:t>Задание 4 - 19958400</w:t>
-      </w:r>
-      <w:r>
-        <w:rPr>
-          <w:lang w:val="ru-RU"/>
-        </w:rPr>
-        <w:br/>
-      </w:r>
-    </w:p>
-    <w:p>
-      <w:pPr/>
-      <w:r>
-        <w:rPr>
-          <w:lang w:val="ru-RU"/>
-        </w:rPr>
-        <w:t>Задание 5 - 12</w:t>
-      </w:r>
-      <w:r>
-        <w:rPr>
-          <w:lang w:val="ru-RU"/>
-        </w:rPr>
-        <w:br/>
-      </w:r>
-    </w:p>
-    <w:p>
-      <w:pPr/>
-      <w:r>
-        <w:rPr>
-          <w:lang w:val="ru-RU"/>
-        </w:rPr>
-        <w:t>Задание 6- a)0,83;б)0,64;в)0,31</w:t>
-      </w:r>
-      <w:r>
-        <w:rPr>
-          <w:lang w:val="ru-RU"/>
-        </w:rPr>
-        <w:br/>
-      </w:r>
-    </w:p>
-    <w:p>
-      <w:pPr/>
-      <w:r>
-        <w:rPr>
-          <w:lang w:val="ru-RU"/>
-        </w:rPr>
-        <w:t>Задание 7- a)0,3456;б)0,3456;в)0,8704</w:t>
-      </w:r>
-      <w:r>
-        <w:rPr>
-          <w:lang w:val="ru-RU"/>
-        </w:rPr>
-        <w:br/>
-      </w:r>
-    </w:p>
-    <w:p>
-      <w:pPr/>
-      <w:r>
-        <w:rPr>
-          <w:lang w:val="ru-RU"/>
-        </w:rPr>
-        <w:t>Задание 8 - 0</w:t>
-      </w:r>
-      <w:r>
-        <w:rPr>
-          <w:lang w:val="ru-RU"/>
-        </w:rPr>
-        <w:br/>
-      </w:r>
-    </w:p>
-    <w:p>
-      <w:pPr/>
-      <w:r>
-        <w:rPr>
-          <w:lang w:val="ru-RU"/>
-        </w:rPr>
-        <w:t>Задание 9 - 0,708093763821318</w:t>
-      </w:r>
-      <w:r>
-        <w:rPr>
-          <w:lang w:val="ru-RU"/>
-        </w:rPr>
-        <w:br/>
-      </w:r>
-    </w:p>
-    <w:p>
-      <w:pPr/>
-      <w:r>
-        <w:rPr>
-          <w:lang w:val="ru-RU"/>
-        </w:rPr>
-        <w:t>Задание 10 - 0,378129117259552</w:t>
-      </w:r>
-      <w:r>
-        <w:rPr>
-          <w:lang w:val="ru-RU"/>
-        </w:rPr>
-        <w:br/>
-      </w:r>
-    </w:p>
-    <w:p>
-      <w:pPr/>
-      <w:r>
-        <w:rPr>
-          <w:lang w:val="ru-RU"/>
-        </w:rPr>
-        <w:t>Задание 11 - 0,008630642535</w:t>
-      </w:r>
-      <w:r>
-        <w:rPr>
-          <w:lang w:val="ru-RU"/>
-        </w:rPr>
-        <w:br/>
-      </w:r>
-    </w:p>
-    <w:p>
-      <w:pPr/>
-      <w:r>
-        <w:rPr>
-          <w:lang w:val="ru-RU"/>
-        </w:rPr>
-        <w:t>Задание 12 - ф(-2,77)/0,33</w:t>
-      </w:r>
-      <w:r>
-        <w:rPr>
-          <w:lang w:val="ru-RU"/>
-        </w:rPr>
-        <w:br/>
-      </w:r>
-    </w:p>
-    <w:p>
-      <w:pPr/>
-      <w:r>
-        <w:rPr>
-          <w:lang w:val="ru-RU"/>
-        </w:rPr>
-        <w:t>Задание 13 - Ф(-20,12)-Ф(-4,76)</w:t>
-      </w:r>
-      <w:r>
-        <w:rPr>
-          <w:lang w:val="ru-RU"/>
-        </w:rPr>
-        <w:br/>
-      </w:r>
-    </w:p>
-    <w:p>
-      <w:pPr/>
-      <w:r>
-        <w:rPr>
-          <w:lang w:val="ru-RU"/>
-        </w:rPr>
-        <w:t>Задание 14- 56,8-Ф(0,64)*3,37&lt;=X&lt;=56,8+Ф(0,64)*3,37</w:t>
-      </w:r>
-      <w:r>
-        <w:rPr>
-          <w:lang w:val="ru-RU"/>
-        </w:rPr>
-        <w:br/>
-      </w:r>
-    </w:p>
-    <w:p>
-      <w:pPr/>
-      <w:r>
-        <w:rPr>
-          <w:lang w:val="ru-RU"/>
-        </w:rPr>
-        <w:t>Задание 15-  ( 0,04 *e^(-0,45))/24</w:t>
+        <w:t>Задание 2 - -2147483648</w:t>
+      </w:r>
+      <w:r>
+        <w:rPr>
+          <w:lang w:val="ru-RU"/>
+        </w:rPr>
+        <w:br/>
+      </w:r>
+    </w:p>
+    <w:p>
+      <w:pPr/>
+      <w:r>
+        <w:rPr>
+          <w:lang w:val="ru-RU"/>
+        </w:rPr>
+        <w:t>Задание 2  - 0</w:t>
+      </w:r>
+      <w:r>
+        <w:rPr>
+          <w:lang w:val="ru-RU"/>
+        </w:rPr>
+        <w:br/>
+      </w:r>
+    </w:p>
+    <w:p>
+      <w:pPr/>
+      <w:r>
+        <w:rPr>
+          <w:lang w:val="ru-RU"/>
+        </w:rPr>
+        <w:t>Задание 3 -120</w:t>
+      </w:r>
+      <w:r>
+        <w:rPr>
+          <w:lang w:val="ru-RU"/>
+        </w:rPr>
+        <w:br/>
+      </w:r>
+    </w:p>
+    <w:p>
+      <w:pPr/>
+      <w:r>
+        <w:rPr>
+          <w:lang w:val="ru-RU"/>
+        </w:rPr>
+        <w:t>Задание 4 - 9979200</w:t>
+      </w:r>
+      <w:r>
+        <w:rPr>
+          <w:lang w:val="ru-RU"/>
+        </w:rPr>
+        <w:br/>
+      </w:r>
+    </w:p>
+    <w:p>
+      <w:pPr/>
+      <w:r>
+        <w:rPr>
+          <w:lang w:val="ru-RU"/>
+        </w:rPr>
+        <w:t>Задание 5 - 42</w:t>
+      </w:r>
+      <w:r>
+        <w:rPr>
+          <w:lang w:val="ru-RU"/>
+        </w:rPr>
+        <w:br/>
+      </w:r>
+    </w:p>
+    <w:p>
+      <w:pPr/>
+      <w:r>
+        <w:rPr>
+          <w:lang w:val="ru-RU"/>
+        </w:rPr>
+        <w:t>Задание 6 - a)0,97;б)0,72;в)0,33</w:t>
+      </w:r>
+      <w:r>
+        <w:rPr>
+          <w:lang w:val="ru-RU"/>
+        </w:rPr>
+        <w:br/>
+      </w:r>
+    </w:p>
+    <w:p>
+      <w:pPr/>
+      <w:r>
+        <w:rPr>
+          <w:lang w:val="ru-RU"/>
+        </w:rPr>
+        <w:t>Задание 7 - a)0,2592;б)0,0768;в)0,92224</w:t>
+      </w:r>
+      <w:r>
+        <w:rPr>
+          <w:lang w:val="ru-RU"/>
+        </w:rPr>
+        <w:br/>
+      </w:r>
+    </w:p>
+    <w:p>
+      <w:pPr/>
+      <w:r>
+        <w:rPr>
+          <w:lang w:val="ru-RU"/>
+        </w:rPr>
+        <w:t>Задание 8 - 0,0714285714285714</w:t>
+      </w:r>
+      <w:r>
+        <w:rPr>
+          <w:lang w:val="ru-RU"/>
+        </w:rPr>
+        <w:br/>
+      </w:r>
+    </w:p>
+    <w:p>
+      <w:pPr/>
+      <w:r>
+        <w:rPr>
+          <w:lang w:val="ru-RU"/>
+        </w:rPr>
+        <w:t>Задание 9 - 0,74117089806745</w:t>
+      </w:r>
+      <w:r>
+        <w:rPr>
+          <w:lang w:val="ru-RU"/>
+        </w:rPr>
+        <w:br/>
+      </w:r>
+    </w:p>
+    <w:p>
+      <w:pPr/>
+      <w:r>
+        <w:rPr>
+          <w:lang w:val="ru-RU"/>
+        </w:rPr>
+        <w:t>Задание 10 - 0,83</w:t>
+      </w:r>
+      <w:r>
+        <w:rPr>
+          <w:lang w:val="ru-RU"/>
+        </w:rPr>
+        <w:br/>
+      </w:r>
+    </w:p>
+    <w:p>
+      <w:pPr/>
+      <w:r>
+        <w:rPr>
+          <w:lang w:val="ru-RU"/>
+        </w:rPr>
+        <w:t>Задание 11 -0,071961</w:t>
+      </w:r>
+      <w:r>
+        <w:rPr>
+          <w:lang w:val="ru-RU"/>
+        </w:rPr>
+        <w:br/>
+      </w:r>
+    </w:p>
+    <w:p>
+      <w:pPr/>
+      <w:r>
+        <w:rPr>
+          <w:lang w:val="ru-RU"/>
+        </w:rPr>
+        <w:t>Задание 12 - ф(14,11)/0,25</w:t>
+      </w:r>
+      <w:r>
+        <w:rPr>
+          <w:lang w:val="ru-RU"/>
+        </w:rPr>
+        <w:br/>
+      </w:r>
+    </w:p>
+    <w:p>
+      <w:pPr/>
+      <w:r>
+        <w:rPr>
+          <w:lang w:val="ru-RU"/>
+        </w:rPr>
+        <w:t>Задание 13 - Ф(26,33)-Ф(38,03)</w:t>
+      </w:r>
+      <w:r>
+        <w:rPr>
+          <w:lang w:val="ru-RU"/>
+        </w:rPr>
+        <w:br/>
+      </w:r>
+    </w:p>
+    <w:p>
+      <w:pPr/>
+      <w:r>
+        <w:rPr>
+          <w:lang w:val="ru-RU"/>
+        </w:rPr>
+        <w:t>Задание 14 - 33,6-Ф(0,98)*4,49&lt;=X&lt;=33,6+Ф(0,98)*4,49</w:t>
+      </w:r>
+      <w:r>
+        <w:rPr>
+          <w:lang w:val="ru-RU"/>
+        </w:rPr>
+        <w:br/>
+      </w:r>
+    </w:p>
+    <w:p>
+      <w:pPr/>
+      <w:r>
+        <w:rPr>
+          <w:lang w:val="ru-RU"/>
+        </w:rPr>
+        <w:t>Задание 15 -  ( 0 *e^(-0,39))/40320</w:t>
+      </w:r>
+      <w:r>
+        <w:rPr>
+          <w:lang w:val="ru-RU"/>
+        </w:rPr>
+        <w:br/>
+      </w:r>
+    </w:p>
+    <w:p>
+      <w:pPr/>
+      <w:r>
+        <w:rPr>
+          <w:lang w:val="ru-RU"/>
+        </w:rPr>
+        <w:t>Задание 16- 56,6&lt;=k0&lt;=57,6</w:t>
       </w:r>
       <w:r>
         <w:rPr>
@@ -614,7 +629,7 @@
                     <pic:cNvPicPr/>
                   </pic:nvPicPr>
                   <pic:blipFill>
-                    <a:blip xmlns:r="http://schemas.openxmlformats.org/officeDocument/2006/relationships" r:embed="Rc19cca3e164a47e1"/>
+                    <a:blip xmlns:r="http://schemas.openxmlformats.org/officeDocument/2006/relationships" r:embed="R48b4bf6d49194516"/>
                     <a:stretch>
                       <a:fillRect/>
                     </a:stretch>
@@ -660,7 +675,7 @@
                     <pic:cNvPicPr/>
                   </pic:nvPicPr>
                   <pic:blipFill>
-                    <a:blip xmlns:r="http://schemas.openxmlformats.org/officeDocument/2006/relationships" r:embed="Rde2b4db18e764c4b"/>
+                    <a:blip xmlns:r="http://schemas.openxmlformats.org/officeDocument/2006/relationships" r:embed="R0004162f99b14a2b"/>
                     <a:stretch>
                       <a:fillRect/>
                     </a:stretch>
@@ -702,232 +717,232 @@
         <w:rPr>
           <w:lang w:val="ru-RU"/>
         </w:rPr>
-        <w:t>Задание 1 -3265920</w:t>
-      </w:r>
-      <w:r>
-        <w:rPr>
-          <w:lang w:val="ru-RU"/>
-        </w:rPr>
-        <w:br/>
-      </w:r>
-    </w:p>
-    <w:p>
-      <w:pPr/>
-      <w:r>
-        <w:rPr>
-          <w:lang w:val="ru-RU"/>
-        </w:rPr>
-        <w:t>Задание 2 - 1719</w:t>
-      </w:r>
-      <w:r>
-        <w:rPr>
-          <w:lang w:val="ru-RU"/>
-        </w:rPr>
-        <w:br/>
-      </w:r>
-    </w:p>
-    <w:p>
-      <w:pPr/>
-      <w:r>
-        <w:rPr>
-          <w:lang w:val="ru-RU"/>
-        </w:rPr>
-        <w:t>Задание 3 - 30240</w:t>
-      </w:r>
-      <w:r>
-        <w:rPr>
-          <w:lang w:val="ru-RU"/>
-        </w:rPr>
-        <w:br/>
-      </w:r>
-    </w:p>
-    <w:p>
-      <w:pPr/>
-      <w:r>
-        <w:rPr>
-          <w:lang w:val="ru-RU"/>
-        </w:rPr>
-        <w:t>Задание 4- 30240</w:t>
-      </w:r>
-      <w:r>
-        <w:rPr>
-          <w:lang w:val="ru-RU"/>
-        </w:rPr>
-        <w:br/>
-      </w:r>
-    </w:p>
-    <w:p>
-      <w:pPr/>
-      <w:r>
-        <w:rPr>
-          <w:lang w:val="ru-RU"/>
-        </w:rPr>
-        <w:t>Задание 5- 512</w:t>
-      </w:r>
-      <w:r>
-        <w:rPr>
-          <w:lang w:val="ru-RU"/>
-        </w:rPr>
-        <w:br/>
-      </w:r>
-    </w:p>
-    <w:p>
-      <w:pPr/>
-      <w:r>
-        <w:rPr>
-          <w:lang w:val="ru-RU"/>
-        </w:rPr>
-        <w:t>Задание 6- a)0,97;б)0,72;в)0,33</w:t>
-      </w:r>
-      <w:r>
-        <w:rPr>
-          <w:lang w:val="ru-RU"/>
-        </w:rPr>
-        <w:br/>
-      </w:r>
-    </w:p>
-    <w:p>
-      <w:pPr/>
-      <w:r>
-        <w:rPr>
-          <w:lang w:val="ru-RU"/>
-        </w:rPr>
-        <w:t>Задание 7- a)0,2;б)0,8;в)1</w:t>
-      </w:r>
-      <w:r>
-        <w:rPr>
-          <w:lang w:val="ru-RU"/>
-        </w:rPr>
-        <w:br/>
-      </w:r>
-    </w:p>
-    <w:p>
-      <w:pPr/>
-      <w:r>
-        <w:rPr>
-          <w:lang w:val="ru-RU"/>
-        </w:rPr>
-        <w:t>Задание 8 - 0,0590360715</w:t>
-      </w:r>
-      <w:r>
-        <w:rPr>
-          <w:lang w:val="ru-RU"/>
-        </w:rPr>
-        <w:br/>
-      </w:r>
-    </w:p>
-    <w:p>
-      <w:pPr/>
-      <w:r>
-        <w:rPr>
-          <w:lang w:val="ru-RU"/>
-        </w:rPr>
-        <w:t>Задание 9 - 0,0464</w:t>
-      </w:r>
-      <w:r>
-        <w:rPr>
-          <w:lang w:val="ru-RU"/>
-        </w:rPr>
-        <w:br/>
-      </w:r>
-    </w:p>
-    <w:p>
-      <w:pPr/>
-      <w:r>
-        <w:rPr>
-          <w:lang w:val="ru-RU"/>
-        </w:rPr>
-        <w:t>Задание 10 - 0,746113989637306</w:t>
-      </w:r>
-      <w:r>
-        <w:rPr>
-          <w:lang w:val="ru-RU"/>
-        </w:rPr>
-        <w:br/>
-      </w:r>
-    </w:p>
-    <w:p>
-      <w:pPr/>
-      <w:r>
-        <w:rPr>
-          <w:lang w:val="ru-RU"/>
-        </w:rPr>
-        <w:t>Задание 11 - 0</w:t>
-      </w:r>
-      <w:r>
-        <w:rPr>
-          <w:lang w:val="ru-RU"/>
-        </w:rPr>
-        <w:br/>
-      </w:r>
-    </w:p>
-    <w:p>
-      <w:pPr/>
-      <w:r>
-        <w:rPr>
-          <w:lang w:val="ru-RU"/>
-        </w:rPr>
-        <w:t>Задание 12 - ф(-4,12)/0,34</w:t>
-      </w:r>
-      <w:r>
-        <w:rPr>
-          <w:lang w:val="ru-RU"/>
-        </w:rPr>
-        <w:br/>
-      </w:r>
-    </w:p>
-    <w:p>
-      <w:pPr/>
-      <w:r>
-        <w:rPr>
-          <w:lang w:val="ru-RU"/>
-        </w:rPr>
-        <w:t>Задание 13 - Ф(-1,68)-Ф(-1,68)</w:t>
-      </w:r>
-      <w:r>
-        <w:rPr>
-          <w:lang w:val="ru-RU"/>
-        </w:rPr>
-        <w:br/>
-      </w:r>
-    </w:p>
-    <w:p>
-      <w:pPr/>
-      <w:r>
-        <w:rPr>
-          <w:lang w:val="ru-RU"/>
-        </w:rPr>
-        <w:t>Задание 14- 159-Ф(0,86)*7,97&lt;=X&lt;=159+Ф(0,86)*7,97</w:t>
-      </w:r>
-      <w:r>
-        <w:rPr>
-          <w:lang w:val="ru-RU"/>
-        </w:rPr>
-        <w:br/>
-      </w:r>
-    </w:p>
-    <w:p>
-      <w:pPr/>
-      <w:r>
-        <w:rPr>
-          <w:lang w:val="ru-RU"/>
-        </w:rPr>
-        <w:t>Задание 15-  ( 0 *e^(-0,03))/40320</w:t>
-      </w:r>
-      <w:r>
-        <w:rPr>
-          <w:lang w:val="ru-RU"/>
-        </w:rPr>
-        <w:br/>
-      </w:r>
-    </w:p>
-    <w:p>
-      <w:pPr/>
-      <w:r>
-        <w:rPr>
-          <w:lang w:val="ru-RU"/>
-        </w:rPr>
-        <w:t>Задание 16- -0,998&lt;=k0&lt;=0,002</w:t>
+        <w:t>Задание 1  -81</w:t>
+      </w:r>
+      <w:r>
+        <w:rPr>
+          <w:lang w:val="ru-RU"/>
+        </w:rPr>
+        <w:br/>
+      </w:r>
+    </w:p>
+    <w:p>
+      <w:pPr/>
+      <w:r>
+        <w:rPr>
+          <w:lang w:val="ru-RU"/>
+        </w:rPr>
+        <w:t>Задание 2  - 6471</w:t>
+      </w:r>
+      <w:r>
+        <w:rPr>
+          <w:lang w:val="ru-RU"/>
+        </w:rPr>
+        <w:br/>
+      </w:r>
+    </w:p>
+    <w:p>
+      <w:pPr/>
+      <w:r>
+        <w:rPr>
+          <w:lang w:val="ru-RU"/>
+        </w:rPr>
+        <w:t>Задание 3 - 42</w:t>
+      </w:r>
+      <w:r>
+        <w:rPr>
+          <w:lang w:val="ru-RU"/>
+        </w:rPr>
+        <w:br/>
+      </w:r>
+    </w:p>
+    <w:p>
+      <w:pPr/>
+      <w:r>
+        <w:rPr>
+          <w:lang w:val="ru-RU"/>
+        </w:rPr>
+        <w:t>Задание 4 -181440</w:t>
+      </w:r>
+      <w:r>
+        <w:rPr>
+          <w:lang w:val="ru-RU"/>
+        </w:rPr>
+        <w:br/>
+      </w:r>
+    </w:p>
+    <w:p>
+      <w:pPr/>
+      <w:r>
+        <w:rPr>
+          <w:lang w:val="ru-RU"/>
+        </w:rPr>
+        <w:t>Задание 5 - 32768</w:t>
+      </w:r>
+      <w:r>
+        <w:rPr>
+          <w:lang w:val="ru-RU"/>
+        </w:rPr>
+        <w:br/>
+      </w:r>
+    </w:p>
+    <w:p>
+      <w:pPr/>
+      <w:r>
+        <w:rPr>
+          <w:lang w:val="ru-RU"/>
+        </w:rPr>
+        <w:t>Задание 6 - a)1;б)0,78;в)0,31</w:t>
+      </w:r>
+      <w:r>
+        <w:rPr>
+          <w:lang w:val="ru-RU"/>
+        </w:rPr>
+        <w:br/>
+      </w:r>
+    </w:p>
+    <w:p>
+      <w:pPr/>
+      <w:r>
+        <w:rPr>
+          <w:lang w:val="ru-RU"/>
+        </w:rPr>
+        <w:t>Задание 7 - a)0,58;б)0,21;в)0,79</w:t>
+      </w:r>
+      <w:r>
+        <w:rPr>
+          <w:lang w:val="ru-RU"/>
+        </w:rPr>
+        <w:br/>
+      </w:r>
+    </w:p>
+    <w:p>
+      <w:pPr/>
+      <w:r>
+        <w:rPr>
+          <w:lang w:val="ru-RU"/>
+        </w:rPr>
+        <w:t>Задание 8 - 0,16513686</w:t>
+      </w:r>
+      <w:r>
+        <w:rPr>
+          <w:lang w:val="ru-RU"/>
+        </w:rPr>
+        <w:br/>
+      </w:r>
+    </w:p>
+    <w:p>
+      <w:pPr/>
+      <w:r>
+        <w:rPr>
+          <w:lang w:val="ru-RU"/>
+        </w:rPr>
+        <w:t>Задание 9 - 0,1303</w:t>
+      </w:r>
+      <w:r>
+        <w:rPr>
+          <w:lang w:val="ru-RU"/>
+        </w:rPr>
+        <w:br/>
+      </w:r>
+    </w:p>
+    <w:p>
+      <w:pPr/>
+      <w:r>
+        <w:rPr>
+          <w:lang w:val="ru-RU"/>
+        </w:rPr>
+        <w:t>Задание 10 - 0,75609756097561</w:t>
+      </w:r>
+      <w:r>
+        <w:rPr>
+          <w:lang w:val="ru-RU"/>
+        </w:rPr>
+        <w:br/>
+      </w:r>
+    </w:p>
+    <w:p>
+      <w:pPr/>
+      <w:r>
+        <w:rPr>
+          <w:lang w:val="ru-RU"/>
+        </w:rPr>
+        <w:t>Задание 11 - 0,32805</w:t>
+      </w:r>
+      <w:r>
+        <w:rPr>
+          <w:lang w:val="ru-RU"/>
+        </w:rPr>
+        <w:br/>
+      </w:r>
+    </w:p>
+    <w:p>
+      <w:pPr/>
+      <w:r>
+        <w:rPr>
+          <w:lang w:val="ru-RU"/>
+        </w:rPr>
+        <w:t>Задание 12 - ф(9,12)/0,26</w:t>
+      </w:r>
+      <w:r>
+        <w:rPr>
+          <w:lang w:val="ru-RU"/>
+        </w:rPr>
+        <w:br/>
+      </w:r>
+    </w:p>
+    <w:p>
+      <w:pPr/>
+      <w:r>
+        <w:rPr>
+          <w:lang w:val="ru-RU"/>
+        </w:rPr>
+        <w:t>Задание 13 - Ф(3,05)-Ф(3,05)</w:t>
+      </w:r>
+      <w:r>
+        <w:rPr>
+          <w:lang w:val="ru-RU"/>
+        </w:rPr>
+        <w:br/>
+      </w:r>
+    </w:p>
+    <w:p>
+      <w:pPr/>
+      <w:r>
+        <w:rPr>
+          <w:lang w:val="ru-RU"/>
+        </w:rPr>
+        <w:t>Задание 14 - 25,2-Ф(0,62)*4,76&lt;=X&lt;=25,2+Ф(0,62)*4,76</w:t>
+      </w:r>
+      <w:r>
+        <w:rPr>
+          <w:lang w:val="ru-RU"/>
+        </w:rPr>
+        <w:br/>
+      </w:r>
+    </w:p>
+    <w:p>
+      <w:pPr/>
+      <w:r>
+        <w:rPr>
+          <w:lang w:val="ru-RU"/>
+        </w:rPr>
+        <w:t>Задание 15 -  ( 2,27 *e^(-1,51))/2</w:t>
+      </w:r>
+      <w:r>
+        <w:rPr>
+          <w:lang w:val="ru-RU"/>
+        </w:rPr>
+        <w:br/>
+      </w:r>
+    </w:p>
+    <w:p>
+      <w:pPr/>
+      <w:r>
+        <w:rPr>
+          <w:lang w:val="ru-RU"/>
+        </w:rPr>
+        <w:t>Задание 16 - 45,5&lt;=k0&lt;=44,5</w:t>
       </w:r>
       <w:r>
         <w:rPr>
@@ -961,7 +976,7 @@
                     <pic:cNvPicPr/>
                   </pic:nvPicPr>
                   <pic:blipFill>
-                    <a:blip xmlns:r="http://schemas.openxmlformats.org/officeDocument/2006/relationships" r:embed="Rc19cca3e164a47e1"/>
+                    <a:blip xmlns:r="http://schemas.openxmlformats.org/officeDocument/2006/relationships" r:embed="R48b4bf6d49194516"/>
                     <a:stretch>
                       <a:fillRect/>
                     </a:stretch>
@@ -1007,7 +1022,2436 @@
                     <pic:cNvPicPr/>
                   </pic:nvPicPr>
                   <pic:blipFill>
-                    <a:blip xmlns:r="http://schemas.openxmlformats.org/officeDocument/2006/relationships" r:embed="Rde2b4db18e764c4b"/>
+                    <a:blip xmlns:r="http://schemas.openxmlformats.org/officeDocument/2006/relationships" r:embed="R0004162f99b14a2b"/>
+                    <a:stretch>
+                      <a:fillRect/>
+                    </a:stretch>
+                  </pic:blipFill>
+                  <pic:spPr>
+                    <a:xfrm>
+                      <a:off x="0" y="0"/>
+                      <a:ext cx="2027096" cy="2263336"/>
+                    </a:xfrm>
+                    <a:prstGeom prst="rect">
+                      <a:avLst/>
+                    </a:prstGeom>
+                  </pic:spPr>
+                </pic:pic>
+              </a:graphicData>
+            </a:graphic>
+          </wp:inline>
+        </w:drawing>
+      </w:r>
+    </w:p>
+    <w:p>
+      <w:pPr/>
+      <w:r>
+        <w:rPr>
+          <w:lang w:val="ru-RU"/>
+        </w:rPr>
+        <w:t>Вариант №4</w:t>
+      </w:r>
+      <w:r>
+        <w:rPr>
+          <w:lang w:val="ru-RU"/>
+        </w:rPr>
+        <w:br/>
+      </w:r>
+    </w:p>
+    <w:p>
+      <w:pPr/>
+      <w:r>
+        <w:rPr>
+          <w:lang w:val="ru-RU"/>
+        </w:rPr>
+        <w:t>Задание 2 - 216</w:t>
+      </w:r>
+      <w:r>
+        <w:rPr>
+          <w:lang w:val="ru-RU"/>
+        </w:rPr>
+        <w:br/>
+      </w:r>
+    </w:p>
+    <w:p>
+      <w:pPr/>
+      <w:r>
+        <w:rPr>
+          <w:lang w:val="ru-RU"/>
+        </w:rPr>
+        <w:t>Задание 2  - 3</w:t>
+      </w:r>
+      <w:r>
+        <w:rPr>
+          <w:lang w:val="ru-RU"/>
+        </w:rPr>
+        <w:br/>
+      </w:r>
+    </w:p>
+    <w:p>
+      <w:pPr/>
+      <w:r>
+        <w:rPr>
+          <w:lang w:val="ru-RU"/>
+        </w:rPr>
+        <w:t>Задание 3 -120</w:t>
+      </w:r>
+      <w:r>
+        <w:rPr>
+          <w:lang w:val="ru-RU"/>
+        </w:rPr>
+        <w:br/>
+      </w:r>
+    </w:p>
+    <w:p>
+      <w:pPr/>
+      <w:r>
+        <w:rPr>
+          <w:lang w:val="ru-RU"/>
+        </w:rPr>
+        <w:t>Задание 4 - 9979200</w:t>
+      </w:r>
+      <w:r>
+        <w:rPr>
+          <w:lang w:val="ru-RU"/>
+        </w:rPr>
+        <w:br/>
+      </w:r>
+    </w:p>
+    <w:p>
+      <w:pPr/>
+      <w:r>
+        <w:rPr>
+          <w:lang w:val="ru-RU"/>
+        </w:rPr>
+        <w:t>Задание 5 - 20</w:t>
+      </w:r>
+      <w:r>
+        <w:rPr>
+          <w:lang w:val="ru-RU"/>
+        </w:rPr>
+        <w:br/>
+      </w:r>
+    </w:p>
+    <w:p>
+      <w:pPr/>
+      <w:r>
+        <w:rPr>
+          <w:lang w:val="ru-RU"/>
+        </w:rPr>
+        <w:t>Задание 6 - a)1;б)0,78;в)0,42</w:t>
+      </w:r>
+      <w:r>
+        <w:rPr>
+          <w:lang w:val="ru-RU"/>
+        </w:rPr>
+        <w:br/>
+      </w:r>
+    </w:p>
+    <w:p>
+      <w:pPr/>
+      <w:r>
+        <w:rPr>
+          <w:lang w:val="ru-RU"/>
+        </w:rPr>
+        <w:t>Задание 7 - a)0,0036;б)0,0486;в)0,9999</w:t>
+      </w:r>
+      <w:r>
+        <w:rPr>
+          <w:lang w:val="ru-RU"/>
+        </w:rPr>
+        <w:br/>
+      </w:r>
+    </w:p>
+    <w:p>
+      <w:pPr/>
+      <w:r>
+        <w:rPr>
+          <w:lang w:val="ru-RU"/>
+        </w:rPr>
+        <w:t>Задание 8 - 0,317460317460317</w:t>
+      </w:r>
+      <w:r>
+        <w:rPr>
+          <w:lang w:val="ru-RU"/>
+        </w:rPr>
+        <w:br/>
+      </w:r>
+    </w:p>
+    <w:p>
+      <w:pPr/>
+      <w:r>
+        <w:rPr>
+          <w:lang w:val="ru-RU"/>
+        </w:rPr>
+        <w:t>Задание 9 - 0,327736928104575</w:t>
+      </w:r>
+      <w:r>
+        <w:rPr>
+          <w:lang w:val="ru-RU"/>
+        </w:rPr>
+        <w:br/>
+      </w:r>
+    </w:p>
+    <w:p>
+      <w:pPr/>
+      <w:r>
+        <w:rPr>
+          <w:lang w:val="ru-RU"/>
+        </w:rPr>
+        <w:t>Задание 10 - 1</w:t>
+      </w:r>
+      <w:r>
+        <w:rPr>
+          <w:lang w:val="ru-RU"/>
+        </w:rPr>
+        <w:br/>
+      </w:r>
+    </w:p>
+    <w:p>
+      <w:pPr/>
+      <w:r>
+        <w:rPr>
+          <w:lang w:val="ru-RU"/>
+        </w:rPr>
+        <w:t>Задание 11 -0,4033957285</w:t>
+      </w:r>
+      <w:r>
+        <w:rPr>
+          <w:lang w:val="ru-RU"/>
+        </w:rPr>
+        <w:br/>
+      </w:r>
+    </w:p>
+    <w:p>
+      <w:pPr/>
+      <w:r>
+        <w:rPr>
+          <w:lang w:val="ru-RU"/>
+        </w:rPr>
+        <w:t>Задание 12 - ф(2,91)/0,43</w:t>
+      </w:r>
+      <w:r>
+        <w:rPr>
+          <w:lang w:val="ru-RU"/>
+        </w:rPr>
+        <w:br/>
+      </w:r>
+    </w:p>
+    <w:p>
+      <w:pPr/>
+      <w:r>
+        <w:rPr>
+          <w:lang w:val="ru-RU"/>
+        </w:rPr>
+        <w:t>Задание 13 - Ф(-61,12)-Ф(4,37)</w:t>
+      </w:r>
+      <w:r>
+        <w:rPr>
+          <w:lang w:val="ru-RU"/>
+        </w:rPr>
+        <w:br/>
+      </w:r>
+    </w:p>
+    <w:p>
+      <w:pPr/>
+      <w:r>
+        <w:rPr>
+          <w:lang w:val="ru-RU"/>
+        </w:rPr>
+        <w:t>Задание 14 - 134,4-Ф(0,82)*6,35&lt;=X&lt;=134,4+Ф(0,82)*6,35</w:t>
+      </w:r>
+      <w:r>
+        <w:rPr>
+          <w:lang w:val="ru-RU"/>
+        </w:rPr>
+        <w:br/>
+      </w:r>
+    </w:p>
+    <w:p>
+      <w:pPr/>
+      <w:r>
+        <w:rPr>
+          <w:lang w:val="ru-RU"/>
+        </w:rPr>
+        <w:t>Задание 15 -  ( 0,5 *e^(-0,5))/1</w:t>
+      </w:r>
+      <w:r>
+        <w:rPr>
+          <w:lang w:val="ru-RU"/>
+        </w:rPr>
+        <w:br/>
+      </w:r>
+    </w:p>
+    <w:p>
+      <w:pPr/>
+      <w:r>
+        <w:rPr>
+          <w:lang w:val="ru-RU"/>
+        </w:rPr>
+        <w:t>Задание 16- 82,23&lt;=k0&lt;=83,23</w:t>
+      </w:r>
+      <w:r>
+        <w:rPr>
+          <w:lang w:val="ru-RU"/>
+        </w:rPr>
+        <w:br/>
+      </w:r>
+    </w:p>
+    <w:p>
+      <w:pPr/>
+      <w:r>
+        <w:rPr>
+          <w:lang w:val="ru-RU"/>
+        </w:rPr>
+        <w:t>Таблица значений функций ф(Х):</w:t>
+      </w:r>
+      <w:r xmlns:w="http://schemas.openxmlformats.org/wordprocessingml/2006/main">
+        <w:drawing>
+          <wp:inline xmlns:wp="http://schemas.openxmlformats.org/drawingml/2006/wordprocessingDrawing" distT="0" distB="0" distL="0" distR="0">
+            <wp:extent cx="1950889" cy="2842506"/>
+            <wp:effectExtent l="0" t="0" r="0" b="0"/>
+            <wp:docPr id="7" name="" descr=""/>
+            <wp:cNvGraphicFramePr>
+              <a:graphicFrameLocks xmlns:a="http://schemas.openxmlformats.org/drawingml/2006/main" noChangeAspect="1"/>
+            </wp:cNvGraphicFramePr>
+            <a:graphic xmlns:a="http://schemas.openxmlformats.org/drawingml/2006/main">
+              <a:graphicData uri="http://schemas.openxmlformats.org/drawingml/2006/picture">
+                <pic:pic xmlns:pic="http://schemas.openxmlformats.org/drawingml/2006/picture">
+                  <pic:nvPicPr>
+                    <pic:cNvPr id="0" name=""/>
+                    <pic:cNvPicPr/>
+                  </pic:nvPicPr>
+                  <pic:blipFill>
+                    <a:blip xmlns:r="http://schemas.openxmlformats.org/officeDocument/2006/relationships" r:embed="R48b4bf6d49194516"/>
+                    <a:stretch>
+                      <a:fillRect/>
+                    </a:stretch>
+                  </pic:blipFill>
+                  <pic:spPr>
+                    <a:xfrm>
+                      <a:off x="0" y="0"/>
+                      <a:ext cx="1950889" cy="2842506"/>
+                    </a:xfrm>
+                    <a:prstGeom prst="rect">
+                      <a:avLst/>
+                    </a:prstGeom>
+                  </pic:spPr>
+                </pic:pic>
+              </a:graphicData>
+            </a:graphic>
+          </wp:inline>
+        </w:drawing>
+      </w:r>
+    </w:p>
+    <w:p>
+      <w:pPr/>
+      <w:r>
+        <w:rPr>
+          <w:lang w:val="ru-RU"/>
+        </w:rPr>
+        <w:t>Таблица значений функций Ф(Х):</w:t>
+      </w:r>
+      <w:r xmlns:w="http://schemas.openxmlformats.org/wordprocessingml/2006/main">
+        <w:drawing>
+          <wp:inline xmlns:wp="http://schemas.openxmlformats.org/drawingml/2006/wordprocessingDrawing" distT="0" distB="0" distL="0" distR="0">
+            <wp:extent cx="2027096" cy="2263336"/>
+            <wp:effectExtent l="0" t="0" r="0" b="0"/>
+            <wp:docPr id="8" name="" descr=""/>
+            <wp:cNvGraphicFramePr>
+              <a:graphicFrameLocks xmlns:a="http://schemas.openxmlformats.org/drawingml/2006/main" noChangeAspect="1"/>
+            </wp:cNvGraphicFramePr>
+            <a:graphic xmlns:a="http://schemas.openxmlformats.org/drawingml/2006/main">
+              <a:graphicData uri="http://schemas.openxmlformats.org/drawingml/2006/picture">
+                <pic:pic xmlns:pic="http://schemas.openxmlformats.org/drawingml/2006/picture">
+                  <pic:nvPicPr>
+                    <pic:cNvPr id="0" name=""/>
+                    <pic:cNvPicPr/>
+                  </pic:nvPicPr>
+                  <pic:blipFill>
+                    <a:blip xmlns:r="http://schemas.openxmlformats.org/officeDocument/2006/relationships" r:embed="R0004162f99b14a2b"/>
+                    <a:stretch>
+                      <a:fillRect/>
+                    </a:stretch>
+                  </pic:blipFill>
+                  <pic:spPr>
+                    <a:xfrm>
+                      <a:off x="0" y="0"/>
+                      <a:ext cx="2027096" cy="2263336"/>
+                    </a:xfrm>
+                    <a:prstGeom prst="rect">
+                      <a:avLst/>
+                    </a:prstGeom>
+                  </pic:spPr>
+                </pic:pic>
+              </a:graphicData>
+            </a:graphic>
+          </wp:inline>
+        </w:drawing>
+      </w:r>
+    </w:p>
+    <w:p>
+      <w:pPr/>
+      <w:r>
+        <w:rPr>
+          <w:lang w:val="ru-RU"/>
+        </w:rPr>
+        <w:t>Вариант №5</w:t>
+      </w:r>
+      <w:r>
+        <w:rPr>
+          <w:lang w:val="ru-RU"/>
+        </w:rPr>
+        <w:br/>
+      </w:r>
+    </w:p>
+    <w:p>
+      <w:pPr/>
+      <w:r>
+        <w:rPr>
+          <w:lang w:val="ru-RU"/>
+        </w:rPr>
+        <w:t>Задание 1  -544320</w:t>
+      </w:r>
+      <w:r>
+        <w:rPr>
+          <w:lang w:val="ru-RU"/>
+        </w:rPr>
+        <w:br/>
+      </w:r>
+    </w:p>
+    <w:p>
+      <w:pPr/>
+      <w:r>
+        <w:rPr>
+          <w:lang w:val="ru-RU"/>
+        </w:rPr>
+        <w:t>Задание 2  - 19</w:t>
+      </w:r>
+      <w:r>
+        <w:rPr>
+          <w:lang w:val="ru-RU"/>
+        </w:rPr>
+        <w:br/>
+      </w:r>
+    </w:p>
+    <w:p>
+      <w:pPr/>
+      <w:r>
+        <w:rPr>
+          <w:lang w:val="ru-RU"/>
+        </w:rPr>
+        <w:t>Задание 3 - 6</w:t>
+      </w:r>
+      <w:r>
+        <w:rPr>
+          <w:lang w:val="ru-RU"/>
+        </w:rPr>
+        <w:br/>
+      </w:r>
+    </w:p>
+    <w:p>
+      <w:pPr/>
+      <w:r>
+        <w:rPr>
+          <w:lang w:val="ru-RU"/>
+        </w:rPr>
+        <w:t>Задание 4 -30240</w:t>
+      </w:r>
+      <w:r>
+        <w:rPr>
+          <w:lang w:val="ru-RU"/>
+        </w:rPr>
+        <w:br/>
+      </w:r>
+    </w:p>
+    <w:p>
+      <w:pPr/>
+      <w:r>
+        <w:rPr>
+          <w:lang w:val="ru-RU"/>
+        </w:rPr>
+        <w:t>Задание 5 - 81</w:t>
+      </w:r>
+      <w:r>
+        <w:rPr>
+          <w:lang w:val="ru-RU"/>
+        </w:rPr>
+        <w:br/>
+      </w:r>
+    </w:p>
+    <w:p>
+      <w:pPr/>
+      <w:r>
+        <w:rPr>
+          <w:lang w:val="ru-RU"/>
+        </w:rPr>
+        <w:t>Задание 6 - a)1;б)0,78;в)0,31</w:t>
+      </w:r>
+      <w:r>
+        <w:rPr>
+          <w:lang w:val="ru-RU"/>
+        </w:rPr>
+        <w:br/>
+      </w:r>
+    </w:p>
+    <w:p>
+      <w:pPr/>
+      <w:r>
+        <w:rPr>
+          <w:lang w:val="ru-RU"/>
+        </w:rPr>
+        <w:t>Задание 7 - a)0,54;б)0,18;в)0,72</w:t>
+      </w:r>
+      <w:r>
+        <w:rPr>
+          <w:lang w:val="ru-RU"/>
+        </w:rPr>
+        <w:br/>
+      </w:r>
+    </w:p>
+    <w:p>
+      <w:pPr/>
+      <w:r>
+        <w:rPr>
+          <w:lang w:val="ru-RU"/>
+        </w:rPr>
+        <w:t>Задание 8 - 0,138018816</w:t>
+      </w:r>
+      <w:r>
+        <w:rPr>
+          <w:lang w:val="ru-RU"/>
+        </w:rPr>
+        <w:br/>
+      </w:r>
+    </w:p>
+    <w:p>
+      <w:pPr/>
+      <w:r>
+        <w:rPr>
+          <w:lang w:val="ru-RU"/>
+        </w:rPr>
+        <w:t>Задание 9 - 0,2546</w:t>
+      </w:r>
+      <w:r>
+        <w:rPr>
+          <w:lang w:val="ru-RU"/>
+        </w:rPr>
+        <w:br/>
+      </w:r>
+    </w:p>
+    <w:p>
+      <w:pPr/>
+      <w:r>
+        <w:rPr>
+          <w:lang w:val="ru-RU"/>
+        </w:rPr>
+        <w:t>Задание 10 - 0,517482517482518</w:t>
+      </w:r>
+      <w:r>
+        <w:rPr>
+          <w:lang w:val="ru-RU"/>
+        </w:rPr>
+        <w:br/>
+      </w:r>
+    </w:p>
+    <w:p>
+      <w:pPr/>
+      <w:r>
+        <w:rPr>
+          <w:lang w:val="ru-RU"/>
+        </w:rPr>
+        <w:t>Задание 11 - 0</w:t>
+      </w:r>
+      <w:r>
+        <w:rPr>
+          <w:lang w:val="ru-RU"/>
+        </w:rPr>
+        <w:br/>
+      </w:r>
+    </w:p>
+    <w:p>
+      <w:pPr/>
+      <w:r>
+        <w:rPr>
+          <w:lang w:val="ru-RU"/>
+        </w:rPr>
+        <w:t>Задание 12 - ф(-2,15)/0,5</w:t>
+      </w:r>
+      <w:r>
+        <w:rPr>
+          <w:lang w:val="ru-RU"/>
+        </w:rPr>
+        <w:br/>
+      </w:r>
+    </w:p>
+    <w:p>
+      <w:pPr/>
+      <w:r>
+        <w:rPr>
+          <w:lang w:val="ru-RU"/>
+        </w:rPr>
+        <w:t>Задание 13 - Ф(-15,36)-Ф(-15,36)</w:t>
+      </w:r>
+      <w:r>
+        <w:rPr>
+          <w:lang w:val="ru-RU"/>
+        </w:rPr>
+        <w:br/>
+      </w:r>
+    </w:p>
+    <w:p>
+      <w:pPr/>
+      <w:r>
+        <w:rPr>
+          <w:lang w:val="ru-RU"/>
+        </w:rPr>
+        <w:t>Задание 14 - 208,2-Ф(0,8)*9,13&lt;=X&lt;=208,2+Ф(0,8)*9,13</w:t>
+      </w:r>
+      <w:r>
+        <w:rPr>
+          <w:lang w:val="ru-RU"/>
+        </w:rPr>
+        <w:br/>
+      </w:r>
+    </w:p>
+    <w:p>
+      <w:pPr/>
+      <w:r>
+        <w:rPr>
+          <w:lang w:val="ru-RU"/>
+        </w:rPr>
+        <w:t>Задание 15 -  ( 12,98 *e^(-1,9))/24</w:t>
+      </w:r>
+      <w:r>
+        <w:rPr>
+          <w:lang w:val="ru-RU"/>
+        </w:rPr>
+        <w:br/>
+      </w:r>
+    </w:p>
+    <w:p>
+      <w:pPr/>
+      <w:r>
+        <w:rPr>
+          <w:lang w:val="ru-RU"/>
+        </w:rPr>
+        <w:t>Задание 16 - 21,5&lt;=k0&lt;=20,5</w:t>
+      </w:r>
+      <w:r>
+        <w:rPr>
+          <w:lang w:val="ru-RU"/>
+        </w:rPr>
+        <w:br/>
+      </w:r>
+    </w:p>
+    <w:p>
+      <w:pPr/>
+      <w:r>
+        <w:rPr>
+          <w:lang w:val="ru-RU"/>
+        </w:rPr>
+        <w:t>Таблица значений функций ф(Х):</w:t>
+      </w:r>
+      <w:r xmlns:w="http://schemas.openxmlformats.org/wordprocessingml/2006/main">
+        <w:drawing>
+          <wp:inline xmlns:wp="http://schemas.openxmlformats.org/drawingml/2006/wordprocessingDrawing" distT="0" distB="0" distL="0" distR="0">
+            <wp:extent cx="1950889" cy="2842506"/>
+            <wp:effectExtent l="0" t="0" r="0" b="0"/>
+            <wp:docPr id="9" name="" descr=""/>
+            <wp:cNvGraphicFramePr>
+              <a:graphicFrameLocks xmlns:a="http://schemas.openxmlformats.org/drawingml/2006/main" noChangeAspect="1"/>
+            </wp:cNvGraphicFramePr>
+            <a:graphic xmlns:a="http://schemas.openxmlformats.org/drawingml/2006/main">
+              <a:graphicData uri="http://schemas.openxmlformats.org/drawingml/2006/picture">
+                <pic:pic xmlns:pic="http://schemas.openxmlformats.org/drawingml/2006/picture">
+                  <pic:nvPicPr>
+                    <pic:cNvPr id="0" name=""/>
+                    <pic:cNvPicPr/>
+                  </pic:nvPicPr>
+                  <pic:blipFill>
+                    <a:blip xmlns:r="http://schemas.openxmlformats.org/officeDocument/2006/relationships" r:embed="R48b4bf6d49194516"/>
+                    <a:stretch>
+                      <a:fillRect/>
+                    </a:stretch>
+                  </pic:blipFill>
+                  <pic:spPr>
+                    <a:xfrm>
+                      <a:off x="0" y="0"/>
+                      <a:ext cx="1950889" cy="2842506"/>
+                    </a:xfrm>
+                    <a:prstGeom prst="rect">
+                      <a:avLst/>
+                    </a:prstGeom>
+                  </pic:spPr>
+                </pic:pic>
+              </a:graphicData>
+            </a:graphic>
+          </wp:inline>
+        </w:drawing>
+      </w:r>
+    </w:p>
+    <w:p>
+      <w:pPr/>
+      <w:r>
+        <w:rPr>
+          <w:lang w:val="ru-RU"/>
+        </w:rPr>
+        <w:t>Таблица значений функций Ф(Х):</w:t>
+      </w:r>
+      <w:r xmlns:w="http://schemas.openxmlformats.org/wordprocessingml/2006/main">
+        <w:drawing>
+          <wp:inline xmlns:wp="http://schemas.openxmlformats.org/drawingml/2006/wordprocessingDrawing" distT="0" distB="0" distL="0" distR="0">
+            <wp:extent cx="2027096" cy="2263336"/>
+            <wp:effectExtent l="0" t="0" r="0" b="0"/>
+            <wp:docPr id="10" name="" descr=""/>
+            <wp:cNvGraphicFramePr>
+              <a:graphicFrameLocks xmlns:a="http://schemas.openxmlformats.org/drawingml/2006/main" noChangeAspect="1"/>
+            </wp:cNvGraphicFramePr>
+            <a:graphic xmlns:a="http://schemas.openxmlformats.org/drawingml/2006/main">
+              <a:graphicData uri="http://schemas.openxmlformats.org/drawingml/2006/picture">
+                <pic:pic xmlns:pic="http://schemas.openxmlformats.org/drawingml/2006/picture">
+                  <pic:nvPicPr>
+                    <pic:cNvPr id="0" name=""/>
+                    <pic:cNvPicPr/>
+                  </pic:nvPicPr>
+                  <pic:blipFill>
+                    <a:blip xmlns:r="http://schemas.openxmlformats.org/officeDocument/2006/relationships" r:embed="R0004162f99b14a2b"/>
+                    <a:stretch>
+                      <a:fillRect/>
+                    </a:stretch>
+                  </pic:blipFill>
+                  <pic:spPr>
+                    <a:xfrm>
+                      <a:off x="0" y="0"/>
+                      <a:ext cx="2027096" cy="2263336"/>
+                    </a:xfrm>
+                    <a:prstGeom prst="rect">
+                      <a:avLst/>
+                    </a:prstGeom>
+                  </pic:spPr>
+                </pic:pic>
+              </a:graphicData>
+            </a:graphic>
+          </wp:inline>
+        </w:drawing>
+      </w:r>
+    </w:p>
+    <w:p>
+      <w:pPr/>
+      <w:r>
+        <w:rPr>
+          <w:lang w:val="ru-RU"/>
+        </w:rPr>
+        <w:t>Вариант №6</w:t>
+      </w:r>
+      <w:r>
+        <w:rPr>
+          <w:lang w:val="ru-RU"/>
+        </w:rPr>
+        <w:br/>
+      </w:r>
+    </w:p>
+    <w:p>
+      <w:pPr/>
+      <w:r>
+        <w:rPr>
+          <w:lang w:val="ru-RU"/>
+        </w:rPr>
+        <w:t>Задание 2 - 1679616</w:t>
+      </w:r>
+      <w:r>
+        <w:rPr>
+          <w:lang w:val="ru-RU"/>
+        </w:rPr>
+        <w:br/>
+      </w:r>
+    </w:p>
+    <w:p>
+      <w:pPr/>
+      <w:r>
+        <w:rPr>
+          <w:lang w:val="ru-RU"/>
+        </w:rPr>
+        <w:t>Задание 2  - 66</w:t>
+      </w:r>
+      <w:r>
+        <w:rPr>
+          <w:lang w:val="ru-RU"/>
+        </w:rPr>
+        <w:br/>
+      </w:r>
+    </w:p>
+    <w:p>
+      <w:pPr/>
+      <w:r>
+        <w:rPr>
+          <w:lang w:val="ru-RU"/>
+        </w:rPr>
+        <w:t>Задание 3 -120</w:t>
+      </w:r>
+      <w:r>
+        <w:rPr>
+          <w:lang w:val="ru-RU"/>
+        </w:rPr>
+        <w:br/>
+      </w:r>
+    </w:p>
+    <w:p>
+      <w:pPr/>
+      <w:r>
+        <w:rPr>
+          <w:lang w:val="ru-RU"/>
+        </w:rPr>
+        <w:t>Задание 4 - 19958400</w:t>
+      </w:r>
+      <w:r>
+        <w:rPr>
+          <w:lang w:val="ru-RU"/>
+        </w:rPr>
+        <w:br/>
+      </w:r>
+    </w:p>
+    <w:p>
+      <w:pPr/>
+      <w:r>
+        <w:rPr>
+          <w:lang w:val="ru-RU"/>
+        </w:rPr>
+        <w:t>Задание 5 - 20</w:t>
+      </w:r>
+      <w:r>
+        <w:rPr>
+          <w:lang w:val="ru-RU"/>
+        </w:rPr>
+        <w:br/>
+      </w:r>
+    </w:p>
+    <w:p>
+      <w:pPr/>
+      <w:r>
+        <w:rPr>
+          <w:lang w:val="ru-RU"/>
+        </w:rPr>
+        <w:t>Задание 6 - a)0,72;б)0,64;в)0,42</w:t>
+      </w:r>
+      <w:r>
+        <w:rPr>
+          <w:lang w:val="ru-RU"/>
+        </w:rPr>
+        <w:br/>
+      </w:r>
+    </w:p>
+    <w:p>
+      <w:pPr/>
+      <w:r>
+        <w:rPr>
+          <w:lang w:val="ru-RU"/>
+        </w:rPr>
+        <w:t>Задание 7 - a)0,42;б)0,49;в)0,91</w:t>
+      </w:r>
+      <w:r>
+        <w:rPr>
+          <w:lang w:val="ru-RU"/>
+        </w:rPr>
+        <w:br/>
+      </w:r>
+    </w:p>
+    <w:p>
+      <w:pPr/>
+      <w:r>
+        <w:rPr>
+          <w:lang w:val="ru-RU"/>
+        </w:rPr>
+        <w:t>Задание 8 - 0,428571428571429</w:t>
+      </w:r>
+      <w:r>
+        <w:rPr>
+          <w:lang w:val="ru-RU"/>
+        </w:rPr>
+        <w:br/>
+      </w:r>
+    </w:p>
+    <w:p>
+      <w:pPr/>
+      <w:r>
+        <w:rPr>
+          <w:lang w:val="ru-RU"/>
+        </w:rPr>
+        <w:t>Задание 9 - 0,390810202550638</w:t>
+      </w:r>
+      <w:r>
+        <w:rPr>
+          <w:lang w:val="ru-RU"/>
+        </w:rPr>
+        <w:br/>
+      </w:r>
+    </w:p>
+    <w:p>
+      <w:pPr/>
+      <w:r>
+        <w:rPr>
+          <w:lang w:val="ru-RU"/>
+        </w:rPr>
+        <w:t>Задание 10 - 0,23828125</w:t>
+      </w:r>
+      <w:r>
+        <w:rPr>
+          <w:lang w:val="ru-RU"/>
+        </w:rPr>
+        <w:br/>
+      </w:r>
+    </w:p>
+    <w:p>
+      <w:pPr/>
+      <w:r>
+        <w:rPr>
+          <w:lang w:val="ru-RU"/>
+        </w:rPr>
+        <w:t>Задание 11 -0,0034661215</w:t>
+      </w:r>
+      <w:r>
+        <w:rPr>
+          <w:lang w:val="ru-RU"/>
+        </w:rPr>
+        <w:br/>
+      </w:r>
+    </w:p>
+    <w:p>
+      <w:pPr/>
+      <w:r>
+        <w:rPr>
+          <w:lang w:val="ru-RU"/>
+        </w:rPr>
+        <w:t>Задание 12 - ф(-0,87)/0,48</w:t>
+      </w:r>
+      <w:r>
+        <w:rPr>
+          <w:lang w:val="ru-RU"/>
+        </w:rPr>
+        <w:br/>
+      </w:r>
+    </w:p>
+    <w:p>
+      <w:pPr/>
+      <w:r>
+        <w:rPr>
+          <w:lang w:val="ru-RU"/>
+        </w:rPr>
+        <w:t>Задание 13 - Ф(53,26)-Ф(113,19)</w:t>
+      </w:r>
+      <w:r>
+        <w:rPr>
+          <w:lang w:val="ru-RU"/>
+        </w:rPr>
+        <w:br/>
+      </w:r>
+    </w:p>
+    <w:p>
+      <w:pPr/>
+      <w:r>
+        <w:rPr>
+          <w:lang w:val="ru-RU"/>
+        </w:rPr>
+        <w:t>Задание 14 - 161-Ф(0,92)*6,95&lt;=X&lt;=161+Ф(0,92)*6,95</w:t>
+      </w:r>
+      <w:r>
+        <w:rPr>
+          <w:lang w:val="ru-RU"/>
+        </w:rPr>
+        <w:br/>
+      </w:r>
+    </w:p>
+    <w:p>
+      <w:pPr/>
+      <w:r>
+        <w:rPr>
+          <w:lang w:val="ru-RU"/>
+        </w:rPr>
+        <w:t>Задание 15 -  ( 176,77 *e^(-2,09))/5040</w:t>
+      </w:r>
+      <w:r>
+        <w:rPr>
+          <w:lang w:val="ru-RU"/>
+        </w:rPr>
+        <w:br/>
+      </w:r>
+    </w:p>
+    <w:p>
+      <w:pPr/>
+      <w:r>
+        <w:rPr>
+          <w:lang w:val="ru-RU"/>
+        </w:rPr>
+        <w:t>Задание 16- 37,88&lt;=k0&lt;=38,88</w:t>
+      </w:r>
+      <w:r>
+        <w:rPr>
+          <w:lang w:val="ru-RU"/>
+        </w:rPr>
+        <w:br/>
+      </w:r>
+    </w:p>
+    <w:p>
+      <w:pPr/>
+      <w:r>
+        <w:rPr>
+          <w:lang w:val="ru-RU"/>
+        </w:rPr>
+        <w:t>Таблица значений функций ф(Х):</w:t>
+      </w:r>
+      <w:r xmlns:w="http://schemas.openxmlformats.org/wordprocessingml/2006/main">
+        <w:drawing>
+          <wp:inline xmlns:wp="http://schemas.openxmlformats.org/drawingml/2006/wordprocessingDrawing" distT="0" distB="0" distL="0" distR="0">
+            <wp:extent cx="1950889" cy="2842506"/>
+            <wp:effectExtent l="0" t="0" r="0" b="0"/>
+            <wp:docPr id="11" name="" descr=""/>
+            <wp:cNvGraphicFramePr>
+              <a:graphicFrameLocks xmlns:a="http://schemas.openxmlformats.org/drawingml/2006/main" noChangeAspect="1"/>
+            </wp:cNvGraphicFramePr>
+            <a:graphic xmlns:a="http://schemas.openxmlformats.org/drawingml/2006/main">
+              <a:graphicData uri="http://schemas.openxmlformats.org/drawingml/2006/picture">
+                <pic:pic xmlns:pic="http://schemas.openxmlformats.org/drawingml/2006/picture">
+                  <pic:nvPicPr>
+                    <pic:cNvPr id="0" name=""/>
+                    <pic:cNvPicPr/>
+                  </pic:nvPicPr>
+                  <pic:blipFill>
+                    <a:blip xmlns:r="http://schemas.openxmlformats.org/officeDocument/2006/relationships" r:embed="R48b4bf6d49194516"/>
+                    <a:stretch>
+                      <a:fillRect/>
+                    </a:stretch>
+                  </pic:blipFill>
+                  <pic:spPr>
+                    <a:xfrm>
+                      <a:off x="0" y="0"/>
+                      <a:ext cx="1950889" cy="2842506"/>
+                    </a:xfrm>
+                    <a:prstGeom prst="rect">
+                      <a:avLst/>
+                    </a:prstGeom>
+                  </pic:spPr>
+                </pic:pic>
+              </a:graphicData>
+            </a:graphic>
+          </wp:inline>
+        </w:drawing>
+      </w:r>
+    </w:p>
+    <w:p>
+      <w:pPr/>
+      <w:r>
+        <w:rPr>
+          <w:lang w:val="ru-RU"/>
+        </w:rPr>
+        <w:t>Таблица значений функций Ф(Х):</w:t>
+      </w:r>
+      <w:r xmlns:w="http://schemas.openxmlformats.org/wordprocessingml/2006/main">
+        <w:drawing>
+          <wp:inline xmlns:wp="http://schemas.openxmlformats.org/drawingml/2006/wordprocessingDrawing" distT="0" distB="0" distL="0" distR="0">
+            <wp:extent cx="2027096" cy="2263336"/>
+            <wp:effectExtent l="0" t="0" r="0" b="0"/>
+            <wp:docPr id="12" name="" descr=""/>
+            <wp:cNvGraphicFramePr>
+              <a:graphicFrameLocks xmlns:a="http://schemas.openxmlformats.org/drawingml/2006/main" noChangeAspect="1"/>
+            </wp:cNvGraphicFramePr>
+            <a:graphic xmlns:a="http://schemas.openxmlformats.org/drawingml/2006/main">
+              <a:graphicData uri="http://schemas.openxmlformats.org/drawingml/2006/picture">
+                <pic:pic xmlns:pic="http://schemas.openxmlformats.org/drawingml/2006/picture">
+                  <pic:nvPicPr>
+                    <pic:cNvPr id="0" name=""/>
+                    <pic:cNvPicPr/>
+                  </pic:nvPicPr>
+                  <pic:blipFill>
+                    <a:blip xmlns:r="http://schemas.openxmlformats.org/officeDocument/2006/relationships" r:embed="R0004162f99b14a2b"/>
+                    <a:stretch>
+                      <a:fillRect/>
+                    </a:stretch>
+                  </pic:blipFill>
+                  <pic:spPr>
+                    <a:xfrm>
+                      <a:off x="0" y="0"/>
+                      <a:ext cx="2027096" cy="2263336"/>
+                    </a:xfrm>
+                    <a:prstGeom prst="rect">
+                      <a:avLst/>
+                    </a:prstGeom>
+                  </pic:spPr>
+                </pic:pic>
+              </a:graphicData>
+            </a:graphic>
+          </wp:inline>
+        </w:drawing>
+      </w:r>
+    </w:p>
+    <w:p>
+      <w:pPr/>
+      <w:r>
+        <w:rPr>
+          <w:lang w:val="ru-RU"/>
+        </w:rPr>
+        <w:t>Вариант №7</w:t>
+      </w:r>
+      <w:r>
+        <w:rPr>
+          <w:lang w:val="ru-RU"/>
+        </w:rPr>
+        <w:br/>
+      </w:r>
+    </w:p>
+    <w:p>
+      <w:pPr/>
+      <w:r>
+        <w:rPr>
+          <w:lang w:val="ru-RU"/>
+        </w:rPr>
+        <w:t>Задание 1  -3265920</w:t>
+      </w:r>
+      <w:r>
+        <w:rPr>
+          <w:lang w:val="ru-RU"/>
+        </w:rPr>
+        <w:br/>
+      </w:r>
+    </w:p>
+    <w:p>
+      <w:pPr/>
+      <w:r>
+        <w:rPr>
+          <w:lang w:val="ru-RU"/>
+        </w:rPr>
+        <w:t>Задание 2  - 11</w:t>
+      </w:r>
+      <w:r>
+        <w:rPr>
+          <w:lang w:val="ru-RU"/>
+        </w:rPr>
+        <w:br/>
+      </w:r>
+    </w:p>
+    <w:p>
+      <w:pPr/>
+      <w:r>
+        <w:rPr>
+          <w:lang w:val="ru-RU"/>
+        </w:rPr>
+        <w:t>Задание 3 - 20160</w:t>
+      </w:r>
+      <w:r>
+        <w:rPr>
+          <w:lang w:val="ru-RU"/>
+        </w:rPr>
+        <w:br/>
+      </w:r>
+    </w:p>
+    <w:p>
+      <w:pPr/>
+      <w:r>
+        <w:rPr>
+          <w:lang w:val="ru-RU"/>
+        </w:rPr>
+        <w:t>Задание 4 -45360</w:t>
+      </w:r>
+      <w:r>
+        <w:rPr>
+          <w:lang w:val="ru-RU"/>
+        </w:rPr>
+        <w:br/>
+      </w:r>
+    </w:p>
+    <w:p>
+      <w:pPr/>
+      <w:r>
+        <w:rPr>
+          <w:lang w:val="ru-RU"/>
+        </w:rPr>
+        <w:t>Задание 5 - 2401</w:t>
+      </w:r>
+      <w:r>
+        <w:rPr>
+          <w:lang w:val="ru-RU"/>
+        </w:rPr>
+        <w:br/>
+      </w:r>
+    </w:p>
+    <w:p>
+      <w:pPr/>
+      <w:r>
+        <w:rPr>
+          <w:lang w:val="ru-RU"/>
+        </w:rPr>
+        <w:t>Задание 6 - a)1;б)0,83;в)0,36</w:t>
+      </w:r>
+      <w:r>
+        <w:rPr>
+          <w:lang w:val="ru-RU"/>
+        </w:rPr>
+        <w:br/>
+      </w:r>
+    </w:p>
+    <w:p>
+      <w:pPr/>
+      <w:r>
+        <w:rPr>
+          <w:lang w:val="ru-RU"/>
+        </w:rPr>
+        <w:t>Задание 7 - a)0,5;б)0,1;в)0,6</w:t>
+      </w:r>
+      <w:r>
+        <w:rPr>
+          <w:lang w:val="ru-RU"/>
+        </w:rPr>
+        <w:br/>
+      </w:r>
+    </w:p>
+    <w:p>
+      <w:pPr/>
+      <w:r>
+        <w:rPr>
+          <w:lang w:val="ru-RU"/>
+        </w:rPr>
+        <w:t>Задание 8 - 0,07674966</w:t>
+      </w:r>
+      <w:r>
+        <w:rPr>
+          <w:lang w:val="ru-RU"/>
+        </w:rPr>
+        <w:br/>
+      </w:r>
+    </w:p>
+    <w:p>
+      <w:pPr/>
+      <w:r>
+        <w:rPr>
+          <w:lang w:val="ru-RU"/>
+        </w:rPr>
+        <w:t>Задание 9 - 0,0618</w:t>
+      </w:r>
+      <w:r>
+        <w:rPr>
+          <w:lang w:val="ru-RU"/>
+        </w:rPr>
+        <w:br/>
+      </w:r>
+    </w:p>
+    <w:p>
+      <w:pPr/>
+      <w:r>
+        <w:rPr>
+          <w:lang w:val="ru-RU"/>
+        </w:rPr>
+        <w:t>Задание 10 - 0,710622710622711</w:t>
+      </w:r>
+      <w:r>
+        <w:rPr>
+          <w:lang w:val="ru-RU"/>
+        </w:rPr>
+        <w:br/>
+      </w:r>
+    </w:p>
+    <w:p>
+      <w:pPr/>
+      <w:r>
+        <w:rPr>
+          <w:lang w:val="ru-RU"/>
+        </w:rPr>
+        <w:t>Задание 11 - 0,64</w:t>
+      </w:r>
+      <w:r>
+        <w:rPr>
+          <w:lang w:val="ru-RU"/>
+        </w:rPr>
+        <w:br/>
+      </w:r>
+    </w:p>
+    <w:p>
+      <w:pPr/>
+      <w:r>
+        <w:rPr>
+          <w:lang w:val="ru-RU"/>
+        </w:rPr>
+        <w:t>Задание 12 - ф(-15,79)/0,59</w:t>
+      </w:r>
+      <w:r>
+        <w:rPr>
+          <w:lang w:val="ru-RU"/>
+        </w:rPr>
+        <w:br/>
+      </w:r>
+    </w:p>
+    <w:p>
+      <w:pPr/>
+      <w:r>
+        <w:rPr>
+          <w:lang w:val="ru-RU"/>
+        </w:rPr>
+        <w:t>Задание 13 - Ф(3,04)-Ф(3,04)</w:t>
+      </w:r>
+      <w:r>
+        <w:rPr>
+          <w:lang w:val="ru-RU"/>
+        </w:rPr>
+        <w:br/>
+      </w:r>
+    </w:p>
+    <w:p>
+      <w:pPr/>
+      <w:r>
+        <w:rPr>
+          <w:lang w:val="ru-RU"/>
+        </w:rPr>
+        <w:t>Задание 14 - 82,4-Ф(0,66)*4,06&lt;=X&lt;=82,4+Ф(0,66)*4,06</w:t>
+      </w:r>
+      <w:r>
+        <w:rPr>
+          <w:lang w:val="ru-RU"/>
+        </w:rPr>
+        <w:br/>
+      </w:r>
+    </w:p>
+    <w:p>
+      <w:pPr/>
+      <w:r>
+        <w:rPr>
+          <w:lang w:val="ru-RU"/>
+        </w:rPr>
+        <w:t>Задание 15 -  ( 0 *e^(-0,24))/3628800</w:t>
+      </w:r>
+      <w:r>
+        <w:rPr>
+          <w:lang w:val="ru-RU"/>
+        </w:rPr>
+        <w:br/>
+      </w:r>
+    </w:p>
+    <w:p>
+      <w:pPr/>
+      <w:r>
+        <w:rPr>
+          <w:lang w:val="ru-RU"/>
+        </w:rPr>
+        <w:t>Задание 16 - 49&lt;=k0&lt;=48</w:t>
+      </w:r>
+      <w:r>
+        <w:rPr>
+          <w:lang w:val="ru-RU"/>
+        </w:rPr>
+        <w:br/>
+      </w:r>
+    </w:p>
+    <w:p>
+      <w:pPr/>
+      <w:r>
+        <w:rPr>
+          <w:lang w:val="ru-RU"/>
+        </w:rPr>
+        <w:t>Таблица значений функций ф(Х):</w:t>
+      </w:r>
+      <w:r xmlns:w="http://schemas.openxmlformats.org/wordprocessingml/2006/main">
+        <w:drawing>
+          <wp:inline xmlns:wp="http://schemas.openxmlformats.org/drawingml/2006/wordprocessingDrawing" distT="0" distB="0" distL="0" distR="0">
+            <wp:extent cx="1950889" cy="2842506"/>
+            <wp:effectExtent l="0" t="0" r="0" b="0"/>
+            <wp:docPr id="13" name="" descr=""/>
+            <wp:cNvGraphicFramePr>
+              <a:graphicFrameLocks xmlns:a="http://schemas.openxmlformats.org/drawingml/2006/main" noChangeAspect="1"/>
+            </wp:cNvGraphicFramePr>
+            <a:graphic xmlns:a="http://schemas.openxmlformats.org/drawingml/2006/main">
+              <a:graphicData uri="http://schemas.openxmlformats.org/drawingml/2006/picture">
+                <pic:pic xmlns:pic="http://schemas.openxmlformats.org/drawingml/2006/picture">
+                  <pic:nvPicPr>
+                    <pic:cNvPr id="0" name=""/>
+                    <pic:cNvPicPr/>
+                  </pic:nvPicPr>
+                  <pic:blipFill>
+                    <a:blip xmlns:r="http://schemas.openxmlformats.org/officeDocument/2006/relationships" r:embed="R48b4bf6d49194516"/>
+                    <a:stretch>
+                      <a:fillRect/>
+                    </a:stretch>
+                  </pic:blipFill>
+                  <pic:spPr>
+                    <a:xfrm>
+                      <a:off x="0" y="0"/>
+                      <a:ext cx="1950889" cy="2842506"/>
+                    </a:xfrm>
+                    <a:prstGeom prst="rect">
+                      <a:avLst/>
+                    </a:prstGeom>
+                  </pic:spPr>
+                </pic:pic>
+              </a:graphicData>
+            </a:graphic>
+          </wp:inline>
+        </w:drawing>
+      </w:r>
+    </w:p>
+    <w:p>
+      <w:pPr/>
+      <w:r>
+        <w:rPr>
+          <w:lang w:val="ru-RU"/>
+        </w:rPr>
+        <w:t>Таблица значений функций Ф(Х):</w:t>
+      </w:r>
+      <w:r xmlns:w="http://schemas.openxmlformats.org/wordprocessingml/2006/main">
+        <w:drawing>
+          <wp:inline xmlns:wp="http://schemas.openxmlformats.org/drawingml/2006/wordprocessingDrawing" distT="0" distB="0" distL="0" distR="0">
+            <wp:extent cx="2027096" cy="2263336"/>
+            <wp:effectExtent l="0" t="0" r="0" b="0"/>
+            <wp:docPr id="14" name="" descr=""/>
+            <wp:cNvGraphicFramePr>
+              <a:graphicFrameLocks xmlns:a="http://schemas.openxmlformats.org/drawingml/2006/main" noChangeAspect="1"/>
+            </wp:cNvGraphicFramePr>
+            <a:graphic xmlns:a="http://schemas.openxmlformats.org/drawingml/2006/main">
+              <a:graphicData uri="http://schemas.openxmlformats.org/drawingml/2006/picture">
+                <pic:pic xmlns:pic="http://schemas.openxmlformats.org/drawingml/2006/picture">
+                  <pic:nvPicPr>
+                    <pic:cNvPr id="0" name=""/>
+                    <pic:cNvPicPr/>
+                  </pic:nvPicPr>
+                  <pic:blipFill>
+                    <a:blip xmlns:r="http://schemas.openxmlformats.org/officeDocument/2006/relationships" r:embed="R0004162f99b14a2b"/>
+                    <a:stretch>
+                      <a:fillRect/>
+                    </a:stretch>
+                  </pic:blipFill>
+                  <pic:spPr>
+                    <a:xfrm>
+                      <a:off x="0" y="0"/>
+                      <a:ext cx="2027096" cy="2263336"/>
+                    </a:xfrm>
+                    <a:prstGeom prst="rect">
+                      <a:avLst/>
+                    </a:prstGeom>
+                  </pic:spPr>
+                </pic:pic>
+              </a:graphicData>
+            </a:graphic>
+          </wp:inline>
+        </w:drawing>
+      </w:r>
+    </w:p>
+    <w:p>
+      <w:pPr/>
+      <w:r>
+        <w:rPr>
+          <w:lang w:val="ru-RU"/>
+        </w:rPr>
+        <w:t>Вариант №8</w:t>
+      </w:r>
+      <w:r>
+        <w:rPr>
+          <w:lang w:val="ru-RU"/>
+        </w:rPr>
+        <w:br/>
+      </w:r>
+    </w:p>
+    <w:p>
+      <w:pPr/>
+      <w:r>
+        <w:rPr>
+          <w:lang w:val="ru-RU"/>
+        </w:rPr>
+        <w:t>Задание 2 - 16777216</w:t>
+      </w:r>
+      <w:r>
+        <w:rPr>
+          <w:lang w:val="ru-RU"/>
+        </w:rPr>
+        <w:br/>
+      </w:r>
+    </w:p>
+    <w:p>
+      <w:pPr/>
+      <w:r>
+        <w:rPr>
+          <w:lang w:val="ru-RU"/>
+        </w:rPr>
+        <w:t>Задание 2  - 21</w:t>
+      </w:r>
+      <w:r>
+        <w:rPr>
+          <w:lang w:val="ru-RU"/>
+        </w:rPr>
+        <w:br/>
+      </w:r>
+    </w:p>
+    <w:p>
+      <w:pPr/>
+      <w:r>
+        <w:rPr>
+          <w:lang w:val="ru-RU"/>
+        </w:rPr>
+        <w:t>Задание 3 -120</w:t>
+      </w:r>
+      <w:r>
+        <w:rPr>
+          <w:lang w:val="ru-RU"/>
+        </w:rPr>
+        <w:br/>
+      </w:r>
+    </w:p>
+    <w:p>
+      <w:pPr/>
+      <w:r>
+        <w:rPr>
+          <w:lang w:val="ru-RU"/>
+        </w:rPr>
+        <w:t>Задание 4 - 9979200</w:t>
+      </w:r>
+      <w:r>
+        <w:rPr>
+          <w:lang w:val="ru-RU"/>
+        </w:rPr>
+        <w:br/>
+      </w:r>
+    </w:p>
+    <w:p>
+      <w:pPr/>
+      <w:r>
+        <w:rPr>
+          <w:lang w:val="ru-RU"/>
+        </w:rPr>
+        <w:t>Задание 5 - 30</w:t>
+      </w:r>
+      <w:r>
+        <w:rPr>
+          <w:lang w:val="ru-RU"/>
+        </w:rPr>
+        <w:br/>
+      </w:r>
+    </w:p>
+    <w:p>
+      <w:pPr/>
+      <w:r>
+        <w:rPr>
+          <w:lang w:val="ru-RU"/>
+        </w:rPr>
+        <w:t>Задание 6 - a)0,92;б)0,69;в)0,39</w:t>
+      </w:r>
+      <w:r>
+        <w:rPr>
+          <w:lang w:val="ru-RU"/>
+        </w:rPr>
+        <w:br/>
+      </w:r>
+    </w:p>
+    <w:p>
+      <w:pPr/>
+      <w:r>
+        <w:rPr>
+          <w:lang w:val="ru-RU"/>
+        </w:rPr>
+        <w:t>Задание 7 - a)0,48;б)0,16;в)0,64</w:t>
+      </w:r>
+      <w:r>
+        <w:rPr>
+          <w:lang w:val="ru-RU"/>
+        </w:rPr>
+        <w:br/>
+      </w:r>
+    </w:p>
+    <w:p>
+      <w:pPr/>
+      <w:r>
+        <w:rPr>
+          <w:lang w:val="ru-RU"/>
+        </w:rPr>
+        <w:t>Задание 8 - 0,3</w:t>
+      </w:r>
+      <w:r>
+        <w:rPr>
+          <w:lang w:val="ru-RU"/>
+        </w:rPr>
+        <w:br/>
+      </w:r>
+    </w:p>
+    <w:p>
+      <w:pPr/>
+      <w:r>
+        <w:rPr>
+          <w:lang w:val="ru-RU"/>
+        </w:rPr>
+        <w:t>Задание 9 - 0,755707674508292</w:t>
+      </w:r>
+      <w:r>
+        <w:rPr>
+          <w:lang w:val="ru-RU"/>
+        </w:rPr>
+        <w:br/>
+      </w:r>
+    </w:p>
+    <w:p>
+      <w:pPr/>
+      <w:r>
+        <w:rPr>
+          <w:lang w:val="ru-RU"/>
+        </w:rPr>
+        <w:t>Задание 10 - 0,439169139465875</w:t>
+      </w:r>
+      <w:r>
+        <w:rPr>
+          <w:lang w:val="ru-RU"/>
+        </w:rPr>
+        <w:br/>
+      </w:r>
+    </w:p>
+    <w:p>
+      <w:pPr/>
+      <w:r>
+        <w:rPr>
+          <w:lang w:val="ru-RU"/>
+        </w:rPr>
+        <w:t>Задание 11 -0,071961</w:t>
+      </w:r>
+      <w:r>
+        <w:rPr>
+          <w:lang w:val="ru-RU"/>
+        </w:rPr>
+        <w:br/>
+      </w:r>
+    </w:p>
+    <w:p>
+      <w:pPr/>
+      <w:r>
+        <w:rPr>
+          <w:lang w:val="ru-RU"/>
+        </w:rPr>
+        <w:t>Задание 12 - ф(1,7)/0,47</w:t>
+      </w:r>
+      <w:r>
+        <w:rPr>
+          <w:lang w:val="ru-RU"/>
+        </w:rPr>
+        <w:br/>
+      </w:r>
+    </w:p>
+    <w:p>
+      <w:pPr/>
+      <w:r>
+        <w:rPr>
+          <w:lang w:val="ru-RU"/>
+        </w:rPr>
+        <w:t>Задание 13 - Ф(52,62)-Ф(72,77)</w:t>
+      </w:r>
+      <w:r>
+        <w:rPr>
+          <w:lang w:val="ru-RU"/>
+        </w:rPr>
+        <w:br/>
+      </w:r>
+    </w:p>
+    <w:p>
+      <w:pPr/>
+      <w:r>
+        <w:rPr>
+          <w:lang w:val="ru-RU"/>
+        </w:rPr>
+        <w:t>Задание 14 - 205,2-Ф(0,9)*4,53&lt;=X&lt;=205,2+Ф(0,9)*4,53</w:t>
+      </w:r>
+      <w:r>
+        <w:rPr>
+          <w:lang w:val="ru-RU"/>
+        </w:rPr>
+        <w:br/>
+      </w:r>
+    </w:p>
+    <w:p>
+      <w:pPr/>
+      <w:r>
+        <w:rPr>
+          <w:lang w:val="ru-RU"/>
+        </w:rPr>
+        <w:t>Задание 15 -  ( 3,04 *e^(-3,04))/1</w:t>
+      </w:r>
+      <w:r>
+        <w:rPr>
+          <w:lang w:val="ru-RU"/>
+        </w:rPr>
+        <w:br/>
+      </w:r>
+    </w:p>
+    <w:p>
+      <w:pPr/>
+      <w:r>
+        <w:rPr>
+          <w:lang w:val="ru-RU"/>
+        </w:rPr>
+        <w:t>Задание 16- 87,96&lt;=k0&lt;=88,96</w:t>
+      </w:r>
+      <w:r>
+        <w:rPr>
+          <w:lang w:val="ru-RU"/>
+        </w:rPr>
+        <w:br/>
+      </w:r>
+    </w:p>
+    <w:p>
+      <w:pPr/>
+      <w:r>
+        <w:rPr>
+          <w:lang w:val="ru-RU"/>
+        </w:rPr>
+        <w:t>Таблица значений функций ф(Х):</w:t>
+      </w:r>
+      <w:r xmlns:w="http://schemas.openxmlformats.org/wordprocessingml/2006/main">
+        <w:drawing>
+          <wp:inline xmlns:wp="http://schemas.openxmlformats.org/drawingml/2006/wordprocessingDrawing" distT="0" distB="0" distL="0" distR="0">
+            <wp:extent cx="1950889" cy="2842506"/>
+            <wp:effectExtent l="0" t="0" r="0" b="0"/>
+            <wp:docPr id="15" name="" descr=""/>
+            <wp:cNvGraphicFramePr>
+              <a:graphicFrameLocks xmlns:a="http://schemas.openxmlformats.org/drawingml/2006/main" noChangeAspect="1"/>
+            </wp:cNvGraphicFramePr>
+            <a:graphic xmlns:a="http://schemas.openxmlformats.org/drawingml/2006/main">
+              <a:graphicData uri="http://schemas.openxmlformats.org/drawingml/2006/picture">
+                <pic:pic xmlns:pic="http://schemas.openxmlformats.org/drawingml/2006/picture">
+                  <pic:nvPicPr>
+                    <pic:cNvPr id="0" name=""/>
+                    <pic:cNvPicPr/>
+                  </pic:nvPicPr>
+                  <pic:blipFill>
+                    <a:blip xmlns:r="http://schemas.openxmlformats.org/officeDocument/2006/relationships" r:embed="R48b4bf6d49194516"/>
+                    <a:stretch>
+                      <a:fillRect/>
+                    </a:stretch>
+                  </pic:blipFill>
+                  <pic:spPr>
+                    <a:xfrm>
+                      <a:off x="0" y="0"/>
+                      <a:ext cx="1950889" cy="2842506"/>
+                    </a:xfrm>
+                    <a:prstGeom prst="rect">
+                      <a:avLst/>
+                    </a:prstGeom>
+                  </pic:spPr>
+                </pic:pic>
+              </a:graphicData>
+            </a:graphic>
+          </wp:inline>
+        </w:drawing>
+      </w:r>
+    </w:p>
+    <w:p>
+      <w:pPr/>
+      <w:r>
+        <w:rPr>
+          <w:lang w:val="ru-RU"/>
+        </w:rPr>
+        <w:t>Таблица значений функций Ф(Х):</w:t>
+      </w:r>
+      <w:r xmlns:w="http://schemas.openxmlformats.org/wordprocessingml/2006/main">
+        <w:drawing>
+          <wp:inline xmlns:wp="http://schemas.openxmlformats.org/drawingml/2006/wordprocessingDrawing" distT="0" distB="0" distL="0" distR="0">
+            <wp:extent cx="2027096" cy="2263336"/>
+            <wp:effectExtent l="0" t="0" r="0" b="0"/>
+            <wp:docPr id="16" name="" descr=""/>
+            <wp:cNvGraphicFramePr>
+              <a:graphicFrameLocks xmlns:a="http://schemas.openxmlformats.org/drawingml/2006/main" noChangeAspect="1"/>
+            </wp:cNvGraphicFramePr>
+            <a:graphic xmlns:a="http://schemas.openxmlformats.org/drawingml/2006/main">
+              <a:graphicData uri="http://schemas.openxmlformats.org/drawingml/2006/picture">
+                <pic:pic xmlns:pic="http://schemas.openxmlformats.org/drawingml/2006/picture">
+                  <pic:nvPicPr>
+                    <pic:cNvPr id="0" name=""/>
+                    <pic:cNvPicPr/>
+                  </pic:nvPicPr>
+                  <pic:blipFill>
+                    <a:blip xmlns:r="http://schemas.openxmlformats.org/officeDocument/2006/relationships" r:embed="R0004162f99b14a2b"/>
+                    <a:stretch>
+                      <a:fillRect/>
+                    </a:stretch>
+                  </pic:blipFill>
+                  <pic:spPr>
+                    <a:xfrm>
+                      <a:off x="0" y="0"/>
+                      <a:ext cx="2027096" cy="2263336"/>
+                    </a:xfrm>
+                    <a:prstGeom prst="rect">
+                      <a:avLst/>
+                    </a:prstGeom>
+                  </pic:spPr>
+                </pic:pic>
+              </a:graphicData>
+            </a:graphic>
+          </wp:inline>
+        </w:drawing>
+      </w:r>
+    </w:p>
+    <w:p>
+      <w:pPr/>
+      <w:r>
+        <w:rPr>
+          <w:lang w:val="ru-RU"/>
+        </w:rPr>
+        <w:t>Вариант №9</w:t>
+      </w:r>
+      <w:r>
+        <w:rPr>
+          <w:lang w:val="ru-RU"/>
+        </w:rPr>
+        <w:br/>
+      </w:r>
+    </w:p>
+    <w:p>
+      <w:pPr/>
+      <w:r>
+        <w:rPr>
+          <w:lang w:val="ru-RU"/>
+        </w:rPr>
+        <w:t>Задание 1  -648</w:t>
+      </w:r>
+      <w:r>
+        <w:rPr>
+          <w:lang w:val="ru-RU"/>
+        </w:rPr>
+        <w:br/>
+      </w:r>
+    </w:p>
+    <w:p>
+      <w:pPr/>
+      <w:r>
+        <w:rPr>
+          <w:lang w:val="ru-RU"/>
+        </w:rPr>
+        <w:t>Задание 2  - 53</w:t>
+      </w:r>
+      <w:r>
+        <w:rPr>
+          <w:lang w:val="ru-RU"/>
+        </w:rPr>
+        <w:br/>
+      </w:r>
+    </w:p>
+    <w:p>
+      <w:pPr/>
+      <w:r>
+        <w:rPr>
+          <w:lang w:val="ru-RU"/>
+        </w:rPr>
+        <w:t>Задание 3 - 2</w:t>
+      </w:r>
+      <w:r>
+        <w:rPr>
+          <w:lang w:val="ru-RU"/>
+        </w:rPr>
+        <w:br/>
+      </w:r>
+    </w:p>
+    <w:p>
+      <w:pPr/>
+      <w:r>
+        <w:rPr>
+          <w:lang w:val="ru-RU"/>
+        </w:rPr>
+        <w:t>Задание 4 -181440</w:t>
+      </w:r>
+      <w:r>
+        <w:rPr>
+          <w:lang w:val="ru-RU"/>
+        </w:rPr>
+        <w:br/>
+      </w:r>
+    </w:p>
+    <w:p>
+      <w:pPr/>
+      <w:r>
+        <w:rPr>
+          <w:lang w:val="ru-RU"/>
+        </w:rPr>
+        <w:t>Задание 5 - 512</w:t>
+      </w:r>
+      <w:r>
+        <w:rPr>
+          <w:lang w:val="ru-RU"/>
+        </w:rPr>
+        <w:br/>
+      </w:r>
+    </w:p>
+    <w:p>
+      <w:pPr/>
+      <w:r>
+        <w:rPr>
+          <w:lang w:val="ru-RU"/>
+        </w:rPr>
+        <w:t>Задание 6 - a)0,17;б)0,39;в)0,75</w:t>
+      </w:r>
+      <w:r>
+        <w:rPr>
+          <w:lang w:val="ru-RU"/>
+        </w:rPr>
+        <w:br/>
+      </w:r>
+    </w:p>
+    <w:p>
+      <w:pPr/>
+      <w:r>
+        <w:rPr>
+          <w:lang w:val="ru-RU"/>
+        </w:rPr>
+        <w:t>Задание 7 - a)0,7;б)0;в)0,7</w:t>
+      </w:r>
+      <w:r>
+        <w:rPr>
+          <w:lang w:val="ru-RU"/>
+        </w:rPr>
+        <w:br/>
+      </w:r>
+    </w:p>
+    <w:p>
+      <w:pPr/>
+      <w:r>
+        <w:rPr>
+          <w:lang w:val="ru-RU"/>
+        </w:rPr>
+        <w:t>Задание 8 - 0,160788239590184</w:t>
+      </w:r>
+      <w:r>
+        <w:rPr>
+          <w:lang w:val="ru-RU"/>
+        </w:rPr>
+        <w:br/>
+      </w:r>
+    </w:p>
+    <w:p>
+      <w:pPr/>
+      <w:r>
+        <w:rPr>
+          <w:lang w:val="ru-RU"/>
+        </w:rPr>
+        <w:t>Задание 9 - 0,1161</w:t>
+      </w:r>
+      <w:r>
+        <w:rPr>
+          <w:lang w:val="ru-RU"/>
+        </w:rPr>
+        <w:br/>
+      </w:r>
+    </w:p>
+    <w:p>
+      <w:pPr/>
+      <w:r>
+        <w:rPr>
+          <w:lang w:val="ru-RU"/>
+        </w:rPr>
+        <w:t>Задание 10 - 0,678571428571429</w:t>
+      </w:r>
+      <w:r>
+        <w:rPr>
+          <w:lang w:val="ru-RU"/>
+        </w:rPr>
+        <w:br/>
+      </w:r>
+    </w:p>
+    <w:p>
+      <w:pPr/>
+      <w:r>
+        <w:rPr>
+          <w:lang w:val="ru-RU"/>
+        </w:rPr>
+        <w:t>Задание 11 - 0,027</w:t>
+      </w:r>
+      <w:r>
+        <w:rPr>
+          <w:lang w:val="ru-RU"/>
+        </w:rPr>
+        <w:br/>
+      </w:r>
+    </w:p>
+    <w:p>
+      <w:pPr/>
+      <w:r>
+        <w:rPr>
+          <w:lang w:val="ru-RU"/>
+        </w:rPr>
+        <w:t>Задание 12 - ф(-4,47)/0,26</w:t>
+      </w:r>
+      <w:r>
+        <w:rPr>
+          <w:lang w:val="ru-RU"/>
+        </w:rPr>
+        <w:br/>
+      </w:r>
+    </w:p>
+    <w:p>
+      <w:pPr/>
+      <w:r>
+        <w:rPr>
+          <w:lang w:val="ru-RU"/>
+        </w:rPr>
+        <w:t>Задание 13 - Ф(-4,54)-Ф(-4,54)</w:t>
+      </w:r>
+      <w:r>
+        <w:rPr>
+          <w:lang w:val="ru-RU"/>
+        </w:rPr>
+        <w:br/>
+      </w:r>
+    </w:p>
+    <w:p>
+      <w:pPr/>
+      <w:r>
+        <w:rPr>
+          <w:lang w:val="ru-RU"/>
+        </w:rPr>
+        <w:t>Задание 14 - 271-Ф(0,55)*0&lt;=X&lt;=271+Ф(0,55)*0</w:t>
+      </w:r>
+      <w:r>
+        <w:rPr>
+          <w:lang w:val="ru-RU"/>
+        </w:rPr>
+        <w:br/>
+      </w:r>
+    </w:p>
+    <w:p>
+      <w:pPr/>
+      <w:r>
+        <w:rPr>
+          <w:lang w:val="ru-RU"/>
+        </w:rPr>
+        <w:t>Задание 15 -  ( 3,51 *e^(-1,87))/2</w:t>
+      </w:r>
+      <w:r>
+        <w:rPr>
+          <w:lang w:val="ru-RU"/>
+        </w:rPr>
+        <w:br/>
+      </w:r>
+    </w:p>
+    <w:p>
+      <w:pPr/>
+      <w:r>
+        <w:rPr>
+          <w:lang w:val="ru-RU"/>
+        </w:rPr>
+        <w:t>Задание 16 - 0&lt;=k0&lt;=-1</w:t>
+      </w:r>
+      <w:r>
+        <w:rPr>
+          <w:lang w:val="ru-RU"/>
+        </w:rPr>
+        <w:br/>
+      </w:r>
+    </w:p>
+    <w:p>
+      <w:pPr/>
+      <w:r>
+        <w:rPr>
+          <w:lang w:val="ru-RU"/>
+        </w:rPr>
+        <w:t>Таблица значений функций ф(Х):</w:t>
+      </w:r>
+      <w:r xmlns:w="http://schemas.openxmlformats.org/wordprocessingml/2006/main">
+        <w:drawing>
+          <wp:inline xmlns:wp="http://schemas.openxmlformats.org/drawingml/2006/wordprocessingDrawing" distT="0" distB="0" distL="0" distR="0">
+            <wp:extent cx="1950889" cy="2842506"/>
+            <wp:effectExtent l="0" t="0" r="0" b="0"/>
+            <wp:docPr id="17" name="" descr=""/>
+            <wp:cNvGraphicFramePr>
+              <a:graphicFrameLocks xmlns:a="http://schemas.openxmlformats.org/drawingml/2006/main" noChangeAspect="1"/>
+            </wp:cNvGraphicFramePr>
+            <a:graphic xmlns:a="http://schemas.openxmlformats.org/drawingml/2006/main">
+              <a:graphicData uri="http://schemas.openxmlformats.org/drawingml/2006/picture">
+                <pic:pic xmlns:pic="http://schemas.openxmlformats.org/drawingml/2006/picture">
+                  <pic:nvPicPr>
+                    <pic:cNvPr id="0" name=""/>
+                    <pic:cNvPicPr/>
+                  </pic:nvPicPr>
+                  <pic:blipFill>
+                    <a:blip xmlns:r="http://schemas.openxmlformats.org/officeDocument/2006/relationships" r:embed="R48b4bf6d49194516"/>
+                    <a:stretch>
+                      <a:fillRect/>
+                    </a:stretch>
+                  </pic:blipFill>
+                  <pic:spPr>
+                    <a:xfrm>
+                      <a:off x="0" y="0"/>
+                      <a:ext cx="1950889" cy="2842506"/>
+                    </a:xfrm>
+                    <a:prstGeom prst="rect">
+                      <a:avLst/>
+                    </a:prstGeom>
+                  </pic:spPr>
+                </pic:pic>
+              </a:graphicData>
+            </a:graphic>
+          </wp:inline>
+        </w:drawing>
+      </w:r>
+    </w:p>
+    <w:p>
+      <w:pPr/>
+      <w:r>
+        <w:rPr>
+          <w:lang w:val="ru-RU"/>
+        </w:rPr>
+        <w:t>Таблица значений функций Ф(Х):</w:t>
+      </w:r>
+      <w:r xmlns:w="http://schemas.openxmlformats.org/wordprocessingml/2006/main">
+        <w:drawing>
+          <wp:inline xmlns:wp="http://schemas.openxmlformats.org/drawingml/2006/wordprocessingDrawing" distT="0" distB="0" distL="0" distR="0">
+            <wp:extent cx="2027096" cy="2263336"/>
+            <wp:effectExtent l="0" t="0" r="0" b="0"/>
+            <wp:docPr id="18" name="" descr=""/>
+            <wp:cNvGraphicFramePr>
+              <a:graphicFrameLocks xmlns:a="http://schemas.openxmlformats.org/drawingml/2006/main" noChangeAspect="1"/>
+            </wp:cNvGraphicFramePr>
+            <a:graphic xmlns:a="http://schemas.openxmlformats.org/drawingml/2006/main">
+              <a:graphicData uri="http://schemas.openxmlformats.org/drawingml/2006/picture">
+                <pic:pic xmlns:pic="http://schemas.openxmlformats.org/drawingml/2006/picture">
+                  <pic:nvPicPr>
+                    <pic:cNvPr id="0" name=""/>
+                    <pic:cNvPicPr/>
+                  </pic:nvPicPr>
+                  <pic:blipFill>
+                    <a:blip xmlns:r="http://schemas.openxmlformats.org/officeDocument/2006/relationships" r:embed="R0004162f99b14a2b"/>
+                    <a:stretch>
+                      <a:fillRect/>
+                    </a:stretch>
+                  </pic:blipFill>
+                  <pic:spPr>
+                    <a:xfrm>
+                      <a:off x="0" y="0"/>
+                      <a:ext cx="2027096" cy="2263336"/>
+                    </a:xfrm>
+                    <a:prstGeom prst="rect">
+                      <a:avLst/>
+                    </a:prstGeom>
+                  </pic:spPr>
+                </pic:pic>
+              </a:graphicData>
+            </a:graphic>
+          </wp:inline>
+        </w:drawing>
+      </w:r>
+    </w:p>
+    <w:p>
+      <w:pPr/>
+      <w:r>
+        <w:rPr>
+          <w:lang w:val="ru-RU"/>
+        </w:rPr>
+        <w:t>Вариант №10</w:t>
+      </w:r>
+      <w:r>
+        <w:rPr>
+          <w:lang w:val="ru-RU"/>
+        </w:rPr>
+        <w:br/>
+      </w:r>
+    </w:p>
+    <w:p>
+      <w:pPr/>
+      <w:r>
+        <w:rPr>
+          <w:lang w:val="ru-RU"/>
+        </w:rPr>
+        <w:t>Задание 2 - 4</w:t>
+      </w:r>
+      <w:r>
+        <w:rPr>
+          <w:lang w:val="ru-RU"/>
+        </w:rPr>
+        <w:br/>
+      </w:r>
+    </w:p>
+    <w:p>
+      <w:pPr/>
+      <w:r>
+        <w:rPr>
+          <w:lang w:val="ru-RU"/>
+        </w:rPr>
+        <w:t>Задание 2  - 12</w:t>
+      </w:r>
+      <w:r>
+        <w:rPr>
+          <w:lang w:val="ru-RU"/>
+        </w:rPr>
+        <w:br/>
+      </w:r>
+    </w:p>
+    <w:p>
+      <w:pPr/>
+      <w:r>
+        <w:rPr>
+          <w:lang w:val="ru-RU"/>
+        </w:rPr>
+        <w:t>Задание 3 -120</w:t>
+      </w:r>
+      <w:r>
+        <w:rPr>
+          <w:lang w:val="ru-RU"/>
+        </w:rPr>
+        <w:br/>
+      </w:r>
+    </w:p>
+    <w:p>
+      <w:pPr/>
+      <w:r>
+        <w:rPr>
+          <w:lang w:val="ru-RU"/>
+        </w:rPr>
+        <w:t>Задание 4 - 19958400</w:t>
+      </w:r>
+      <w:r>
+        <w:rPr>
+          <w:lang w:val="ru-RU"/>
+        </w:rPr>
+        <w:br/>
+      </w:r>
+    </w:p>
+    <w:p>
+      <w:pPr/>
+      <w:r>
+        <w:rPr>
+          <w:lang w:val="ru-RU"/>
+        </w:rPr>
+        <w:t>Задание 5 - 30</w:t>
+      </w:r>
+      <w:r>
+        <w:rPr>
+          <w:lang w:val="ru-RU"/>
+        </w:rPr>
+        <w:br/>
+      </w:r>
+    </w:p>
+    <w:p>
+      <w:pPr/>
+      <w:r>
+        <w:rPr>
+          <w:lang w:val="ru-RU"/>
+        </w:rPr>
+        <w:t>Задание 6 - a)0,83;б)0,64;в)0,31</w:t>
+      </w:r>
+      <w:r>
+        <w:rPr>
+          <w:lang w:val="ru-RU"/>
+        </w:rPr>
+        <w:br/>
+      </w:r>
+    </w:p>
+    <w:p>
+      <w:pPr/>
+      <w:r>
+        <w:rPr>
+          <w:lang w:val="ru-RU"/>
+        </w:rPr>
+        <w:t>Задание 7 - a)0;б)1;в)1</w:t>
+      </w:r>
+      <w:r>
+        <w:rPr>
+          <w:lang w:val="ru-RU"/>
+        </w:rPr>
+        <w:br/>
+      </w:r>
+    </w:p>
+    <w:p>
+      <w:pPr/>
+      <w:r>
+        <w:rPr>
+          <w:lang w:val="ru-RU"/>
+        </w:rPr>
+        <w:t>Задание 8 - 0</w:t>
+      </w:r>
+      <w:r>
+        <w:rPr>
+          <w:lang w:val="ru-RU"/>
+        </w:rPr>
+        <w:br/>
+      </w:r>
+    </w:p>
+    <w:p>
+      <w:pPr/>
+      <w:r>
+        <w:rPr>
+          <w:lang w:val="ru-RU"/>
+        </w:rPr>
+        <w:t>Задание 9 - 0,763559831629585</w:t>
+      </w:r>
+      <w:r>
+        <w:rPr>
+          <w:lang w:val="ru-RU"/>
+        </w:rPr>
+        <w:br/>
+      </w:r>
+    </w:p>
+    <w:p>
+      <w:pPr/>
+      <w:r>
+        <w:rPr>
+          <w:lang w:val="ru-RU"/>
+        </w:rPr>
+        <w:t>Задание 10 - 0,75</w:t>
+      </w:r>
+      <w:r>
+        <w:rPr>
+          <w:lang w:val="ru-RU"/>
+        </w:rPr>
+        <w:br/>
+      </w:r>
+    </w:p>
+    <w:p>
+      <w:pPr/>
+      <w:r>
+        <w:rPr>
+          <w:lang w:val="ru-RU"/>
+        </w:rPr>
+        <w:t>Задание 11 -0,2822</w:t>
+      </w:r>
+      <w:r>
+        <w:rPr>
+          <w:lang w:val="ru-RU"/>
+        </w:rPr>
+        <w:br/>
+      </w:r>
+    </w:p>
+    <w:p>
+      <w:pPr/>
+      <w:r>
+        <w:rPr>
+          <w:lang w:val="ru-RU"/>
+        </w:rPr>
+        <w:t>Задание 12 - ф(8,55)/0,89</w:t>
+      </w:r>
+      <w:r>
+        <w:rPr>
+          <w:lang w:val="ru-RU"/>
+        </w:rPr>
+        <w:br/>
+      </w:r>
+    </w:p>
+    <w:p>
+      <w:pPr/>
+      <w:r>
+        <w:rPr>
+          <w:lang w:val="ru-RU"/>
+        </w:rPr>
+        <w:t>Задание 13 - Ф(33,98)-Ф(39,45)</w:t>
+      </w:r>
+      <w:r>
+        <w:rPr>
+          <w:lang w:val="ru-RU"/>
+        </w:rPr>
+        <w:br/>
+      </w:r>
+    </w:p>
+    <w:p>
+      <w:pPr/>
+      <w:r>
+        <w:rPr>
+          <w:lang w:val="ru-RU"/>
+        </w:rPr>
+        <w:t>Задание 14 - 24,8-Ф(0,72)*2,23&lt;=X&lt;=24,8+Ф(0,72)*2,23</w:t>
+      </w:r>
+      <w:r>
+        <w:rPr>
+          <w:lang w:val="ru-RU"/>
+        </w:rPr>
+        <w:br/>
+      </w:r>
+    </w:p>
+    <w:p>
+      <w:pPr/>
+      <w:r>
+        <w:rPr>
+          <w:lang w:val="ru-RU"/>
+        </w:rPr>
+        <w:t>Задание 15 -  ( 0 *e^(-0,34))/3628800</w:t>
+      </w:r>
+      <w:r>
+        <w:rPr>
+          <w:lang w:val="ru-RU"/>
+        </w:rPr>
+        <w:br/>
+      </w:r>
+    </w:p>
+    <w:p>
+      <w:pPr/>
+      <w:r>
+        <w:rPr>
+          <w:lang w:val="ru-RU"/>
+        </w:rPr>
+        <w:t>Задание 16- 46,12&lt;=k0&lt;=47,12</w:t>
+      </w:r>
+      <w:r>
+        <w:rPr>
+          <w:lang w:val="ru-RU"/>
+        </w:rPr>
+        <w:br/>
+      </w:r>
+    </w:p>
+    <w:p>
+      <w:pPr/>
+      <w:r>
+        <w:rPr>
+          <w:lang w:val="ru-RU"/>
+        </w:rPr>
+        <w:t>Таблица значений функций ф(Х):</w:t>
+      </w:r>
+      <w:r xmlns:w="http://schemas.openxmlformats.org/wordprocessingml/2006/main">
+        <w:drawing>
+          <wp:inline xmlns:wp="http://schemas.openxmlformats.org/drawingml/2006/wordprocessingDrawing" distT="0" distB="0" distL="0" distR="0">
+            <wp:extent cx="1950889" cy="2842506"/>
+            <wp:effectExtent l="0" t="0" r="0" b="0"/>
+            <wp:docPr id="19" name="" descr=""/>
+            <wp:cNvGraphicFramePr>
+              <a:graphicFrameLocks xmlns:a="http://schemas.openxmlformats.org/drawingml/2006/main" noChangeAspect="1"/>
+            </wp:cNvGraphicFramePr>
+            <a:graphic xmlns:a="http://schemas.openxmlformats.org/drawingml/2006/main">
+              <a:graphicData uri="http://schemas.openxmlformats.org/drawingml/2006/picture">
+                <pic:pic xmlns:pic="http://schemas.openxmlformats.org/drawingml/2006/picture">
+                  <pic:nvPicPr>
+                    <pic:cNvPr id="0" name=""/>
+                    <pic:cNvPicPr/>
+                  </pic:nvPicPr>
+                  <pic:blipFill>
+                    <a:blip xmlns:r="http://schemas.openxmlformats.org/officeDocument/2006/relationships" r:embed="R48b4bf6d49194516"/>
+                    <a:stretch>
+                      <a:fillRect/>
+                    </a:stretch>
+                  </pic:blipFill>
+                  <pic:spPr>
+                    <a:xfrm>
+                      <a:off x="0" y="0"/>
+                      <a:ext cx="1950889" cy="2842506"/>
+                    </a:xfrm>
+                    <a:prstGeom prst="rect">
+                      <a:avLst/>
+                    </a:prstGeom>
+                  </pic:spPr>
+                </pic:pic>
+              </a:graphicData>
+            </a:graphic>
+          </wp:inline>
+        </w:drawing>
+      </w:r>
+    </w:p>
+    <w:p>
+      <w:pPr/>
+      <w:r>
+        <w:rPr>
+          <w:lang w:val="ru-RU"/>
+        </w:rPr>
+        <w:t>Таблица значений функций Ф(Х):</w:t>
+      </w:r>
+      <w:r xmlns:w="http://schemas.openxmlformats.org/wordprocessingml/2006/main">
+        <w:drawing>
+          <wp:inline xmlns:wp="http://schemas.openxmlformats.org/drawingml/2006/wordprocessingDrawing" distT="0" distB="0" distL="0" distR="0">
+            <wp:extent cx="2027096" cy="2263336"/>
+            <wp:effectExtent l="0" t="0" r="0" b="0"/>
+            <wp:docPr id="20" name="" descr=""/>
+            <wp:cNvGraphicFramePr>
+              <a:graphicFrameLocks xmlns:a="http://schemas.openxmlformats.org/drawingml/2006/main" noChangeAspect="1"/>
+            </wp:cNvGraphicFramePr>
+            <a:graphic xmlns:a="http://schemas.openxmlformats.org/drawingml/2006/main">
+              <a:graphicData uri="http://schemas.openxmlformats.org/drawingml/2006/picture">
+                <pic:pic xmlns:pic="http://schemas.openxmlformats.org/drawingml/2006/picture">
+                  <pic:nvPicPr>
+                    <pic:cNvPr id="0" name=""/>
+                    <pic:cNvPicPr/>
+                  </pic:nvPicPr>
+                  <pic:blipFill>
+                    <a:blip xmlns:r="http://schemas.openxmlformats.org/officeDocument/2006/relationships" r:embed="R0004162f99b14a2b"/>
                     <a:stretch>
                       <a:fillRect/>
                     </a:stretch>

--- a/ans.docx
+++ b/ans.docx
@@ -23,232 +23,232 @@
         <w:rPr>
           <w:lang w:val="ru-RU"/>
         </w:rPr>
-        <w:t>Задание 1  -648</w:t>
-      </w:r>
-      <w:r>
-        <w:rPr>
-          <w:lang w:val="ru-RU"/>
-        </w:rPr>
-        <w:br/>
-      </w:r>
-    </w:p>
-    <w:p>
-      <w:pPr/>
-      <w:r>
-        <w:rPr>
-          <w:lang w:val="ru-RU"/>
-        </w:rPr>
-        <w:t>Задание 2  - -1</w:t>
-      </w:r>
-      <w:r>
-        <w:rPr>
-          <w:lang w:val="ru-RU"/>
-        </w:rPr>
-        <w:br/>
-      </w:r>
-    </w:p>
-    <w:p>
-      <w:pPr/>
-      <w:r>
-        <w:rPr>
-          <w:lang w:val="ru-RU"/>
-        </w:rPr>
-        <w:t>Задание 3 - 6</w:t>
-      </w:r>
-      <w:r>
-        <w:rPr>
-          <w:lang w:val="ru-RU"/>
-        </w:rPr>
-        <w:br/>
-      </w:r>
-    </w:p>
-    <w:p>
-      <w:pPr/>
-      <w:r>
-        <w:rPr>
-          <w:lang w:val="ru-RU"/>
-        </w:rPr>
-        <w:t>Задание 4 -45360</w:t>
-      </w:r>
-      <w:r>
-        <w:rPr>
-          <w:lang w:val="ru-RU"/>
-        </w:rPr>
-        <w:br/>
-      </w:r>
-    </w:p>
-    <w:p>
-      <w:pPr/>
-      <w:r>
-        <w:rPr>
-          <w:lang w:val="ru-RU"/>
-        </w:rPr>
-        <w:t>Задание 5 - 6561</w:t>
-      </w:r>
-      <w:r>
-        <w:rPr>
-          <w:lang w:val="ru-RU"/>
-        </w:rPr>
-        <w:br/>
-      </w:r>
-    </w:p>
-    <w:p>
-      <w:pPr/>
-      <w:r>
-        <w:rPr>
-          <w:lang w:val="ru-RU"/>
-        </w:rPr>
-        <w:t>Задание 6 - a)1;б)0,78;в)0,42</w:t>
-      </w:r>
-      <w:r>
-        <w:rPr>
-          <w:lang w:val="ru-RU"/>
-        </w:rPr>
-        <w:br/>
-      </w:r>
-    </w:p>
-    <w:p>
-      <w:pPr/>
-      <w:r>
-        <w:rPr>
-          <w:lang w:val="ru-RU"/>
-        </w:rPr>
-        <w:t>Задание 7 - a)0,5;б)0,2;в)0,7</w:t>
-      </w:r>
-      <w:r>
-        <w:rPr>
-          <w:lang w:val="ru-RU"/>
-        </w:rPr>
-        <w:br/>
-      </w:r>
-    </w:p>
-    <w:p>
-      <w:pPr/>
-      <w:r>
-        <w:rPr>
-          <w:lang w:val="ru-RU"/>
-        </w:rPr>
-        <w:t>Задание 8 - 0,22159830475755</w:t>
-      </w:r>
-      <w:r>
-        <w:rPr>
-          <w:lang w:val="ru-RU"/>
-        </w:rPr>
-        <w:br/>
-      </w:r>
-    </w:p>
-    <w:p>
-      <w:pPr/>
-      <w:r>
-        <w:rPr>
-          <w:lang w:val="ru-RU"/>
-        </w:rPr>
-        <w:t>Задание 9 - 0,0842</w:t>
-      </w:r>
-      <w:r>
-        <w:rPr>
-          <w:lang w:val="ru-RU"/>
-        </w:rPr>
-        <w:br/>
-      </w:r>
-    </w:p>
-    <w:p>
-      <w:pPr/>
-      <w:r>
-        <w:rPr>
-          <w:lang w:val="ru-RU"/>
-        </w:rPr>
-        <w:t>Задание 10 - 0,544303797468354</w:t>
-      </w:r>
-      <w:r>
-        <w:rPr>
-          <w:lang w:val="ru-RU"/>
-        </w:rPr>
-        <w:br/>
-      </w:r>
-    </w:p>
-    <w:p>
-      <w:pPr/>
-      <w:r>
-        <w:rPr>
-          <w:lang w:val="ru-RU"/>
-        </w:rPr>
-        <w:t>Задание 11 - 0,432</w:t>
-      </w:r>
-      <w:r>
-        <w:rPr>
-          <w:lang w:val="ru-RU"/>
-        </w:rPr>
-        <w:br/>
-      </w:r>
-    </w:p>
-    <w:p>
-      <w:pPr/>
-      <w:r>
-        <w:rPr>
-          <w:lang w:val="ru-RU"/>
-        </w:rPr>
-        <w:t>Задание 12 - ф(8,81)/0,28</w:t>
-      </w:r>
-      <w:r>
-        <w:rPr>
-          <w:lang w:val="ru-RU"/>
-        </w:rPr>
-        <w:br/>
-      </w:r>
-    </w:p>
-    <w:p>
-      <w:pPr/>
-      <w:r>
-        <w:rPr>
-          <w:lang w:val="ru-RU"/>
-        </w:rPr>
-        <w:t>Задание 13 - Ф(2,92)-Ф(2,92)</w:t>
-      </w:r>
-      <w:r>
-        <w:rPr>
-          <w:lang w:val="ru-RU"/>
-        </w:rPr>
-        <w:br/>
-      </w:r>
-    </w:p>
-    <w:p>
-      <w:pPr/>
-      <w:r>
-        <w:rPr>
-          <w:lang w:val="ru-RU"/>
-        </w:rPr>
-        <w:t>Задание 14 - 60,6-Ф(0,75)*6,51&lt;=X&lt;=60,6+Ф(0,75)*6,51</w:t>
-      </w:r>
-      <w:r>
-        <w:rPr>
-          <w:lang w:val="ru-RU"/>
-        </w:rPr>
-        <w:br/>
-      </w:r>
-    </w:p>
-    <w:p>
-      <w:pPr/>
-      <w:r>
-        <w:rPr>
-          <w:lang w:val="ru-RU"/>
-        </w:rPr>
-        <w:t>Задание 15 -  ( 257,09 *e^(-3,03))/120</w:t>
-      </w:r>
-      <w:r>
-        <w:rPr>
-          <w:lang w:val="ru-RU"/>
-        </w:rPr>
-        <w:br/>
-      </w:r>
-    </w:p>
-    <w:p>
-      <w:pPr/>
-      <w:r>
-        <w:rPr>
-          <w:lang w:val="ru-RU"/>
-        </w:rPr>
-        <w:t>Задание 16 - 52,8&lt;=k0&lt;=51,8</w:t>
+        <w:t>Задание 1  -81</w:t>
+      </w:r>
+      <w:r>
+        <w:rPr>
+          <w:lang w:val="ru-RU"/>
+        </w:rPr>
+        <w:br/>
+      </w:r>
+    </w:p>
+    <w:p>
+      <w:pPr/>
+      <w:r>
+        <w:rPr>
+          <w:lang w:val="ru-RU"/>
+        </w:rPr>
+        <w:t>Задание 2  - 220</w:t>
+      </w:r>
+      <w:r>
+        <w:rPr>
+          <w:lang w:val="ru-RU"/>
+        </w:rPr>
+        <w:br/>
+      </w:r>
+    </w:p>
+    <w:p>
+      <w:pPr/>
+      <w:r>
+        <w:rPr>
+          <w:lang w:val="ru-RU"/>
+        </w:rPr>
+        <w:t>Задание 3 - 720</w:t>
+      </w:r>
+      <w:r>
+        <w:rPr>
+          <w:lang w:val="ru-RU"/>
+        </w:rPr>
+        <w:br/>
+      </w:r>
+    </w:p>
+    <w:p>
+      <w:pPr/>
+      <w:r>
+        <w:rPr>
+          <w:lang w:val="ru-RU"/>
+        </w:rPr>
+        <w:t>Задание 4 -30240</w:t>
+      </w:r>
+      <w:r>
+        <w:rPr>
+          <w:lang w:val="ru-RU"/>
+        </w:rPr>
+        <w:br/>
+      </w:r>
+    </w:p>
+    <w:p>
+      <w:pPr/>
+      <w:r>
+        <w:rPr>
+          <w:lang w:val="ru-RU"/>
+        </w:rPr>
+        <w:t>Задание 5 - 7776</w:t>
+      </w:r>
+      <w:r>
+        <w:rPr>
+          <w:lang w:val="ru-RU"/>
+        </w:rPr>
+        <w:br/>
+      </w:r>
+    </w:p>
+    <w:p>
+      <w:pPr/>
+      <w:r>
+        <w:rPr>
+          <w:lang w:val="ru-RU"/>
+        </w:rPr>
+        <w:t>Задание 6 - a)0,83;б)0,64;в)0,31</w:t>
+      </w:r>
+      <w:r>
+        <w:rPr>
+          <w:lang w:val="ru-RU"/>
+        </w:rPr>
+        <w:br/>
+      </w:r>
+    </w:p>
+    <w:p>
+      <w:pPr/>
+      <w:r>
+        <w:rPr>
+          <w:lang w:val="ru-RU"/>
+        </w:rPr>
+        <w:t>Задание 7 - a)0,42;б)0,54;в)0,96</w:t>
+      </w:r>
+      <w:r>
+        <w:rPr>
+          <w:lang w:val="ru-RU"/>
+        </w:rPr>
+        <w:br/>
+      </w:r>
+    </w:p>
+    <w:p>
+      <w:pPr/>
+      <w:r>
+        <w:rPr>
+          <w:lang w:val="ru-RU"/>
+        </w:rPr>
+        <w:t>Задание 8 - 0,37021536</w:t>
+      </w:r>
+      <w:r>
+        <w:rPr>
+          <w:lang w:val="ru-RU"/>
+        </w:rPr>
+        <w:br/>
+      </w:r>
+    </w:p>
+    <w:p>
+      <w:pPr/>
+      <w:r>
+        <w:rPr>
+          <w:lang w:val="ru-RU"/>
+        </w:rPr>
+        <w:t>Задание 9 - 0,1421</w:t>
+      </w:r>
+      <w:r>
+        <w:rPr>
+          <w:lang w:val="ru-RU"/>
+        </w:rPr>
+        <w:br/>
+      </w:r>
+    </w:p>
+    <w:p>
+      <w:pPr/>
+      <w:r>
+        <w:rPr>
+          <w:lang w:val="ru-RU"/>
+        </w:rPr>
+        <w:t>Задание 10 - 0,508771929824561</w:t>
+      </w:r>
+      <w:r>
+        <w:rPr>
+          <w:lang w:val="ru-RU"/>
+        </w:rPr>
+        <w:br/>
+      </w:r>
+    </w:p>
+    <w:p>
+      <w:pPr/>
+      <w:r>
+        <w:rPr>
+          <w:lang w:val="ru-RU"/>
+        </w:rPr>
+        <w:t>Задание 11 - 0,1536</w:t>
+      </w:r>
+      <w:r>
+        <w:rPr>
+          <w:lang w:val="ru-RU"/>
+        </w:rPr>
+        <w:br/>
+      </w:r>
+    </w:p>
+    <w:p>
+      <w:pPr/>
+      <w:r>
+        <w:rPr>
+          <w:lang w:val="ru-RU"/>
+        </w:rPr>
+        <w:t>Задание 12 - ф(11,33)/0,43</w:t>
+      </w:r>
+      <w:r>
+        <w:rPr>
+          <w:lang w:val="ru-RU"/>
+        </w:rPr>
+        <w:br/>
+      </w:r>
+    </w:p>
+    <w:p>
+      <w:pPr/>
+      <w:r>
+        <w:rPr>
+          <w:lang w:val="ru-RU"/>
+        </w:rPr>
+        <w:t>Задание 13 - Ф(3,13)-Ф(3,13)</w:t>
+      </w:r>
+      <w:r>
+        <w:rPr>
+          <w:lang w:val="ru-RU"/>
+        </w:rPr>
+        <w:br/>
+      </w:r>
+    </w:p>
+    <w:p>
+      <w:pPr/>
+      <w:r>
+        <w:rPr>
+          <w:lang w:val="ru-RU"/>
+        </w:rPr>
+        <w:t>Задание 14 - 192-Ф(0,64)*8,76&lt;=X&lt;=192+Ф(0,64)*8,76</w:t>
+      </w:r>
+      <w:r>
+        <w:rPr>
+          <w:lang w:val="ru-RU"/>
+        </w:rPr>
+        <w:br/>
+      </w:r>
+    </w:p>
+    <w:p>
+      <w:pPr/>
+      <w:r>
+        <w:rPr>
+          <w:lang w:val="ru-RU"/>
+        </w:rPr>
+        <w:t>Задание 15 -  ( 0,03 *e^(-0,61))/5040</w:t>
+      </w:r>
+      <w:r>
+        <w:rPr>
+          <w:lang w:val="ru-RU"/>
+        </w:rPr>
+        <w:br/>
+      </w:r>
+    </w:p>
+    <w:p>
+      <w:pPr/>
+      <w:r>
+        <w:rPr>
+          <w:lang w:val="ru-RU"/>
+        </w:rPr>
+        <w:t>Задание 16 - 4,6&lt;=k0&lt;=3,6</w:t>
       </w:r>
       <w:r>
         <w:rPr>
@@ -282,7 +282,7 @@
                     <pic:cNvPicPr/>
                   </pic:nvPicPr>
                   <pic:blipFill>
-                    <a:blip xmlns:r="http://schemas.openxmlformats.org/officeDocument/2006/relationships" r:embed="Re2d84fa92b1c48db"/>
+                    <a:blip xmlns:r="http://schemas.openxmlformats.org/officeDocument/2006/relationships" r:embed="R433d6ecbac6a426f"/>
                     <a:stretch>
                       <a:fillRect/>
                     </a:stretch>
@@ -328,7 +328,7 @@
                     <pic:cNvPicPr/>
                   </pic:nvPicPr>
                   <pic:blipFill>
-                    <a:blip xmlns:r="http://schemas.openxmlformats.org/officeDocument/2006/relationships" r:embed="Rbed40d3f3abb472c"/>
+                    <a:blip xmlns:r="http://schemas.openxmlformats.org/officeDocument/2006/relationships" r:embed="R16cfba6b4dec4da7"/>
                     <a:stretch>
                       <a:fillRect/>
                     </a:stretch>
@@ -370,22 +370,22 @@
         <w:rPr>
           <w:lang w:val="ru-RU"/>
         </w:rPr>
-        <w:t>Задание 2 - -2147483648</w:t>
-      </w:r>
-      <w:r>
-        <w:rPr>
-          <w:lang w:val="ru-RU"/>
-        </w:rPr>
-        <w:br/>
-      </w:r>
-    </w:p>
-    <w:p>
-      <w:pPr/>
-      <w:r>
-        <w:rPr>
-          <w:lang w:val="ru-RU"/>
-        </w:rPr>
-        <w:t>Задание 2  - 3</w:t>
+        <w:t>Задание 2 - 729</w:t>
+      </w:r>
+      <w:r>
+        <w:rPr>
+          <w:lang w:val="ru-RU"/>
+        </w:rPr>
+        <w:br/>
+      </w:r>
+    </w:p>
+    <w:p>
+      <w:pPr/>
+      <w:r>
+        <w:rPr>
+          <w:lang w:val="ru-RU"/>
+        </w:rPr>
+        <w:t>Задание 2  - 1</w:t>
       </w:r>
       <w:r>
         <w:rPr>
@@ -415,187 +415,187 @@
         <w:rPr>
           <w:lang w:val="ru-RU"/>
         </w:rPr>
-        <w:t>Задание 4 - 9979200</w:t>
-      </w:r>
-      <w:r>
-        <w:rPr>
-          <w:lang w:val="ru-RU"/>
-        </w:rPr>
-        <w:br/>
-      </w:r>
-    </w:p>
-    <w:p>
-      <w:pPr/>
-      <w:r>
-        <w:rPr>
-          <w:lang w:val="ru-RU"/>
-        </w:rPr>
-        <w:t>Задание 5 - 12</w:t>
-      </w:r>
-      <w:r>
-        <w:rPr>
-          <w:lang w:val="ru-RU"/>
-        </w:rPr>
-        <w:br/>
-      </w:r>
-    </w:p>
-    <w:p>
-      <w:pPr/>
-      <w:r>
-        <w:rPr>
-          <w:lang w:val="ru-RU"/>
-        </w:rPr>
-        <w:t>Задание 6 - a)1;б)0,83;в)0,36</w:t>
-      </w:r>
-      <w:r>
-        <w:rPr>
-          <w:lang w:val="ru-RU"/>
-        </w:rPr>
-        <w:br/>
-      </w:r>
-    </w:p>
-    <w:p>
-      <w:pPr/>
-      <w:r>
-        <w:rPr>
-          <w:lang w:val="ru-RU"/>
-        </w:rPr>
-        <w:t>Задание 7 - a)0,15625;б)0,3125;в)0,96875</w:t>
-      </w:r>
-      <w:r>
-        <w:rPr>
-          <w:lang w:val="ru-RU"/>
-        </w:rPr>
-        <w:br/>
-      </w:r>
-    </w:p>
-    <w:p>
-      <w:pPr/>
-      <w:r>
-        <w:rPr>
-          <w:lang w:val="ru-RU"/>
-        </w:rPr>
-        <w:t>Задание 8 - 0,142857142857143</w:t>
-      </w:r>
-      <w:r>
-        <w:rPr>
-          <w:lang w:val="ru-RU"/>
-        </w:rPr>
-        <w:br/>
-      </w:r>
-    </w:p>
-    <w:p>
-      <w:pPr/>
-      <w:r>
-        <w:rPr>
-          <w:lang w:val="ru-RU"/>
-        </w:rPr>
-        <w:t>Задание 9 - 0,744862544524614</w:t>
-      </w:r>
-      <w:r>
-        <w:rPr>
-          <w:lang w:val="ru-RU"/>
-        </w:rPr>
-        <w:br/>
-      </w:r>
-    </w:p>
-    <w:p>
-      <w:pPr/>
-      <w:r>
-        <w:rPr>
-          <w:lang w:val="ru-RU"/>
-        </w:rPr>
-        <w:t>Задание 10 - 0,281368821292776</w:t>
-      </w:r>
-      <w:r>
-        <w:rPr>
-          <w:lang w:val="ru-RU"/>
-        </w:rPr>
-        <w:br/>
-      </w:r>
-    </w:p>
-    <w:p>
-      <w:pPr/>
-      <w:r>
-        <w:rPr>
-          <w:lang w:val="ru-RU"/>
-        </w:rPr>
-        <w:t>Задание 11 -0,2822</w:t>
-      </w:r>
-      <w:r>
-        <w:rPr>
-          <w:lang w:val="ru-RU"/>
-        </w:rPr>
-        <w:br/>
-      </w:r>
-    </w:p>
-    <w:p>
-      <w:pPr/>
-      <w:r>
-        <w:rPr>
-          <w:lang w:val="ru-RU"/>
-        </w:rPr>
-        <w:t>Задание 12 - ф(8,86)/0,25</w:t>
-      </w:r>
-      <w:r>
-        <w:rPr>
-          <w:lang w:val="ru-RU"/>
-        </w:rPr>
-        <w:br/>
-      </w:r>
-    </w:p>
-    <w:p>
-      <w:pPr/>
-      <w:r>
-        <w:rPr>
-          <w:lang w:val="ru-RU"/>
-        </w:rPr>
-        <w:t>Задание 13 - Ф(61,26)-Ф(68,19)</w:t>
-      </w:r>
-      <w:r>
-        <w:rPr>
-          <w:lang w:val="ru-RU"/>
-        </w:rPr>
-        <w:br/>
-      </w:r>
-    </w:p>
-    <w:p>
-      <w:pPr/>
-      <w:r>
-        <w:rPr>
-          <w:lang w:val="ru-RU"/>
-        </w:rPr>
-        <w:t>Задание 14 - 14,6-Ф(0,85)*3,42&lt;=X&lt;=14,6+Ф(0,85)*3,42</w:t>
-      </w:r>
-      <w:r>
-        <w:rPr>
-          <w:lang w:val="ru-RU"/>
-        </w:rPr>
-        <w:br/>
-      </w:r>
-    </w:p>
-    <w:p>
-      <w:pPr/>
-      <w:r>
-        <w:rPr>
-          <w:lang w:val="ru-RU"/>
-        </w:rPr>
-        <w:t>Задание 15 -  ( 0,06 *e^(-0,63))/720</w:t>
-      </w:r>
-      <w:r>
-        <w:rPr>
-          <w:lang w:val="ru-RU"/>
-        </w:rPr>
-        <w:br/>
-      </w:r>
-    </w:p>
-    <w:p>
-      <w:pPr/>
-      <w:r>
-        <w:rPr>
-          <w:lang w:val="ru-RU"/>
-        </w:rPr>
-        <w:t>Задание 16- 23,32&lt;=k0&lt;=24,32</w:t>
+        <w:t>Задание 4 - 1663200</w:t>
+      </w:r>
+      <w:r>
+        <w:rPr>
+          <w:lang w:val="ru-RU"/>
+        </w:rPr>
+        <w:br/>
+      </w:r>
+    </w:p>
+    <w:p>
+      <w:pPr/>
+      <w:r>
+        <w:rPr>
+          <w:lang w:val="ru-RU"/>
+        </w:rPr>
+        <w:t>Задание 5 - 30</w:t>
+      </w:r>
+      <w:r>
+        <w:rPr>
+          <w:lang w:val="ru-RU"/>
+        </w:rPr>
+        <w:br/>
+      </w:r>
+    </w:p>
+    <w:p>
+      <w:pPr/>
+      <w:r>
+        <w:rPr>
+          <w:lang w:val="ru-RU"/>
+        </w:rPr>
+        <w:t>Задание 6 - a)1;б)0,78;в)0,31</w:t>
+      </w:r>
+      <w:r>
+        <w:rPr>
+          <w:lang w:val="ru-RU"/>
+        </w:rPr>
+        <w:br/>
+      </w:r>
+    </w:p>
+    <w:p>
+      <w:pPr/>
+      <w:r>
+        <w:rPr>
+          <w:lang w:val="ru-RU"/>
+        </w:rPr>
+        <w:t>Задание 7 - a)0,243;б)0,027;в)0,271</w:t>
+      </w:r>
+      <w:r>
+        <w:rPr>
+          <w:lang w:val="ru-RU"/>
+        </w:rPr>
+        <w:br/>
+      </w:r>
+    </w:p>
+    <w:p>
+      <w:pPr/>
+      <w:r>
+        <w:rPr>
+          <w:lang w:val="ru-RU"/>
+        </w:rPr>
+        <w:t>Задание 8 - 0,3</w:t>
+      </w:r>
+      <w:r>
+        <w:rPr>
+          <w:lang w:val="ru-RU"/>
+        </w:rPr>
+        <w:br/>
+      </w:r>
+    </w:p>
+    <w:p>
+      <w:pPr/>
+      <w:r>
+        <w:rPr>
+          <w:lang w:val="ru-RU"/>
+        </w:rPr>
+        <w:t>Задание 9 - 0,373959848705266</w:t>
+      </w:r>
+      <w:r>
+        <w:rPr>
+          <w:lang w:val="ru-RU"/>
+        </w:rPr>
+        <w:br/>
+      </w:r>
+    </w:p>
+    <w:p>
+      <w:pPr/>
+      <w:r>
+        <w:rPr>
+          <w:lang w:val="ru-RU"/>
+        </w:rPr>
+        <w:t>Задание 10 - 0</w:t>
+      </w:r>
+      <w:r>
+        <w:rPr>
+          <w:lang w:val="ru-RU"/>
+        </w:rPr>
+        <w:br/>
+      </w:r>
+    </w:p>
+    <w:p>
+      <w:pPr/>
+      <w:r>
+        <w:rPr>
+          <w:lang w:val="ru-RU"/>
+        </w:rPr>
+        <w:t>Задание 11 -0,0034661215</w:t>
+      </w:r>
+      <w:r>
+        <w:rPr>
+          <w:lang w:val="ru-RU"/>
+        </w:rPr>
+        <w:br/>
+      </w:r>
+    </w:p>
+    <w:p>
+      <w:pPr/>
+      <w:r>
+        <w:rPr>
+          <w:lang w:val="ru-RU"/>
+        </w:rPr>
+        <w:t>Задание 12 - ф(5,98)/0,23</w:t>
+      </w:r>
+      <w:r>
+        <w:rPr>
+          <w:lang w:val="ru-RU"/>
+        </w:rPr>
+        <w:br/>
+      </w:r>
+    </w:p>
+    <w:p>
+      <w:pPr/>
+      <w:r>
+        <w:rPr>
+          <w:lang w:val="ru-RU"/>
+        </w:rPr>
+        <w:t>Задание 13 - Ф(1,09)-Ф(6,58)</w:t>
+      </w:r>
+      <w:r>
+        <w:rPr>
+          <w:lang w:val="ru-RU"/>
+        </w:rPr>
+        <w:br/>
+      </w:r>
+    </w:p>
+    <w:p>
+      <w:pPr/>
+      <w:r>
+        <w:rPr>
+          <w:lang w:val="ru-RU"/>
+        </w:rPr>
+        <w:t>Задание 14 - 8,9-Ф(0,72)*2,83&lt;=X&lt;=8,9+Ф(0,72)*2,83</w:t>
+      </w:r>
+      <w:r>
+        <w:rPr>
+          <w:lang w:val="ru-RU"/>
+        </w:rPr>
+        <w:br/>
+      </w:r>
+    </w:p>
+    <w:p>
+      <w:pPr/>
+      <w:r>
+        <w:rPr>
+          <w:lang w:val="ru-RU"/>
+        </w:rPr>
+        <w:t>Задание 15 -  ( 2,97 *e^(-1,24))/120</w:t>
+      </w:r>
+      <w:r>
+        <w:rPr>
+          <w:lang w:val="ru-RU"/>
+        </w:rPr>
+        <w:br/>
+      </w:r>
+    </w:p>
+    <w:p>
+      <w:pPr/>
+      <w:r>
+        <w:rPr>
+          <w:lang w:val="ru-RU"/>
+        </w:rPr>
+        <w:t>Задание 16- 4,67&lt;=k0&lt;=5,67</w:t>
       </w:r>
       <w:r>
         <w:rPr>
@@ -629,7 +629,7 @@
                     <pic:cNvPicPr/>
                   </pic:nvPicPr>
                   <pic:blipFill>
-                    <a:blip xmlns:r="http://schemas.openxmlformats.org/officeDocument/2006/relationships" r:embed="Re2d84fa92b1c48db"/>
+                    <a:blip xmlns:r="http://schemas.openxmlformats.org/officeDocument/2006/relationships" r:embed="R433d6ecbac6a426f"/>
                     <a:stretch>
                       <a:fillRect/>
                     </a:stretch>
@@ -675,7 +675,701 @@
                     <pic:cNvPicPr/>
                   </pic:nvPicPr>
                   <pic:blipFill>
-                    <a:blip xmlns:r="http://schemas.openxmlformats.org/officeDocument/2006/relationships" r:embed="Rbed40d3f3abb472c"/>
+                    <a:blip xmlns:r="http://schemas.openxmlformats.org/officeDocument/2006/relationships" r:embed="R16cfba6b4dec4da7"/>
+                    <a:stretch>
+                      <a:fillRect/>
+                    </a:stretch>
+                  </pic:blipFill>
+                  <pic:spPr>
+                    <a:xfrm>
+                      <a:off x="0" y="0"/>
+                      <a:ext cx="2027096" cy="2263336"/>
+                    </a:xfrm>
+                    <a:prstGeom prst="rect">
+                      <a:avLst/>
+                    </a:prstGeom>
+                  </pic:spPr>
+                </pic:pic>
+              </a:graphicData>
+            </a:graphic>
+          </wp:inline>
+        </w:drawing>
+      </w:r>
+    </w:p>
+    <w:p>
+      <w:pPr/>
+      <w:r>
+        <w:rPr>
+          <w:lang w:val="ru-RU"/>
+        </w:rPr>
+        <w:t>Вариант №3</w:t>
+      </w:r>
+      <w:r>
+        <w:rPr>
+          <w:lang w:val="ru-RU"/>
+        </w:rPr>
+        <w:br/>
+      </w:r>
+    </w:p>
+    <w:p>
+      <w:pPr/>
+      <w:r>
+        <w:rPr>
+          <w:lang w:val="ru-RU"/>
+        </w:rPr>
+        <w:t>Задание 1  -4536</w:t>
+      </w:r>
+      <w:r>
+        <w:rPr>
+          <w:lang w:val="ru-RU"/>
+        </w:rPr>
+        <w:br/>
+      </w:r>
+    </w:p>
+    <w:p>
+      <w:pPr/>
+      <w:r>
+        <w:rPr>
+          <w:lang w:val="ru-RU"/>
+        </w:rPr>
+        <w:t>Задание 2  - 924</w:t>
+      </w:r>
+      <w:r>
+        <w:rPr>
+          <w:lang w:val="ru-RU"/>
+        </w:rPr>
+        <w:br/>
+      </w:r>
+    </w:p>
+    <w:p>
+      <w:pPr/>
+      <w:r>
+        <w:rPr>
+          <w:lang w:val="ru-RU"/>
+        </w:rPr>
+        <w:t>Задание 3 - 72</w:t>
+      </w:r>
+      <w:r>
+        <w:rPr>
+          <w:lang w:val="ru-RU"/>
+        </w:rPr>
+        <w:br/>
+      </w:r>
+    </w:p>
+    <w:p>
+      <w:pPr/>
+      <w:r>
+        <w:rPr>
+          <w:lang w:val="ru-RU"/>
+        </w:rPr>
+        <w:t>Задание 4 -45360</w:t>
+      </w:r>
+      <w:r>
+        <w:rPr>
+          <w:lang w:val="ru-RU"/>
+        </w:rPr>
+        <w:br/>
+      </w:r>
+    </w:p>
+    <w:p>
+      <w:pPr/>
+      <w:r>
+        <w:rPr>
+          <w:lang w:val="ru-RU"/>
+        </w:rPr>
+        <w:t>Задание 5 - 729</w:t>
+      </w:r>
+      <w:r>
+        <w:rPr>
+          <w:lang w:val="ru-RU"/>
+        </w:rPr>
+        <w:br/>
+      </w:r>
+    </w:p>
+    <w:p>
+      <w:pPr/>
+      <w:r>
+        <w:rPr>
+          <w:lang w:val="ru-RU"/>
+        </w:rPr>
+        <w:t>Задание 6 - a)1;б)0,78;в)0,31</w:t>
+      </w:r>
+      <w:r>
+        <w:rPr>
+          <w:lang w:val="ru-RU"/>
+        </w:rPr>
+        <w:br/>
+      </w:r>
+    </w:p>
+    <w:p>
+      <w:pPr/>
+      <w:r>
+        <w:rPr>
+          <w:lang w:val="ru-RU"/>
+        </w:rPr>
+        <w:t>Задание 7 - a)0,5;б)0,25;в)0,75</w:t>
+      </w:r>
+      <w:r>
+        <w:rPr>
+          <w:lang w:val="ru-RU"/>
+        </w:rPr>
+        <w:br/>
+      </w:r>
+    </w:p>
+    <w:p>
+      <w:pPr/>
+      <w:r>
+        <w:rPr>
+          <w:lang w:val="ru-RU"/>
+        </w:rPr>
+        <w:t>Задание 8 - 0,4225</w:t>
+      </w:r>
+      <w:r>
+        <w:rPr>
+          <w:lang w:val="ru-RU"/>
+        </w:rPr>
+        <w:br/>
+      </w:r>
+    </w:p>
+    <w:p>
+      <w:pPr/>
+      <w:r>
+        <w:rPr>
+          <w:lang w:val="ru-RU"/>
+        </w:rPr>
+        <w:t>Задание 9 - 0,2674</w:t>
+      </w:r>
+      <w:r>
+        <w:rPr>
+          <w:lang w:val="ru-RU"/>
+        </w:rPr>
+        <w:br/>
+      </w:r>
+    </w:p>
+    <w:p>
+      <w:pPr/>
+      <w:r>
+        <w:rPr>
+          <w:lang w:val="ru-RU"/>
+        </w:rPr>
+        <w:t>Задание 10 - 0,746987951807229</w:t>
+      </w:r>
+      <w:r>
+        <w:rPr>
+          <w:lang w:val="ru-RU"/>
+        </w:rPr>
+        <w:br/>
+      </w:r>
+    </w:p>
+    <w:p>
+      <w:pPr/>
+      <w:r>
+        <w:rPr>
+          <w:lang w:val="ru-RU"/>
+        </w:rPr>
+        <w:t>Задание 11 - 0,2646</w:t>
+      </w:r>
+      <w:r>
+        <w:rPr>
+          <w:lang w:val="ru-RU"/>
+        </w:rPr>
+        <w:br/>
+      </w:r>
+    </w:p>
+    <w:p>
+      <w:pPr/>
+      <w:r>
+        <w:rPr>
+          <w:lang w:val="ru-RU"/>
+        </w:rPr>
+        <w:t>Задание 12 - ф(23,1)/0,38</w:t>
+      </w:r>
+      <w:r>
+        <w:rPr>
+          <w:lang w:val="ru-RU"/>
+        </w:rPr>
+        <w:br/>
+      </w:r>
+    </w:p>
+    <w:p>
+      <w:pPr/>
+      <w:r>
+        <w:rPr>
+          <w:lang w:val="ru-RU"/>
+        </w:rPr>
+        <w:t>Задание 13 - Ф(-6,92)-Ф(-6,92)</w:t>
+      </w:r>
+      <w:r>
+        <w:rPr>
+          <w:lang w:val="ru-RU"/>
+        </w:rPr>
+        <w:br/>
+      </w:r>
+    </w:p>
+    <w:p>
+      <w:pPr/>
+      <w:r>
+        <w:rPr>
+          <w:lang w:val="ru-RU"/>
+        </w:rPr>
+        <w:t>Задание 14 - 46,4-Ф(0,64)*5,28&lt;=X&lt;=46,4+Ф(0,64)*5,28</w:t>
+      </w:r>
+      <w:r>
+        <w:rPr>
+          <w:lang w:val="ru-RU"/>
+        </w:rPr>
+        <w:br/>
+      </w:r>
+    </w:p>
+    <w:p>
+      <w:pPr/>
+      <w:r>
+        <w:rPr>
+          <w:lang w:val="ru-RU"/>
+        </w:rPr>
+        <w:t>Задание 15 -  ( 0 *e^(-0,07))/5040</w:t>
+      </w:r>
+      <w:r>
+        <w:rPr>
+          <w:lang w:val="ru-RU"/>
+        </w:rPr>
+        <w:br/>
+      </w:r>
+    </w:p>
+    <w:p>
+      <w:pPr/>
+      <w:r>
+        <w:rPr>
+          <w:lang w:val="ru-RU"/>
+        </w:rPr>
+        <w:t>Задание 16 - 37,2&lt;=k0&lt;=36,2</w:t>
+      </w:r>
+      <w:r>
+        <w:rPr>
+          <w:lang w:val="ru-RU"/>
+        </w:rPr>
+        <w:br/>
+      </w:r>
+    </w:p>
+    <w:p>
+      <w:pPr/>
+      <w:r>
+        <w:rPr>
+          <w:lang w:val="ru-RU"/>
+        </w:rPr>
+        <w:t>Таблица значений функций ф(Х):</w:t>
+      </w:r>
+      <w:r xmlns:w="http://schemas.openxmlformats.org/wordprocessingml/2006/main">
+        <w:drawing>
+          <wp:inline xmlns:wp="http://schemas.openxmlformats.org/drawingml/2006/wordprocessingDrawing" distT="0" distB="0" distL="0" distR="0">
+            <wp:extent cx="1950889" cy="2842506"/>
+            <wp:effectExtent l="0" t="0" r="0" b="0"/>
+            <wp:docPr id="5" name="" descr=""/>
+            <wp:cNvGraphicFramePr>
+              <a:graphicFrameLocks xmlns:a="http://schemas.openxmlformats.org/drawingml/2006/main" noChangeAspect="1"/>
+            </wp:cNvGraphicFramePr>
+            <a:graphic xmlns:a="http://schemas.openxmlformats.org/drawingml/2006/main">
+              <a:graphicData uri="http://schemas.openxmlformats.org/drawingml/2006/picture">
+                <pic:pic xmlns:pic="http://schemas.openxmlformats.org/drawingml/2006/picture">
+                  <pic:nvPicPr>
+                    <pic:cNvPr id="0" name=""/>
+                    <pic:cNvPicPr/>
+                  </pic:nvPicPr>
+                  <pic:blipFill>
+                    <a:blip xmlns:r="http://schemas.openxmlformats.org/officeDocument/2006/relationships" r:embed="R433d6ecbac6a426f"/>
+                    <a:stretch>
+                      <a:fillRect/>
+                    </a:stretch>
+                  </pic:blipFill>
+                  <pic:spPr>
+                    <a:xfrm>
+                      <a:off x="0" y="0"/>
+                      <a:ext cx="1950889" cy="2842506"/>
+                    </a:xfrm>
+                    <a:prstGeom prst="rect">
+                      <a:avLst/>
+                    </a:prstGeom>
+                  </pic:spPr>
+                </pic:pic>
+              </a:graphicData>
+            </a:graphic>
+          </wp:inline>
+        </w:drawing>
+      </w:r>
+    </w:p>
+    <w:p>
+      <w:pPr/>
+      <w:r>
+        <w:rPr>
+          <w:lang w:val="ru-RU"/>
+        </w:rPr>
+        <w:t>Таблица значений функций Ф(Х):</w:t>
+      </w:r>
+      <w:r xmlns:w="http://schemas.openxmlformats.org/wordprocessingml/2006/main">
+        <w:drawing>
+          <wp:inline xmlns:wp="http://schemas.openxmlformats.org/drawingml/2006/wordprocessingDrawing" distT="0" distB="0" distL="0" distR="0">
+            <wp:extent cx="2027096" cy="2263336"/>
+            <wp:effectExtent l="0" t="0" r="0" b="0"/>
+            <wp:docPr id="6" name="" descr=""/>
+            <wp:cNvGraphicFramePr>
+              <a:graphicFrameLocks xmlns:a="http://schemas.openxmlformats.org/drawingml/2006/main" noChangeAspect="1"/>
+            </wp:cNvGraphicFramePr>
+            <a:graphic xmlns:a="http://schemas.openxmlformats.org/drawingml/2006/main">
+              <a:graphicData uri="http://schemas.openxmlformats.org/drawingml/2006/picture">
+                <pic:pic xmlns:pic="http://schemas.openxmlformats.org/drawingml/2006/picture">
+                  <pic:nvPicPr>
+                    <pic:cNvPr id="0" name=""/>
+                    <pic:cNvPicPr/>
+                  </pic:nvPicPr>
+                  <pic:blipFill>
+                    <a:blip xmlns:r="http://schemas.openxmlformats.org/officeDocument/2006/relationships" r:embed="R16cfba6b4dec4da7"/>
+                    <a:stretch>
+                      <a:fillRect/>
+                    </a:stretch>
+                  </pic:blipFill>
+                  <pic:spPr>
+                    <a:xfrm>
+                      <a:off x="0" y="0"/>
+                      <a:ext cx="2027096" cy="2263336"/>
+                    </a:xfrm>
+                    <a:prstGeom prst="rect">
+                      <a:avLst/>
+                    </a:prstGeom>
+                  </pic:spPr>
+                </pic:pic>
+              </a:graphicData>
+            </a:graphic>
+          </wp:inline>
+        </w:drawing>
+      </w:r>
+    </w:p>
+    <w:p>
+      <w:pPr/>
+      <w:r>
+        <w:rPr>
+          <w:lang w:val="ru-RU"/>
+        </w:rPr>
+        <w:t>Вариант №4</w:t>
+      </w:r>
+      <w:r>
+        <w:rPr>
+          <w:lang w:val="ru-RU"/>
+        </w:rPr>
+        <w:br/>
+      </w:r>
+    </w:p>
+    <w:p>
+      <w:pPr/>
+      <w:r>
+        <w:rPr>
+          <w:lang w:val="ru-RU"/>
+        </w:rPr>
+        <w:t>Задание 2 - -2147483648</w:t>
+      </w:r>
+      <w:r>
+        <w:rPr>
+          <w:lang w:val="ru-RU"/>
+        </w:rPr>
+        <w:br/>
+      </w:r>
+    </w:p>
+    <w:p>
+      <w:pPr/>
+      <w:r>
+        <w:rPr>
+          <w:lang w:val="ru-RU"/>
+        </w:rPr>
+        <w:t>Задание 2  - 1</w:t>
+      </w:r>
+      <w:r>
+        <w:rPr>
+          <w:lang w:val="ru-RU"/>
+        </w:rPr>
+        <w:br/>
+      </w:r>
+    </w:p>
+    <w:p>
+      <w:pPr/>
+      <w:r>
+        <w:rPr>
+          <w:lang w:val="ru-RU"/>
+        </w:rPr>
+        <w:t>Задание 3 -120</w:t>
+      </w:r>
+      <w:r>
+        <w:rPr>
+          <w:lang w:val="ru-RU"/>
+        </w:rPr>
+        <w:br/>
+      </w:r>
+    </w:p>
+    <w:p>
+      <w:pPr/>
+      <w:r>
+        <w:rPr>
+          <w:lang w:val="ru-RU"/>
+        </w:rPr>
+        <w:t>Задание 4 - 1663200</w:t>
+      </w:r>
+      <w:r>
+        <w:rPr>
+          <w:lang w:val="ru-RU"/>
+        </w:rPr>
+        <w:br/>
+      </w:r>
+    </w:p>
+    <w:p>
+      <w:pPr/>
+      <w:r>
+        <w:rPr>
+          <w:lang w:val="ru-RU"/>
+        </w:rPr>
+        <w:t>Задание 5 - 20</w:t>
+      </w:r>
+      <w:r>
+        <w:rPr>
+          <w:lang w:val="ru-RU"/>
+        </w:rPr>
+        <w:br/>
+      </w:r>
+    </w:p>
+    <w:p>
+      <w:pPr/>
+      <w:r>
+        <w:rPr>
+          <w:lang w:val="ru-RU"/>
+        </w:rPr>
+        <w:t>Задание 6 - a)0,83;б)0,64;в)0,31</w:t>
+      </w:r>
+      <w:r>
+        <w:rPr>
+          <w:lang w:val="ru-RU"/>
+        </w:rPr>
+        <w:br/>
+      </w:r>
+    </w:p>
+    <w:p>
+      <w:pPr/>
+      <w:r>
+        <w:rPr>
+          <w:lang w:val="ru-RU"/>
+        </w:rPr>
+        <w:t>Задание 7 - a)0;б)1;в)1</w:t>
+      </w:r>
+      <w:r>
+        <w:rPr>
+          <w:lang w:val="ru-RU"/>
+        </w:rPr>
+        <w:br/>
+      </w:r>
+    </w:p>
+    <w:p>
+      <w:pPr/>
+      <w:r>
+        <w:rPr>
+          <w:lang w:val="ru-RU"/>
+        </w:rPr>
+        <w:t>Задание 8 - 0,285714285714286</w:t>
+      </w:r>
+      <w:r>
+        <w:rPr>
+          <w:lang w:val="ru-RU"/>
+        </w:rPr>
+        <w:br/>
+      </w:r>
+    </w:p>
+    <w:p>
+      <w:pPr/>
+      <w:r>
+        <w:rPr>
+          <w:lang w:val="ru-RU"/>
+        </w:rPr>
+        <w:t>Задание 9 - 0,446526009457985</w:t>
+      </w:r>
+      <w:r>
+        <w:rPr>
+          <w:lang w:val="ru-RU"/>
+        </w:rPr>
+        <w:br/>
+      </w:r>
+    </w:p>
+    <w:p>
+      <w:pPr/>
+      <w:r>
+        <w:rPr>
+          <w:lang w:val="ru-RU"/>
+        </w:rPr>
+        <w:t>Задание 10 - 0,0681818181818182</w:t>
+      </w:r>
+      <w:r>
+        <w:rPr>
+          <w:lang w:val="ru-RU"/>
+        </w:rPr>
+        <w:br/>
+      </w:r>
+    </w:p>
+    <w:p>
+      <w:pPr/>
+      <w:r>
+        <w:rPr>
+          <w:lang w:val="ru-RU"/>
+        </w:rPr>
+        <w:t>Задание 11 -0,071961</w:t>
+      </w:r>
+      <w:r>
+        <w:rPr>
+          <w:lang w:val="ru-RU"/>
+        </w:rPr>
+        <w:br/>
+      </w:r>
+    </w:p>
+    <w:p>
+      <w:pPr/>
+      <w:r>
+        <w:rPr>
+          <w:lang w:val="ru-RU"/>
+        </w:rPr>
+        <w:t>Задание 12 - ф(-8,92)/0,57</w:t>
+      </w:r>
+      <w:r>
+        <w:rPr>
+          <w:lang w:val="ru-RU"/>
+        </w:rPr>
+        <w:br/>
+      </w:r>
+    </w:p>
+    <w:p>
+      <w:pPr/>
+      <w:r>
+        <w:rPr>
+          <w:lang w:val="ru-RU"/>
+        </w:rPr>
+        <w:t>Задание 13 - Ф(15,07)-Ф(37,63)</w:t>
+      </w:r>
+      <w:r>
+        <w:rPr>
+          <w:lang w:val="ru-RU"/>
+        </w:rPr>
+        <w:br/>
+      </w:r>
+    </w:p>
+    <w:p>
+      <w:pPr/>
+      <w:r>
+        <w:rPr>
+          <w:lang w:val="ru-RU"/>
+        </w:rPr>
+        <w:t>Задание 14 - 28-Ф(0,94)*4,1&lt;=X&lt;=28+Ф(0,94)*4,1</w:t>
+      </w:r>
+      <w:r>
+        <w:rPr>
+          <w:lang w:val="ru-RU"/>
+        </w:rPr>
+        <w:br/>
+      </w:r>
+    </w:p>
+    <w:p>
+      <w:pPr/>
+      <w:r>
+        <w:rPr>
+          <w:lang w:val="ru-RU"/>
+        </w:rPr>
+        <w:t>Задание 15 -  ( 59,56 *e^(-2,26))/120</w:t>
+      </w:r>
+      <w:r>
+        <w:rPr>
+          <w:lang w:val="ru-RU"/>
+        </w:rPr>
+        <w:br/>
+      </w:r>
+    </w:p>
+    <w:p>
+      <w:pPr/>
+      <w:r>
+        <w:rPr>
+          <w:lang w:val="ru-RU"/>
+        </w:rPr>
+        <w:t>Задание 16- 46,73&lt;=k0&lt;=47,73</w:t>
+      </w:r>
+      <w:r>
+        <w:rPr>
+          <w:lang w:val="ru-RU"/>
+        </w:rPr>
+        <w:br/>
+      </w:r>
+    </w:p>
+    <w:p>
+      <w:pPr/>
+      <w:r>
+        <w:rPr>
+          <w:lang w:val="ru-RU"/>
+        </w:rPr>
+        <w:t>Таблица значений функций ф(Х):</w:t>
+      </w:r>
+      <w:r xmlns:w="http://schemas.openxmlformats.org/wordprocessingml/2006/main">
+        <w:drawing>
+          <wp:inline xmlns:wp="http://schemas.openxmlformats.org/drawingml/2006/wordprocessingDrawing" distT="0" distB="0" distL="0" distR="0">
+            <wp:extent cx="1950889" cy="2842506"/>
+            <wp:effectExtent l="0" t="0" r="0" b="0"/>
+            <wp:docPr id="7" name="" descr=""/>
+            <wp:cNvGraphicFramePr>
+              <a:graphicFrameLocks xmlns:a="http://schemas.openxmlformats.org/drawingml/2006/main" noChangeAspect="1"/>
+            </wp:cNvGraphicFramePr>
+            <a:graphic xmlns:a="http://schemas.openxmlformats.org/drawingml/2006/main">
+              <a:graphicData uri="http://schemas.openxmlformats.org/drawingml/2006/picture">
+                <pic:pic xmlns:pic="http://schemas.openxmlformats.org/drawingml/2006/picture">
+                  <pic:nvPicPr>
+                    <pic:cNvPr id="0" name=""/>
+                    <pic:cNvPicPr/>
+                  </pic:nvPicPr>
+                  <pic:blipFill>
+                    <a:blip xmlns:r="http://schemas.openxmlformats.org/officeDocument/2006/relationships" r:embed="R433d6ecbac6a426f"/>
+                    <a:stretch>
+                      <a:fillRect/>
+                    </a:stretch>
+                  </pic:blipFill>
+                  <pic:spPr>
+                    <a:xfrm>
+                      <a:off x="0" y="0"/>
+                      <a:ext cx="1950889" cy="2842506"/>
+                    </a:xfrm>
+                    <a:prstGeom prst="rect">
+                      <a:avLst/>
+                    </a:prstGeom>
+                  </pic:spPr>
+                </pic:pic>
+              </a:graphicData>
+            </a:graphic>
+          </wp:inline>
+        </w:drawing>
+      </w:r>
+    </w:p>
+    <w:p>
+      <w:pPr/>
+      <w:r>
+        <w:rPr>
+          <w:lang w:val="ru-RU"/>
+        </w:rPr>
+        <w:t>Таблица значений функций Ф(Х):</w:t>
+      </w:r>
+      <w:r xmlns:w="http://schemas.openxmlformats.org/wordprocessingml/2006/main">
+        <w:drawing>
+          <wp:inline xmlns:wp="http://schemas.openxmlformats.org/drawingml/2006/wordprocessingDrawing" distT="0" distB="0" distL="0" distR="0">
+            <wp:extent cx="2027096" cy="2263336"/>
+            <wp:effectExtent l="0" t="0" r="0" b="0"/>
+            <wp:docPr id="8" name="" descr=""/>
+            <wp:cNvGraphicFramePr>
+              <a:graphicFrameLocks xmlns:a="http://schemas.openxmlformats.org/drawingml/2006/main" noChangeAspect="1"/>
+            </wp:cNvGraphicFramePr>
+            <a:graphic xmlns:a="http://schemas.openxmlformats.org/drawingml/2006/main">
+              <a:graphicData uri="http://schemas.openxmlformats.org/drawingml/2006/picture">
+                <pic:pic xmlns:pic="http://schemas.openxmlformats.org/drawingml/2006/picture">
+                  <pic:nvPicPr>
+                    <pic:cNvPr id="0" name=""/>
+                    <pic:cNvPicPr/>
+                  </pic:nvPicPr>
+                  <pic:blipFill>
+                    <a:blip xmlns:r="http://schemas.openxmlformats.org/officeDocument/2006/relationships" r:embed="R16cfba6b4dec4da7"/>
                     <a:stretch>
                       <a:fillRect/>
                     </a:stretch>

--- a/ans.docx
+++ b/ans.docx
@@ -23,232 +23,232 @@
         <w:rPr>
           <w:lang w:val="ru-RU"/>
         </w:rPr>
-        <w:t>Задание 1  -648</w:t>
-      </w:r>
-      <w:r>
-        <w:rPr>
-          <w:lang w:val="ru-RU"/>
-        </w:rPr>
-        <w:br/>
-      </w:r>
-    </w:p>
-    <w:p>
-      <w:pPr/>
-      <w:r>
-        <w:rPr>
-          <w:lang w:val="ru-RU"/>
-        </w:rPr>
-        <w:t>Задание 2  - -1</w:t>
-      </w:r>
-      <w:r>
-        <w:rPr>
-          <w:lang w:val="ru-RU"/>
-        </w:rPr>
-        <w:br/>
-      </w:r>
-    </w:p>
-    <w:p>
-      <w:pPr/>
-      <w:r>
-        <w:rPr>
-          <w:lang w:val="ru-RU"/>
-        </w:rPr>
-        <w:t>Задание 3 - 6</w:t>
-      </w:r>
-      <w:r>
-        <w:rPr>
-          <w:lang w:val="ru-RU"/>
-        </w:rPr>
-        <w:br/>
-      </w:r>
-    </w:p>
-    <w:p>
-      <w:pPr/>
-      <w:r>
-        <w:rPr>
-          <w:lang w:val="ru-RU"/>
-        </w:rPr>
-        <w:t>Задание 4 -45360</w:t>
-      </w:r>
-      <w:r>
-        <w:rPr>
-          <w:lang w:val="ru-RU"/>
-        </w:rPr>
-        <w:br/>
-      </w:r>
-    </w:p>
-    <w:p>
-      <w:pPr/>
-      <w:r>
-        <w:rPr>
-          <w:lang w:val="ru-RU"/>
-        </w:rPr>
-        <w:t>Задание 5 - 6561</w:t>
-      </w:r>
-      <w:r>
-        <w:rPr>
-          <w:lang w:val="ru-RU"/>
-        </w:rPr>
-        <w:br/>
-      </w:r>
-    </w:p>
-    <w:p>
-      <w:pPr/>
-      <w:r>
-        <w:rPr>
-          <w:lang w:val="ru-RU"/>
-        </w:rPr>
-        <w:t>Задание 6 - a)1;б)0,78;в)0,42</w:t>
-      </w:r>
-      <w:r>
-        <w:rPr>
-          <w:lang w:val="ru-RU"/>
-        </w:rPr>
-        <w:br/>
-      </w:r>
-    </w:p>
-    <w:p>
-      <w:pPr/>
-      <w:r>
-        <w:rPr>
-          <w:lang w:val="ru-RU"/>
-        </w:rPr>
-        <w:t>Задание 7 - a)0,5;б)0,2;в)0,7</w:t>
-      </w:r>
-      <w:r>
-        <w:rPr>
-          <w:lang w:val="ru-RU"/>
-        </w:rPr>
-        <w:br/>
-      </w:r>
-    </w:p>
-    <w:p>
-      <w:pPr/>
-      <w:r>
-        <w:rPr>
-          <w:lang w:val="ru-RU"/>
-        </w:rPr>
-        <w:t>Задание 8 - 0,22159830475755</w:t>
-      </w:r>
-      <w:r>
-        <w:rPr>
-          <w:lang w:val="ru-RU"/>
-        </w:rPr>
-        <w:br/>
-      </w:r>
-    </w:p>
-    <w:p>
-      <w:pPr/>
-      <w:r>
-        <w:rPr>
-          <w:lang w:val="ru-RU"/>
-        </w:rPr>
-        <w:t>Задание 9 - 0,0842</w:t>
-      </w:r>
-      <w:r>
-        <w:rPr>
-          <w:lang w:val="ru-RU"/>
-        </w:rPr>
-        <w:br/>
-      </w:r>
-    </w:p>
-    <w:p>
-      <w:pPr/>
-      <w:r>
-        <w:rPr>
-          <w:lang w:val="ru-RU"/>
-        </w:rPr>
-        <w:t>Задание 10 - 0,544303797468354</w:t>
-      </w:r>
-      <w:r>
-        <w:rPr>
-          <w:lang w:val="ru-RU"/>
-        </w:rPr>
-        <w:br/>
-      </w:r>
-    </w:p>
-    <w:p>
-      <w:pPr/>
-      <w:r>
-        <w:rPr>
-          <w:lang w:val="ru-RU"/>
-        </w:rPr>
-        <w:t>Задание 11 - 0,432</w:t>
-      </w:r>
-      <w:r>
-        <w:rPr>
-          <w:lang w:val="ru-RU"/>
-        </w:rPr>
-        <w:br/>
-      </w:r>
-    </w:p>
-    <w:p>
-      <w:pPr/>
-      <w:r>
-        <w:rPr>
-          <w:lang w:val="ru-RU"/>
-        </w:rPr>
-        <w:t>Задание 12 - ф(8,81)/0,28</w:t>
-      </w:r>
-      <w:r>
-        <w:rPr>
-          <w:lang w:val="ru-RU"/>
-        </w:rPr>
-        <w:br/>
-      </w:r>
-    </w:p>
-    <w:p>
-      <w:pPr/>
-      <w:r>
-        <w:rPr>
-          <w:lang w:val="ru-RU"/>
-        </w:rPr>
-        <w:t>Задание 13 - Ф(2,92)-Ф(2,92)</w:t>
-      </w:r>
-      <w:r>
-        <w:rPr>
-          <w:lang w:val="ru-RU"/>
-        </w:rPr>
-        <w:br/>
-      </w:r>
-    </w:p>
-    <w:p>
-      <w:pPr/>
-      <w:r>
-        <w:rPr>
-          <w:lang w:val="ru-RU"/>
-        </w:rPr>
-        <w:t>Задание 14 - 60,6-Ф(0,75)*6,51&lt;=X&lt;=60,6+Ф(0,75)*6,51</w:t>
-      </w:r>
-      <w:r>
-        <w:rPr>
-          <w:lang w:val="ru-RU"/>
-        </w:rPr>
-        <w:br/>
-      </w:r>
-    </w:p>
-    <w:p>
-      <w:pPr/>
-      <w:r>
-        <w:rPr>
-          <w:lang w:val="ru-RU"/>
-        </w:rPr>
-        <w:t>Задание 15 -  ( 257,09 *e^(-3,03))/120</w:t>
-      </w:r>
-      <w:r>
-        <w:rPr>
-          <w:lang w:val="ru-RU"/>
-        </w:rPr>
-        <w:br/>
-      </w:r>
-    </w:p>
-    <w:p>
-      <w:pPr/>
-      <w:r>
-        <w:rPr>
-          <w:lang w:val="ru-RU"/>
-        </w:rPr>
-        <w:t>Задание 16 - 52,8&lt;=k0&lt;=51,8</w:t>
+        <w:t>Задание 1  -136080</w:t>
+      </w:r>
+      <w:r>
+        <w:rPr>
+          <w:lang w:val="ru-RU"/>
+        </w:rPr>
+        <w:br/>
+      </w:r>
+    </w:p>
+    <w:p>
+      <w:pPr/>
+      <w:r>
+        <w:rPr>
+          <w:lang w:val="ru-RU"/>
+        </w:rPr>
+        <w:t>Задание 2  - 73</w:t>
+      </w:r>
+      <w:r>
+        <w:rPr>
+          <w:lang w:val="ru-RU"/>
+        </w:rPr>
+        <w:br/>
+      </w:r>
+    </w:p>
+    <w:p>
+      <w:pPr/>
+      <w:r>
+        <w:rPr>
+          <w:lang w:val="ru-RU"/>
+        </w:rPr>
+        <w:t>Задание 3 - 504</w:t>
+      </w:r>
+      <w:r>
+        <w:rPr>
+          <w:lang w:val="ru-RU"/>
+        </w:rPr>
+        <w:br/>
+      </w:r>
+    </w:p>
+    <w:p>
+      <w:pPr/>
+      <w:r>
+        <w:rPr>
+          <w:lang w:val="ru-RU"/>
+        </w:rPr>
+        <w:t>Задание 4 -181440</w:t>
+      </w:r>
+      <w:r>
+        <w:rPr>
+          <w:lang w:val="ru-RU"/>
+        </w:rPr>
+        <w:br/>
+      </w:r>
+    </w:p>
+    <w:p>
+      <w:pPr/>
+      <w:r>
+        <w:rPr>
+          <w:lang w:val="ru-RU"/>
+        </w:rPr>
+        <w:t>Задание 5 - 256</w:t>
+      </w:r>
+      <w:r>
+        <w:rPr>
+          <w:lang w:val="ru-RU"/>
+        </w:rPr>
+        <w:br/>
+      </w:r>
+    </w:p>
+    <w:p>
+      <w:pPr/>
+      <w:r>
+        <w:rPr>
+          <w:lang w:val="ru-RU"/>
+        </w:rPr>
+        <w:t>Задание 6 - a)1;б)0,78;в)0,31</w:t>
+      </w:r>
+      <w:r>
+        <w:rPr>
+          <w:lang w:val="ru-RU"/>
+        </w:rPr>
+        <w:br/>
+      </w:r>
+    </w:p>
+    <w:p>
+      <w:pPr/>
+      <w:r>
+        <w:rPr>
+          <w:lang w:val="ru-RU"/>
+        </w:rPr>
+        <w:t>Задание 7 - a)0,9;б)0,1;в)1</w:t>
+      </w:r>
+      <w:r>
+        <w:rPr>
+          <w:lang w:val="ru-RU"/>
+        </w:rPr>
+        <w:br/>
+      </w:r>
+    </w:p>
+    <w:p>
+      <w:pPr/>
+      <w:r>
+        <w:rPr>
+          <w:lang w:val="ru-RU"/>
+        </w:rPr>
+        <w:t>Задание 8 - 0,29</w:t>
+      </w:r>
+      <w:r>
+        <w:rPr>
+          <w:lang w:val="ru-RU"/>
+        </w:rPr>
+        <w:br/>
+      </w:r>
+    </w:p>
+    <w:p>
+      <w:pPr/>
+      <w:r>
+        <w:rPr>
+          <w:lang w:val="ru-RU"/>
+        </w:rPr>
+        <w:t>Задание 9 - 0,09</w:t>
+      </w:r>
+      <w:r>
+        <w:rPr>
+          <w:lang w:val="ru-RU"/>
+        </w:rPr>
+        <w:br/>
+      </w:r>
+    </w:p>
+    <w:p>
+      <w:pPr/>
+      <w:r>
+        <w:rPr>
+          <w:lang w:val="ru-RU"/>
+        </w:rPr>
+        <w:t>Задание 10 - 0,66</w:t>
+      </w:r>
+      <w:r>
+        <w:rPr>
+          <w:lang w:val="ru-RU"/>
+        </w:rPr>
+        <w:br/>
+      </w:r>
+    </w:p>
+    <w:p>
+      <w:pPr/>
+      <w:r>
+        <w:rPr>
+          <w:lang w:val="ru-RU"/>
+        </w:rPr>
+        <w:t>Задание 11 - 0</w:t>
+      </w:r>
+      <w:r>
+        <w:rPr>
+          <w:lang w:val="ru-RU"/>
+        </w:rPr>
+        <w:br/>
+      </w:r>
+    </w:p>
+    <w:p>
+      <w:pPr/>
+      <w:r>
+        <w:rPr>
+          <w:lang w:val="ru-RU"/>
+        </w:rPr>
+        <w:t>Задание 12 - ф(-1,12)/0,45</w:t>
+      </w:r>
+      <w:r>
+        <w:rPr>
+          <w:lang w:val="ru-RU"/>
+        </w:rPr>
+        <w:br/>
+      </w:r>
+    </w:p>
+    <w:p>
+      <w:pPr/>
+      <w:r>
+        <w:rPr>
+          <w:lang w:val="ru-RU"/>
+        </w:rPr>
+        <w:t>Задание 13 - Ф(-54,45)-Ф(-54,45)</w:t>
+      </w:r>
+      <w:r>
+        <w:rPr>
+          <w:lang w:val="ru-RU"/>
+        </w:rPr>
+        <w:br/>
+      </w:r>
+    </w:p>
+    <w:p>
+      <w:pPr/>
+      <w:r>
+        <w:rPr>
+          <w:lang w:val="ru-RU"/>
+        </w:rPr>
+        <w:t>Задание 14 - 138,8-Ф(0,77)*9,13&lt;=X&lt;=138,8+Ф(0,77)*9,13</w:t>
+      </w:r>
+      <w:r>
+        <w:rPr>
+          <w:lang w:val="ru-RU"/>
+        </w:rPr>
+        <w:br/>
+      </w:r>
+    </w:p>
+    <w:p>
+      <w:pPr/>
+      <w:r>
+        <w:rPr>
+          <w:lang w:val="ru-RU"/>
+        </w:rPr>
+        <w:t>Задание 15 -  ( 0,06 *e^(-0,06))/1</w:t>
+      </w:r>
+      <w:r>
+        <w:rPr>
+          <w:lang w:val="ru-RU"/>
+        </w:rPr>
+        <w:br/>
+      </w:r>
+    </w:p>
+    <w:p>
+      <w:pPr/>
+      <w:r>
+        <w:rPr>
+          <w:lang w:val="ru-RU"/>
+        </w:rPr>
+        <w:t>Задание 16 - 0&lt;=k0&lt;=-1</w:t>
       </w:r>
       <w:r>
         <w:rPr>
@@ -282,7 +282,7 @@
                     <pic:cNvPicPr/>
                   </pic:nvPicPr>
                   <pic:blipFill>
-                    <a:blip xmlns:r="http://schemas.openxmlformats.org/officeDocument/2006/relationships" r:embed="Re2d84fa92b1c48db"/>
+                    <a:blip xmlns:r="http://schemas.openxmlformats.org/officeDocument/2006/relationships" r:embed="Rfc5ab741bf6f4e60"/>
                     <a:stretch>
                       <a:fillRect/>
                     </a:stretch>
@@ -328,7 +328,7 @@
                     <pic:cNvPicPr/>
                   </pic:nvPicPr>
                   <pic:blipFill>
-                    <a:blip xmlns:r="http://schemas.openxmlformats.org/officeDocument/2006/relationships" r:embed="Rbed40d3f3abb472c"/>
+                    <a:blip xmlns:r="http://schemas.openxmlformats.org/officeDocument/2006/relationships" r:embed="R0f44a4b91de74c28"/>
                     <a:stretch>
                       <a:fillRect/>
                     </a:stretch>
@@ -370,22 +370,22 @@
         <w:rPr>
           <w:lang w:val="ru-RU"/>
         </w:rPr>
-        <w:t>Задание 2 - -2147483648</w:t>
-      </w:r>
-      <w:r>
-        <w:rPr>
-          <w:lang w:val="ru-RU"/>
-        </w:rPr>
-        <w:br/>
-      </w:r>
-    </w:p>
-    <w:p>
-      <w:pPr/>
-      <w:r>
-        <w:rPr>
-          <w:lang w:val="ru-RU"/>
-        </w:rPr>
-        <w:t>Задание 2  - 3</w:t>
+        <w:t>Задание 2 - 9765625</w:t>
+      </w:r>
+      <w:r>
+        <w:rPr>
+          <w:lang w:val="ru-RU"/>
+        </w:rPr>
+        <w:br/>
+      </w:r>
+    </w:p>
+    <w:p>
+      <w:pPr/>
+      <w:r>
+        <w:rPr>
+          <w:lang w:val="ru-RU"/>
+        </w:rPr>
+        <w:t>Задание 2  - 20</w:t>
       </w:r>
       <w:r>
         <w:rPr>
@@ -415,22 +415,22 @@
         <w:rPr>
           <w:lang w:val="ru-RU"/>
         </w:rPr>
-        <w:t>Задание 4 - 9979200</w:t>
-      </w:r>
-      <w:r>
-        <w:rPr>
-          <w:lang w:val="ru-RU"/>
-        </w:rPr>
-        <w:br/>
-      </w:r>
-    </w:p>
-    <w:p>
-      <w:pPr/>
-      <w:r>
-        <w:rPr>
-          <w:lang w:val="ru-RU"/>
-        </w:rPr>
-        <w:t>Задание 5 - 12</w:t>
+        <w:t>Задание 4 - 1663200</w:t>
+      </w:r>
+      <w:r>
+        <w:rPr>
+          <w:lang w:val="ru-RU"/>
+        </w:rPr>
+        <w:br/>
+      </w:r>
+    </w:p>
+    <w:p>
+      <w:pPr/>
+      <w:r>
+        <w:rPr>
+          <w:lang w:val="ru-RU"/>
+        </w:rPr>
+        <w:t>Задание 5 - 20</w:t>
       </w:r>
       <w:r>
         <w:rPr>
@@ -460,142 +460,142 @@
         <w:rPr>
           <w:lang w:val="ru-RU"/>
         </w:rPr>
-        <w:t>Задание 7 - a)0,15625;б)0,3125;в)0,96875</w:t>
-      </w:r>
-      <w:r>
-        <w:rPr>
-          <w:lang w:val="ru-RU"/>
-        </w:rPr>
-        <w:br/>
-      </w:r>
-    </w:p>
-    <w:p>
-      <w:pPr/>
-      <w:r>
-        <w:rPr>
-          <w:lang w:val="ru-RU"/>
-        </w:rPr>
-        <w:t>Задание 8 - 0,142857142857143</w:t>
-      </w:r>
-      <w:r>
-        <w:rPr>
-          <w:lang w:val="ru-RU"/>
-        </w:rPr>
-        <w:br/>
-      </w:r>
-    </w:p>
-    <w:p>
-      <w:pPr/>
-      <w:r>
-        <w:rPr>
-          <w:lang w:val="ru-RU"/>
-        </w:rPr>
-        <w:t>Задание 9 - 0,744862544524614</w:t>
-      </w:r>
-      <w:r>
-        <w:rPr>
-          <w:lang w:val="ru-RU"/>
-        </w:rPr>
-        <w:br/>
-      </w:r>
-    </w:p>
-    <w:p>
-      <w:pPr/>
-      <w:r>
-        <w:rPr>
-          <w:lang w:val="ru-RU"/>
-        </w:rPr>
-        <w:t>Задание 10 - 0,281368821292776</w:t>
-      </w:r>
-      <w:r>
-        <w:rPr>
-          <w:lang w:val="ru-RU"/>
-        </w:rPr>
-        <w:br/>
-      </w:r>
-    </w:p>
-    <w:p>
-      <w:pPr/>
-      <w:r>
-        <w:rPr>
-          <w:lang w:val="ru-RU"/>
-        </w:rPr>
-        <w:t>Задание 11 -0,2822</w:t>
-      </w:r>
-      <w:r>
-        <w:rPr>
-          <w:lang w:val="ru-RU"/>
-        </w:rPr>
-        <w:br/>
-      </w:r>
-    </w:p>
-    <w:p>
-      <w:pPr/>
-      <w:r>
-        <w:rPr>
-          <w:lang w:val="ru-RU"/>
-        </w:rPr>
-        <w:t>Задание 12 - ф(8,86)/0,25</w:t>
-      </w:r>
-      <w:r>
-        <w:rPr>
-          <w:lang w:val="ru-RU"/>
-        </w:rPr>
-        <w:br/>
-      </w:r>
-    </w:p>
-    <w:p>
-      <w:pPr/>
-      <w:r>
-        <w:rPr>
-          <w:lang w:val="ru-RU"/>
-        </w:rPr>
-        <w:t>Задание 13 - Ф(61,26)-Ф(68,19)</w:t>
-      </w:r>
-      <w:r>
-        <w:rPr>
-          <w:lang w:val="ru-RU"/>
-        </w:rPr>
-        <w:br/>
-      </w:r>
-    </w:p>
-    <w:p>
-      <w:pPr/>
-      <w:r>
-        <w:rPr>
-          <w:lang w:val="ru-RU"/>
-        </w:rPr>
-        <w:t>Задание 14 - 14,6-Ф(0,85)*3,42&lt;=X&lt;=14,6+Ф(0,85)*3,42</w:t>
-      </w:r>
-      <w:r>
-        <w:rPr>
-          <w:lang w:val="ru-RU"/>
-        </w:rPr>
-        <w:br/>
-      </w:r>
-    </w:p>
-    <w:p>
-      <w:pPr/>
-      <w:r>
-        <w:rPr>
-          <w:lang w:val="ru-RU"/>
-        </w:rPr>
-        <w:t>Задание 15 -  ( 0,06 *e^(-0,63))/720</w:t>
-      </w:r>
-      <w:r>
-        <w:rPr>
-          <w:lang w:val="ru-RU"/>
-        </w:rPr>
-        <w:br/>
-      </w:r>
-    </w:p>
-    <w:p>
-      <w:pPr/>
-      <w:r>
-        <w:rPr>
-          <w:lang w:val="ru-RU"/>
-        </w:rPr>
-        <w:t>Задание 16- 23,32&lt;=k0&lt;=24,32</w:t>
+        <w:t>Задание 7 - a)0,441;б)0,189;в)0,657</w:t>
+      </w:r>
+      <w:r>
+        <w:rPr>
+          <w:lang w:val="ru-RU"/>
+        </w:rPr>
+        <w:br/>
+      </w:r>
+    </w:p>
+    <w:p>
+      <w:pPr/>
+      <w:r>
+        <w:rPr>
+          <w:lang w:val="ru-RU"/>
+        </w:rPr>
+        <w:t>Задание 8 - 0,14</w:t>
+      </w:r>
+      <w:r>
+        <w:rPr>
+          <w:lang w:val="ru-RU"/>
+        </w:rPr>
+        <w:br/>
+      </w:r>
+    </w:p>
+    <w:p>
+      <w:pPr/>
+      <w:r>
+        <w:rPr>
+          <w:lang w:val="ru-RU"/>
+        </w:rPr>
+        <w:t>Задание 9 - 0,2</w:t>
+      </w:r>
+      <w:r>
+        <w:rPr>
+          <w:lang w:val="ru-RU"/>
+        </w:rPr>
+        <w:br/>
+      </w:r>
+    </w:p>
+    <w:p>
+      <w:pPr/>
+      <w:r>
+        <w:rPr>
+          <w:lang w:val="ru-RU"/>
+        </w:rPr>
+        <w:t>Задание 10 - 1</w:t>
+      </w:r>
+      <w:r>
+        <w:rPr>
+          <w:lang w:val="ru-RU"/>
+        </w:rPr>
+        <w:br/>
+      </w:r>
+    </w:p>
+    <w:p>
+      <w:pPr/>
+      <w:r>
+        <w:rPr>
+          <w:lang w:val="ru-RU"/>
+        </w:rPr>
+        <w:t>Задание 11 -0,07</w:t>
+      </w:r>
+      <w:r>
+        <w:rPr>
+          <w:lang w:val="ru-RU"/>
+        </w:rPr>
+        <w:br/>
+      </w:r>
+    </w:p>
+    <w:p>
+      <w:pPr/>
+      <w:r>
+        <w:rPr>
+          <w:lang w:val="ru-RU"/>
+        </w:rPr>
+        <w:t>Задание 12 - ф(0,13)/1,26</w:t>
+      </w:r>
+      <w:r>
+        <w:rPr>
+          <w:lang w:val="ru-RU"/>
+        </w:rPr>
+        <w:br/>
+      </w:r>
+    </w:p>
+    <w:p>
+      <w:pPr/>
+      <w:r>
+        <w:rPr>
+          <w:lang w:val="ru-RU"/>
+        </w:rPr>
+        <w:t>Задание 13 - Ф(-1,07)-Ф(25,97)</w:t>
+      </w:r>
+      <w:r>
+        <w:rPr>
+          <w:lang w:val="ru-RU"/>
+        </w:rPr>
+        <w:br/>
+      </w:r>
+    </w:p>
+    <w:p>
+      <w:pPr/>
+      <w:r>
+        <w:rPr>
+          <w:lang w:val="ru-RU"/>
+        </w:rPr>
+        <w:t>Задание 14 - 0-Ф(0,83)*0&lt;=X&lt;=0+Ф(0,83)*0</w:t>
+      </w:r>
+      <w:r>
+        <w:rPr>
+          <w:lang w:val="ru-RU"/>
+        </w:rPr>
+        <w:br/>
+      </w:r>
+    </w:p>
+    <w:p>
+      <w:pPr/>
+      <w:r>
+        <w:rPr>
+          <w:lang w:val="ru-RU"/>
+        </w:rPr>
+        <w:t>Задание 15 -  ( 0,67 *e^(-0,9))/24</w:t>
+      </w:r>
+      <w:r>
+        <w:rPr>
+          <w:lang w:val="ru-RU"/>
+        </w:rPr>
+        <w:br/>
+      </w:r>
+    </w:p>
+    <w:p>
+      <w:pPr/>
+      <w:r>
+        <w:rPr>
+          <w:lang w:val="ru-RU"/>
+        </w:rPr>
+        <w:t>Задание 16- 12,87&lt;=k0&lt;=13,87</w:t>
       </w:r>
       <w:r>
         <w:rPr>
@@ -629,7 +629,7 @@
                     <pic:cNvPicPr/>
                   </pic:nvPicPr>
                   <pic:blipFill>
-                    <a:blip xmlns:r="http://schemas.openxmlformats.org/officeDocument/2006/relationships" r:embed="Re2d84fa92b1c48db"/>
+                    <a:blip xmlns:r="http://schemas.openxmlformats.org/officeDocument/2006/relationships" r:embed="Rfc5ab741bf6f4e60"/>
                     <a:stretch>
                       <a:fillRect/>
                     </a:stretch>
@@ -675,7 +675,2783 @@
                     <pic:cNvPicPr/>
                   </pic:nvPicPr>
                   <pic:blipFill>
-                    <a:blip xmlns:r="http://schemas.openxmlformats.org/officeDocument/2006/relationships" r:embed="Rbed40d3f3abb472c"/>
+                    <a:blip xmlns:r="http://schemas.openxmlformats.org/officeDocument/2006/relationships" r:embed="R0f44a4b91de74c28"/>
+                    <a:stretch>
+                      <a:fillRect/>
+                    </a:stretch>
+                  </pic:blipFill>
+                  <pic:spPr>
+                    <a:xfrm>
+                      <a:off x="0" y="0"/>
+                      <a:ext cx="2027096" cy="2263336"/>
+                    </a:xfrm>
+                    <a:prstGeom prst="rect">
+                      <a:avLst/>
+                    </a:prstGeom>
+                  </pic:spPr>
+                </pic:pic>
+              </a:graphicData>
+            </a:graphic>
+          </wp:inline>
+        </w:drawing>
+      </w:r>
+    </w:p>
+    <w:p>
+      <w:pPr/>
+      <w:r>
+        <w:rPr>
+          <w:lang w:val="ru-RU"/>
+        </w:rPr>
+        <w:t>Вариант №3</w:t>
+      </w:r>
+      <w:r>
+        <w:rPr>
+          <w:lang w:val="ru-RU"/>
+        </w:rPr>
+        <w:br/>
+      </w:r>
+    </w:p>
+    <w:p>
+      <w:pPr/>
+      <w:r>
+        <w:rPr>
+          <w:lang w:val="ru-RU"/>
+        </w:rPr>
+        <w:t>Задание 1  -27216</w:t>
+      </w:r>
+      <w:r>
+        <w:rPr>
+          <w:lang w:val="ru-RU"/>
+        </w:rPr>
+        <w:br/>
+      </w:r>
+    </w:p>
+    <w:p>
+      <w:pPr/>
+      <w:r>
+        <w:rPr>
+          <w:lang w:val="ru-RU"/>
+        </w:rPr>
+        <w:t>Задание 2  - 56</w:t>
+      </w:r>
+      <w:r>
+        <w:rPr>
+          <w:lang w:val="ru-RU"/>
+        </w:rPr>
+        <w:br/>
+      </w:r>
+    </w:p>
+    <w:p>
+      <w:pPr/>
+      <w:r>
+        <w:rPr>
+          <w:lang w:val="ru-RU"/>
+        </w:rPr>
+        <w:t>Задание 3 - 3628800</w:t>
+      </w:r>
+      <w:r>
+        <w:rPr>
+          <w:lang w:val="ru-RU"/>
+        </w:rPr>
+        <w:br/>
+      </w:r>
+    </w:p>
+    <w:p>
+      <w:pPr/>
+      <w:r>
+        <w:rPr>
+          <w:lang w:val="ru-RU"/>
+        </w:rPr>
+        <w:t>Задание 4 -181440</w:t>
+      </w:r>
+      <w:r>
+        <w:rPr>
+          <w:lang w:val="ru-RU"/>
+        </w:rPr>
+        <w:br/>
+      </w:r>
+    </w:p>
+    <w:p>
+      <w:pPr/>
+      <w:r>
+        <w:rPr>
+          <w:lang w:val="ru-RU"/>
+        </w:rPr>
+        <w:t>Задание 5 - 729</w:t>
+      </w:r>
+      <w:r>
+        <w:rPr>
+          <w:lang w:val="ru-RU"/>
+        </w:rPr>
+        <w:br/>
+      </w:r>
+    </w:p>
+    <w:p>
+      <w:pPr/>
+      <w:r>
+        <w:rPr>
+          <w:lang w:val="ru-RU"/>
+        </w:rPr>
+        <w:t>Задание 6 - a)0,72;б)0,64;в)0,42</w:t>
+      </w:r>
+      <w:r>
+        <w:rPr>
+          <w:lang w:val="ru-RU"/>
+        </w:rPr>
+        <w:br/>
+      </w:r>
+    </w:p>
+    <w:p>
+      <w:pPr/>
+      <w:r>
+        <w:rPr>
+          <w:lang w:val="ru-RU"/>
+        </w:rPr>
+        <w:t>Задание 7 - a)0,5;б)0,4;в)0,9</w:t>
+      </w:r>
+      <w:r>
+        <w:rPr>
+          <w:lang w:val="ru-RU"/>
+        </w:rPr>
+        <w:br/>
+      </w:r>
+    </w:p>
+    <w:p>
+      <w:pPr/>
+      <w:r>
+        <w:rPr>
+          <w:lang w:val="ru-RU"/>
+        </w:rPr>
+        <w:t>Задание 8 - 0,24</w:t>
+      </w:r>
+      <w:r>
+        <w:rPr>
+          <w:lang w:val="ru-RU"/>
+        </w:rPr>
+        <w:br/>
+      </w:r>
+    </w:p>
+    <w:p>
+      <w:pPr/>
+      <w:r>
+        <w:rPr>
+          <w:lang w:val="ru-RU"/>
+        </w:rPr>
+        <w:t>Задание 9 - 0,2</w:t>
+      </w:r>
+      <w:r>
+        <w:rPr>
+          <w:lang w:val="ru-RU"/>
+        </w:rPr>
+        <w:br/>
+      </w:r>
+    </w:p>
+    <w:p>
+      <w:pPr/>
+      <w:r>
+        <w:rPr>
+          <w:lang w:val="ru-RU"/>
+        </w:rPr>
+        <w:t>Задание 10 - 0,53</w:t>
+      </w:r>
+      <w:r>
+        <w:rPr>
+          <w:lang w:val="ru-RU"/>
+        </w:rPr>
+        <w:br/>
+      </w:r>
+    </w:p>
+    <w:p>
+      <w:pPr/>
+      <w:r>
+        <w:rPr>
+          <w:lang w:val="ru-RU"/>
+        </w:rPr>
+        <w:t>Задание 11 - 0</w:t>
+      </w:r>
+      <w:r>
+        <w:rPr>
+          <w:lang w:val="ru-RU"/>
+        </w:rPr>
+        <w:br/>
+      </w:r>
+    </w:p>
+    <w:p>
+      <w:pPr/>
+      <w:r>
+        <w:rPr>
+          <w:lang w:val="ru-RU"/>
+        </w:rPr>
+        <w:t>Задание 12 - ф(6,86)/0,22</w:t>
+      </w:r>
+      <w:r>
+        <w:rPr>
+          <w:lang w:val="ru-RU"/>
+        </w:rPr>
+        <w:br/>
+      </w:r>
+    </w:p>
+    <w:p>
+      <w:pPr/>
+      <w:r>
+        <w:rPr>
+          <w:lang w:val="ru-RU"/>
+        </w:rPr>
+        <w:t>Задание 13 - Ф(-14,25)-Ф(-14,25)</w:t>
+      </w:r>
+      <w:r>
+        <w:rPr>
+          <w:lang w:val="ru-RU"/>
+        </w:rPr>
+        <w:br/>
+      </w:r>
+    </w:p>
+    <w:p>
+      <w:pPr/>
+      <w:r>
+        <w:rPr>
+          <w:lang w:val="ru-RU"/>
+        </w:rPr>
+        <w:t>Задание 14 - 100-Ф(0,71)*7,07&lt;=X&lt;=100+Ф(0,71)*7,07</w:t>
+      </w:r>
+      <w:r>
+        <w:rPr>
+          <w:lang w:val="ru-RU"/>
+        </w:rPr>
+        <w:br/>
+      </w:r>
+    </w:p>
+    <w:p>
+      <w:pPr/>
+      <w:r>
+        <w:rPr>
+          <w:lang w:val="ru-RU"/>
+        </w:rPr>
+        <w:t>Задание 15 -  ( 16,65 *e^(-1,32))/3628800</w:t>
+      </w:r>
+      <w:r>
+        <w:rPr>
+          <w:lang w:val="ru-RU"/>
+        </w:rPr>
+        <w:br/>
+      </w:r>
+    </w:p>
+    <w:p>
+      <w:pPr/>
+      <w:r>
+        <w:rPr>
+          <w:lang w:val="ru-RU"/>
+        </w:rPr>
+        <w:t>Задание 16 - 5,4&lt;=k0&lt;=4,4</w:t>
+      </w:r>
+      <w:r>
+        <w:rPr>
+          <w:lang w:val="ru-RU"/>
+        </w:rPr>
+        <w:br/>
+      </w:r>
+    </w:p>
+    <w:p>
+      <w:pPr/>
+      <w:r>
+        <w:rPr>
+          <w:lang w:val="ru-RU"/>
+        </w:rPr>
+        <w:t>Таблица значений функций ф(Х):</w:t>
+      </w:r>
+      <w:r xmlns:w="http://schemas.openxmlformats.org/wordprocessingml/2006/main">
+        <w:drawing>
+          <wp:inline xmlns:wp="http://schemas.openxmlformats.org/drawingml/2006/wordprocessingDrawing" distT="0" distB="0" distL="0" distR="0">
+            <wp:extent cx="1950889" cy="2842506"/>
+            <wp:effectExtent l="0" t="0" r="0" b="0"/>
+            <wp:docPr id="5" name="" descr=""/>
+            <wp:cNvGraphicFramePr>
+              <a:graphicFrameLocks xmlns:a="http://schemas.openxmlformats.org/drawingml/2006/main" noChangeAspect="1"/>
+            </wp:cNvGraphicFramePr>
+            <a:graphic xmlns:a="http://schemas.openxmlformats.org/drawingml/2006/main">
+              <a:graphicData uri="http://schemas.openxmlformats.org/drawingml/2006/picture">
+                <pic:pic xmlns:pic="http://schemas.openxmlformats.org/drawingml/2006/picture">
+                  <pic:nvPicPr>
+                    <pic:cNvPr id="0" name=""/>
+                    <pic:cNvPicPr/>
+                  </pic:nvPicPr>
+                  <pic:blipFill>
+                    <a:blip xmlns:r="http://schemas.openxmlformats.org/officeDocument/2006/relationships" r:embed="Rfc5ab741bf6f4e60"/>
+                    <a:stretch>
+                      <a:fillRect/>
+                    </a:stretch>
+                  </pic:blipFill>
+                  <pic:spPr>
+                    <a:xfrm>
+                      <a:off x="0" y="0"/>
+                      <a:ext cx="1950889" cy="2842506"/>
+                    </a:xfrm>
+                    <a:prstGeom prst="rect">
+                      <a:avLst/>
+                    </a:prstGeom>
+                  </pic:spPr>
+                </pic:pic>
+              </a:graphicData>
+            </a:graphic>
+          </wp:inline>
+        </w:drawing>
+      </w:r>
+    </w:p>
+    <w:p>
+      <w:pPr/>
+      <w:r>
+        <w:rPr>
+          <w:lang w:val="ru-RU"/>
+        </w:rPr>
+        <w:t>Таблица значений функций Ф(Х):</w:t>
+      </w:r>
+      <w:r xmlns:w="http://schemas.openxmlformats.org/wordprocessingml/2006/main">
+        <w:drawing>
+          <wp:inline xmlns:wp="http://schemas.openxmlformats.org/drawingml/2006/wordprocessingDrawing" distT="0" distB="0" distL="0" distR="0">
+            <wp:extent cx="2027096" cy="2263336"/>
+            <wp:effectExtent l="0" t="0" r="0" b="0"/>
+            <wp:docPr id="6" name="" descr=""/>
+            <wp:cNvGraphicFramePr>
+              <a:graphicFrameLocks xmlns:a="http://schemas.openxmlformats.org/drawingml/2006/main" noChangeAspect="1"/>
+            </wp:cNvGraphicFramePr>
+            <a:graphic xmlns:a="http://schemas.openxmlformats.org/drawingml/2006/main">
+              <a:graphicData uri="http://schemas.openxmlformats.org/drawingml/2006/picture">
+                <pic:pic xmlns:pic="http://schemas.openxmlformats.org/drawingml/2006/picture">
+                  <pic:nvPicPr>
+                    <pic:cNvPr id="0" name=""/>
+                    <pic:cNvPicPr/>
+                  </pic:nvPicPr>
+                  <pic:blipFill>
+                    <a:blip xmlns:r="http://schemas.openxmlformats.org/officeDocument/2006/relationships" r:embed="R0f44a4b91de74c28"/>
+                    <a:stretch>
+                      <a:fillRect/>
+                    </a:stretch>
+                  </pic:blipFill>
+                  <pic:spPr>
+                    <a:xfrm>
+                      <a:off x="0" y="0"/>
+                      <a:ext cx="2027096" cy="2263336"/>
+                    </a:xfrm>
+                    <a:prstGeom prst="rect">
+                      <a:avLst/>
+                    </a:prstGeom>
+                  </pic:spPr>
+                </pic:pic>
+              </a:graphicData>
+            </a:graphic>
+          </wp:inline>
+        </w:drawing>
+      </w:r>
+    </w:p>
+    <w:p>
+      <w:pPr/>
+      <w:r>
+        <w:rPr>
+          <w:lang w:val="ru-RU"/>
+        </w:rPr>
+        <w:t>Вариант №4</w:t>
+      </w:r>
+      <w:r>
+        <w:rPr>
+          <w:lang w:val="ru-RU"/>
+        </w:rPr>
+        <w:br/>
+      </w:r>
+    </w:p>
+    <w:p>
+      <w:pPr/>
+      <w:r>
+        <w:rPr>
+          <w:lang w:val="ru-RU"/>
+        </w:rPr>
+        <w:t>Задание 2 - 46656</w:t>
+      </w:r>
+      <w:r>
+        <w:rPr>
+          <w:lang w:val="ru-RU"/>
+        </w:rPr>
+        <w:br/>
+      </w:r>
+    </w:p>
+    <w:p>
+      <w:pPr/>
+      <w:r>
+        <w:rPr>
+          <w:lang w:val="ru-RU"/>
+        </w:rPr>
+        <w:t>Задание 2  - 28</w:t>
+      </w:r>
+      <w:r>
+        <w:rPr>
+          <w:lang w:val="ru-RU"/>
+        </w:rPr>
+        <w:br/>
+      </w:r>
+    </w:p>
+    <w:p>
+      <w:pPr/>
+      <w:r>
+        <w:rPr>
+          <w:lang w:val="ru-RU"/>
+        </w:rPr>
+        <w:t>Задание 3 -120</w:t>
+      </w:r>
+      <w:r>
+        <w:rPr>
+          <w:lang w:val="ru-RU"/>
+        </w:rPr>
+        <w:br/>
+      </w:r>
+    </w:p>
+    <w:p>
+      <w:pPr/>
+      <w:r>
+        <w:rPr>
+          <w:lang w:val="ru-RU"/>
+        </w:rPr>
+        <w:t>Задание 4 - 9979200</w:t>
+      </w:r>
+      <w:r>
+        <w:rPr>
+          <w:lang w:val="ru-RU"/>
+        </w:rPr>
+        <w:br/>
+      </w:r>
+    </w:p>
+    <w:p>
+      <w:pPr/>
+      <w:r>
+        <w:rPr>
+          <w:lang w:val="ru-RU"/>
+        </w:rPr>
+        <w:t>Задание 5 - 30</w:t>
+      </w:r>
+      <w:r>
+        <w:rPr>
+          <w:lang w:val="ru-RU"/>
+        </w:rPr>
+        <w:br/>
+      </w:r>
+    </w:p>
+    <w:p>
+      <w:pPr/>
+      <w:r>
+        <w:rPr>
+          <w:lang w:val="ru-RU"/>
+        </w:rPr>
+        <w:t>Задание 6 - a)0,28;б)0,44;в)0,56</w:t>
+      </w:r>
+      <w:r>
+        <w:rPr>
+          <w:lang w:val="ru-RU"/>
+        </w:rPr>
+        <w:br/>
+      </w:r>
+    </w:p>
+    <w:p>
+      <w:pPr/>
+      <w:r>
+        <w:rPr>
+          <w:lang w:val="ru-RU"/>
+        </w:rPr>
+        <w:t>Задание 7 - a)0,48;б)0,36;в)0,84</w:t>
+      </w:r>
+      <w:r>
+        <w:rPr>
+          <w:lang w:val="ru-RU"/>
+        </w:rPr>
+        <w:br/>
+      </w:r>
+    </w:p>
+    <w:p>
+      <w:pPr/>
+      <w:r>
+        <w:rPr>
+          <w:lang w:val="ru-RU"/>
+        </w:rPr>
+        <w:t>Задание 8 - 0,08</w:t>
+      </w:r>
+      <w:r>
+        <w:rPr>
+          <w:lang w:val="ru-RU"/>
+        </w:rPr>
+        <w:br/>
+      </w:r>
+    </w:p>
+    <w:p>
+      <w:pPr/>
+      <w:r>
+        <w:rPr>
+          <w:lang w:val="ru-RU"/>
+        </w:rPr>
+        <w:t>Задание 9 - 0,58</w:t>
+      </w:r>
+      <w:r>
+        <w:rPr>
+          <w:lang w:val="ru-RU"/>
+        </w:rPr>
+        <w:br/>
+      </w:r>
+    </w:p>
+    <w:p>
+      <w:pPr/>
+      <w:r>
+        <w:rPr>
+          <w:lang w:val="ru-RU"/>
+        </w:rPr>
+        <w:t>Задание 10 - 0,47</w:t>
+      </w:r>
+      <w:r>
+        <w:rPr>
+          <w:lang w:val="ru-RU"/>
+        </w:rPr>
+        <w:br/>
+      </w:r>
+    </w:p>
+    <w:p>
+      <w:pPr/>
+      <w:r>
+        <w:rPr>
+          <w:lang w:val="ru-RU"/>
+        </w:rPr>
+        <w:t>Задание 11 -0,28</w:t>
+      </w:r>
+      <w:r>
+        <w:rPr>
+          <w:lang w:val="ru-RU"/>
+        </w:rPr>
+        <w:br/>
+      </w:r>
+    </w:p>
+    <w:p>
+      <w:pPr/>
+      <w:r>
+        <w:rPr>
+          <w:lang w:val="ru-RU"/>
+        </w:rPr>
+        <w:t>Задание 12 - ф(3,53)/0,37</w:t>
+      </w:r>
+      <w:r>
+        <w:rPr>
+          <w:lang w:val="ru-RU"/>
+        </w:rPr>
+        <w:br/>
+      </w:r>
+    </w:p>
+    <w:p>
+      <w:pPr/>
+      <w:r>
+        <w:rPr>
+          <w:lang w:val="ru-RU"/>
+        </w:rPr>
+        <w:t>Задание 13 - Ф(-4,9)-Ф(6,2)</w:t>
+      </w:r>
+      <w:r>
+        <w:rPr>
+          <w:lang w:val="ru-RU"/>
+        </w:rPr>
+        <w:br/>
+      </w:r>
+    </w:p>
+    <w:p>
+      <w:pPr/>
+      <w:r>
+        <w:rPr>
+          <w:lang w:val="ru-RU"/>
+        </w:rPr>
+        <w:t>Задание 14 - 82,6-Ф(0,95)*4,98&lt;=X&lt;=82,6+Ф(0,95)*4,98</w:t>
+      </w:r>
+      <w:r>
+        <w:rPr>
+          <w:lang w:val="ru-RU"/>
+        </w:rPr>
+        <w:br/>
+      </w:r>
+    </w:p>
+    <w:p>
+      <w:pPr/>
+      <w:r>
+        <w:rPr>
+          <w:lang w:val="ru-RU"/>
+        </w:rPr>
+        <w:t>Задание 15 -  ( 0 *e^(-0,03))/24</w:t>
+      </w:r>
+      <w:r>
+        <w:rPr>
+          <w:lang w:val="ru-RU"/>
+        </w:rPr>
+        <w:br/>
+      </w:r>
+    </w:p>
+    <w:p>
+      <w:pPr/>
+      <w:r>
+        <w:rPr>
+          <w:lang w:val="ru-RU"/>
+        </w:rPr>
+        <w:t>Задание 16- 41,48&lt;=k0&lt;=42,48</w:t>
+      </w:r>
+      <w:r>
+        <w:rPr>
+          <w:lang w:val="ru-RU"/>
+        </w:rPr>
+        <w:br/>
+      </w:r>
+    </w:p>
+    <w:p>
+      <w:pPr/>
+      <w:r>
+        <w:rPr>
+          <w:lang w:val="ru-RU"/>
+        </w:rPr>
+        <w:t>Таблица значений функций ф(Х):</w:t>
+      </w:r>
+      <w:r xmlns:w="http://schemas.openxmlformats.org/wordprocessingml/2006/main">
+        <w:drawing>
+          <wp:inline xmlns:wp="http://schemas.openxmlformats.org/drawingml/2006/wordprocessingDrawing" distT="0" distB="0" distL="0" distR="0">
+            <wp:extent cx="1950889" cy="2842506"/>
+            <wp:effectExtent l="0" t="0" r="0" b="0"/>
+            <wp:docPr id="7" name="" descr=""/>
+            <wp:cNvGraphicFramePr>
+              <a:graphicFrameLocks xmlns:a="http://schemas.openxmlformats.org/drawingml/2006/main" noChangeAspect="1"/>
+            </wp:cNvGraphicFramePr>
+            <a:graphic xmlns:a="http://schemas.openxmlformats.org/drawingml/2006/main">
+              <a:graphicData uri="http://schemas.openxmlformats.org/drawingml/2006/picture">
+                <pic:pic xmlns:pic="http://schemas.openxmlformats.org/drawingml/2006/picture">
+                  <pic:nvPicPr>
+                    <pic:cNvPr id="0" name=""/>
+                    <pic:cNvPicPr/>
+                  </pic:nvPicPr>
+                  <pic:blipFill>
+                    <a:blip xmlns:r="http://schemas.openxmlformats.org/officeDocument/2006/relationships" r:embed="Rfc5ab741bf6f4e60"/>
+                    <a:stretch>
+                      <a:fillRect/>
+                    </a:stretch>
+                  </pic:blipFill>
+                  <pic:spPr>
+                    <a:xfrm>
+                      <a:off x="0" y="0"/>
+                      <a:ext cx="1950889" cy="2842506"/>
+                    </a:xfrm>
+                    <a:prstGeom prst="rect">
+                      <a:avLst/>
+                    </a:prstGeom>
+                  </pic:spPr>
+                </pic:pic>
+              </a:graphicData>
+            </a:graphic>
+          </wp:inline>
+        </w:drawing>
+      </w:r>
+    </w:p>
+    <w:p>
+      <w:pPr/>
+      <w:r>
+        <w:rPr>
+          <w:lang w:val="ru-RU"/>
+        </w:rPr>
+        <w:t>Таблица значений функций Ф(Х):</w:t>
+      </w:r>
+      <w:r xmlns:w="http://schemas.openxmlformats.org/wordprocessingml/2006/main">
+        <w:drawing>
+          <wp:inline xmlns:wp="http://schemas.openxmlformats.org/drawingml/2006/wordprocessingDrawing" distT="0" distB="0" distL="0" distR="0">
+            <wp:extent cx="2027096" cy="2263336"/>
+            <wp:effectExtent l="0" t="0" r="0" b="0"/>
+            <wp:docPr id="8" name="" descr=""/>
+            <wp:cNvGraphicFramePr>
+              <a:graphicFrameLocks xmlns:a="http://schemas.openxmlformats.org/drawingml/2006/main" noChangeAspect="1"/>
+            </wp:cNvGraphicFramePr>
+            <a:graphic xmlns:a="http://schemas.openxmlformats.org/drawingml/2006/main">
+              <a:graphicData uri="http://schemas.openxmlformats.org/drawingml/2006/picture">
+                <pic:pic xmlns:pic="http://schemas.openxmlformats.org/drawingml/2006/picture">
+                  <pic:nvPicPr>
+                    <pic:cNvPr id="0" name=""/>
+                    <pic:cNvPicPr/>
+                  </pic:nvPicPr>
+                  <pic:blipFill>
+                    <a:blip xmlns:r="http://schemas.openxmlformats.org/officeDocument/2006/relationships" r:embed="R0f44a4b91de74c28"/>
+                    <a:stretch>
+                      <a:fillRect/>
+                    </a:stretch>
+                  </pic:blipFill>
+                  <pic:spPr>
+                    <a:xfrm>
+                      <a:off x="0" y="0"/>
+                      <a:ext cx="2027096" cy="2263336"/>
+                    </a:xfrm>
+                    <a:prstGeom prst="rect">
+                      <a:avLst/>
+                    </a:prstGeom>
+                  </pic:spPr>
+                </pic:pic>
+              </a:graphicData>
+            </a:graphic>
+          </wp:inline>
+        </w:drawing>
+      </w:r>
+    </w:p>
+    <w:p>
+      <w:pPr/>
+      <w:r>
+        <w:rPr>
+          <w:lang w:val="ru-RU"/>
+        </w:rPr>
+        <w:t>Вариант №5</w:t>
+      </w:r>
+      <w:r>
+        <w:rPr>
+          <w:lang w:val="ru-RU"/>
+        </w:rPr>
+        <w:br/>
+      </w:r>
+    </w:p>
+    <w:p>
+      <w:pPr/>
+      <w:r>
+        <w:rPr>
+          <w:lang w:val="ru-RU"/>
+        </w:rPr>
+        <w:t>Задание 1  -544320</w:t>
+      </w:r>
+      <w:r>
+        <w:rPr>
+          <w:lang w:val="ru-RU"/>
+        </w:rPr>
+        <w:br/>
+      </w:r>
+    </w:p>
+    <w:p>
+      <w:pPr/>
+      <w:r>
+        <w:rPr>
+          <w:lang w:val="ru-RU"/>
+        </w:rPr>
+        <w:t>Задание 2  - -28</w:t>
+      </w:r>
+      <w:r>
+        <w:rPr>
+          <w:lang w:val="ru-RU"/>
+        </w:rPr>
+        <w:br/>
+      </w:r>
+    </w:p>
+    <w:p>
+      <w:pPr/>
+      <w:r>
+        <w:rPr>
+          <w:lang w:val="ru-RU"/>
+        </w:rPr>
+        <w:t>Задание 3 - 24</w:t>
+      </w:r>
+      <w:r>
+        <w:rPr>
+          <w:lang w:val="ru-RU"/>
+        </w:rPr>
+        <w:br/>
+      </w:r>
+    </w:p>
+    <w:p>
+      <w:pPr/>
+      <w:r>
+        <w:rPr>
+          <w:lang w:val="ru-RU"/>
+        </w:rPr>
+        <w:t>Задание 4 -45360</w:t>
+      </w:r>
+      <w:r>
+        <w:rPr>
+          <w:lang w:val="ru-RU"/>
+        </w:rPr>
+        <w:br/>
+      </w:r>
+    </w:p>
+    <w:p>
+      <w:pPr/>
+      <w:r>
+        <w:rPr>
+          <w:lang w:val="ru-RU"/>
+        </w:rPr>
+        <w:t>Задание 5 - 4096</w:t>
+      </w:r>
+      <w:r>
+        <w:rPr>
+          <w:lang w:val="ru-RU"/>
+        </w:rPr>
+        <w:br/>
+      </w:r>
+    </w:p>
+    <w:p>
+      <w:pPr/>
+      <w:r>
+        <w:rPr>
+          <w:lang w:val="ru-RU"/>
+        </w:rPr>
+        <w:t>Задание 6 - a)0,28;б)0,44;в)0,56</w:t>
+      </w:r>
+      <w:r>
+        <w:rPr>
+          <w:lang w:val="ru-RU"/>
+        </w:rPr>
+        <w:br/>
+      </w:r>
+    </w:p>
+    <w:p>
+      <w:pPr/>
+      <w:r>
+        <w:rPr>
+          <w:lang w:val="ru-RU"/>
+        </w:rPr>
+        <w:t>Задание 7 - a)0,42;б)0,04;в)0,46</w:t>
+      </w:r>
+      <w:r>
+        <w:rPr>
+          <w:lang w:val="ru-RU"/>
+        </w:rPr>
+        <w:br/>
+      </w:r>
+    </w:p>
+    <w:p>
+      <w:pPr/>
+      <w:r>
+        <w:rPr>
+          <w:lang w:val="ru-RU"/>
+        </w:rPr>
+        <w:t>Задание 8 - 0,06</w:t>
+      </w:r>
+      <w:r>
+        <w:rPr>
+          <w:lang w:val="ru-RU"/>
+        </w:rPr>
+        <w:br/>
+      </w:r>
+    </w:p>
+    <w:p>
+      <w:pPr/>
+      <w:r>
+        <w:rPr>
+          <w:lang w:val="ru-RU"/>
+        </w:rPr>
+        <w:t>Задание 9 - 0,19</w:t>
+      </w:r>
+      <w:r>
+        <w:rPr>
+          <w:lang w:val="ru-RU"/>
+        </w:rPr>
+        <w:br/>
+      </w:r>
+    </w:p>
+    <w:p>
+      <w:pPr/>
+      <w:r>
+        <w:rPr>
+          <w:lang w:val="ru-RU"/>
+        </w:rPr>
+        <w:t>Задание 10 - 0,99</w:t>
+      </w:r>
+      <w:r>
+        <w:rPr>
+          <w:lang w:val="ru-RU"/>
+        </w:rPr>
+        <w:br/>
+      </w:r>
+    </w:p>
+    <w:p>
+      <w:pPr/>
+      <w:r>
+        <w:rPr>
+          <w:lang w:val="ru-RU"/>
+        </w:rPr>
+        <w:t>Задание 11 - 0,41</w:t>
+      </w:r>
+      <w:r>
+        <w:rPr>
+          <w:lang w:val="ru-RU"/>
+        </w:rPr>
+        <w:br/>
+      </w:r>
+    </w:p>
+    <w:p>
+      <w:pPr/>
+      <w:r>
+        <w:rPr>
+          <w:lang w:val="ru-RU"/>
+        </w:rPr>
+        <w:t>Задание 12 - ф(-4,98)/0,39</w:t>
+      </w:r>
+      <w:r>
+        <w:rPr>
+          <w:lang w:val="ru-RU"/>
+        </w:rPr>
+        <w:br/>
+      </w:r>
+    </w:p>
+    <w:p>
+      <w:pPr/>
+      <w:r>
+        <w:rPr>
+          <w:lang w:val="ru-RU"/>
+        </w:rPr>
+        <w:t>Задание 13 - Ф(2,8)-Ф(2,8)</w:t>
+      </w:r>
+      <w:r>
+        <w:rPr>
+          <w:lang w:val="ru-RU"/>
+        </w:rPr>
+        <w:br/>
+      </w:r>
+    </w:p>
+    <w:p>
+      <w:pPr/>
+      <w:r>
+        <w:rPr>
+          <w:lang w:val="ru-RU"/>
+        </w:rPr>
+        <w:t>Задание 14 - 33,1-Ф(0,96)*5,46&lt;=X&lt;=33,1+Ф(0,96)*5,46</w:t>
+      </w:r>
+      <w:r>
+        <w:rPr>
+          <w:lang w:val="ru-RU"/>
+        </w:rPr>
+        <w:br/>
+      </w:r>
+    </w:p>
+    <w:p>
+      <w:pPr/>
+      <w:r>
+        <w:rPr>
+          <w:lang w:val="ru-RU"/>
+        </w:rPr>
+        <w:t>Задание 15 -  ( 0,02 *e^(-0,39))/24</w:t>
+      </w:r>
+      <w:r>
+        <w:rPr>
+          <w:lang w:val="ru-RU"/>
+        </w:rPr>
+        <w:br/>
+      </w:r>
+    </w:p>
+    <w:p>
+      <w:pPr/>
+      <w:r>
+        <w:rPr>
+          <w:lang w:val="ru-RU"/>
+        </w:rPr>
+        <w:t>Задание 16 - 10,2&lt;=k0&lt;=9,2</w:t>
+      </w:r>
+      <w:r>
+        <w:rPr>
+          <w:lang w:val="ru-RU"/>
+        </w:rPr>
+        <w:br/>
+      </w:r>
+    </w:p>
+    <w:p>
+      <w:pPr/>
+      <w:r>
+        <w:rPr>
+          <w:lang w:val="ru-RU"/>
+        </w:rPr>
+        <w:t>Таблица значений функций ф(Х):</w:t>
+      </w:r>
+      <w:r xmlns:w="http://schemas.openxmlformats.org/wordprocessingml/2006/main">
+        <w:drawing>
+          <wp:inline xmlns:wp="http://schemas.openxmlformats.org/drawingml/2006/wordprocessingDrawing" distT="0" distB="0" distL="0" distR="0">
+            <wp:extent cx="1950889" cy="2842506"/>
+            <wp:effectExtent l="0" t="0" r="0" b="0"/>
+            <wp:docPr id="9" name="" descr=""/>
+            <wp:cNvGraphicFramePr>
+              <a:graphicFrameLocks xmlns:a="http://schemas.openxmlformats.org/drawingml/2006/main" noChangeAspect="1"/>
+            </wp:cNvGraphicFramePr>
+            <a:graphic xmlns:a="http://schemas.openxmlformats.org/drawingml/2006/main">
+              <a:graphicData uri="http://schemas.openxmlformats.org/drawingml/2006/picture">
+                <pic:pic xmlns:pic="http://schemas.openxmlformats.org/drawingml/2006/picture">
+                  <pic:nvPicPr>
+                    <pic:cNvPr id="0" name=""/>
+                    <pic:cNvPicPr/>
+                  </pic:nvPicPr>
+                  <pic:blipFill>
+                    <a:blip xmlns:r="http://schemas.openxmlformats.org/officeDocument/2006/relationships" r:embed="Rfc5ab741bf6f4e60"/>
+                    <a:stretch>
+                      <a:fillRect/>
+                    </a:stretch>
+                  </pic:blipFill>
+                  <pic:spPr>
+                    <a:xfrm>
+                      <a:off x="0" y="0"/>
+                      <a:ext cx="1950889" cy="2842506"/>
+                    </a:xfrm>
+                    <a:prstGeom prst="rect">
+                      <a:avLst/>
+                    </a:prstGeom>
+                  </pic:spPr>
+                </pic:pic>
+              </a:graphicData>
+            </a:graphic>
+          </wp:inline>
+        </w:drawing>
+      </w:r>
+    </w:p>
+    <w:p>
+      <w:pPr/>
+      <w:r>
+        <w:rPr>
+          <w:lang w:val="ru-RU"/>
+        </w:rPr>
+        <w:t>Таблица значений функций Ф(Х):</w:t>
+      </w:r>
+      <w:r xmlns:w="http://schemas.openxmlformats.org/wordprocessingml/2006/main">
+        <w:drawing>
+          <wp:inline xmlns:wp="http://schemas.openxmlformats.org/drawingml/2006/wordprocessingDrawing" distT="0" distB="0" distL="0" distR="0">
+            <wp:extent cx="2027096" cy="2263336"/>
+            <wp:effectExtent l="0" t="0" r="0" b="0"/>
+            <wp:docPr id="10" name="" descr=""/>
+            <wp:cNvGraphicFramePr>
+              <a:graphicFrameLocks xmlns:a="http://schemas.openxmlformats.org/drawingml/2006/main" noChangeAspect="1"/>
+            </wp:cNvGraphicFramePr>
+            <a:graphic xmlns:a="http://schemas.openxmlformats.org/drawingml/2006/main">
+              <a:graphicData uri="http://schemas.openxmlformats.org/drawingml/2006/picture">
+                <pic:pic xmlns:pic="http://schemas.openxmlformats.org/drawingml/2006/picture">
+                  <pic:nvPicPr>
+                    <pic:cNvPr id="0" name=""/>
+                    <pic:cNvPicPr/>
+                  </pic:nvPicPr>
+                  <pic:blipFill>
+                    <a:blip xmlns:r="http://schemas.openxmlformats.org/officeDocument/2006/relationships" r:embed="R0f44a4b91de74c28"/>
+                    <a:stretch>
+                      <a:fillRect/>
+                    </a:stretch>
+                  </pic:blipFill>
+                  <pic:spPr>
+                    <a:xfrm>
+                      <a:off x="0" y="0"/>
+                      <a:ext cx="2027096" cy="2263336"/>
+                    </a:xfrm>
+                    <a:prstGeom prst="rect">
+                      <a:avLst/>
+                    </a:prstGeom>
+                  </pic:spPr>
+                </pic:pic>
+              </a:graphicData>
+            </a:graphic>
+          </wp:inline>
+        </w:drawing>
+      </w:r>
+    </w:p>
+    <w:p>
+      <w:pPr/>
+      <w:r>
+        <w:rPr>
+          <w:lang w:val="ru-RU"/>
+        </w:rPr>
+        <w:t>Вариант №6</w:t>
+      </w:r>
+      <w:r>
+        <w:rPr>
+          <w:lang w:val="ru-RU"/>
+        </w:rPr>
+        <w:br/>
+      </w:r>
+    </w:p>
+    <w:p>
+      <w:pPr/>
+      <w:r>
+        <w:rPr>
+          <w:lang w:val="ru-RU"/>
+        </w:rPr>
+        <w:t>Задание 2 - 59049</w:t>
+      </w:r>
+      <w:r>
+        <w:rPr>
+          <w:lang w:val="ru-RU"/>
+        </w:rPr>
+        <w:br/>
+      </w:r>
+    </w:p>
+    <w:p>
+      <w:pPr/>
+      <w:r>
+        <w:rPr>
+          <w:lang w:val="ru-RU"/>
+        </w:rPr>
+        <w:t>Задание 2  - 3</w:t>
+      </w:r>
+      <w:r>
+        <w:rPr>
+          <w:lang w:val="ru-RU"/>
+        </w:rPr>
+        <w:br/>
+      </w:r>
+    </w:p>
+    <w:p>
+      <w:pPr/>
+      <w:r>
+        <w:rPr>
+          <w:lang w:val="ru-RU"/>
+        </w:rPr>
+        <w:t>Задание 3 -120</w:t>
+      </w:r>
+      <w:r>
+        <w:rPr>
+          <w:lang w:val="ru-RU"/>
+        </w:rPr>
+        <w:br/>
+      </w:r>
+    </w:p>
+    <w:p>
+      <w:pPr/>
+      <w:r>
+        <w:rPr>
+          <w:lang w:val="ru-RU"/>
+        </w:rPr>
+        <w:t>Задание 4 - 19958400</w:t>
+      </w:r>
+      <w:r>
+        <w:rPr>
+          <w:lang w:val="ru-RU"/>
+        </w:rPr>
+        <w:br/>
+      </w:r>
+    </w:p>
+    <w:p>
+      <w:pPr/>
+      <w:r>
+        <w:rPr>
+          <w:lang w:val="ru-RU"/>
+        </w:rPr>
+        <w:t>Задание 5 - 20</w:t>
+      </w:r>
+      <w:r>
+        <w:rPr>
+          <w:lang w:val="ru-RU"/>
+        </w:rPr>
+        <w:br/>
+      </w:r>
+    </w:p>
+    <w:p>
+      <w:pPr/>
+      <w:r>
+        <w:rPr>
+          <w:lang w:val="ru-RU"/>
+        </w:rPr>
+        <w:t>Задание 6 - a)0,92;б)0,69;в)0,39</w:t>
+      </w:r>
+      <w:r>
+        <w:rPr>
+          <w:lang w:val="ru-RU"/>
+        </w:rPr>
+        <w:br/>
+      </w:r>
+    </w:p>
+    <w:p>
+      <w:pPr/>
+      <w:r>
+        <w:rPr>
+          <w:lang w:val="ru-RU"/>
+        </w:rPr>
+        <w:t>Задание 7 - a)0;б)0;в)0</w:t>
+      </w:r>
+      <w:r>
+        <w:rPr>
+          <w:lang w:val="ru-RU"/>
+        </w:rPr>
+        <w:br/>
+      </w:r>
+    </w:p>
+    <w:p>
+      <w:pPr/>
+      <w:r>
+        <w:rPr>
+          <w:lang w:val="ru-RU"/>
+        </w:rPr>
+        <w:t>Задание 8 - 0,01</w:t>
+      </w:r>
+      <w:r>
+        <w:rPr>
+          <w:lang w:val="ru-RU"/>
+        </w:rPr>
+        <w:br/>
+      </w:r>
+    </w:p>
+    <w:p>
+      <w:pPr/>
+      <w:r>
+        <w:rPr>
+          <w:lang w:val="ru-RU"/>
+        </w:rPr>
+        <w:t>Задание 9 - 0,53</w:t>
+      </w:r>
+      <w:r>
+        <w:rPr>
+          <w:lang w:val="ru-RU"/>
+        </w:rPr>
+        <w:br/>
+      </w:r>
+    </w:p>
+    <w:p>
+      <w:pPr/>
+      <w:r>
+        <w:rPr>
+          <w:lang w:val="ru-RU"/>
+        </w:rPr>
+        <w:t>Задание 10 - 0,25</w:t>
+      </w:r>
+      <w:r>
+        <w:rPr>
+          <w:lang w:val="ru-RU"/>
+        </w:rPr>
+        <w:br/>
+      </w:r>
+    </w:p>
+    <w:p>
+      <w:pPr/>
+      <w:r>
+        <w:rPr>
+          <w:lang w:val="ru-RU"/>
+        </w:rPr>
+        <w:t>Задание 11 -0,35</w:t>
+      </w:r>
+      <w:r>
+        <w:rPr>
+          <w:lang w:val="ru-RU"/>
+        </w:rPr>
+        <w:br/>
+      </w:r>
+    </w:p>
+    <w:p>
+      <w:pPr/>
+      <w:r>
+        <w:rPr>
+          <w:lang w:val="ru-RU"/>
+        </w:rPr>
+        <w:t>Задание 12 - ф(-0,35)/0,35</w:t>
+      </w:r>
+      <w:r>
+        <w:rPr>
+          <w:lang w:val="ru-RU"/>
+        </w:rPr>
+        <w:br/>
+      </w:r>
+    </w:p>
+    <w:p>
+      <w:pPr/>
+      <w:r>
+        <w:rPr>
+          <w:lang w:val="ru-RU"/>
+        </w:rPr>
+        <w:t>Задание 13 - Ф(17,79)-Ф(37,06)</w:t>
+      </w:r>
+      <w:r>
+        <w:rPr>
+          <w:lang w:val="ru-RU"/>
+        </w:rPr>
+        <w:br/>
+      </w:r>
+    </w:p>
+    <w:p>
+      <w:pPr/>
+      <w:r>
+        <w:rPr>
+          <w:lang w:val="ru-RU"/>
+        </w:rPr>
+        <w:t>Задание 14 - 102,6-Ф(0,69)*3,2&lt;=X&lt;=102,6+Ф(0,69)*3,2</w:t>
+      </w:r>
+      <w:r>
+        <w:rPr>
+          <w:lang w:val="ru-RU"/>
+        </w:rPr>
+        <w:br/>
+      </w:r>
+    </w:p>
+    <w:p>
+      <w:pPr/>
+      <w:r>
+        <w:rPr>
+          <w:lang w:val="ru-RU"/>
+        </w:rPr>
+        <w:t>Задание 15 -  ( 0,01 *e^(-0,2))/6</w:t>
+      </w:r>
+      <w:r>
+        <w:rPr>
+          <w:lang w:val="ru-RU"/>
+        </w:rPr>
+        <w:br/>
+      </w:r>
+    </w:p>
+    <w:p>
+      <w:pPr/>
+      <w:r>
+        <w:rPr>
+          <w:lang w:val="ru-RU"/>
+        </w:rPr>
+        <w:t>Задание 16- 139,94&lt;=k0&lt;=140,94</w:t>
+      </w:r>
+      <w:r>
+        <w:rPr>
+          <w:lang w:val="ru-RU"/>
+        </w:rPr>
+        <w:br/>
+      </w:r>
+    </w:p>
+    <w:p>
+      <w:pPr/>
+      <w:r>
+        <w:rPr>
+          <w:lang w:val="ru-RU"/>
+        </w:rPr>
+        <w:t>Таблица значений функций ф(Х):</w:t>
+      </w:r>
+      <w:r xmlns:w="http://schemas.openxmlformats.org/wordprocessingml/2006/main">
+        <w:drawing>
+          <wp:inline xmlns:wp="http://schemas.openxmlformats.org/drawingml/2006/wordprocessingDrawing" distT="0" distB="0" distL="0" distR="0">
+            <wp:extent cx="1950889" cy="2842506"/>
+            <wp:effectExtent l="0" t="0" r="0" b="0"/>
+            <wp:docPr id="11" name="" descr=""/>
+            <wp:cNvGraphicFramePr>
+              <a:graphicFrameLocks xmlns:a="http://schemas.openxmlformats.org/drawingml/2006/main" noChangeAspect="1"/>
+            </wp:cNvGraphicFramePr>
+            <a:graphic xmlns:a="http://schemas.openxmlformats.org/drawingml/2006/main">
+              <a:graphicData uri="http://schemas.openxmlformats.org/drawingml/2006/picture">
+                <pic:pic xmlns:pic="http://schemas.openxmlformats.org/drawingml/2006/picture">
+                  <pic:nvPicPr>
+                    <pic:cNvPr id="0" name=""/>
+                    <pic:cNvPicPr/>
+                  </pic:nvPicPr>
+                  <pic:blipFill>
+                    <a:blip xmlns:r="http://schemas.openxmlformats.org/officeDocument/2006/relationships" r:embed="Rfc5ab741bf6f4e60"/>
+                    <a:stretch>
+                      <a:fillRect/>
+                    </a:stretch>
+                  </pic:blipFill>
+                  <pic:spPr>
+                    <a:xfrm>
+                      <a:off x="0" y="0"/>
+                      <a:ext cx="1950889" cy="2842506"/>
+                    </a:xfrm>
+                    <a:prstGeom prst="rect">
+                      <a:avLst/>
+                    </a:prstGeom>
+                  </pic:spPr>
+                </pic:pic>
+              </a:graphicData>
+            </a:graphic>
+          </wp:inline>
+        </w:drawing>
+      </w:r>
+    </w:p>
+    <w:p>
+      <w:pPr/>
+      <w:r>
+        <w:rPr>
+          <w:lang w:val="ru-RU"/>
+        </w:rPr>
+        <w:t>Таблица значений функций Ф(Х):</w:t>
+      </w:r>
+      <w:r xmlns:w="http://schemas.openxmlformats.org/wordprocessingml/2006/main">
+        <w:drawing>
+          <wp:inline xmlns:wp="http://schemas.openxmlformats.org/drawingml/2006/wordprocessingDrawing" distT="0" distB="0" distL="0" distR="0">
+            <wp:extent cx="2027096" cy="2263336"/>
+            <wp:effectExtent l="0" t="0" r="0" b="0"/>
+            <wp:docPr id="12" name="" descr=""/>
+            <wp:cNvGraphicFramePr>
+              <a:graphicFrameLocks xmlns:a="http://schemas.openxmlformats.org/drawingml/2006/main" noChangeAspect="1"/>
+            </wp:cNvGraphicFramePr>
+            <a:graphic xmlns:a="http://schemas.openxmlformats.org/drawingml/2006/main">
+              <a:graphicData uri="http://schemas.openxmlformats.org/drawingml/2006/picture">
+                <pic:pic xmlns:pic="http://schemas.openxmlformats.org/drawingml/2006/picture">
+                  <pic:nvPicPr>
+                    <pic:cNvPr id="0" name=""/>
+                    <pic:cNvPicPr/>
+                  </pic:nvPicPr>
+                  <pic:blipFill>
+                    <a:blip xmlns:r="http://schemas.openxmlformats.org/officeDocument/2006/relationships" r:embed="R0f44a4b91de74c28"/>
+                    <a:stretch>
+                      <a:fillRect/>
+                    </a:stretch>
+                  </pic:blipFill>
+                  <pic:spPr>
+                    <a:xfrm>
+                      <a:off x="0" y="0"/>
+                      <a:ext cx="2027096" cy="2263336"/>
+                    </a:xfrm>
+                    <a:prstGeom prst="rect">
+                      <a:avLst/>
+                    </a:prstGeom>
+                  </pic:spPr>
+                </pic:pic>
+              </a:graphicData>
+            </a:graphic>
+          </wp:inline>
+        </w:drawing>
+      </w:r>
+    </w:p>
+    <w:p>
+      <w:pPr/>
+      <w:r>
+        <w:rPr>
+          <w:lang w:val="ru-RU"/>
+        </w:rPr>
+        <w:t>Вариант №7</w:t>
+      </w:r>
+      <w:r>
+        <w:rPr>
+          <w:lang w:val="ru-RU"/>
+        </w:rPr>
+        <w:br/>
+      </w:r>
+    </w:p>
+    <w:p>
+      <w:pPr/>
+      <w:r>
+        <w:rPr>
+          <w:lang w:val="ru-RU"/>
+        </w:rPr>
+        <w:t>Задание 1  -4536</w:t>
+      </w:r>
+      <w:r>
+        <w:rPr>
+          <w:lang w:val="ru-RU"/>
+        </w:rPr>
+        <w:br/>
+      </w:r>
+    </w:p>
+    <w:p>
+      <w:pPr/>
+      <w:r>
+        <w:rPr>
+          <w:lang w:val="ru-RU"/>
+        </w:rPr>
+        <w:t>Задание 2  - 55</w:t>
+      </w:r>
+      <w:r>
+        <w:rPr>
+          <w:lang w:val="ru-RU"/>
+        </w:rPr>
+        <w:br/>
+      </w:r>
+    </w:p>
+    <w:p>
+      <w:pPr/>
+      <w:r>
+        <w:rPr>
+          <w:lang w:val="ru-RU"/>
+        </w:rPr>
+        <w:t>Задание 3 - 30</w:t>
+      </w:r>
+      <w:r>
+        <w:rPr>
+          <w:lang w:val="ru-RU"/>
+        </w:rPr>
+        <w:br/>
+      </w:r>
+    </w:p>
+    <w:p>
+      <w:pPr/>
+      <w:r>
+        <w:rPr>
+          <w:lang w:val="ru-RU"/>
+        </w:rPr>
+        <w:t>Задание 4 -181440</w:t>
+      </w:r>
+      <w:r>
+        <w:rPr>
+          <w:lang w:val="ru-RU"/>
+        </w:rPr>
+        <w:br/>
+      </w:r>
+    </w:p>
+    <w:p>
+      <w:pPr/>
+      <w:r>
+        <w:rPr>
+          <w:lang w:val="ru-RU"/>
+        </w:rPr>
+        <w:t>Задание 5 - 3125</w:t>
+      </w:r>
+      <w:r>
+        <w:rPr>
+          <w:lang w:val="ru-RU"/>
+        </w:rPr>
+        <w:br/>
+      </w:r>
+    </w:p>
+    <w:p>
+      <w:pPr/>
+      <w:r>
+        <w:rPr>
+          <w:lang w:val="ru-RU"/>
+        </w:rPr>
+        <w:t>Задание 6 - a)1;б)0,78;в)0,31</w:t>
+      </w:r>
+      <w:r>
+        <w:rPr>
+          <w:lang w:val="ru-RU"/>
+        </w:rPr>
+        <w:br/>
+      </w:r>
+    </w:p>
+    <w:p>
+      <w:pPr/>
+      <w:r>
+        <w:rPr>
+          <w:lang w:val="ru-RU"/>
+        </w:rPr>
+        <w:t>Задание 7 - a)0,46;б)0,12;в)0,58</w:t>
+      </w:r>
+      <w:r>
+        <w:rPr>
+          <w:lang w:val="ru-RU"/>
+        </w:rPr>
+        <w:br/>
+      </w:r>
+    </w:p>
+    <w:p>
+      <w:pPr/>
+      <w:r>
+        <w:rPr>
+          <w:lang w:val="ru-RU"/>
+        </w:rPr>
+        <w:t>Задание 8 - 0,05</w:t>
+      </w:r>
+      <w:r>
+        <w:rPr>
+          <w:lang w:val="ru-RU"/>
+        </w:rPr>
+        <w:br/>
+      </w:r>
+    </w:p>
+    <w:p>
+      <w:pPr/>
+      <w:r>
+        <w:rPr>
+          <w:lang w:val="ru-RU"/>
+        </w:rPr>
+        <w:t>Задание 9 - 0,06</w:t>
+      </w:r>
+      <w:r>
+        <w:rPr>
+          <w:lang w:val="ru-RU"/>
+        </w:rPr>
+        <w:br/>
+      </w:r>
+    </w:p>
+    <w:p>
+      <w:pPr/>
+      <w:r>
+        <w:rPr>
+          <w:lang w:val="ru-RU"/>
+        </w:rPr>
+        <w:t>Задание 10 - 0,87</w:t>
+      </w:r>
+      <w:r>
+        <w:rPr>
+          <w:lang w:val="ru-RU"/>
+        </w:rPr>
+        <w:br/>
+      </w:r>
+    </w:p>
+    <w:p>
+      <w:pPr/>
+      <w:r>
+        <w:rPr>
+          <w:lang w:val="ru-RU"/>
+        </w:rPr>
+        <w:t>Задание 11 - 0,23</w:t>
+      </w:r>
+      <w:r>
+        <w:rPr>
+          <w:lang w:val="ru-RU"/>
+        </w:rPr>
+        <w:br/>
+      </w:r>
+    </w:p>
+    <w:p>
+      <w:pPr/>
+      <w:r>
+        <w:rPr>
+          <w:lang w:val="ru-RU"/>
+        </w:rPr>
+        <w:t>Задание 12 - ф(-0,5)/0,63</w:t>
+      </w:r>
+      <w:r>
+        <w:rPr>
+          <w:lang w:val="ru-RU"/>
+        </w:rPr>
+        <w:br/>
+      </w:r>
+    </w:p>
+    <w:p>
+      <w:pPr/>
+      <w:r>
+        <w:rPr>
+          <w:lang w:val="ru-RU"/>
+        </w:rPr>
+        <w:t>Задание 13 - Ф(6,01)-Ф(6,01)</w:t>
+      </w:r>
+      <w:r>
+        <w:rPr>
+          <w:lang w:val="ru-RU"/>
+        </w:rPr>
+        <w:br/>
+      </w:r>
+    </w:p>
+    <w:p>
+      <w:pPr/>
+      <w:r>
+        <w:rPr>
+          <w:lang w:val="ru-RU"/>
+        </w:rPr>
+        <w:t>Задание 14 - 146-Ф(0,62)*8,54&lt;=X&lt;=146+Ф(0,62)*8,54</w:t>
+      </w:r>
+      <w:r>
+        <w:rPr>
+          <w:lang w:val="ru-RU"/>
+        </w:rPr>
+        <w:br/>
+      </w:r>
+    </w:p>
+    <w:p>
+      <w:pPr/>
+      <w:r>
+        <w:rPr>
+          <w:lang w:val="ru-RU"/>
+        </w:rPr>
+        <w:t>Задание 15 -  ( 2,29 *e^(-1,51))/2</w:t>
+      </w:r>
+      <w:r>
+        <w:rPr>
+          <w:lang w:val="ru-RU"/>
+        </w:rPr>
+        <w:br/>
+      </w:r>
+    </w:p>
+    <w:p>
+      <w:pPr/>
+      <w:r>
+        <w:rPr>
+          <w:lang w:val="ru-RU"/>
+        </w:rPr>
+        <w:t>Задание 16 - 13,8&lt;=k0&lt;=12,8</w:t>
+      </w:r>
+      <w:r>
+        <w:rPr>
+          <w:lang w:val="ru-RU"/>
+        </w:rPr>
+        <w:br/>
+      </w:r>
+    </w:p>
+    <w:p>
+      <w:pPr/>
+      <w:r>
+        <w:rPr>
+          <w:lang w:val="ru-RU"/>
+        </w:rPr>
+        <w:t>Таблица значений функций ф(Х):</w:t>
+      </w:r>
+      <w:r xmlns:w="http://schemas.openxmlformats.org/wordprocessingml/2006/main">
+        <w:drawing>
+          <wp:inline xmlns:wp="http://schemas.openxmlformats.org/drawingml/2006/wordprocessingDrawing" distT="0" distB="0" distL="0" distR="0">
+            <wp:extent cx="1950889" cy="2842506"/>
+            <wp:effectExtent l="0" t="0" r="0" b="0"/>
+            <wp:docPr id="13" name="" descr=""/>
+            <wp:cNvGraphicFramePr>
+              <a:graphicFrameLocks xmlns:a="http://schemas.openxmlformats.org/drawingml/2006/main" noChangeAspect="1"/>
+            </wp:cNvGraphicFramePr>
+            <a:graphic xmlns:a="http://schemas.openxmlformats.org/drawingml/2006/main">
+              <a:graphicData uri="http://schemas.openxmlformats.org/drawingml/2006/picture">
+                <pic:pic xmlns:pic="http://schemas.openxmlformats.org/drawingml/2006/picture">
+                  <pic:nvPicPr>
+                    <pic:cNvPr id="0" name=""/>
+                    <pic:cNvPicPr/>
+                  </pic:nvPicPr>
+                  <pic:blipFill>
+                    <a:blip xmlns:r="http://schemas.openxmlformats.org/officeDocument/2006/relationships" r:embed="Rfc5ab741bf6f4e60"/>
+                    <a:stretch>
+                      <a:fillRect/>
+                    </a:stretch>
+                  </pic:blipFill>
+                  <pic:spPr>
+                    <a:xfrm>
+                      <a:off x="0" y="0"/>
+                      <a:ext cx="1950889" cy="2842506"/>
+                    </a:xfrm>
+                    <a:prstGeom prst="rect">
+                      <a:avLst/>
+                    </a:prstGeom>
+                  </pic:spPr>
+                </pic:pic>
+              </a:graphicData>
+            </a:graphic>
+          </wp:inline>
+        </w:drawing>
+      </w:r>
+    </w:p>
+    <w:p>
+      <w:pPr/>
+      <w:r>
+        <w:rPr>
+          <w:lang w:val="ru-RU"/>
+        </w:rPr>
+        <w:t>Таблица значений функций Ф(Х):</w:t>
+      </w:r>
+      <w:r xmlns:w="http://schemas.openxmlformats.org/wordprocessingml/2006/main">
+        <w:drawing>
+          <wp:inline xmlns:wp="http://schemas.openxmlformats.org/drawingml/2006/wordprocessingDrawing" distT="0" distB="0" distL="0" distR="0">
+            <wp:extent cx="2027096" cy="2263336"/>
+            <wp:effectExtent l="0" t="0" r="0" b="0"/>
+            <wp:docPr id="14" name="" descr=""/>
+            <wp:cNvGraphicFramePr>
+              <a:graphicFrameLocks xmlns:a="http://schemas.openxmlformats.org/drawingml/2006/main" noChangeAspect="1"/>
+            </wp:cNvGraphicFramePr>
+            <a:graphic xmlns:a="http://schemas.openxmlformats.org/drawingml/2006/main">
+              <a:graphicData uri="http://schemas.openxmlformats.org/drawingml/2006/picture">
+                <pic:pic xmlns:pic="http://schemas.openxmlformats.org/drawingml/2006/picture">
+                  <pic:nvPicPr>
+                    <pic:cNvPr id="0" name=""/>
+                    <pic:cNvPicPr/>
+                  </pic:nvPicPr>
+                  <pic:blipFill>
+                    <a:blip xmlns:r="http://schemas.openxmlformats.org/officeDocument/2006/relationships" r:embed="R0f44a4b91de74c28"/>
+                    <a:stretch>
+                      <a:fillRect/>
+                    </a:stretch>
+                  </pic:blipFill>
+                  <pic:spPr>
+                    <a:xfrm>
+                      <a:off x="0" y="0"/>
+                      <a:ext cx="2027096" cy="2263336"/>
+                    </a:xfrm>
+                    <a:prstGeom prst="rect">
+                      <a:avLst/>
+                    </a:prstGeom>
+                  </pic:spPr>
+                </pic:pic>
+              </a:graphicData>
+            </a:graphic>
+          </wp:inline>
+        </w:drawing>
+      </w:r>
+    </w:p>
+    <w:p>
+      <w:pPr/>
+      <w:r>
+        <w:rPr>
+          <w:lang w:val="ru-RU"/>
+        </w:rPr>
+        <w:t>Вариант №8</w:t>
+      </w:r>
+      <w:r>
+        <w:rPr>
+          <w:lang w:val="ru-RU"/>
+        </w:rPr>
+        <w:br/>
+      </w:r>
+    </w:p>
+    <w:p>
+      <w:pPr/>
+      <w:r>
+        <w:rPr>
+          <w:lang w:val="ru-RU"/>
+        </w:rPr>
+        <w:t>Задание 2 - 1073741824</w:t>
+      </w:r>
+      <w:r>
+        <w:rPr>
+          <w:lang w:val="ru-RU"/>
+        </w:rPr>
+        <w:br/>
+      </w:r>
+    </w:p>
+    <w:p>
+      <w:pPr/>
+      <w:r>
+        <w:rPr>
+          <w:lang w:val="ru-RU"/>
+        </w:rPr>
+        <w:t>Задание 2  - 6</w:t>
+      </w:r>
+      <w:r>
+        <w:rPr>
+          <w:lang w:val="ru-RU"/>
+        </w:rPr>
+        <w:br/>
+      </w:r>
+    </w:p>
+    <w:p>
+      <w:pPr/>
+      <w:r>
+        <w:rPr>
+          <w:lang w:val="ru-RU"/>
+        </w:rPr>
+        <w:t>Задание 3 -120</w:t>
+      </w:r>
+      <w:r>
+        <w:rPr>
+          <w:lang w:val="ru-RU"/>
+        </w:rPr>
+        <w:br/>
+      </w:r>
+    </w:p>
+    <w:p>
+      <w:pPr/>
+      <w:r>
+        <w:rPr>
+          <w:lang w:val="ru-RU"/>
+        </w:rPr>
+        <w:t>Задание 4 - 1663200</w:t>
+      </w:r>
+      <w:r>
+        <w:rPr>
+          <w:lang w:val="ru-RU"/>
+        </w:rPr>
+        <w:br/>
+      </w:r>
+    </w:p>
+    <w:p>
+      <w:pPr/>
+      <w:r>
+        <w:rPr>
+          <w:lang w:val="ru-RU"/>
+        </w:rPr>
+        <w:t>Задание 5 - 12</w:t>
+      </w:r>
+      <w:r>
+        <w:rPr>
+          <w:lang w:val="ru-RU"/>
+        </w:rPr>
+        <w:br/>
+      </w:r>
+    </w:p>
+    <w:p>
+      <w:pPr/>
+      <w:r>
+        <w:rPr>
+          <w:lang w:val="ru-RU"/>
+        </w:rPr>
+        <w:t>Задание 6 - a)0,17;б)0,39;в)0,75</w:t>
+      </w:r>
+      <w:r>
+        <w:rPr>
+          <w:lang w:val="ru-RU"/>
+        </w:rPr>
+        <w:br/>
+      </w:r>
+    </w:p>
+    <w:p>
+      <w:pPr/>
+      <w:r>
+        <w:rPr>
+          <w:lang w:val="ru-RU"/>
+        </w:rPr>
+        <w:t>Задание 7 - a)0,02835;б)0,3087;в)0,99757</w:t>
+      </w:r>
+      <w:r>
+        <w:rPr>
+          <w:lang w:val="ru-RU"/>
+        </w:rPr>
+        <w:br/>
+      </w:r>
+    </w:p>
+    <w:p>
+      <w:pPr/>
+      <w:r>
+        <w:rPr>
+          <w:lang w:val="ru-RU"/>
+        </w:rPr>
+        <w:t>Задание 8 - 0,42</w:t>
+      </w:r>
+      <w:r>
+        <w:rPr>
+          <w:lang w:val="ru-RU"/>
+        </w:rPr>
+        <w:br/>
+      </w:r>
+    </w:p>
+    <w:p>
+      <w:pPr/>
+      <w:r>
+        <w:rPr>
+          <w:lang w:val="ru-RU"/>
+        </w:rPr>
+        <w:t>Задание 9 - 0,82</w:t>
+      </w:r>
+      <w:r>
+        <w:rPr>
+          <w:lang w:val="ru-RU"/>
+        </w:rPr>
+        <w:br/>
+      </w:r>
+    </w:p>
+    <w:p>
+      <w:pPr/>
+      <w:r>
+        <w:rPr>
+          <w:lang w:val="ru-RU"/>
+        </w:rPr>
+        <w:t>Задание 10 - 0,01</w:t>
+      </w:r>
+      <w:r>
+        <w:rPr>
+          <w:lang w:val="ru-RU"/>
+        </w:rPr>
+        <w:br/>
+      </w:r>
+    </w:p>
+    <w:p>
+      <w:pPr/>
+      <w:r>
+        <w:rPr>
+          <w:lang w:val="ru-RU"/>
+        </w:rPr>
+        <w:t>Задание 11 -0,03</w:t>
+      </w:r>
+      <w:r>
+        <w:rPr>
+          <w:lang w:val="ru-RU"/>
+        </w:rPr>
+        <w:br/>
+      </w:r>
+    </w:p>
+    <w:p>
+      <w:pPr/>
+      <w:r>
+        <w:rPr>
+          <w:lang w:val="ru-RU"/>
+        </w:rPr>
+        <w:t>Задание 12 - ф(3,44)/1,11</w:t>
+      </w:r>
+      <w:r>
+        <w:rPr>
+          <w:lang w:val="ru-RU"/>
+        </w:rPr>
+        <w:br/>
+      </w:r>
+    </w:p>
+    <w:p>
+      <w:pPr/>
+      <w:r>
+        <w:rPr>
+          <w:lang w:val="ru-RU"/>
+        </w:rPr>
+        <w:t>Задание 13 - Ф(-23,53)-Ф(24,21)</w:t>
+      </w:r>
+      <w:r>
+        <w:rPr>
+          <w:lang w:val="ru-RU"/>
+        </w:rPr>
+        <w:br/>
+      </w:r>
+    </w:p>
+    <w:p>
+      <w:pPr/>
+      <w:r>
+        <w:rPr>
+          <w:lang w:val="ru-RU"/>
+        </w:rPr>
+        <w:t>Задание 14 - 64,8-Ф(0,6)*5,09&lt;=X&lt;=64,8+Ф(0,6)*5,09</w:t>
+      </w:r>
+      <w:r>
+        <w:rPr>
+          <w:lang w:val="ru-RU"/>
+        </w:rPr>
+        <w:br/>
+      </w:r>
+    </w:p>
+    <w:p>
+      <w:pPr/>
+      <w:r>
+        <w:rPr>
+          <w:lang w:val="ru-RU"/>
+        </w:rPr>
+        <w:t>Задание 15 -  ( 4958,47 *e^(-2,9))/40320</w:t>
+      </w:r>
+      <w:r>
+        <w:rPr>
+          <w:lang w:val="ru-RU"/>
+        </w:rPr>
+        <w:br/>
+      </w:r>
+    </w:p>
+    <w:p>
+      <w:pPr/>
+      <w:r>
+        <w:rPr>
+          <w:lang w:val="ru-RU"/>
+        </w:rPr>
+        <w:t>Задание 16- 8,92&lt;=k0&lt;=9,92</w:t>
+      </w:r>
+      <w:r>
+        <w:rPr>
+          <w:lang w:val="ru-RU"/>
+        </w:rPr>
+        <w:br/>
+      </w:r>
+    </w:p>
+    <w:p>
+      <w:pPr/>
+      <w:r>
+        <w:rPr>
+          <w:lang w:val="ru-RU"/>
+        </w:rPr>
+        <w:t>Таблица значений функций ф(Х):</w:t>
+      </w:r>
+      <w:r xmlns:w="http://schemas.openxmlformats.org/wordprocessingml/2006/main">
+        <w:drawing>
+          <wp:inline xmlns:wp="http://schemas.openxmlformats.org/drawingml/2006/wordprocessingDrawing" distT="0" distB="0" distL="0" distR="0">
+            <wp:extent cx="1950889" cy="2842506"/>
+            <wp:effectExtent l="0" t="0" r="0" b="0"/>
+            <wp:docPr id="15" name="" descr=""/>
+            <wp:cNvGraphicFramePr>
+              <a:graphicFrameLocks xmlns:a="http://schemas.openxmlformats.org/drawingml/2006/main" noChangeAspect="1"/>
+            </wp:cNvGraphicFramePr>
+            <a:graphic xmlns:a="http://schemas.openxmlformats.org/drawingml/2006/main">
+              <a:graphicData uri="http://schemas.openxmlformats.org/drawingml/2006/picture">
+                <pic:pic xmlns:pic="http://schemas.openxmlformats.org/drawingml/2006/picture">
+                  <pic:nvPicPr>
+                    <pic:cNvPr id="0" name=""/>
+                    <pic:cNvPicPr/>
+                  </pic:nvPicPr>
+                  <pic:blipFill>
+                    <a:blip xmlns:r="http://schemas.openxmlformats.org/officeDocument/2006/relationships" r:embed="Rfc5ab741bf6f4e60"/>
+                    <a:stretch>
+                      <a:fillRect/>
+                    </a:stretch>
+                  </pic:blipFill>
+                  <pic:spPr>
+                    <a:xfrm>
+                      <a:off x="0" y="0"/>
+                      <a:ext cx="1950889" cy="2842506"/>
+                    </a:xfrm>
+                    <a:prstGeom prst="rect">
+                      <a:avLst/>
+                    </a:prstGeom>
+                  </pic:spPr>
+                </pic:pic>
+              </a:graphicData>
+            </a:graphic>
+          </wp:inline>
+        </w:drawing>
+      </w:r>
+    </w:p>
+    <w:p>
+      <w:pPr/>
+      <w:r>
+        <w:rPr>
+          <w:lang w:val="ru-RU"/>
+        </w:rPr>
+        <w:t>Таблица значений функций Ф(Х):</w:t>
+      </w:r>
+      <w:r xmlns:w="http://schemas.openxmlformats.org/wordprocessingml/2006/main">
+        <w:drawing>
+          <wp:inline xmlns:wp="http://schemas.openxmlformats.org/drawingml/2006/wordprocessingDrawing" distT="0" distB="0" distL="0" distR="0">
+            <wp:extent cx="2027096" cy="2263336"/>
+            <wp:effectExtent l="0" t="0" r="0" b="0"/>
+            <wp:docPr id="16" name="" descr=""/>
+            <wp:cNvGraphicFramePr>
+              <a:graphicFrameLocks xmlns:a="http://schemas.openxmlformats.org/drawingml/2006/main" noChangeAspect="1"/>
+            </wp:cNvGraphicFramePr>
+            <a:graphic xmlns:a="http://schemas.openxmlformats.org/drawingml/2006/main">
+              <a:graphicData uri="http://schemas.openxmlformats.org/drawingml/2006/picture">
+                <pic:pic xmlns:pic="http://schemas.openxmlformats.org/drawingml/2006/picture">
+                  <pic:nvPicPr>
+                    <pic:cNvPr id="0" name=""/>
+                    <pic:cNvPicPr/>
+                  </pic:nvPicPr>
+                  <pic:blipFill>
+                    <a:blip xmlns:r="http://schemas.openxmlformats.org/officeDocument/2006/relationships" r:embed="R0f44a4b91de74c28"/>
+                    <a:stretch>
+                      <a:fillRect/>
+                    </a:stretch>
+                  </pic:blipFill>
+                  <pic:spPr>
+                    <a:xfrm>
+                      <a:off x="0" y="0"/>
+                      <a:ext cx="2027096" cy="2263336"/>
+                    </a:xfrm>
+                    <a:prstGeom prst="rect">
+                      <a:avLst/>
+                    </a:prstGeom>
+                  </pic:spPr>
+                </pic:pic>
+              </a:graphicData>
+            </a:graphic>
+          </wp:inline>
+        </w:drawing>
+      </w:r>
+    </w:p>
+    <w:p>
+      <w:pPr/>
+      <w:r>
+        <w:rPr>
+          <w:lang w:val="ru-RU"/>
+        </w:rPr>
+        <w:t>Вариант №9</w:t>
+      </w:r>
+      <w:r>
+        <w:rPr>
+          <w:lang w:val="ru-RU"/>
+        </w:rPr>
+        <w:br/>
+      </w:r>
+    </w:p>
+    <w:p>
+      <w:pPr/>
+      <w:r>
+        <w:rPr>
+          <w:lang w:val="ru-RU"/>
+        </w:rPr>
+        <w:t>Задание 1  -544320</w:t>
+      </w:r>
+      <w:r>
+        <w:rPr>
+          <w:lang w:val="ru-RU"/>
+        </w:rPr>
+        <w:br/>
+      </w:r>
+    </w:p>
+    <w:p>
+      <w:pPr/>
+      <w:r>
+        <w:rPr>
+          <w:lang w:val="ru-RU"/>
+        </w:rPr>
+        <w:t>Задание 2  - 85</w:t>
+      </w:r>
+      <w:r>
+        <w:rPr>
+          <w:lang w:val="ru-RU"/>
+        </w:rPr>
+        <w:br/>
+      </w:r>
+    </w:p>
+    <w:p>
+      <w:pPr/>
+      <w:r>
+        <w:rPr>
+          <w:lang w:val="ru-RU"/>
+        </w:rPr>
+        <w:t>Задание 3 - 360</w:t>
+      </w:r>
+      <w:r>
+        <w:rPr>
+          <w:lang w:val="ru-RU"/>
+        </w:rPr>
+        <w:br/>
+      </w:r>
+    </w:p>
+    <w:p>
+      <w:pPr/>
+      <w:r>
+        <w:rPr>
+          <w:lang w:val="ru-RU"/>
+        </w:rPr>
+        <w:t>Задание 4 -30240</w:t>
+      </w:r>
+      <w:r>
+        <w:rPr>
+          <w:lang w:val="ru-RU"/>
+        </w:rPr>
+        <w:br/>
+      </w:r>
+    </w:p>
+    <w:p>
+      <w:pPr/>
+      <w:r>
+        <w:rPr>
+          <w:lang w:val="ru-RU"/>
+        </w:rPr>
+        <w:t>Задание 5 - 3125</w:t>
+      </w:r>
+      <w:r>
+        <w:rPr>
+          <w:lang w:val="ru-RU"/>
+        </w:rPr>
+        <w:br/>
+      </w:r>
+    </w:p>
+    <w:p>
+      <w:pPr/>
+      <w:r>
+        <w:rPr>
+          <w:lang w:val="ru-RU"/>
+        </w:rPr>
+        <w:t>Задание 6 - a)1;б)0,78;в)0,31</w:t>
+      </w:r>
+      <w:r>
+        <w:rPr>
+          <w:lang w:val="ru-RU"/>
+        </w:rPr>
+        <w:br/>
+      </w:r>
+    </w:p>
+    <w:p>
+      <w:pPr/>
+      <w:r>
+        <w:rPr>
+          <w:lang w:val="ru-RU"/>
+        </w:rPr>
+        <w:t>Задание 7 - a)0,54;б)0,18;в)0,72</w:t>
+      </w:r>
+      <w:r>
+        <w:rPr>
+          <w:lang w:val="ru-RU"/>
+        </w:rPr>
+        <w:br/>
+      </w:r>
+    </w:p>
+    <w:p>
+      <w:pPr/>
+      <w:r>
+        <w:rPr>
+          <w:lang w:val="ru-RU"/>
+        </w:rPr>
+        <w:t>Задание 8 - 0,32</w:t>
+      </w:r>
+      <w:r>
+        <w:rPr>
+          <w:lang w:val="ru-RU"/>
+        </w:rPr>
+        <w:br/>
+      </w:r>
+    </w:p>
+    <w:p>
+      <w:pPr/>
+      <w:r>
+        <w:rPr>
+          <w:lang w:val="ru-RU"/>
+        </w:rPr>
+        <w:t>Задание 9 - 0,26</w:t>
+      </w:r>
+      <w:r>
+        <w:rPr>
+          <w:lang w:val="ru-RU"/>
+        </w:rPr>
+        <w:br/>
+      </w:r>
+    </w:p>
+    <w:p>
+      <w:pPr/>
+      <w:r>
+        <w:rPr>
+          <w:lang w:val="ru-RU"/>
+        </w:rPr>
+        <w:t>Задание 10 - 0,72</w:t>
+      </w:r>
+      <w:r>
+        <w:rPr>
+          <w:lang w:val="ru-RU"/>
+        </w:rPr>
+        <w:br/>
+      </w:r>
+    </w:p>
+    <w:p>
+      <w:pPr/>
+      <w:r>
+        <w:rPr>
+          <w:lang w:val="ru-RU"/>
+        </w:rPr>
+        <w:t>Задание 11 - 0,01</w:t>
+      </w:r>
+      <w:r>
+        <w:rPr>
+          <w:lang w:val="ru-RU"/>
+        </w:rPr>
+        <w:br/>
+      </w:r>
+    </w:p>
+    <w:p>
+      <w:pPr/>
+      <w:r>
+        <w:rPr>
+          <w:lang w:val="ru-RU"/>
+        </w:rPr>
+        <w:t>Задание 12 - ф(-1,69)/0,47</w:t>
+      </w:r>
+      <w:r>
+        <w:rPr>
+          <w:lang w:val="ru-RU"/>
+        </w:rPr>
+        <w:br/>
+      </w:r>
+    </w:p>
+    <w:p>
+      <w:pPr/>
+      <w:r>
+        <w:rPr>
+          <w:lang w:val="ru-RU"/>
+        </w:rPr>
+        <w:t>Задание 13 - Ф(-23,21)-Ф(-23,21)</w:t>
+      </w:r>
+      <w:r>
+        <w:rPr>
+          <w:lang w:val="ru-RU"/>
+        </w:rPr>
+        <w:br/>
+      </w:r>
+    </w:p>
+    <w:p>
+      <w:pPr/>
+      <w:r>
+        <w:rPr>
+          <w:lang w:val="ru-RU"/>
+        </w:rPr>
+        <w:t>Задание 14 - 99,2-Ф(1)*4,45&lt;=X&lt;=99,2+Ф(1)*4,45</w:t>
+      </w:r>
+      <w:r>
+        <w:rPr>
+          <w:lang w:val="ru-RU"/>
+        </w:rPr>
+        <w:br/>
+      </w:r>
+    </w:p>
+    <w:p>
+      <w:pPr/>
+      <w:r>
+        <w:rPr>
+          <w:lang w:val="ru-RU"/>
+        </w:rPr>
+        <w:t>Задание 15 -  ( 0,01 *e^(-0,65))/3628800</w:t>
+      </w:r>
+      <w:r>
+        <w:rPr>
+          <w:lang w:val="ru-RU"/>
+        </w:rPr>
+        <w:br/>
+      </w:r>
+    </w:p>
+    <w:p>
+      <w:pPr/>
+      <w:r>
+        <w:rPr>
+          <w:lang w:val="ru-RU"/>
+        </w:rPr>
+        <w:t>Задание 16 - 20,4&lt;=k0&lt;=19,4</w:t>
+      </w:r>
+      <w:r>
+        <w:rPr>
+          <w:lang w:val="ru-RU"/>
+        </w:rPr>
+        <w:br/>
+      </w:r>
+    </w:p>
+    <w:p>
+      <w:pPr/>
+      <w:r>
+        <w:rPr>
+          <w:lang w:val="ru-RU"/>
+        </w:rPr>
+        <w:t>Таблица значений функций ф(Х):</w:t>
+      </w:r>
+      <w:r xmlns:w="http://schemas.openxmlformats.org/wordprocessingml/2006/main">
+        <w:drawing>
+          <wp:inline xmlns:wp="http://schemas.openxmlformats.org/drawingml/2006/wordprocessingDrawing" distT="0" distB="0" distL="0" distR="0">
+            <wp:extent cx="1950889" cy="2842506"/>
+            <wp:effectExtent l="0" t="0" r="0" b="0"/>
+            <wp:docPr id="17" name="" descr=""/>
+            <wp:cNvGraphicFramePr>
+              <a:graphicFrameLocks xmlns:a="http://schemas.openxmlformats.org/drawingml/2006/main" noChangeAspect="1"/>
+            </wp:cNvGraphicFramePr>
+            <a:graphic xmlns:a="http://schemas.openxmlformats.org/drawingml/2006/main">
+              <a:graphicData uri="http://schemas.openxmlformats.org/drawingml/2006/picture">
+                <pic:pic xmlns:pic="http://schemas.openxmlformats.org/drawingml/2006/picture">
+                  <pic:nvPicPr>
+                    <pic:cNvPr id="0" name=""/>
+                    <pic:cNvPicPr/>
+                  </pic:nvPicPr>
+                  <pic:blipFill>
+                    <a:blip xmlns:r="http://schemas.openxmlformats.org/officeDocument/2006/relationships" r:embed="Rfc5ab741bf6f4e60"/>
+                    <a:stretch>
+                      <a:fillRect/>
+                    </a:stretch>
+                  </pic:blipFill>
+                  <pic:spPr>
+                    <a:xfrm>
+                      <a:off x="0" y="0"/>
+                      <a:ext cx="1950889" cy="2842506"/>
+                    </a:xfrm>
+                    <a:prstGeom prst="rect">
+                      <a:avLst/>
+                    </a:prstGeom>
+                  </pic:spPr>
+                </pic:pic>
+              </a:graphicData>
+            </a:graphic>
+          </wp:inline>
+        </w:drawing>
+      </w:r>
+    </w:p>
+    <w:p>
+      <w:pPr/>
+      <w:r>
+        <w:rPr>
+          <w:lang w:val="ru-RU"/>
+        </w:rPr>
+        <w:t>Таблица значений функций Ф(Х):</w:t>
+      </w:r>
+      <w:r xmlns:w="http://schemas.openxmlformats.org/wordprocessingml/2006/main">
+        <w:drawing>
+          <wp:inline xmlns:wp="http://schemas.openxmlformats.org/drawingml/2006/wordprocessingDrawing" distT="0" distB="0" distL="0" distR="0">
+            <wp:extent cx="2027096" cy="2263336"/>
+            <wp:effectExtent l="0" t="0" r="0" b="0"/>
+            <wp:docPr id="18" name="" descr=""/>
+            <wp:cNvGraphicFramePr>
+              <a:graphicFrameLocks xmlns:a="http://schemas.openxmlformats.org/drawingml/2006/main" noChangeAspect="1"/>
+            </wp:cNvGraphicFramePr>
+            <a:graphic xmlns:a="http://schemas.openxmlformats.org/drawingml/2006/main">
+              <a:graphicData uri="http://schemas.openxmlformats.org/drawingml/2006/picture">
+                <pic:pic xmlns:pic="http://schemas.openxmlformats.org/drawingml/2006/picture">
+                  <pic:nvPicPr>
+                    <pic:cNvPr id="0" name=""/>
+                    <pic:cNvPicPr/>
+                  </pic:nvPicPr>
+                  <pic:blipFill>
+                    <a:blip xmlns:r="http://schemas.openxmlformats.org/officeDocument/2006/relationships" r:embed="R0f44a4b91de74c28"/>
+                    <a:stretch>
+                      <a:fillRect/>
+                    </a:stretch>
+                  </pic:blipFill>
+                  <pic:spPr>
+                    <a:xfrm>
+                      <a:off x="0" y="0"/>
+                      <a:ext cx="2027096" cy="2263336"/>
+                    </a:xfrm>
+                    <a:prstGeom prst="rect">
+                      <a:avLst/>
+                    </a:prstGeom>
+                  </pic:spPr>
+                </pic:pic>
+              </a:graphicData>
+            </a:graphic>
+          </wp:inline>
+        </w:drawing>
+      </w:r>
+    </w:p>
+    <w:p>
+      <w:pPr/>
+      <w:r>
+        <w:rPr>
+          <w:lang w:val="ru-RU"/>
+        </w:rPr>
+        <w:t>Вариант №10</w:t>
+      </w:r>
+      <w:r>
+        <w:rPr>
+          <w:lang w:val="ru-RU"/>
+        </w:rPr>
+        <w:br/>
+      </w:r>
+    </w:p>
+    <w:p>
+      <w:pPr/>
+      <w:r>
+        <w:rPr>
+          <w:lang w:val="ru-RU"/>
+        </w:rPr>
+        <w:t>Задание 2 - 4096</w:t>
+      </w:r>
+      <w:r>
+        <w:rPr>
+          <w:lang w:val="ru-RU"/>
+        </w:rPr>
+        <w:br/>
+      </w:r>
+    </w:p>
+    <w:p>
+      <w:pPr/>
+      <w:r>
+        <w:rPr>
+          <w:lang w:val="ru-RU"/>
+        </w:rPr>
+        <w:t>Задание 2  - 135</w:t>
+      </w:r>
+      <w:r>
+        <w:rPr>
+          <w:lang w:val="ru-RU"/>
+        </w:rPr>
+        <w:br/>
+      </w:r>
+    </w:p>
+    <w:p>
+      <w:pPr/>
+      <w:r>
+        <w:rPr>
+          <w:lang w:val="ru-RU"/>
+        </w:rPr>
+        <w:t>Задание 3 -120</w:t>
+      </w:r>
+      <w:r>
+        <w:rPr>
+          <w:lang w:val="ru-RU"/>
+        </w:rPr>
+        <w:br/>
+      </w:r>
+    </w:p>
+    <w:p>
+      <w:pPr/>
+      <w:r>
+        <w:rPr>
+          <w:lang w:val="ru-RU"/>
+        </w:rPr>
+        <w:t>Задание 4 - 1663200</w:t>
+      </w:r>
+      <w:r>
+        <w:rPr>
+          <w:lang w:val="ru-RU"/>
+        </w:rPr>
+        <w:br/>
+      </w:r>
+    </w:p>
+    <w:p>
+      <w:pPr/>
+      <w:r>
+        <w:rPr>
+          <w:lang w:val="ru-RU"/>
+        </w:rPr>
+        <w:t>Задание 5 - 42</w:t>
+      </w:r>
+      <w:r>
+        <w:rPr>
+          <w:lang w:val="ru-RU"/>
+        </w:rPr>
+        <w:br/>
+      </w:r>
+    </w:p>
+    <w:p>
+      <w:pPr/>
+      <w:r>
+        <w:rPr>
+          <w:lang w:val="ru-RU"/>
+        </w:rPr>
+        <w:t>Задание 6 - a)1;б)0,78;в)0,31</w:t>
+      </w:r>
+      <w:r>
+        <w:rPr>
+          <w:lang w:val="ru-RU"/>
+        </w:rPr>
+        <w:br/>
+      </w:r>
+    </w:p>
+    <w:p>
+      <w:pPr/>
+      <w:r>
+        <w:rPr>
+          <w:lang w:val="ru-RU"/>
+        </w:rPr>
+        <w:t>Задание 7 - a)0;б)0;в)0</w:t>
+      </w:r>
+      <w:r>
+        <w:rPr>
+          <w:lang w:val="ru-RU"/>
+        </w:rPr>
+        <w:br/>
+      </w:r>
+    </w:p>
+    <w:p>
+      <w:pPr/>
+      <w:r>
+        <w:rPr>
+          <w:lang w:val="ru-RU"/>
+        </w:rPr>
+        <w:t>Задание 8 - 0,36</w:t>
+      </w:r>
+      <w:r>
+        <w:rPr>
+          <w:lang w:val="ru-RU"/>
+        </w:rPr>
+        <w:br/>
+      </w:r>
+    </w:p>
+    <w:p>
+      <w:pPr/>
+      <w:r>
+        <w:rPr>
+          <w:lang w:val="ru-RU"/>
+        </w:rPr>
+        <w:t>Задание 9 - 0,51</w:t>
+      </w:r>
+      <w:r>
+        <w:rPr>
+          <w:lang w:val="ru-RU"/>
+        </w:rPr>
+        <w:br/>
+      </w:r>
+    </w:p>
+    <w:p>
+      <w:pPr/>
+      <w:r>
+        <w:rPr>
+          <w:lang w:val="ru-RU"/>
+        </w:rPr>
+        <w:t>Задание 10 - 0,57</w:t>
+      </w:r>
+      <w:r>
+        <w:rPr>
+          <w:lang w:val="ru-RU"/>
+        </w:rPr>
+        <w:br/>
+      </w:r>
+    </w:p>
+    <w:p>
+      <w:pPr/>
+      <w:r>
+        <w:rPr>
+          <w:lang w:val="ru-RU"/>
+        </w:rPr>
+        <w:t>Задание 11 -0,28</w:t>
+      </w:r>
+      <w:r>
+        <w:rPr>
+          <w:lang w:val="ru-RU"/>
+        </w:rPr>
+        <w:br/>
+      </w:r>
+    </w:p>
+    <w:p>
+      <w:pPr/>
+      <w:r>
+        <w:rPr>
+          <w:lang w:val="ru-RU"/>
+        </w:rPr>
+        <w:t>Задание 12 - ф(1,28)/0,21</w:t>
+      </w:r>
+      <w:r>
+        <w:rPr>
+          <w:lang w:val="ru-RU"/>
+        </w:rPr>
+        <w:br/>
+      </w:r>
+    </w:p>
+    <w:p>
+      <w:pPr/>
+      <w:r>
+        <w:rPr>
+          <w:lang w:val="ru-RU"/>
+        </w:rPr>
+        <w:t>Задание 13 - Ф(9,09)-Ф(9,22)</w:t>
+      </w:r>
+      <w:r>
+        <w:rPr>
+          <w:lang w:val="ru-RU"/>
+        </w:rPr>
+        <w:br/>
+      </w:r>
+    </w:p>
+    <w:p>
+      <w:pPr/>
+      <w:r>
+        <w:rPr>
+          <w:lang w:val="ru-RU"/>
+        </w:rPr>
+        <w:t>Задание 14 - 35,4-Ф(0,75)*3,76&lt;=X&lt;=35,4+Ф(0,75)*3,76</w:t>
+      </w:r>
+      <w:r>
+        <w:rPr>
+          <w:lang w:val="ru-RU"/>
+        </w:rPr>
+        <w:br/>
+      </w:r>
+    </w:p>
+    <w:p>
+      <w:pPr/>
+      <w:r>
+        <w:rPr>
+          <w:lang w:val="ru-RU"/>
+        </w:rPr>
+        <w:t>Задание 15 -  ( 105013,31 *e^(-3,61))/362880</w:t>
+      </w:r>
+      <w:r>
+        <w:rPr>
+          <w:lang w:val="ru-RU"/>
+        </w:rPr>
+        <w:br/>
+      </w:r>
+    </w:p>
+    <w:p>
+      <w:pPr/>
+      <w:r>
+        <w:rPr>
+          <w:lang w:val="ru-RU"/>
+        </w:rPr>
+        <w:t>Задание 16- 42,29&lt;=k0&lt;=43,29</w:t>
+      </w:r>
+      <w:r>
+        <w:rPr>
+          <w:lang w:val="ru-RU"/>
+        </w:rPr>
+        <w:br/>
+      </w:r>
+    </w:p>
+    <w:p>
+      <w:pPr/>
+      <w:r>
+        <w:rPr>
+          <w:lang w:val="ru-RU"/>
+        </w:rPr>
+        <w:t>Таблица значений функций ф(Х):</w:t>
+      </w:r>
+      <w:r xmlns:w="http://schemas.openxmlformats.org/wordprocessingml/2006/main">
+        <w:drawing>
+          <wp:inline xmlns:wp="http://schemas.openxmlformats.org/drawingml/2006/wordprocessingDrawing" distT="0" distB="0" distL="0" distR="0">
+            <wp:extent cx="1950889" cy="2842506"/>
+            <wp:effectExtent l="0" t="0" r="0" b="0"/>
+            <wp:docPr id="19" name="" descr=""/>
+            <wp:cNvGraphicFramePr>
+              <a:graphicFrameLocks xmlns:a="http://schemas.openxmlformats.org/drawingml/2006/main" noChangeAspect="1"/>
+            </wp:cNvGraphicFramePr>
+            <a:graphic xmlns:a="http://schemas.openxmlformats.org/drawingml/2006/main">
+              <a:graphicData uri="http://schemas.openxmlformats.org/drawingml/2006/picture">
+                <pic:pic xmlns:pic="http://schemas.openxmlformats.org/drawingml/2006/picture">
+                  <pic:nvPicPr>
+                    <pic:cNvPr id="0" name=""/>
+                    <pic:cNvPicPr/>
+                  </pic:nvPicPr>
+                  <pic:blipFill>
+                    <a:blip xmlns:r="http://schemas.openxmlformats.org/officeDocument/2006/relationships" r:embed="Rfc5ab741bf6f4e60"/>
+                    <a:stretch>
+                      <a:fillRect/>
+                    </a:stretch>
+                  </pic:blipFill>
+                  <pic:spPr>
+                    <a:xfrm>
+                      <a:off x="0" y="0"/>
+                      <a:ext cx="1950889" cy="2842506"/>
+                    </a:xfrm>
+                    <a:prstGeom prst="rect">
+                      <a:avLst/>
+                    </a:prstGeom>
+                  </pic:spPr>
+                </pic:pic>
+              </a:graphicData>
+            </a:graphic>
+          </wp:inline>
+        </w:drawing>
+      </w:r>
+    </w:p>
+    <w:p>
+      <w:pPr/>
+      <w:r>
+        <w:rPr>
+          <w:lang w:val="ru-RU"/>
+        </w:rPr>
+        <w:t>Таблица значений функций Ф(Х):</w:t>
+      </w:r>
+      <w:r xmlns:w="http://schemas.openxmlformats.org/wordprocessingml/2006/main">
+        <w:drawing>
+          <wp:inline xmlns:wp="http://schemas.openxmlformats.org/drawingml/2006/wordprocessingDrawing" distT="0" distB="0" distL="0" distR="0">
+            <wp:extent cx="2027096" cy="2263336"/>
+            <wp:effectExtent l="0" t="0" r="0" b="0"/>
+            <wp:docPr id="20" name="" descr=""/>
+            <wp:cNvGraphicFramePr>
+              <a:graphicFrameLocks xmlns:a="http://schemas.openxmlformats.org/drawingml/2006/main" noChangeAspect="1"/>
+            </wp:cNvGraphicFramePr>
+            <a:graphic xmlns:a="http://schemas.openxmlformats.org/drawingml/2006/main">
+              <a:graphicData uri="http://schemas.openxmlformats.org/drawingml/2006/picture">
+                <pic:pic xmlns:pic="http://schemas.openxmlformats.org/drawingml/2006/picture">
+                  <pic:nvPicPr>
+                    <pic:cNvPr id="0" name=""/>
+                    <pic:cNvPicPr/>
+                  </pic:nvPicPr>
+                  <pic:blipFill>
+                    <a:blip xmlns:r="http://schemas.openxmlformats.org/officeDocument/2006/relationships" r:embed="R0f44a4b91de74c28"/>
                     <a:stretch>
                       <a:fillRect/>
                     </a:stretch>
